--- a/Work in Progress/ODD/OCL_Bean_Nunzia.docx
+++ b/Work in Progress/ODD/OCL_Bean_Nunzia.docx
@@ -35,13 +35,13 @@
         <w:tblLook w:val="04A0" w:firstRow="1" w:lastRow="0" w:firstColumn="1" w:lastColumn="0" w:noHBand="0" w:noVBand="1"/>
       </w:tblPr>
       <w:tblGrid>
-        <w:gridCol w:w="3681"/>
-        <w:gridCol w:w="5947"/>
+        <w:gridCol w:w="2830"/>
+        <w:gridCol w:w="6798"/>
       </w:tblGrid>
       <w:tr>
         <w:tc>
           <w:tcPr>
-            <w:tcW w:w="3681" w:type="dxa"/>
+            <w:tcW w:w="2830" w:type="dxa"/>
             <w:shd w:val="clear" w:color="auto" w:fill="5B9BD5" w:themeFill="accent5"/>
           </w:tcPr>
           <w:p>
@@ -89,7 +89,7 @@
         </w:tc>
         <w:tc>
           <w:tcPr>
-            <w:tcW w:w="5947" w:type="dxa"/>
+            <w:tcW w:w="6798" w:type="dxa"/>
             <w:shd w:val="clear" w:color="auto" w:fill="FFFFFF" w:themeFill="background1"/>
           </w:tcPr>
           <w:p>
@@ -128,7 +128,7 @@
       <w:tr>
         <w:tc>
           <w:tcPr>
-            <w:tcW w:w="3681" w:type="dxa"/>
+            <w:tcW w:w="2830" w:type="dxa"/>
             <w:shd w:val="clear" w:color="auto" w:fill="5B9BD5" w:themeFill="accent5"/>
           </w:tcPr>
           <w:p>
@@ -165,7 +165,7 @@
         </w:tc>
         <w:tc>
           <w:tcPr>
-            <w:tcW w:w="5947" w:type="dxa"/>
+            <w:tcW w:w="6798" w:type="dxa"/>
           </w:tcPr>
           <w:p>
             <w:pPr>
@@ -190,7 +190,7 @@
       <w:tr>
         <w:tc>
           <w:tcPr>
-            <w:tcW w:w="3681" w:type="dxa"/>
+            <w:tcW w:w="2830" w:type="dxa"/>
             <w:shd w:val="clear" w:color="auto" w:fill="5B9BD5" w:themeFill="accent5"/>
           </w:tcPr>
           <w:p>
@@ -227,7 +227,7 @@
         </w:tc>
         <w:tc>
           <w:tcPr>
-            <w:tcW w:w="5947" w:type="dxa"/>
+            <w:tcW w:w="6798" w:type="dxa"/>
           </w:tcPr>
           <w:p>
             <w:pPr>
@@ -254,7 +254,7 @@
       <w:tr>
         <w:tc>
           <w:tcPr>
-            <w:tcW w:w="3681" w:type="dxa"/>
+            <w:tcW w:w="2830" w:type="dxa"/>
             <w:shd w:val="clear" w:color="auto" w:fill="5B9BD5" w:themeFill="accent5"/>
           </w:tcPr>
           <w:p>
@@ -291,7 +291,7 @@
         </w:tc>
         <w:tc>
           <w:tcPr>
-            <w:tcW w:w="5947" w:type="dxa"/>
+            <w:tcW w:w="6798" w:type="dxa"/>
           </w:tcPr>
           <w:p>
             <w:pPr>
@@ -318,7 +318,7 @@
       <w:tr>
         <w:tc>
           <w:tcPr>
-            <w:tcW w:w="3681" w:type="dxa"/>
+            <w:tcW w:w="2830" w:type="dxa"/>
             <w:shd w:val="clear" w:color="auto" w:fill="5B9BD5" w:themeFill="accent5"/>
           </w:tcPr>
           <w:p>
@@ -355,7 +355,7 @@
         </w:tc>
         <w:tc>
           <w:tcPr>
-            <w:tcW w:w="5947" w:type="dxa"/>
+            <w:tcW w:w="6798" w:type="dxa"/>
           </w:tcPr>
           <w:p>
             <w:pPr>
@@ -439,13 +439,13 @@
         <w:tblLook w:val="04A0" w:firstRow="1" w:lastRow="0" w:firstColumn="1" w:lastColumn="0" w:noHBand="0" w:noVBand="1"/>
       </w:tblPr>
       <w:tblGrid>
-        <w:gridCol w:w="3681"/>
-        <w:gridCol w:w="5947"/>
+        <w:gridCol w:w="2830"/>
+        <w:gridCol w:w="6798"/>
       </w:tblGrid>
       <w:tr>
         <w:tc>
           <w:tcPr>
-            <w:tcW w:w="3681" w:type="dxa"/>
+            <w:tcW w:w="2830" w:type="dxa"/>
             <w:shd w:val="clear" w:color="auto" w:fill="5B9BD5" w:themeFill="accent5"/>
           </w:tcPr>
           <w:p>
@@ -493,7 +493,7 @@
         </w:tc>
         <w:tc>
           <w:tcPr>
-            <w:tcW w:w="5947" w:type="dxa"/>
+            <w:tcW w:w="6798" w:type="dxa"/>
             <w:shd w:val="clear" w:color="auto" w:fill="FFFFFF" w:themeFill="background1"/>
           </w:tcPr>
           <w:p>
@@ -532,7 +532,7 @@
       <w:tr>
         <w:tc>
           <w:tcPr>
-            <w:tcW w:w="3681" w:type="dxa"/>
+            <w:tcW w:w="2830" w:type="dxa"/>
             <w:shd w:val="clear" w:color="auto" w:fill="5B9BD5" w:themeFill="accent5"/>
           </w:tcPr>
           <w:p>
@@ -569,7 +569,7 @@
         </w:tc>
         <w:tc>
           <w:tcPr>
-            <w:tcW w:w="5947" w:type="dxa"/>
+            <w:tcW w:w="6798" w:type="dxa"/>
           </w:tcPr>
           <w:p>
             <w:pPr>
@@ -594,7 +594,7 @@
       <w:tr>
         <w:tc>
           <w:tcPr>
-            <w:tcW w:w="3681" w:type="dxa"/>
+            <w:tcW w:w="2830" w:type="dxa"/>
             <w:shd w:val="clear" w:color="auto" w:fill="5B9BD5" w:themeFill="accent5"/>
           </w:tcPr>
           <w:p>
@@ -631,7 +631,7 @@
         </w:tc>
         <w:tc>
           <w:tcPr>
-            <w:tcW w:w="5947" w:type="dxa"/>
+            <w:tcW w:w="6798" w:type="dxa"/>
           </w:tcPr>
           <w:p>
             <w:pPr>
@@ -656,7 +656,7 @@
       <w:tr>
         <w:tc>
           <w:tcPr>
-            <w:tcW w:w="3681" w:type="dxa"/>
+            <w:tcW w:w="2830" w:type="dxa"/>
             <w:shd w:val="clear" w:color="auto" w:fill="5B9BD5" w:themeFill="accent5"/>
           </w:tcPr>
           <w:p>
@@ -693,7 +693,7 @@
         </w:tc>
         <w:tc>
           <w:tcPr>
-            <w:tcW w:w="5947" w:type="dxa"/>
+            <w:tcW w:w="6798" w:type="dxa"/>
           </w:tcPr>
           <w:p>
             <w:pPr>
@@ -720,7 +720,7 @@
       <w:tr>
         <w:tc>
           <w:tcPr>
-            <w:tcW w:w="3681" w:type="dxa"/>
+            <w:tcW w:w="2830" w:type="dxa"/>
             <w:shd w:val="clear" w:color="auto" w:fill="5B9BD5" w:themeFill="accent5"/>
           </w:tcPr>
           <w:p>
@@ -757,7 +757,7 @@
         </w:tc>
         <w:tc>
           <w:tcPr>
-            <w:tcW w:w="5947" w:type="dxa"/>
+            <w:tcW w:w="6798" w:type="dxa"/>
           </w:tcPr>
           <w:p>
             <w:pPr>
@@ -811,14 +811,21 @@
                 <w:sz w:val="24"/>
                 <w:szCs w:val="24"/>
               </w:rPr>
-              <w:t>sername(username) == true &amp;&amp; checkPassword(password) == true</w:t>
-            </w:r>
-            <w:r>
-              <w:rPr>
-                <w:sz w:val="24"/>
-                <w:szCs w:val="24"/>
-              </w:rPr>
-              <w:t xml:space="preserve"> &amp;&amp; (self.stato == false ||self.stato == true)</w:t>
+              <w:t>sername(username) == true &amp;&amp; checkPassword(password) == true &amp;&amp; (self.stato == false ||</w:t>
+            </w:r>
+            <w:r>
+              <w:rPr>
+                <w:sz w:val="24"/>
+                <w:szCs w:val="24"/>
+              </w:rPr>
+              <w:t xml:space="preserve"> </w:t>
+            </w:r>
+            <w:r>
+              <w:rPr>
+                <w:sz w:val="24"/>
+                <w:szCs w:val="24"/>
+              </w:rPr>
+              <w:t>self.stato == true)</w:t>
             </w:r>
           </w:p>
         </w:tc>
@@ -841,13 +848,13 @@
         <w:tblLook w:val="04A0" w:firstRow="1" w:lastRow="0" w:firstColumn="1" w:lastColumn="0" w:noHBand="0" w:noVBand="1"/>
       </w:tblPr>
       <w:tblGrid>
-        <w:gridCol w:w="3681"/>
-        <w:gridCol w:w="5947"/>
+        <w:gridCol w:w="2830"/>
+        <w:gridCol w:w="6798"/>
       </w:tblGrid>
       <w:tr>
         <w:tc>
           <w:tcPr>
-            <w:tcW w:w="3681" w:type="dxa"/>
+            <w:tcW w:w="2830" w:type="dxa"/>
             <w:shd w:val="clear" w:color="auto" w:fill="5B9BD5" w:themeFill="accent5"/>
           </w:tcPr>
           <w:p>
@@ -895,7 +902,7 @@
         </w:tc>
         <w:tc>
           <w:tcPr>
-            <w:tcW w:w="5947" w:type="dxa"/>
+            <w:tcW w:w="6798" w:type="dxa"/>
             <w:shd w:val="clear" w:color="auto" w:fill="FFFFFF" w:themeFill="background1"/>
           </w:tcPr>
           <w:p>
@@ -934,7 +941,7 @@
       <w:tr>
         <w:tc>
           <w:tcPr>
-            <w:tcW w:w="3681" w:type="dxa"/>
+            <w:tcW w:w="2830" w:type="dxa"/>
             <w:shd w:val="clear" w:color="auto" w:fill="5B9BD5" w:themeFill="accent5"/>
           </w:tcPr>
           <w:p>
@@ -971,7 +978,7 @@
         </w:tc>
         <w:tc>
           <w:tcPr>
-            <w:tcW w:w="5947" w:type="dxa"/>
+            <w:tcW w:w="6798" w:type="dxa"/>
           </w:tcPr>
           <w:p>
             <w:pPr>
@@ -996,7 +1003,7 @@
       <w:tr>
         <w:tc>
           <w:tcPr>
-            <w:tcW w:w="3681" w:type="dxa"/>
+            <w:tcW w:w="2830" w:type="dxa"/>
             <w:shd w:val="clear" w:color="auto" w:fill="5B9BD5" w:themeFill="accent5"/>
           </w:tcPr>
           <w:p>
@@ -1033,7 +1040,7 @@
         </w:tc>
         <w:tc>
           <w:tcPr>
-            <w:tcW w:w="5947" w:type="dxa"/>
+            <w:tcW w:w="6798" w:type="dxa"/>
           </w:tcPr>
           <w:p>
             <w:pPr>
@@ -1060,7 +1067,7 @@
       <w:tr>
         <w:tc>
           <w:tcPr>
-            <w:tcW w:w="3681" w:type="dxa"/>
+            <w:tcW w:w="2830" w:type="dxa"/>
             <w:shd w:val="clear" w:color="auto" w:fill="5B9BD5" w:themeFill="accent5"/>
           </w:tcPr>
           <w:p>
@@ -1097,7 +1104,7 @@
         </w:tc>
         <w:tc>
           <w:tcPr>
-            <w:tcW w:w="5947" w:type="dxa"/>
+            <w:tcW w:w="6798" w:type="dxa"/>
           </w:tcPr>
           <w:p>
             <w:pPr>
@@ -1124,7 +1131,7 @@
       <w:tr>
         <w:tc>
           <w:tcPr>
-            <w:tcW w:w="3681" w:type="dxa"/>
+            <w:tcW w:w="2830" w:type="dxa"/>
             <w:shd w:val="clear" w:color="auto" w:fill="5B9BD5" w:themeFill="accent5"/>
           </w:tcPr>
           <w:p>
@@ -1161,7 +1168,7 @@
         </w:tc>
         <w:tc>
           <w:tcPr>
-            <w:tcW w:w="5947" w:type="dxa"/>
+            <w:tcW w:w="6798" w:type="dxa"/>
           </w:tcPr>
           <w:p>
             <w:pPr>
@@ -1247,13 +1254,13 @@
         <w:tblLook w:val="04A0" w:firstRow="1" w:lastRow="0" w:firstColumn="1" w:lastColumn="0" w:noHBand="0" w:noVBand="1"/>
       </w:tblPr>
       <w:tblGrid>
-        <w:gridCol w:w="3681"/>
-        <w:gridCol w:w="5947"/>
+        <w:gridCol w:w="2830"/>
+        <w:gridCol w:w="6798"/>
       </w:tblGrid>
       <w:tr>
         <w:tc>
           <w:tcPr>
-            <w:tcW w:w="3681" w:type="dxa"/>
+            <w:tcW w:w="2830" w:type="dxa"/>
             <w:shd w:val="clear" w:color="auto" w:fill="5B9BD5" w:themeFill="accent5"/>
           </w:tcPr>
           <w:p>
@@ -1301,7 +1308,7 @@
         </w:tc>
         <w:tc>
           <w:tcPr>
-            <w:tcW w:w="5947" w:type="dxa"/>
+            <w:tcW w:w="6798" w:type="dxa"/>
             <w:shd w:val="clear" w:color="auto" w:fill="FFFFFF" w:themeFill="background1"/>
           </w:tcPr>
           <w:p>
@@ -1340,7 +1347,7 @@
       <w:tr>
         <w:tc>
           <w:tcPr>
-            <w:tcW w:w="3681" w:type="dxa"/>
+            <w:tcW w:w="2830" w:type="dxa"/>
             <w:shd w:val="clear" w:color="auto" w:fill="5B9BD5" w:themeFill="accent5"/>
           </w:tcPr>
           <w:p>
@@ -1377,7 +1384,7 @@
         </w:tc>
         <w:tc>
           <w:tcPr>
-            <w:tcW w:w="5947" w:type="dxa"/>
+            <w:tcW w:w="6798" w:type="dxa"/>
           </w:tcPr>
           <w:p>
             <w:pPr>
@@ -1409,7 +1416,7 @@
       <w:tr>
         <w:tc>
           <w:tcPr>
-            <w:tcW w:w="3681" w:type="dxa"/>
+            <w:tcW w:w="2830" w:type="dxa"/>
             <w:shd w:val="clear" w:color="auto" w:fill="5B9BD5" w:themeFill="accent5"/>
           </w:tcPr>
           <w:p>
@@ -1446,7 +1453,7 @@
         </w:tc>
         <w:tc>
           <w:tcPr>
-            <w:tcW w:w="5947" w:type="dxa"/>
+            <w:tcW w:w="6798" w:type="dxa"/>
           </w:tcPr>
           <w:p>
             <w:pPr>
@@ -1473,7 +1480,7 @@
       <w:tr>
         <w:tc>
           <w:tcPr>
-            <w:tcW w:w="3681" w:type="dxa"/>
+            <w:tcW w:w="2830" w:type="dxa"/>
             <w:shd w:val="clear" w:color="auto" w:fill="5B9BD5" w:themeFill="accent5"/>
           </w:tcPr>
           <w:p>
@@ -1511,7 +1518,7 @@
         </w:tc>
         <w:tc>
           <w:tcPr>
-            <w:tcW w:w="5947" w:type="dxa"/>
+            <w:tcW w:w="6798" w:type="dxa"/>
           </w:tcPr>
           <w:p>
             <w:pPr>
@@ -1538,7 +1545,7 @@
       <w:tr>
         <w:tc>
           <w:tcPr>
-            <w:tcW w:w="3681" w:type="dxa"/>
+            <w:tcW w:w="2830" w:type="dxa"/>
             <w:shd w:val="clear" w:color="auto" w:fill="5B9BD5" w:themeFill="accent5"/>
           </w:tcPr>
           <w:p>
@@ -1575,7 +1582,7 @@
         </w:tc>
         <w:tc>
           <w:tcPr>
-            <w:tcW w:w="5947" w:type="dxa"/>
+            <w:tcW w:w="6798" w:type="dxa"/>
           </w:tcPr>
           <w:p>
             <w:pPr>
@@ -1638,14 +1645,14 @@
                 <w:sz w:val="24"/>
                 <w:szCs w:val="24"/>
               </w:rPr>
-              <w:t>sername(username) == true &amp;&amp; checkPassword(password) == true</w:t>
-            </w:r>
-            <w:r>
-              <w:rPr>
-                <w:sz w:val="24"/>
-                <w:szCs w:val="24"/>
-              </w:rPr>
-              <w:t xml:space="preserve"> &amp;&amp; (utente.ruolo = “Gestore catalogo”) == true</w:t>
+              <w:t>sername(username) == true &amp;&amp; checkPassword(password) == true &amp;&amp; (utente.ruolo = “Gestore catalogo”) == true</w:t>
+            </w:r>
+            <w:r>
+              <w:rPr>
+                <w:sz w:val="24"/>
+                <w:szCs w:val="24"/>
+              </w:rPr>
+              <w:t xml:space="preserve"> </w:t>
             </w:r>
           </w:p>
         </w:tc>
@@ -1668,13 +1675,13 @@
         <w:tblLook w:val="04A0" w:firstRow="1" w:lastRow="0" w:firstColumn="1" w:lastColumn="0" w:noHBand="0" w:noVBand="1"/>
       </w:tblPr>
       <w:tblGrid>
-        <w:gridCol w:w="3681"/>
-        <w:gridCol w:w="5947"/>
+        <w:gridCol w:w="2830"/>
+        <w:gridCol w:w="6798"/>
       </w:tblGrid>
       <w:tr>
         <w:tc>
           <w:tcPr>
-            <w:tcW w:w="3681" w:type="dxa"/>
+            <w:tcW w:w="2830" w:type="dxa"/>
             <w:shd w:val="clear" w:color="auto" w:fill="5B9BD5" w:themeFill="accent5"/>
           </w:tcPr>
           <w:p>
@@ -1722,7 +1729,7 @@
         </w:tc>
         <w:tc>
           <w:tcPr>
-            <w:tcW w:w="5947" w:type="dxa"/>
+            <w:tcW w:w="6798" w:type="dxa"/>
             <w:shd w:val="clear" w:color="auto" w:fill="FFFFFF" w:themeFill="background1"/>
           </w:tcPr>
           <w:p>
@@ -1761,7 +1768,7 @@
       <w:tr>
         <w:tc>
           <w:tcPr>
-            <w:tcW w:w="3681" w:type="dxa"/>
+            <w:tcW w:w="2830" w:type="dxa"/>
             <w:shd w:val="clear" w:color="auto" w:fill="5B9BD5" w:themeFill="accent5"/>
           </w:tcPr>
           <w:p>
@@ -1798,7 +1805,7 @@
         </w:tc>
         <w:tc>
           <w:tcPr>
-            <w:tcW w:w="5947" w:type="dxa"/>
+            <w:tcW w:w="6798" w:type="dxa"/>
           </w:tcPr>
           <w:p>
             <w:pPr>
@@ -1830,7 +1837,7 @@
       <w:tr>
         <w:tc>
           <w:tcPr>
-            <w:tcW w:w="3681" w:type="dxa"/>
+            <w:tcW w:w="2830" w:type="dxa"/>
             <w:shd w:val="clear" w:color="auto" w:fill="5B9BD5" w:themeFill="accent5"/>
           </w:tcPr>
           <w:p>
@@ -1867,7 +1874,7 @@
         </w:tc>
         <w:tc>
           <w:tcPr>
-            <w:tcW w:w="5947" w:type="dxa"/>
+            <w:tcW w:w="6798" w:type="dxa"/>
           </w:tcPr>
           <w:p>
             <w:pPr>
@@ -1894,7 +1901,7 @@
       <w:tr>
         <w:tc>
           <w:tcPr>
-            <w:tcW w:w="3681" w:type="dxa"/>
+            <w:tcW w:w="2830" w:type="dxa"/>
             <w:shd w:val="clear" w:color="auto" w:fill="5B9BD5" w:themeFill="accent5"/>
           </w:tcPr>
           <w:p>
@@ -1931,7 +1938,7 @@
         </w:tc>
         <w:tc>
           <w:tcPr>
-            <w:tcW w:w="5947" w:type="dxa"/>
+            <w:tcW w:w="6798" w:type="dxa"/>
           </w:tcPr>
           <w:p>
             <w:pPr>
@@ -1958,7 +1965,7 @@
       <w:tr>
         <w:tc>
           <w:tcPr>
-            <w:tcW w:w="3681" w:type="dxa"/>
+            <w:tcW w:w="2830" w:type="dxa"/>
             <w:shd w:val="clear" w:color="auto" w:fill="5B9BD5" w:themeFill="accent5"/>
           </w:tcPr>
           <w:p>
@@ -1995,7 +2002,7 @@
         </w:tc>
         <w:tc>
           <w:tcPr>
-            <w:tcW w:w="5947" w:type="dxa"/>
+            <w:tcW w:w="6798" w:type="dxa"/>
           </w:tcPr>
           <w:p>
             <w:pPr>
@@ -2088,13 +2095,13 @@
         <w:tblLook w:val="04A0" w:firstRow="1" w:lastRow="0" w:firstColumn="1" w:lastColumn="0" w:noHBand="0" w:noVBand="1"/>
       </w:tblPr>
       <w:tblGrid>
-        <w:gridCol w:w="3681"/>
-        <w:gridCol w:w="5947"/>
+        <w:gridCol w:w="2830"/>
+        <w:gridCol w:w="6798"/>
       </w:tblGrid>
       <w:tr>
         <w:tc>
           <w:tcPr>
-            <w:tcW w:w="3681" w:type="dxa"/>
+            <w:tcW w:w="2830" w:type="dxa"/>
             <w:shd w:val="clear" w:color="auto" w:fill="5B9BD5" w:themeFill="accent5"/>
           </w:tcPr>
           <w:p>
@@ -2142,7 +2149,7 @@
         </w:tc>
         <w:tc>
           <w:tcPr>
-            <w:tcW w:w="5947" w:type="dxa"/>
+            <w:tcW w:w="6798" w:type="dxa"/>
             <w:shd w:val="clear" w:color="auto" w:fill="FFFFFF" w:themeFill="background1"/>
           </w:tcPr>
           <w:p>
@@ -2181,7 +2188,7 @@
       <w:tr>
         <w:tc>
           <w:tcPr>
-            <w:tcW w:w="3681" w:type="dxa"/>
+            <w:tcW w:w="2830" w:type="dxa"/>
             <w:shd w:val="clear" w:color="auto" w:fill="5B9BD5" w:themeFill="accent5"/>
           </w:tcPr>
           <w:p>
@@ -2218,7 +2225,7 @@
         </w:tc>
         <w:tc>
           <w:tcPr>
-            <w:tcW w:w="5947" w:type="dxa"/>
+            <w:tcW w:w="6798" w:type="dxa"/>
           </w:tcPr>
           <w:p>
             <w:pPr>
@@ -2250,7 +2257,7 @@
       <w:tr>
         <w:tc>
           <w:tcPr>
-            <w:tcW w:w="3681" w:type="dxa"/>
+            <w:tcW w:w="2830" w:type="dxa"/>
             <w:shd w:val="clear" w:color="auto" w:fill="5B9BD5" w:themeFill="accent5"/>
           </w:tcPr>
           <w:p>
@@ -2287,7 +2294,7 @@
         </w:tc>
         <w:tc>
           <w:tcPr>
-            <w:tcW w:w="5947" w:type="dxa"/>
+            <w:tcW w:w="6798" w:type="dxa"/>
           </w:tcPr>
           <w:p>
             <w:pPr>
@@ -2314,7 +2321,7 @@
       <w:tr>
         <w:tc>
           <w:tcPr>
-            <w:tcW w:w="3681" w:type="dxa"/>
+            <w:tcW w:w="2830" w:type="dxa"/>
             <w:shd w:val="clear" w:color="auto" w:fill="5B9BD5" w:themeFill="accent5"/>
           </w:tcPr>
           <w:p>
@@ -2351,7 +2358,7 @@
         </w:tc>
         <w:tc>
           <w:tcPr>
-            <w:tcW w:w="5947" w:type="dxa"/>
+            <w:tcW w:w="6798" w:type="dxa"/>
           </w:tcPr>
           <w:p>
             <w:pPr>
@@ -2378,7 +2385,7 @@
       <w:tr>
         <w:tc>
           <w:tcPr>
-            <w:tcW w:w="3681" w:type="dxa"/>
+            <w:tcW w:w="2830" w:type="dxa"/>
             <w:shd w:val="clear" w:color="auto" w:fill="5B9BD5" w:themeFill="accent5"/>
           </w:tcPr>
           <w:p>
@@ -2415,7 +2422,7 @@
         </w:tc>
         <w:tc>
           <w:tcPr>
-            <w:tcW w:w="5947" w:type="dxa"/>
+            <w:tcW w:w="6798" w:type="dxa"/>
           </w:tcPr>
           <w:p>
             <w:pPr>
@@ -2501,13 +2508,13 @@
         <w:tblLook w:val="04A0" w:firstRow="1" w:lastRow="0" w:firstColumn="1" w:lastColumn="0" w:noHBand="0" w:noVBand="1"/>
       </w:tblPr>
       <w:tblGrid>
-        <w:gridCol w:w="3681"/>
-        <w:gridCol w:w="5947"/>
+        <w:gridCol w:w="2830"/>
+        <w:gridCol w:w="6798"/>
       </w:tblGrid>
       <w:tr>
         <w:tc>
           <w:tcPr>
-            <w:tcW w:w="3681" w:type="dxa"/>
+            <w:tcW w:w="2830" w:type="dxa"/>
             <w:shd w:val="clear" w:color="auto" w:fill="5B9BD5" w:themeFill="accent5"/>
           </w:tcPr>
           <w:p>
@@ -2555,7 +2562,7 @@
         </w:tc>
         <w:tc>
           <w:tcPr>
-            <w:tcW w:w="5947" w:type="dxa"/>
+            <w:tcW w:w="6798" w:type="dxa"/>
             <w:shd w:val="clear" w:color="auto" w:fill="FFFFFF" w:themeFill="background1"/>
           </w:tcPr>
           <w:p>
@@ -2594,7 +2601,7 @@
       <w:tr>
         <w:tc>
           <w:tcPr>
-            <w:tcW w:w="3681" w:type="dxa"/>
+            <w:tcW w:w="2830" w:type="dxa"/>
             <w:shd w:val="clear" w:color="auto" w:fill="5B9BD5" w:themeFill="accent5"/>
           </w:tcPr>
           <w:p>
@@ -2631,7 +2638,7 @@
         </w:tc>
         <w:tc>
           <w:tcPr>
-            <w:tcW w:w="5947" w:type="dxa"/>
+            <w:tcW w:w="6798" w:type="dxa"/>
           </w:tcPr>
           <w:p>
             <w:pPr>
@@ -2663,7 +2670,7 @@
       <w:tr>
         <w:tc>
           <w:tcPr>
-            <w:tcW w:w="3681" w:type="dxa"/>
+            <w:tcW w:w="2830" w:type="dxa"/>
             <w:shd w:val="clear" w:color="auto" w:fill="5B9BD5" w:themeFill="accent5"/>
           </w:tcPr>
           <w:p>
@@ -2700,7 +2707,7 @@
         </w:tc>
         <w:tc>
           <w:tcPr>
-            <w:tcW w:w="5947" w:type="dxa"/>
+            <w:tcW w:w="6798" w:type="dxa"/>
           </w:tcPr>
           <w:p>
             <w:pPr>
@@ -2727,7 +2734,7 @@
       <w:tr>
         <w:tc>
           <w:tcPr>
-            <w:tcW w:w="3681" w:type="dxa"/>
+            <w:tcW w:w="2830" w:type="dxa"/>
             <w:shd w:val="clear" w:color="auto" w:fill="5B9BD5" w:themeFill="accent5"/>
           </w:tcPr>
           <w:p>
@@ -2764,7 +2771,7 @@
         </w:tc>
         <w:tc>
           <w:tcPr>
-            <w:tcW w:w="5947" w:type="dxa"/>
+            <w:tcW w:w="6798" w:type="dxa"/>
           </w:tcPr>
           <w:p>
             <w:pPr>
@@ -2791,7 +2798,7 @@
       <w:tr>
         <w:tc>
           <w:tcPr>
-            <w:tcW w:w="3681" w:type="dxa"/>
+            <w:tcW w:w="2830" w:type="dxa"/>
             <w:shd w:val="clear" w:color="auto" w:fill="5B9BD5" w:themeFill="accent5"/>
           </w:tcPr>
           <w:p>
@@ -2828,7 +2835,7 @@
         </w:tc>
         <w:tc>
           <w:tcPr>
-            <w:tcW w:w="5947" w:type="dxa"/>
+            <w:tcW w:w="6798" w:type="dxa"/>
           </w:tcPr>
           <w:p>
             <w:pPr>
@@ -2914,13 +2921,13 @@
         <w:tblLook w:val="04A0" w:firstRow="1" w:lastRow="0" w:firstColumn="1" w:lastColumn="0" w:noHBand="0" w:noVBand="1"/>
       </w:tblPr>
       <w:tblGrid>
-        <w:gridCol w:w="3681"/>
-        <w:gridCol w:w="5947"/>
+        <w:gridCol w:w="2830"/>
+        <w:gridCol w:w="6798"/>
       </w:tblGrid>
       <w:tr>
         <w:tc>
           <w:tcPr>
-            <w:tcW w:w="3681" w:type="dxa"/>
+            <w:tcW w:w="2830" w:type="dxa"/>
             <w:shd w:val="clear" w:color="auto" w:fill="5B9BD5" w:themeFill="accent5"/>
           </w:tcPr>
           <w:p>
@@ -2969,7 +2976,7 @@
         </w:tc>
         <w:tc>
           <w:tcPr>
-            <w:tcW w:w="5947" w:type="dxa"/>
+            <w:tcW w:w="6798" w:type="dxa"/>
             <w:shd w:val="clear" w:color="auto" w:fill="FFFFFF" w:themeFill="background1"/>
           </w:tcPr>
           <w:p>
@@ -3009,7 +3016,7 @@
       <w:tr>
         <w:tc>
           <w:tcPr>
-            <w:tcW w:w="3681" w:type="dxa"/>
+            <w:tcW w:w="2830" w:type="dxa"/>
             <w:shd w:val="clear" w:color="auto" w:fill="5B9BD5" w:themeFill="accent5"/>
           </w:tcPr>
           <w:p>
@@ -3047,7 +3054,7 @@
         </w:tc>
         <w:tc>
           <w:tcPr>
-            <w:tcW w:w="5947" w:type="dxa"/>
+            <w:tcW w:w="6798" w:type="dxa"/>
           </w:tcPr>
           <w:p>
             <w:pPr>
@@ -3079,7 +3086,7 @@
       <w:tr>
         <w:tc>
           <w:tcPr>
-            <w:tcW w:w="3681" w:type="dxa"/>
+            <w:tcW w:w="2830" w:type="dxa"/>
             <w:shd w:val="clear" w:color="auto" w:fill="5B9BD5" w:themeFill="accent5"/>
           </w:tcPr>
           <w:p>
@@ -3116,7 +3123,7 @@
         </w:tc>
         <w:tc>
           <w:tcPr>
-            <w:tcW w:w="5947" w:type="dxa"/>
+            <w:tcW w:w="6798" w:type="dxa"/>
           </w:tcPr>
           <w:p>
             <w:pPr>
@@ -3143,7 +3150,7 @@
       <w:tr>
         <w:tc>
           <w:tcPr>
-            <w:tcW w:w="3681" w:type="dxa"/>
+            <w:tcW w:w="2830" w:type="dxa"/>
             <w:shd w:val="clear" w:color="auto" w:fill="5B9BD5" w:themeFill="accent5"/>
           </w:tcPr>
           <w:p>
@@ -3180,7 +3187,7 @@
         </w:tc>
         <w:tc>
           <w:tcPr>
-            <w:tcW w:w="5947" w:type="dxa"/>
+            <w:tcW w:w="6798" w:type="dxa"/>
           </w:tcPr>
           <w:p>
             <w:pPr>
@@ -3207,7 +3214,7 @@
       <w:tr>
         <w:tc>
           <w:tcPr>
-            <w:tcW w:w="3681" w:type="dxa"/>
+            <w:tcW w:w="2830" w:type="dxa"/>
             <w:shd w:val="clear" w:color="auto" w:fill="5B9BD5" w:themeFill="accent5"/>
           </w:tcPr>
           <w:p>
@@ -3244,7 +3251,7 @@
         </w:tc>
         <w:tc>
           <w:tcPr>
-            <w:tcW w:w="5947" w:type="dxa"/>
+            <w:tcW w:w="6798" w:type="dxa"/>
           </w:tcPr>
           <w:p>
             <w:pPr>
@@ -3330,13 +3337,13 @@
         <w:tblLook w:val="04A0" w:firstRow="1" w:lastRow="0" w:firstColumn="1" w:lastColumn="0" w:noHBand="0" w:noVBand="1"/>
       </w:tblPr>
       <w:tblGrid>
-        <w:gridCol w:w="3681"/>
-        <w:gridCol w:w="5947"/>
+        <w:gridCol w:w="2830"/>
+        <w:gridCol w:w="6798"/>
       </w:tblGrid>
       <w:tr>
         <w:tc>
           <w:tcPr>
-            <w:tcW w:w="3681" w:type="dxa"/>
+            <w:tcW w:w="2830" w:type="dxa"/>
             <w:shd w:val="clear" w:color="auto" w:fill="5B9BD5" w:themeFill="accent5"/>
           </w:tcPr>
           <w:p>
@@ -3384,7 +3391,7 @@
         </w:tc>
         <w:tc>
           <w:tcPr>
-            <w:tcW w:w="5947" w:type="dxa"/>
+            <w:tcW w:w="6798" w:type="dxa"/>
             <w:shd w:val="clear" w:color="auto" w:fill="FFFFFF" w:themeFill="background1"/>
           </w:tcPr>
           <w:p>
@@ -3423,7 +3430,7 @@
       <w:tr>
         <w:tc>
           <w:tcPr>
-            <w:tcW w:w="3681" w:type="dxa"/>
+            <w:tcW w:w="2830" w:type="dxa"/>
             <w:shd w:val="clear" w:color="auto" w:fill="5B9BD5" w:themeFill="accent5"/>
           </w:tcPr>
           <w:p>
@@ -3460,7 +3467,7 @@
         </w:tc>
         <w:tc>
           <w:tcPr>
-            <w:tcW w:w="5947" w:type="dxa"/>
+            <w:tcW w:w="6798" w:type="dxa"/>
           </w:tcPr>
           <w:p>
             <w:pPr>
@@ -3492,7 +3499,7 @@
       <w:tr>
         <w:tc>
           <w:tcPr>
-            <w:tcW w:w="3681" w:type="dxa"/>
+            <w:tcW w:w="2830" w:type="dxa"/>
             <w:shd w:val="clear" w:color="auto" w:fill="5B9BD5" w:themeFill="accent5"/>
           </w:tcPr>
           <w:p>
@@ -3529,7 +3536,7 @@
         </w:tc>
         <w:tc>
           <w:tcPr>
-            <w:tcW w:w="5947" w:type="dxa"/>
+            <w:tcW w:w="6798" w:type="dxa"/>
           </w:tcPr>
           <w:p>
             <w:pPr>
@@ -3556,7 +3563,7 @@
       <w:tr>
         <w:tc>
           <w:tcPr>
-            <w:tcW w:w="3681" w:type="dxa"/>
+            <w:tcW w:w="2830" w:type="dxa"/>
             <w:shd w:val="clear" w:color="auto" w:fill="5B9BD5" w:themeFill="accent5"/>
           </w:tcPr>
           <w:p>
@@ -3593,7 +3600,7 @@
         </w:tc>
         <w:tc>
           <w:tcPr>
-            <w:tcW w:w="5947" w:type="dxa"/>
+            <w:tcW w:w="6798" w:type="dxa"/>
           </w:tcPr>
           <w:p>
             <w:pPr>
@@ -3620,7 +3627,7 @@
       <w:tr>
         <w:tc>
           <w:tcPr>
-            <w:tcW w:w="3681" w:type="dxa"/>
+            <w:tcW w:w="2830" w:type="dxa"/>
             <w:shd w:val="clear" w:color="auto" w:fill="5B9BD5" w:themeFill="accent5"/>
           </w:tcPr>
           <w:p>
@@ -3657,7 +3664,7 @@
         </w:tc>
         <w:tc>
           <w:tcPr>
-            <w:tcW w:w="5947" w:type="dxa"/>
+            <w:tcW w:w="6798" w:type="dxa"/>
           </w:tcPr>
           <w:p>
             <w:pPr>
@@ -3743,13 +3750,13 @@
         <w:tblLook w:val="04A0" w:firstRow="1" w:lastRow="0" w:firstColumn="1" w:lastColumn="0" w:noHBand="0" w:noVBand="1"/>
       </w:tblPr>
       <w:tblGrid>
-        <w:gridCol w:w="3681"/>
-        <w:gridCol w:w="5947"/>
+        <w:gridCol w:w="2830"/>
+        <w:gridCol w:w="6798"/>
       </w:tblGrid>
       <w:tr>
         <w:tc>
           <w:tcPr>
-            <w:tcW w:w="3681" w:type="dxa"/>
+            <w:tcW w:w="2830" w:type="dxa"/>
             <w:shd w:val="clear" w:color="auto" w:fill="5B9BD5" w:themeFill="accent5"/>
           </w:tcPr>
           <w:p>
@@ -3797,7 +3804,7 @@
         </w:tc>
         <w:tc>
           <w:tcPr>
-            <w:tcW w:w="5947" w:type="dxa"/>
+            <w:tcW w:w="6798" w:type="dxa"/>
             <w:shd w:val="clear" w:color="auto" w:fill="FFFFFF" w:themeFill="background1"/>
           </w:tcPr>
           <w:p>
@@ -3845,7 +3852,7 @@
       <w:tr>
         <w:tc>
           <w:tcPr>
-            <w:tcW w:w="3681" w:type="dxa"/>
+            <w:tcW w:w="2830" w:type="dxa"/>
             <w:shd w:val="clear" w:color="auto" w:fill="5B9BD5" w:themeFill="accent5"/>
           </w:tcPr>
           <w:p>
@@ -3882,7 +3889,7 @@
         </w:tc>
         <w:tc>
           <w:tcPr>
-            <w:tcW w:w="5947" w:type="dxa"/>
+            <w:tcW w:w="6798" w:type="dxa"/>
           </w:tcPr>
           <w:p>
             <w:pPr>
@@ -3914,7 +3921,7 @@
       <w:tr>
         <w:tc>
           <w:tcPr>
-            <w:tcW w:w="3681" w:type="dxa"/>
+            <w:tcW w:w="2830" w:type="dxa"/>
             <w:shd w:val="clear" w:color="auto" w:fill="5B9BD5" w:themeFill="accent5"/>
           </w:tcPr>
           <w:p>
@@ -3951,34 +3958,1201 @@
         </w:tc>
         <w:tc>
           <w:tcPr>
-            <w:tcW w:w="5947" w:type="dxa"/>
-          </w:tcPr>
-          <w:p>
-            <w:pPr>
-              <w:jc w:val="center"/>
-              <w:rPr>
-                <w:b/>
-                <w:bCs/>
-                <w:sz w:val="24"/>
-                <w:szCs w:val="24"/>
-              </w:rPr>
-            </w:pPr>
-            <w:r>
-              <w:rPr>
-                <w:b/>
-                <w:bCs/>
-                <w:sz w:val="24"/>
-                <w:szCs w:val="24"/>
-              </w:rPr>
-              <w:t>-</w:t>
-            </w:r>
+            <w:tcW w:w="6798" w:type="dxa"/>
+          </w:tcPr>
+          <w:p>
+            <w:pPr>
+              <w:jc w:val="both"/>
+              <w:rPr>
+                <w:sz w:val="24"/>
+                <w:szCs w:val="24"/>
+              </w:rPr>
+            </w:pPr>
+            <w:r>
+              <w:rPr>
+                <w:b/>
+                <w:bCs/>
+                <w:sz w:val="24"/>
+                <w:szCs w:val="24"/>
+              </w:rPr>
+              <w:t xml:space="preserve">context </w:t>
+            </w:r>
+            <w:r>
+              <w:rPr>
+                <w:sz w:val="24"/>
+                <w:szCs w:val="24"/>
+              </w:rPr>
+              <w:t xml:space="preserve">ValidazioneUtente </w:t>
+            </w:r>
+            <w:r>
+              <w:rPr>
+                <w:sz w:val="24"/>
+                <w:szCs w:val="24"/>
+              </w:rPr>
+              <w:t>: : checkNome(nome</w:t>
+            </w:r>
+            <w:r>
+              <w:rPr>
+                <w:sz w:val="24"/>
+                <w:szCs w:val="24"/>
+              </w:rPr>
+              <w:t xml:space="preserve"> : String</w:t>
+            </w:r>
+            <w:r>
+              <w:rPr>
+                <w:sz w:val="24"/>
+                <w:szCs w:val="24"/>
+              </w:rPr>
+              <w:t xml:space="preserve">) </w:t>
+            </w:r>
+            <w:r>
+              <w:rPr>
+                <w:sz w:val="24"/>
+                <w:szCs w:val="24"/>
+              </w:rPr>
+              <w:t>: Boolean</w:t>
+            </w:r>
+          </w:p>
+          <w:p>
+            <w:pPr>
+              <w:jc w:val="both"/>
+              <w:rPr>
+                <w:sz w:val="24"/>
+                <w:szCs w:val="24"/>
+              </w:rPr>
+            </w:pPr>
+            <w:r>
+              <w:rPr>
+                <w:b/>
+                <w:bCs/>
+                <w:sz w:val="24"/>
+                <w:szCs w:val="24"/>
+              </w:rPr>
+              <w:t>pre</w:t>
+            </w:r>
+            <w:r>
+              <w:rPr>
+                <w:b/>
+                <w:bCs/>
+                <w:sz w:val="24"/>
+                <w:szCs w:val="24"/>
+              </w:rPr>
+              <w:t xml:space="preserve">: </w:t>
+            </w:r>
+            <w:r>
+              <w:rPr>
+                <w:sz w:val="24"/>
+                <w:szCs w:val="24"/>
+              </w:rPr>
+              <w:t>nome != null</w:t>
+            </w:r>
+          </w:p>
+          <w:p>
+            <w:pPr>
+              <w:jc w:val="both"/>
+              <w:rPr>
+                <w:sz w:val="24"/>
+                <w:szCs w:val="24"/>
+              </w:rPr>
+            </w:pPr>
+            <w:r>
+              <w:rPr>
+                <w:b/>
+                <w:bCs/>
+                <w:sz w:val="24"/>
+                <w:szCs w:val="24"/>
+              </w:rPr>
+              <w:t xml:space="preserve">context </w:t>
+            </w:r>
+            <w:r>
+              <w:rPr>
+                <w:sz w:val="24"/>
+                <w:szCs w:val="24"/>
+              </w:rPr>
+              <w:t>ValidazioneUtente : : check</w:t>
+            </w:r>
+            <w:r>
+              <w:rPr>
+                <w:sz w:val="24"/>
+                <w:szCs w:val="24"/>
+              </w:rPr>
+              <w:t>Cogn</w:t>
+            </w:r>
+            <w:r>
+              <w:rPr>
+                <w:sz w:val="24"/>
+                <w:szCs w:val="24"/>
+              </w:rPr>
+              <w:t>ome(</w:t>
+            </w:r>
+            <w:r>
+              <w:rPr>
+                <w:sz w:val="24"/>
+                <w:szCs w:val="24"/>
+              </w:rPr>
+              <w:t>cog</w:t>
+            </w:r>
+            <w:r>
+              <w:rPr>
+                <w:sz w:val="24"/>
+                <w:szCs w:val="24"/>
+              </w:rPr>
+              <w:t>nome</w:t>
+            </w:r>
+            <w:r>
+              <w:rPr>
+                <w:sz w:val="24"/>
+                <w:szCs w:val="24"/>
+              </w:rPr>
+              <w:t xml:space="preserve"> </w:t>
+            </w:r>
+            <w:r>
+              <w:rPr>
+                <w:sz w:val="24"/>
+                <w:szCs w:val="24"/>
+              </w:rPr>
+              <w:t>: String</w:t>
+            </w:r>
+            <w:r>
+              <w:rPr>
+                <w:sz w:val="24"/>
+                <w:szCs w:val="24"/>
+              </w:rPr>
+              <w:t xml:space="preserve">) </w:t>
+            </w:r>
+            <w:r>
+              <w:rPr>
+                <w:sz w:val="24"/>
+                <w:szCs w:val="24"/>
+              </w:rPr>
+              <w:t xml:space="preserve">: </w:t>
+            </w:r>
+            <w:r>
+              <w:rPr>
+                <w:sz w:val="24"/>
+                <w:szCs w:val="24"/>
+              </w:rPr>
+              <w:t>B</w:t>
+            </w:r>
+            <w:r>
+              <w:rPr>
+                <w:sz w:val="24"/>
+                <w:szCs w:val="24"/>
+              </w:rPr>
+              <w:t>oole</w:t>
+            </w:r>
+            <w:r>
+              <w:rPr>
+                <w:sz w:val="24"/>
+                <w:szCs w:val="24"/>
+              </w:rPr>
+              <w:t>a</w:t>
+            </w:r>
+            <w:r>
+              <w:rPr>
+                <w:sz w:val="24"/>
+                <w:szCs w:val="24"/>
+              </w:rPr>
+              <w:t>n</w:t>
+            </w:r>
+            <w:r>
+              <w:rPr>
+                <w:sz w:val="24"/>
+                <w:szCs w:val="24"/>
+              </w:rPr>
+              <w:t xml:space="preserve">                               </w:t>
+            </w:r>
+            <w:r>
+              <w:rPr>
+                <w:b/>
+                <w:bCs/>
+                <w:sz w:val="24"/>
+                <w:szCs w:val="24"/>
+              </w:rPr>
+              <w:t>pre</w:t>
+            </w:r>
+            <w:r>
+              <w:rPr>
+                <w:sz w:val="24"/>
+                <w:szCs w:val="24"/>
+              </w:rPr>
+              <w:t xml:space="preserve">: </w:t>
+            </w:r>
+            <w:r>
+              <w:rPr>
+                <w:sz w:val="24"/>
+                <w:szCs w:val="24"/>
+              </w:rPr>
+              <w:t>cog</w:t>
+            </w:r>
+            <w:r>
+              <w:rPr>
+                <w:sz w:val="24"/>
+                <w:szCs w:val="24"/>
+              </w:rPr>
+              <w:t>nome != null</w:t>
+            </w:r>
+          </w:p>
+          <w:p>
+            <w:pPr>
+              <w:jc w:val="both"/>
+              <w:rPr>
+                <w:sz w:val="24"/>
+                <w:szCs w:val="24"/>
+              </w:rPr>
+            </w:pPr>
+            <w:r>
+              <w:rPr>
+                <w:b/>
+                <w:bCs/>
+                <w:sz w:val="24"/>
+                <w:szCs w:val="24"/>
+              </w:rPr>
+              <w:t xml:space="preserve">context </w:t>
+            </w:r>
+            <w:r>
+              <w:rPr>
+                <w:sz w:val="24"/>
+                <w:szCs w:val="24"/>
+              </w:rPr>
+              <w:t>ValidazioneUtente : : check</w:t>
+            </w:r>
+            <w:r>
+              <w:rPr>
+                <w:sz w:val="24"/>
+                <w:szCs w:val="24"/>
+              </w:rPr>
+              <w:t>Email</w:t>
+            </w:r>
+            <w:r>
+              <w:rPr>
+                <w:sz w:val="24"/>
+                <w:szCs w:val="24"/>
+              </w:rPr>
+              <w:t>(</w:t>
+            </w:r>
+            <w:r>
+              <w:rPr>
+                <w:sz w:val="24"/>
+                <w:szCs w:val="24"/>
+              </w:rPr>
+              <w:t>e-mail</w:t>
+            </w:r>
+            <w:r>
+              <w:rPr>
+                <w:sz w:val="24"/>
+                <w:szCs w:val="24"/>
+              </w:rPr>
+              <w:t xml:space="preserve"> : e-mail</w:t>
+            </w:r>
+            <w:r>
+              <w:rPr>
+                <w:sz w:val="24"/>
+                <w:szCs w:val="24"/>
+              </w:rPr>
+              <w:t xml:space="preserve">) </w:t>
+            </w:r>
+            <w:r>
+              <w:rPr>
+                <w:sz w:val="24"/>
+                <w:szCs w:val="24"/>
+              </w:rPr>
+              <w:t xml:space="preserve">: </w:t>
+            </w:r>
+            <w:r>
+              <w:rPr>
+                <w:sz w:val="24"/>
+                <w:szCs w:val="24"/>
+              </w:rPr>
+              <w:t>B</w:t>
+            </w:r>
+            <w:r>
+              <w:rPr>
+                <w:sz w:val="24"/>
+                <w:szCs w:val="24"/>
+              </w:rPr>
+              <w:t>oole</w:t>
+            </w:r>
+            <w:r>
+              <w:rPr>
+                <w:sz w:val="24"/>
+                <w:szCs w:val="24"/>
+              </w:rPr>
+              <w:t>a</w:t>
+            </w:r>
+            <w:r>
+              <w:rPr>
+                <w:sz w:val="24"/>
+                <w:szCs w:val="24"/>
+              </w:rPr>
+              <w:t>n</w:t>
+            </w:r>
+          </w:p>
+          <w:p>
+            <w:pPr>
+              <w:jc w:val="both"/>
+              <w:rPr>
+                <w:sz w:val="24"/>
+                <w:szCs w:val="24"/>
+              </w:rPr>
+            </w:pPr>
+            <w:r>
+              <w:rPr>
+                <w:b/>
+                <w:bCs/>
+                <w:sz w:val="24"/>
+                <w:szCs w:val="24"/>
+              </w:rPr>
+              <w:t>pre</w:t>
+            </w:r>
+            <w:r>
+              <w:rPr>
+                <w:b/>
+                <w:bCs/>
+                <w:sz w:val="24"/>
+                <w:szCs w:val="24"/>
+              </w:rPr>
+              <w:t xml:space="preserve">: </w:t>
+            </w:r>
+            <w:r>
+              <w:rPr>
+                <w:sz w:val="24"/>
+                <w:szCs w:val="24"/>
+              </w:rPr>
+              <w:t>e-mail</w:t>
+            </w:r>
+            <w:r>
+              <w:rPr>
+                <w:sz w:val="24"/>
+                <w:szCs w:val="24"/>
+              </w:rPr>
+              <w:t xml:space="preserve"> != null</w:t>
+            </w:r>
+          </w:p>
+          <w:p>
+            <w:pPr>
+              <w:jc w:val="both"/>
+              <w:rPr>
+                <w:sz w:val="24"/>
+                <w:szCs w:val="24"/>
+              </w:rPr>
+            </w:pPr>
+            <w:r>
+              <w:rPr>
+                <w:b/>
+                <w:bCs/>
+                <w:sz w:val="24"/>
+                <w:szCs w:val="24"/>
+              </w:rPr>
+              <w:t xml:space="preserve">context </w:t>
+            </w:r>
+            <w:r>
+              <w:rPr>
+                <w:sz w:val="24"/>
+                <w:szCs w:val="24"/>
+              </w:rPr>
+              <w:t>ValidazioneUtente : : check</w:t>
+            </w:r>
+            <w:r>
+              <w:rPr>
+                <w:sz w:val="24"/>
+                <w:szCs w:val="24"/>
+              </w:rPr>
+              <w:t>Provincia</w:t>
+            </w:r>
+            <w:r>
+              <w:rPr>
+                <w:sz w:val="24"/>
+                <w:szCs w:val="24"/>
+              </w:rPr>
+              <w:t>(</w:t>
+            </w:r>
+            <w:r>
+              <w:rPr>
+                <w:sz w:val="24"/>
+                <w:szCs w:val="24"/>
+              </w:rPr>
+              <w:t>provincia</w:t>
+            </w:r>
+            <w:r>
+              <w:rPr>
+                <w:sz w:val="24"/>
+                <w:szCs w:val="24"/>
+              </w:rPr>
+              <w:t xml:space="preserve"> </w:t>
+            </w:r>
+            <w:r>
+              <w:rPr>
+                <w:sz w:val="24"/>
+                <w:szCs w:val="24"/>
+              </w:rPr>
+              <w:t>: String</w:t>
+            </w:r>
+            <w:r>
+              <w:rPr>
+                <w:sz w:val="24"/>
+                <w:szCs w:val="24"/>
+              </w:rPr>
+              <w:t xml:space="preserve">) </w:t>
+            </w:r>
+            <w:r>
+              <w:rPr>
+                <w:sz w:val="24"/>
+                <w:szCs w:val="24"/>
+              </w:rPr>
+              <w:t xml:space="preserve">: </w:t>
+            </w:r>
+            <w:r>
+              <w:rPr>
+                <w:sz w:val="24"/>
+                <w:szCs w:val="24"/>
+              </w:rPr>
+              <w:t>B</w:t>
+            </w:r>
+            <w:r>
+              <w:rPr>
+                <w:sz w:val="24"/>
+                <w:szCs w:val="24"/>
+              </w:rPr>
+              <w:t>oole</w:t>
+            </w:r>
+            <w:r>
+              <w:rPr>
+                <w:sz w:val="24"/>
+                <w:szCs w:val="24"/>
+              </w:rPr>
+              <w:t>a</w:t>
+            </w:r>
+            <w:r>
+              <w:rPr>
+                <w:sz w:val="24"/>
+                <w:szCs w:val="24"/>
+              </w:rPr>
+              <w:t>n</w:t>
+            </w:r>
+            <w:r>
+              <w:rPr>
+                <w:sz w:val="24"/>
+                <w:szCs w:val="24"/>
+              </w:rPr>
+              <w:t xml:space="preserve">                               </w:t>
+            </w:r>
+            <w:r>
+              <w:rPr>
+                <w:sz w:val="24"/>
+                <w:szCs w:val="24"/>
+              </w:rPr>
+              <w:t xml:space="preserve"> </w:t>
+            </w:r>
+            <w:r>
+              <w:rPr>
+                <w:b/>
+                <w:bCs/>
+                <w:sz w:val="24"/>
+                <w:szCs w:val="24"/>
+              </w:rPr>
+              <w:t>pre</w:t>
+            </w:r>
+            <w:r>
+              <w:rPr>
+                <w:b/>
+                <w:bCs/>
+                <w:sz w:val="24"/>
+                <w:szCs w:val="24"/>
+              </w:rPr>
+              <w:t xml:space="preserve">: </w:t>
+            </w:r>
+            <w:r>
+              <w:rPr>
+                <w:sz w:val="24"/>
+                <w:szCs w:val="24"/>
+              </w:rPr>
+              <w:t>provincia</w:t>
+            </w:r>
+            <w:r>
+              <w:rPr>
+                <w:sz w:val="24"/>
+                <w:szCs w:val="24"/>
+              </w:rPr>
+              <w:t xml:space="preserve"> != null</w:t>
+            </w:r>
+          </w:p>
+          <w:p>
+            <w:pPr>
+              <w:jc w:val="both"/>
+              <w:rPr>
+                <w:sz w:val="24"/>
+                <w:szCs w:val="24"/>
+              </w:rPr>
+            </w:pPr>
+            <w:r>
+              <w:rPr>
+                <w:b/>
+                <w:bCs/>
+                <w:sz w:val="24"/>
+                <w:szCs w:val="24"/>
+              </w:rPr>
+              <w:t xml:space="preserve">context </w:t>
+            </w:r>
+            <w:r>
+              <w:rPr>
+                <w:sz w:val="24"/>
+                <w:szCs w:val="24"/>
+              </w:rPr>
+              <w:t>ValidazioneUtente : : check</w:t>
+            </w:r>
+            <w:r>
+              <w:rPr>
+                <w:sz w:val="24"/>
+                <w:szCs w:val="24"/>
+              </w:rPr>
+              <w:t>CAP</w:t>
+            </w:r>
+            <w:r>
+              <w:rPr>
+                <w:sz w:val="24"/>
+                <w:szCs w:val="24"/>
+              </w:rPr>
+              <w:t>(</w:t>
+            </w:r>
+            <w:r>
+              <w:rPr>
+                <w:sz w:val="24"/>
+                <w:szCs w:val="24"/>
+              </w:rPr>
+              <w:t>cap : Integer</w:t>
+            </w:r>
+            <w:r>
+              <w:rPr>
+                <w:sz w:val="24"/>
+                <w:szCs w:val="24"/>
+              </w:rPr>
+              <w:t xml:space="preserve">) </w:t>
+            </w:r>
+            <w:r>
+              <w:rPr>
+                <w:sz w:val="24"/>
+                <w:szCs w:val="24"/>
+              </w:rPr>
+              <w:t xml:space="preserve">: </w:t>
+            </w:r>
+            <w:r>
+              <w:rPr>
+                <w:sz w:val="24"/>
+                <w:szCs w:val="24"/>
+              </w:rPr>
+              <w:t>B</w:t>
+            </w:r>
+            <w:r>
+              <w:rPr>
+                <w:sz w:val="24"/>
+                <w:szCs w:val="24"/>
+              </w:rPr>
+              <w:t>oole</w:t>
+            </w:r>
+            <w:r>
+              <w:rPr>
+                <w:sz w:val="24"/>
+                <w:szCs w:val="24"/>
+              </w:rPr>
+              <w:t>a</w:t>
+            </w:r>
+            <w:r>
+              <w:rPr>
+                <w:sz w:val="24"/>
+                <w:szCs w:val="24"/>
+              </w:rPr>
+              <w:t>n</w:t>
+            </w:r>
+          </w:p>
+          <w:p>
+            <w:pPr>
+              <w:jc w:val="both"/>
+              <w:rPr>
+                <w:sz w:val="24"/>
+                <w:szCs w:val="24"/>
+              </w:rPr>
+            </w:pPr>
+            <w:r>
+              <w:rPr>
+                <w:b/>
+                <w:bCs/>
+                <w:sz w:val="24"/>
+                <w:szCs w:val="24"/>
+              </w:rPr>
+              <w:t>pre</w:t>
+            </w:r>
+            <w:r>
+              <w:rPr>
+                <w:b/>
+                <w:bCs/>
+                <w:sz w:val="24"/>
+                <w:szCs w:val="24"/>
+              </w:rPr>
+              <w:t xml:space="preserve">: </w:t>
+            </w:r>
+            <w:r>
+              <w:rPr>
+                <w:sz w:val="24"/>
+                <w:szCs w:val="24"/>
+              </w:rPr>
+              <w:t>cap</w:t>
+            </w:r>
+            <w:r>
+              <w:rPr>
+                <w:sz w:val="24"/>
+                <w:szCs w:val="24"/>
+              </w:rPr>
+              <w:t xml:space="preserve"> != null</w:t>
+            </w:r>
+          </w:p>
+          <w:p>
+            <w:pPr>
+              <w:jc w:val="both"/>
+              <w:rPr>
+                <w:sz w:val="24"/>
+                <w:szCs w:val="24"/>
+              </w:rPr>
+            </w:pPr>
+            <w:r>
+              <w:rPr>
+                <w:b/>
+                <w:bCs/>
+                <w:sz w:val="24"/>
+                <w:szCs w:val="24"/>
+              </w:rPr>
+              <w:t xml:space="preserve">context </w:t>
+            </w:r>
+            <w:r>
+              <w:rPr>
+                <w:sz w:val="24"/>
+                <w:szCs w:val="24"/>
+              </w:rPr>
+              <w:t>ValidazioneUtente : : check</w:t>
+            </w:r>
+            <w:r>
+              <w:rPr>
+                <w:sz w:val="24"/>
+                <w:szCs w:val="24"/>
+              </w:rPr>
+              <w:t>Città</w:t>
+            </w:r>
+            <w:r>
+              <w:rPr>
+                <w:sz w:val="24"/>
+                <w:szCs w:val="24"/>
+              </w:rPr>
+              <w:t>(</w:t>
+            </w:r>
+            <w:r>
+              <w:rPr>
+                <w:sz w:val="24"/>
+                <w:szCs w:val="24"/>
+              </w:rPr>
+              <w:t>città</w:t>
+            </w:r>
+            <w:r>
+              <w:rPr>
+                <w:sz w:val="24"/>
+                <w:szCs w:val="24"/>
+              </w:rPr>
+              <w:t xml:space="preserve"> </w:t>
+            </w:r>
+            <w:r>
+              <w:rPr>
+                <w:sz w:val="24"/>
+                <w:szCs w:val="24"/>
+              </w:rPr>
+              <w:t>: String</w:t>
+            </w:r>
+            <w:r>
+              <w:rPr>
+                <w:sz w:val="24"/>
+                <w:szCs w:val="24"/>
+              </w:rPr>
+              <w:t xml:space="preserve">) </w:t>
+            </w:r>
+            <w:r>
+              <w:rPr>
+                <w:sz w:val="24"/>
+                <w:szCs w:val="24"/>
+              </w:rPr>
+              <w:t xml:space="preserve">: </w:t>
+            </w:r>
+            <w:r>
+              <w:rPr>
+                <w:sz w:val="24"/>
+                <w:szCs w:val="24"/>
+              </w:rPr>
+              <w:t>B</w:t>
+            </w:r>
+            <w:r>
+              <w:rPr>
+                <w:sz w:val="24"/>
+                <w:szCs w:val="24"/>
+              </w:rPr>
+              <w:t>oole</w:t>
+            </w:r>
+            <w:r>
+              <w:rPr>
+                <w:sz w:val="24"/>
+                <w:szCs w:val="24"/>
+              </w:rPr>
+              <w:t>a</w:t>
+            </w:r>
+            <w:r>
+              <w:rPr>
+                <w:sz w:val="24"/>
+                <w:szCs w:val="24"/>
+              </w:rPr>
+              <w:t>n</w:t>
+            </w:r>
+          </w:p>
+          <w:p>
+            <w:pPr>
+              <w:jc w:val="both"/>
+              <w:rPr>
+                <w:sz w:val="24"/>
+                <w:szCs w:val="24"/>
+              </w:rPr>
+            </w:pPr>
+            <w:r>
+              <w:rPr>
+                <w:b/>
+                <w:bCs/>
+                <w:sz w:val="24"/>
+                <w:szCs w:val="24"/>
+              </w:rPr>
+              <w:t>pre</w:t>
+            </w:r>
+            <w:r>
+              <w:rPr>
+                <w:b/>
+                <w:bCs/>
+                <w:sz w:val="24"/>
+                <w:szCs w:val="24"/>
+              </w:rPr>
+              <w:t xml:space="preserve">: </w:t>
+            </w:r>
+            <w:r>
+              <w:rPr>
+                <w:sz w:val="24"/>
+                <w:szCs w:val="24"/>
+              </w:rPr>
+              <w:t>città</w:t>
+            </w:r>
+            <w:r>
+              <w:rPr>
+                <w:sz w:val="24"/>
+                <w:szCs w:val="24"/>
+              </w:rPr>
+              <w:t xml:space="preserve"> != null</w:t>
+            </w:r>
+          </w:p>
+          <w:p>
+            <w:pPr>
+              <w:jc w:val="both"/>
+              <w:rPr>
+                <w:sz w:val="24"/>
+                <w:szCs w:val="24"/>
+              </w:rPr>
+            </w:pPr>
+            <w:r>
+              <w:rPr>
+                <w:b/>
+                <w:bCs/>
+                <w:sz w:val="24"/>
+                <w:szCs w:val="24"/>
+              </w:rPr>
+              <w:t xml:space="preserve">context </w:t>
+            </w:r>
+            <w:r>
+              <w:rPr>
+                <w:sz w:val="24"/>
+                <w:szCs w:val="24"/>
+              </w:rPr>
+              <w:t>ValidazioneUtente : : checkN</w:t>
+            </w:r>
+            <w:r>
+              <w:rPr>
+                <w:sz w:val="24"/>
+                <w:szCs w:val="24"/>
+              </w:rPr>
+              <w:t>umero</w:t>
+            </w:r>
+            <w:r>
+              <w:rPr>
+                <w:sz w:val="24"/>
+                <w:szCs w:val="24"/>
+              </w:rPr>
+              <w:t>(</w:t>
+            </w:r>
+            <w:r>
+              <w:rPr>
+                <w:sz w:val="24"/>
+                <w:szCs w:val="24"/>
+              </w:rPr>
+              <w:t>numero : Integer</w:t>
+            </w:r>
+            <w:r>
+              <w:rPr>
+                <w:sz w:val="24"/>
+                <w:szCs w:val="24"/>
+              </w:rPr>
+              <w:t xml:space="preserve">) </w:t>
+            </w:r>
+            <w:r>
+              <w:rPr>
+                <w:sz w:val="24"/>
+                <w:szCs w:val="24"/>
+              </w:rPr>
+              <w:t xml:space="preserve">: </w:t>
+            </w:r>
+            <w:r>
+              <w:rPr>
+                <w:sz w:val="24"/>
+                <w:szCs w:val="24"/>
+              </w:rPr>
+              <w:t>B</w:t>
+            </w:r>
+            <w:r>
+              <w:rPr>
+                <w:sz w:val="24"/>
+                <w:szCs w:val="24"/>
+              </w:rPr>
+              <w:t>oole</w:t>
+            </w:r>
+            <w:r>
+              <w:rPr>
+                <w:sz w:val="24"/>
+                <w:szCs w:val="24"/>
+              </w:rPr>
+              <w:t>a</w:t>
+            </w:r>
+            <w:r>
+              <w:rPr>
+                <w:sz w:val="24"/>
+                <w:szCs w:val="24"/>
+              </w:rPr>
+              <w:t>n</w:t>
+            </w:r>
+            <w:r>
+              <w:rPr>
+                <w:sz w:val="24"/>
+                <w:szCs w:val="24"/>
+              </w:rPr>
+              <w:t xml:space="preserve">                              </w:t>
+            </w:r>
+            <w:r>
+              <w:rPr>
+                <w:sz w:val="24"/>
+                <w:szCs w:val="24"/>
+              </w:rPr>
+              <w:t xml:space="preserve">  </w:t>
+            </w:r>
+            <w:r>
+              <w:rPr>
+                <w:b/>
+                <w:bCs/>
+                <w:sz w:val="24"/>
+                <w:szCs w:val="24"/>
+              </w:rPr>
+              <w:t>pre</w:t>
+            </w:r>
+            <w:r>
+              <w:rPr>
+                <w:b/>
+                <w:bCs/>
+                <w:sz w:val="24"/>
+                <w:szCs w:val="24"/>
+              </w:rPr>
+              <w:t xml:space="preserve">: </w:t>
+            </w:r>
+            <w:r>
+              <w:rPr>
+                <w:sz w:val="24"/>
+                <w:szCs w:val="24"/>
+              </w:rPr>
+              <w:t>numero</w:t>
+            </w:r>
+            <w:r>
+              <w:rPr>
+                <w:sz w:val="24"/>
+                <w:szCs w:val="24"/>
+              </w:rPr>
+              <w:t xml:space="preserve"> != null</w:t>
+            </w:r>
+          </w:p>
+          <w:p>
+            <w:pPr>
+              <w:jc w:val="both"/>
+              <w:rPr>
+                <w:sz w:val="24"/>
+                <w:szCs w:val="24"/>
+              </w:rPr>
+            </w:pPr>
+            <w:r>
+              <w:rPr>
+                <w:b/>
+                <w:bCs/>
+                <w:sz w:val="24"/>
+                <w:szCs w:val="24"/>
+              </w:rPr>
+              <w:t xml:space="preserve">context </w:t>
+            </w:r>
+            <w:r>
+              <w:rPr>
+                <w:sz w:val="24"/>
+                <w:szCs w:val="24"/>
+              </w:rPr>
+              <w:t>ValidazioneUtente : : check</w:t>
+            </w:r>
+            <w:r>
+              <w:rPr>
+                <w:sz w:val="24"/>
+                <w:szCs w:val="24"/>
+              </w:rPr>
+              <w:t>Username</w:t>
+            </w:r>
+            <w:r>
+              <w:rPr>
+                <w:sz w:val="24"/>
+                <w:szCs w:val="24"/>
+              </w:rPr>
+              <w:t>(</w:t>
+            </w:r>
+            <w:r>
+              <w:rPr>
+                <w:sz w:val="24"/>
+                <w:szCs w:val="24"/>
+              </w:rPr>
+              <w:t xml:space="preserve">username </w:t>
+            </w:r>
+            <w:r>
+              <w:rPr>
+                <w:sz w:val="24"/>
+                <w:szCs w:val="24"/>
+              </w:rPr>
+              <w:t xml:space="preserve">: String) </w:t>
+            </w:r>
+            <w:r>
+              <w:rPr>
+                <w:sz w:val="24"/>
+                <w:szCs w:val="24"/>
+              </w:rPr>
+              <w:t xml:space="preserve">: </w:t>
+            </w:r>
+            <w:r>
+              <w:rPr>
+                <w:sz w:val="24"/>
+                <w:szCs w:val="24"/>
+              </w:rPr>
+              <w:t>B</w:t>
+            </w:r>
+            <w:r>
+              <w:rPr>
+                <w:sz w:val="24"/>
+                <w:szCs w:val="24"/>
+              </w:rPr>
+              <w:t>oole</w:t>
+            </w:r>
+            <w:r>
+              <w:rPr>
+                <w:sz w:val="24"/>
+                <w:szCs w:val="24"/>
+              </w:rPr>
+              <w:t>a</w:t>
+            </w:r>
+            <w:r>
+              <w:rPr>
+                <w:sz w:val="24"/>
+                <w:szCs w:val="24"/>
+              </w:rPr>
+              <w:t>n</w:t>
+            </w:r>
+            <w:r>
+              <w:rPr>
+                <w:sz w:val="24"/>
+                <w:szCs w:val="24"/>
+              </w:rPr>
+              <w:t xml:space="preserve">                                 </w:t>
+            </w:r>
+            <w:r>
+              <w:rPr>
+                <w:b/>
+                <w:bCs/>
+                <w:sz w:val="24"/>
+                <w:szCs w:val="24"/>
+              </w:rPr>
+              <w:t>pre</w:t>
+            </w:r>
+            <w:r>
+              <w:rPr>
+                <w:b/>
+                <w:bCs/>
+                <w:sz w:val="24"/>
+                <w:szCs w:val="24"/>
+              </w:rPr>
+              <w:t xml:space="preserve">: </w:t>
+            </w:r>
+            <w:r>
+              <w:rPr>
+                <w:sz w:val="24"/>
+                <w:szCs w:val="24"/>
+              </w:rPr>
+              <w:t>username</w:t>
+            </w:r>
+            <w:r>
+              <w:rPr>
+                <w:sz w:val="24"/>
+                <w:szCs w:val="24"/>
+              </w:rPr>
+              <w:t xml:space="preserve"> != null</w:t>
+            </w:r>
+          </w:p>
+          <w:p>
+            <w:pPr>
+              <w:jc w:val="both"/>
+              <w:rPr>
+                <w:sz w:val="24"/>
+                <w:szCs w:val="24"/>
+              </w:rPr>
+            </w:pPr>
+            <w:r>
+              <w:rPr>
+                <w:b/>
+                <w:bCs/>
+                <w:sz w:val="24"/>
+                <w:szCs w:val="24"/>
+              </w:rPr>
+              <w:lastRenderedPageBreak/>
+              <w:t xml:space="preserve">context </w:t>
+            </w:r>
+            <w:r>
+              <w:rPr>
+                <w:sz w:val="24"/>
+                <w:szCs w:val="24"/>
+              </w:rPr>
+              <w:t>ValidazioneUtente : : check</w:t>
+            </w:r>
+            <w:r>
+              <w:rPr>
+                <w:sz w:val="24"/>
+                <w:szCs w:val="24"/>
+              </w:rPr>
+              <w:t>Password</w:t>
+            </w:r>
+            <w:r>
+              <w:rPr>
+                <w:sz w:val="24"/>
+                <w:szCs w:val="24"/>
+              </w:rPr>
+              <w:t>(</w:t>
+            </w:r>
+            <w:r>
+              <w:rPr>
+                <w:sz w:val="24"/>
+                <w:szCs w:val="24"/>
+              </w:rPr>
+              <w:t xml:space="preserve">password </w:t>
+            </w:r>
+            <w:r>
+              <w:rPr>
+                <w:sz w:val="24"/>
+                <w:szCs w:val="24"/>
+              </w:rPr>
+              <w:t xml:space="preserve">: String) </w:t>
+            </w:r>
+            <w:r>
+              <w:rPr>
+                <w:sz w:val="24"/>
+                <w:szCs w:val="24"/>
+              </w:rPr>
+              <w:t xml:space="preserve">: </w:t>
+            </w:r>
+            <w:r>
+              <w:rPr>
+                <w:sz w:val="24"/>
+                <w:szCs w:val="24"/>
+              </w:rPr>
+              <w:t>B</w:t>
+            </w:r>
+            <w:r>
+              <w:rPr>
+                <w:sz w:val="24"/>
+                <w:szCs w:val="24"/>
+              </w:rPr>
+              <w:t>oole</w:t>
+            </w:r>
+            <w:r>
+              <w:rPr>
+                <w:sz w:val="24"/>
+                <w:szCs w:val="24"/>
+              </w:rPr>
+              <w:t>a</w:t>
+            </w:r>
+            <w:r>
+              <w:rPr>
+                <w:sz w:val="24"/>
+                <w:szCs w:val="24"/>
+              </w:rPr>
+              <w:t>n</w:t>
+            </w:r>
+            <w:r>
+              <w:rPr>
+                <w:sz w:val="24"/>
+                <w:szCs w:val="24"/>
+              </w:rPr>
+              <w:t xml:space="preserve">                                   </w:t>
+            </w:r>
+            <w:r>
+              <w:rPr>
+                <w:b/>
+                <w:bCs/>
+                <w:sz w:val="24"/>
+                <w:szCs w:val="24"/>
+              </w:rPr>
+              <w:t>pre</w:t>
+            </w:r>
+            <w:r>
+              <w:rPr>
+                <w:b/>
+                <w:bCs/>
+                <w:sz w:val="24"/>
+                <w:szCs w:val="24"/>
+              </w:rPr>
+              <w:t xml:space="preserve">: </w:t>
+            </w:r>
+            <w:r>
+              <w:rPr>
+                <w:sz w:val="24"/>
+                <w:szCs w:val="24"/>
+              </w:rPr>
+              <w:t>password</w:t>
+            </w:r>
+            <w:r>
+              <w:rPr>
+                <w:sz w:val="24"/>
+                <w:szCs w:val="24"/>
+              </w:rPr>
+              <w:t xml:space="preserve"> != null</w:t>
+            </w:r>
+          </w:p>
+          <w:p>
+            <w:pPr>
+              <w:jc w:val="center"/>
+              <w:rPr>
+                <w:sz w:val="24"/>
+                <w:szCs w:val="24"/>
+              </w:rPr>
+            </w:pPr>
           </w:p>
         </w:tc>
       </w:tr>
       <w:tr>
         <w:tc>
           <w:tcPr>
-            <w:tcW w:w="3681" w:type="dxa"/>
+            <w:tcW w:w="2830" w:type="dxa"/>
             <w:shd w:val="clear" w:color="auto" w:fill="5B9BD5" w:themeFill="accent5"/>
           </w:tcPr>
           <w:p>
@@ -3998,6 +5172,7 @@
                 <w:sz w:val="24"/>
                 <w:szCs w:val="24"/>
               </w:rPr>
+              <w:lastRenderedPageBreak/>
               <w:t>Post-condizione</w:t>
             </w:r>
           </w:p>
@@ -4015,7 +5190,7 @@
         </w:tc>
         <w:tc>
           <w:tcPr>
-            <w:tcW w:w="5947" w:type="dxa"/>
+            <w:tcW w:w="6798" w:type="dxa"/>
           </w:tcPr>
           <w:p>
             <w:pPr>
@@ -4042,7 +5217,7 @@
       <w:tr>
         <w:tc>
           <w:tcPr>
-            <w:tcW w:w="3681" w:type="dxa"/>
+            <w:tcW w:w="2830" w:type="dxa"/>
             <w:shd w:val="clear" w:color="auto" w:fill="5B9BD5" w:themeFill="accent5"/>
           </w:tcPr>
           <w:p>
@@ -4079,70 +5254,26 @@
         </w:tc>
         <w:tc>
           <w:tcPr>
-            <w:tcW w:w="5947" w:type="dxa"/>
-          </w:tcPr>
-          <w:p>
-            <w:pPr>
-              <w:jc w:val="center"/>
-              <w:rPr>
-                <w:b/>
-                <w:bCs/>
-                <w:sz w:val="24"/>
-                <w:szCs w:val="24"/>
-              </w:rPr>
-            </w:pPr>
-            <w:r>
-              <w:rPr>
-                <w:b/>
-                <w:bCs/>
-                <w:sz w:val="24"/>
-                <w:szCs w:val="24"/>
-              </w:rPr>
-              <w:t xml:space="preserve">context </w:t>
-            </w:r>
-            <w:r>
-              <w:rPr>
-                <w:sz w:val="24"/>
-                <w:szCs w:val="24"/>
-              </w:rPr>
-              <w:t xml:space="preserve">ValidazioneUtente </w:t>
-            </w:r>
-            <w:r>
-              <w:rPr>
-                <w:b/>
-                <w:bCs/>
-                <w:sz w:val="24"/>
-                <w:szCs w:val="24"/>
-              </w:rPr>
-              <w:t>inv</w:t>
-            </w:r>
-            <w:r>
-              <w:rPr>
-                <w:sz w:val="24"/>
-                <w:szCs w:val="24"/>
-              </w:rPr>
-              <w:t>:</w:t>
-            </w:r>
-            <w:r>
-              <w:rPr>
-                <w:sz w:val="24"/>
-                <w:szCs w:val="24"/>
-              </w:rPr>
-              <w:t xml:space="preserve"> checkNome(nome) == true &amp;&amp; checkCognome(cognome) == true &amp;&amp; checkEmail(e-mail) == true &amp;&amp; checkProvincia(provincia) == true &amp;&amp; checkCAP(CAP ) == true &amp;&amp; checkCittà(città) == true &amp;&amp; checkVia(via) == true &amp;&amp; checkNumero(numero) == true &amp;&amp; </w:t>
-            </w:r>
-            <w:r>
-              <w:rPr>
-                <w:sz w:val="24"/>
-                <w:szCs w:val="24"/>
-              </w:rPr>
-              <w:t>checkU</w:t>
-            </w:r>
-            <w:r>
-              <w:rPr>
-                <w:sz w:val="24"/>
-                <w:szCs w:val="24"/>
-              </w:rPr>
-              <w:t>sername(username) == true &amp;&amp; checkPassword(password) == true</w:t>
+            <w:tcW w:w="6798" w:type="dxa"/>
+          </w:tcPr>
+          <w:p>
+            <w:pPr>
+              <w:jc w:val="center"/>
+              <w:rPr>
+                <w:b/>
+                <w:bCs/>
+                <w:sz w:val="24"/>
+                <w:szCs w:val="24"/>
+              </w:rPr>
+            </w:pPr>
+            <w:r>
+              <w:rPr>
+                <w:b/>
+                <w:bCs/>
+                <w:sz w:val="24"/>
+                <w:szCs w:val="24"/>
+              </w:rPr>
+              <w:t>-</w:t>
             </w:r>
           </w:p>
         </w:tc>
@@ -4165,13 +5296,13 @@
         <w:tblLook w:val="04A0" w:firstRow="1" w:lastRow="0" w:firstColumn="1" w:lastColumn="0" w:noHBand="0" w:noVBand="1"/>
       </w:tblPr>
       <w:tblGrid>
-        <w:gridCol w:w="3681"/>
-        <w:gridCol w:w="5947"/>
+        <w:gridCol w:w="2830"/>
+        <w:gridCol w:w="6798"/>
       </w:tblGrid>
       <w:tr>
         <w:tc>
           <w:tcPr>
-            <w:tcW w:w="3681" w:type="dxa"/>
+            <w:tcW w:w="2830" w:type="dxa"/>
             <w:shd w:val="clear" w:color="auto" w:fill="5B9BD5" w:themeFill="accent5"/>
           </w:tcPr>
           <w:p>
@@ -4219,7 +5350,7 @@
         </w:tc>
         <w:tc>
           <w:tcPr>
-            <w:tcW w:w="5947" w:type="dxa"/>
+            <w:tcW w:w="6798" w:type="dxa"/>
             <w:shd w:val="clear" w:color="auto" w:fill="FFFFFF" w:themeFill="background1"/>
           </w:tcPr>
           <w:p>
@@ -4267,7 +5398,7 @@
       <w:tr>
         <w:tc>
           <w:tcPr>
-            <w:tcW w:w="3681" w:type="dxa"/>
+            <w:tcW w:w="2830" w:type="dxa"/>
             <w:shd w:val="clear" w:color="auto" w:fill="5B9BD5" w:themeFill="accent5"/>
           </w:tcPr>
           <w:p>
@@ -4304,7 +5435,7 @@
         </w:tc>
         <w:tc>
           <w:tcPr>
-            <w:tcW w:w="5947" w:type="dxa"/>
+            <w:tcW w:w="6798" w:type="dxa"/>
           </w:tcPr>
           <w:p>
             <w:pPr>
@@ -4336,7 +5467,7 @@
       <w:tr>
         <w:tc>
           <w:tcPr>
-            <w:tcW w:w="3681" w:type="dxa"/>
+            <w:tcW w:w="2830" w:type="dxa"/>
             <w:shd w:val="clear" w:color="auto" w:fill="5B9BD5" w:themeFill="accent5"/>
           </w:tcPr>
           <w:p>
@@ -4356,7 +5487,6 @@
                 <w:sz w:val="24"/>
                 <w:szCs w:val="24"/>
               </w:rPr>
-              <w:lastRenderedPageBreak/>
               <w:t>Pre-condizione</w:t>
             </w:r>
           </w:p>
@@ -4374,34 +5504,78 @@
         </w:tc>
         <w:tc>
           <w:tcPr>
-            <w:tcW w:w="5947" w:type="dxa"/>
-          </w:tcPr>
-          <w:p>
-            <w:pPr>
-              <w:jc w:val="center"/>
-              <w:rPr>
-                <w:b/>
-                <w:bCs/>
-                <w:sz w:val="24"/>
-                <w:szCs w:val="24"/>
-              </w:rPr>
-            </w:pPr>
-            <w:r>
-              <w:rPr>
-                <w:b/>
-                <w:bCs/>
-                <w:sz w:val="24"/>
-                <w:szCs w:val="24"/>
-              </w:rPr>
-              <w:t>-</w:t>
-            </w:r>
+            <w:tcW w:w="6798" w:type="dxa"/>
+          </w:tcPr>
+          <w:p>
+            <w:pPr>
+              <w:jc w:val="both"/>
+              <w:rPr>
+                <w:sz w:val="24"/>
+                <w:szCs w:val="24"/>
+              </w:rPr>
+            </w:pPr>
+            <w:r>
+              <w:rPr>
+                <w:b/>
+                <w:bCs/>
+                <w:sz w:val="24"/>
+                <w:szCs w:val="24"/>
+              </w:rPr>
+              <w:t xml:space="preserve">context </w:t>
+            </w:r>
+            <w:r>
+              <w:rPr>
+                <w:sz w:val="24"/>
+                <w:szCs w:val="24"/>
+              </w:rPr>
+              <w:t>ValidazioneRichiesta</w:t>
+            </w:r>
+            <w:r>
+              <w:rPr>
+                <w:sz w:val="24"/>
+                <w:szCs w:val="24"/>
+              </w:rPr>
+              <w:t xml:space="preserve"> : : checkDescrizione(descrizione : String) : Boolean                                   </w:t>
+            </w:r>
+            <w:r>
+              <w:rPr>
+                <w:b/>
+                <w:bCs/>
+                <w:sz w:val="24"/>
+                <w:szCs w:val="24"/>
+              </w:rPr>
+              <w:t>pre</w:t>
+            </w:r>
+            <w:r>
+              <w:rPr>
+                <w:sz w:val="24"/>
+                <w:szCs w:val="24"/>
+              </w:rPr>
+              <w:t>:</w:t>
+            </w:r>
+            <w:r>
+              <w:rPr>
+                <w:sz w:val="24"/>
+                <w:szCs w:val="24"/>
+              </w:rPr>
+              <w:t xml:space="preserve"> descrizione != null</w:t>
+            </w:r>
+          </w:p>
+          <w:p>
+            <w:pPr>
+              <w:jc w:val="both"/>
+              <w:rPr>
+                <w:sz w:val="24"/>
+                <w:szCs w:val="24"/>
+              </w:rPr>
+            </w:pPr>
           </w:p>
         </w:tc>
       </w:tr>
       <w:tr>
         <w:tc>
           <w:tcPr>
-            <w:tcW w:w="3681" w:type="dxa"/>
+            <w:tcW w:w="2830" w:type="dxa"/>
             <w:shd w:val="clear" w:color="auto" w:fill="5B9BD5" w:themeFill="accent5"/>
           </w:tcPr>
           <w:p>
@@ -4438,7 +5612,7 @@
         </w:tc>
         <w:tc>
           <w:tcPr>
-            <w:tcW w:w="5947" w:type="dxa"/>
+            <w:tcW w:w="6798" w:type="dxa"/>
           </w:tcPr>
           <w:p>
             <w:pPr>
@@ -4465,7 +5639,7 @@
       <w:tr>
         <w:tc>
           <w:tcPr>
-            <w:tcW w:w="3681" w:type="dxa"/>
+            <w:tcW w:w="2830" w:type="dxa"/>
             <w:shd w:val="clear" w:color="auto" w:fill="5B9BD5" w:themeFill="accent5"/>
           </w:tcPr>
           <w:p>
@@ -4502,59 +5676,27 @@
         </w:tc>
         <w:tc>
           <w:tcPr>
-            <w:tcW w:w="5947" w:type="dxa"/>
-          </w:tcPr>
-          <w:p>
-            <w:pPr>
-              <w:jc w:val="center"/>
-              <w:rPr>
-                <w:b/>
-                <w:bCs/>
-                <w:sz w:val="24"/>
-                <w:szCs w:val="24"/>
-              </w:rPr>
-            </w:pPr>
-            <w:r>
-              <w:rPr>
-                <w:b/>
-                <w:bCs/>
-                <w:sz w:val="24"/>
-                <w:szCs w:val="24"/>
-              </w:rPr>
-              <w:t xml:space="preserve">context </w:t>
-            </w:r>
-            <w:r>
-              <w:rPr>
-                <w:sz w:val="24"/>
-                <w:szCs w:val="24"/>
-              </w:rPr>
-              <w:t xml:space="preserve">ValidazioneRichiesta </w:t>
-            </w:r>
-            <w:r>
-              <w:rPr>
-                <w:b/>
-                <w:bCs/>
-                <w:sz w:val="24"/>
-                <w:szCs w:val="24"/>
-              </w:rPr>
-              <w:t>inv</w:t>
-            </w:r>
-            <w:r>
-              <w:rPr>
-                <w:sz w:val="24"/>
-                <w:szCs w:val="24"/>
-              </w:rPr>
-              <w:t>:</w:t>
-            </w:r>
-            <w:r>
-              <w:rPr>
-                <w:sz w:val="24"/>
-                <w:szCs w:val="24"/>
-              </w:rPr>
-              <w:t xml:space="preserve"> checkDescrizione(descrizione) == true</w:t>
-            </w:r>
-            <w:bookmarkStart w:id="0" w:name="_GoBack"/>
-            <w:bookmarkEnd w:id="0"/>
+            <w:tcW w:w="6798" w:type="dxa"/>
+          </w:tcPr>
+          <w:p>
+            <w:pPr>
+              <w:jc w:val="center"/>
+              <w:rPr>
+                <w:b/>
+                <w:bCs/>
+                <w:sz w:val="24"/>
+                <w:szCs w:val="24"/>
+              </w:rPr>
+            </w:pPr>
+            <w:r>
+              <w:rPr>
+                <w:b/>
+                <w:bCs/>
+                <w:sz w:val="24"/>
+                <w:szCs w:val="24"/>
+              </w:rPr>
+              <w:t>-</w:t>
+            </w:r>
           </w:p>
         </w:tc>
       </w:tr>
@@ -4585,13 +5727,13 @@
         <w:tblLook w:val="04A0" w:firstRow="1" w:lastRow="0" w:firstColumn="1" w:lastColumn="0" w:noHBand="0" w:noVBand="1"/>
       </w:tblPr>
       <w:tblGrid>
-        <w:gridCol w:w="3681"/>
-        <w:gridCol w:w="5947"/>
+        <w:gridCol w:w="2830"/>
+        <w:gridCol w:w="6798"/>
       </w:tblGrid>
       <w:tr>
         <w:tc>
           <w:tcPr>
-            <w:tcW w:w="3681" w:type="dxa"/>
+            <w:tcW w:w="2830" w:type="dxa"/>
             <w:shd w:val="clear" w:color="auto" w:fill="5B9BD5" w:themeFill="accent5"/>
           </w:tcPr>
           <w:p>
@@ -4639,7 +5781,7 @@
         </w:tc>
         <w:tc>
           <w:tcPr>
-            <w:tcW w:w="5947" w:type="dxa"/>
+            <w:tcW w:w="6798" w:type="dxa"/>
             <w:shd w:val="clear" w:color="auto" w:fill="FFFFFF" w:themeFill="background1"/>
           </w:tcPr>
           <w:p>
@@ -4687,7 +5829,7 @@
       <w:tr>
         <w:tc>
           <w:tcPr>
-            <w:tcW w:w="3681" w:type="dxa"/>
+            <w:tcW w:w="2830" w:type="dxa"/>
             <w:shd w:val="clear" w:color="auto" w:fill="5B9BD5" w:themeFill="accent5"/>
           </w:tcPr>
           <w:p>
@@ -4724,7 +5866,7 @@
         </w:tc>
         <w:tc>
           <w:tcPr>
-            <w:tcW w:w="5947" w:type="dxa"/>
+            <w:tcW w:w="6798" w:type="dxa"/>
           </w:tcPr>
           <w:p>
             <w:pPr>
@@ -4750,7 +5892,7 @@
       <w:tr>
         <w:tc>
           <w:tcPr>
-            <w:tcW w:w="3681" w:type="dxa"/>
+            <w:tcW w:w="2830" w:type="dxa"/>
             <w:shd w:val="clear" w:color="auto" w:fill="5B9BD5" w:themeFill="accent5"/>
           </w:tcPr>
           <w:p>
@@ -4787,34 +5929,466 @@
         </w:tc>
         <w:tc>
           <w:tcPr>
-            <w:tcW w:w="5947" w:type="dxa"/>
-          </w:tcPr>
-          <w:p>
-            <w:pPr>
-              <w:jc w:val="center"/>
-              <w:rPr>
-                <w:b/>
-                <w:bCs/>
-                <w:sz w:val="24"/>
-                <w:szCs w:val="24"/>
-              </w:rPr>
-            </w:pPr>
-            <w:r>
-              <w:rPr>
-                <w:b/>
-                <w:bCs/>
-                <w:sz w:val="24"/>
-                <w:szCs w:val="24"/>
-              </w:rPr>
-              <w:t>-</w:t>
-            </w:r>
+            <w:tcW w:w="6798" w:type="dxa"/>
+          </w:tcPr>
+          <w:p>
+            <w:pPr>
+              <w:jc w:val="both"/>
+              <w:rPr>
+                <w:sz w:val="24"/>
+                <w:szCs w:val="24"/>
+              </w:rPr>
+            </w:pPr>
+            <w:r>
+              <w:rPr>
+                <w:b/>
+                <w:bCs/>
+                <w:sz w:val="24"/>
+                <w:szCs w:val="24"/>
+              </w:rPr>
+              <w:t xml:space="preserve">context </w:t>
+            </w:r>
+            <w:r>
+              <w:rPr>
+                <w:sz w:val="24"/>
+                <w:szCs w:val="24"/>
+              </w:rPr>
+              <w:t>ValidazioneCartaDiCredito</w:t>
+            </w:r>
+            <w:r>
+              <w:rPr>
+                <w:sz w:val="24"/>
+                <w:szCs w:val="24"/>
+              </w:rPr>
+              <w:t xml:space="preserve"> : : checkNome(nome : String) : Boolean                                       </w:t>
+            </w:r>
+            <w:r>
+              <w:rPr>
+                <w:b/>
+                <w:bCs/>
+                <w:sz w:val="24"/>
+                <w:szCs w:val="24"/>
+              </w:rPr>
+              <w:t>pre</w:t>
+            </w:r>
+            <w:r>
+              <w:rPr>
+                <w:sz w:val="24"/>
+                <w:szCs w:val="24"/>
+              </w:rPr>
+              <w:t>: nome != null</w:t>
+            </w:r>
+          </w:p>
+          <w:p>
+            <w:pPr>
+              <w:jc w:val="both"/>
+              <w:rPr>
+                <w:sz w:val="24"/>
+                <w:szCs w:val="24"/>
+              </w:rPr>
+            </w:pPr>
+            <w:r>
+              <w:rPr>
+                <w:b/>
+                <w:bCs/>
+                <w:sz w:val="24"/>
+                <w:szCs w:val="24"/>
+              </w:rPr>
+              <w:t xml:space="preserve">context </w:t>
+            </w:r>
+            <w:r>
+              <w:rPr>
+                <w:sz w:val="24"/>
+                <w:szCs w:val="24"/>
+              </w:rPr>
+              <w:t>ValidazioneCartaDiCredito : : check</w:t>
+            </w:r>
+            <w:r>
+              <w:rPr>
+                <w:sz w:val="24"/>
+                <w:szCs w:val="24"/>
+              </w:rPr>
+              <w:t>Cogn</w:t>
+            </w:r>
+            <w:r>
+              <w:rPr>
+                <w:sz w:val="24"/>
+                <w:szCs w:val="24"/>
+              </w:rPr>
+              <w:t>ome(</w:t>
+            </w:r>
+            <w:r>
+              <w:rPr>
+                <w:sz w:val="24"/>
+                <w:szCs w:val="24"/>
+              </w:rPr>
+              <w:t>cog</w:t>
+            </w:r>
+            <w:r>
+              <w:rPr>
+                <w:sz w:val="24"/>
+                <w:szCs w:val="24"/>
+              </w:rPr>
+              <w:t xml:space="preserve">nome : String) : Boolean                        </w:t>
+            </w:r>
+            <w:r>
+              <w:rPr>
+                <w:b/>
+                <w:bCs/>
+                <w:sz w:val="24"/>
+                <w:szCs w:val="24"/>
+              </w:rPr>
+              <w:t>pre</w:t>
+            </w:r>
+            <w:r>
+              <w:rPr>
+                <w:sz w:val="24"/>
+                <w:szCs w:val="24"/>
+              </w:rPr>
+              <w:t xml:space="preserve">: </w:t>
+            </w:r>
+            <w:r>
+              <w:rPr>
+                <w:sz w:val="24"/>
+                <w:szCs w:val="24"/>
+              </w:rPr>
+              <w:t>cog</w:t>
+            </w:r>
+            <w:r>
+              <w:rPr>
+                <w:sz w:val="24"/>
+                <w:szCs w:val="24"/>
+              </w:rPr>
+              <w:t>nome != null</w:t>
+            </w:r>
+          </w:p>
+          <w:p>
+            <w:pPr>
+              <w:jc w:val="both"/>
+              <w:rPr>
+                <w:sz w:val="24"/>
+                <w:szCs w:val="24"/>
+              </w:rPr>
+            </w:pPr>
+            <w:r>
+              <w:rPr>
+                <w:b/>
+                <w:bCs/>
+                <w:sz w:val="24"/>
+                <w:szCs w:val="24"/>
+              </w:rPr>
+              <w:t xml:space="preserve">context </w:t>
+            </w:r>
+            <w:r>
+              <w:rPr>
+                <w:sz w:val="24"/>
+                <w:szCs w:val="24"/>
+              </w:rPr>
+              <w:t>ValidazioneCartaDiCredito : : checkN</w:t>
+            </w:r>
+            <w:r>
+              <w:rPr>
+                <w:sz w:val="24"/>
+                <w:szCs w:val="24"/>
+              </w:rPr>
+              <w:t>umeroIdentificativo</w:t>
+            </w:r>
+            <w:r>
+              <w:rPr>
+                <w:sz w:val="24"/>
+                <w:szCs w:val="24"/>
+              </w:rPr>
+              <w:t>(</w:t>
+            </w:r>
+            <w:r>
+              <w:rPr>
+                <w:sz w:val="24"/>
+                <w:szCs w:val="24"/>
+              </w:rPr>
+              <w:t>numeroIdentificativo</w:t>
+            </w:r>
+            <w:r>
+              <w:rPr>
+                <w:sz w:val="24"/>
+                <w:szCs w:val="24"/>
+              </w:rPr>
+              <w:t xml:space="preserve"> : </w:t>
+            </w:r>
+            <w:r>
+              <w:rPr>
+                <w:sz w:val="24"/>
+                <w:szCs w:val="24"/>
+              </w:rPr>
+              <w:t>Integer</w:t>
+            </w:r>
+            <w:r>
+              <w:rPr>
+                <w:sz w:val="24"/>
+                <w:szCs w:val="24"/>
+              </w:rPr>
+              <w:t xml:space="preserve">) : Boolean                         </w:t>
+            </w:r>
+            <w:r>
+              <w:rPr>
+                <w:sz w:val="24"/>
+                <w:szCs w:val="24"/>
+              </w:rPr>
+              <w:t xml:space="preserve">              </w:t>
+            </w:r>
+            <w:r>
+              <w:rPr>
+                <w:b/>
+                <w:bCs/>
+                <w:sz w:val="24"/>
+                <w:szCs w:val="24"/>
+              </w:rPr>
+              <w:t>pre</w:t>
+            </w:r>
+            <w:r>
+              <w:rPr>
+                <w:sz w:val="24"/>
+                <w:szCs w:val="24"/>
+              </w:rPr>
+              <w:t xml:space="preserve">: </w:t>
+            </w:r>
+            <w:r>
+              <w:rPr>
+                <w:sz w:val="24"/>
+                <w:szCs w:val="24"/>
+              </w:rPr>
+              <w:t>numeroIdentificativo</w:t>
+            </w:r>
+            <w:r>
+              <w:rPr>
+                <w:sz w:val="24"/>
+                <w:szCs w:val="24"/>
+              </w:rPr>
+              <w:t xml:space="preserve"> != null</w:t>
+            </w:r>
+          </w:p>
+          <w:p>
+            <w:pPr>
+              <w:jc w:val="both"/>
+              <w:rPr>
+                <w:sz w:val="24"/>
+                <w:szCs w:val="24"/>
+              </w:rPr>
+            </w:pPr>
+            <w:r>
+              <w:rPr>
+                <w:b/>
+                <w:bCs/>
+                <w:sz w:val="24"/>
+                <w:szCs w:val="24"/>
+              </w:rPr>
+              <w:t xml:space="preserve">context </w:t>
+            </w:r>
+            <w:r>
+              <w:rPr>
+                <w:sz w:val="24"/>
+                <w:szCs w:val="24"/>
+              </w:rPr>
+              <w:t>ValidazioneCartaDiCredito : : check</w:t>
+            </w:r>
+            <w:r>
+              <w:rPr>
+                <w:sz w:val="24"/>
+                <w:szCs w:val="24"/>
+              </w:rPr>
+              <w:t>Scadenza</w:t>
+            </w:r>
+            <w:r>
+              <w:rPr>
+                <w:sz w:val="24"/>
+                <w:szCs w:val="24"/>
+              </w:rPr>
+              <w:t>(</w:t>
+            </w:r>
+            <w:r>
+              <w:rPr>
+                <w:sz w:val="24"/>
+                <w:szCs w:val="24"/>
+              </w:rPr>
+              <w:t>scadenza</w:t>
+            </w:r>
+            <w:r>
+              <w:rPr>
+                <w:sz w:val="24"/>
+                <w:szCs w:val="24"/>
+              </w:rPr>
+              <w:t xml:space="preserve"> : </w:t>
+            </w:r>
+            <w:r>
+              <w:rPr>
+                <w:sz w:val="24"/>
+                <w:szCs w:val="24"/>
+              </w:rPr>
+              <w:t>Date</w:t>
+            </w:r>
+            <w:r>
+              <w:rPr>
+                <w:sz w:val="24"/>
+                <w:szCs w:val="24"/>
+              </w:rPr>
+              <w:t xml:space="preserve">) : Boolean                         </w:t>
+            </w:r>
+            <w:r>
+              <w:rPr>
+                <w:sz w:val="24"/>
+                <w:szCs w:val="24"/>
+              </w:rPr>
+              <w:t xml:space="preserve"> </w:t>
+            </w:r>
+            <w:r>
+              <w:rPr>
+                <w:b/>
+                <w:bCs/>
+                <w:sz w:val="24"/>
+                <w:szCs w:val="24"/>
+              </w:rPr>
+              <w:t>pre</w:t>
+            </w:r>
+            <w:r>
+              <w:rPr>
+                <w:sz w:val="24"/>
+                <w:szCs w:val="24"/>
+              </w:rPr>
+              <w:t xml:space="preserve">: </w:t>
+            </w:r>
+            <w:r>
+              <w:rPr>
+                <w:sz w:val="24"/>
+                <w:szCs w:val="24"/>
+              </w:rPr>
+              <w:t>scadenza</w:t>
+            </w:r>
+            <w:r>
+              <w:rPr>
+                <w:sz w:val="24"/>
+                <w:szCs w:val="24"/>
+              </w:rPr>
+              <w:t xml:space="preserve"> != null</w:t>
+            </w:r>
+          </w:p>
+          <w:p>
+            <w:pPr>
+              <w:jc w:val="both"/>
+              <w:rPr>
+                <w:sz w:val="24"/>
+                <w:szCs w:val="24"/>
+              </w:rPr>
+            </w:pPr>
+            <w:r>
+              <w:rPr>
+                <w:b/>
+                <w:bCs/>
+                <w:sz w:val="24"/>
+                <w:szCs w:val="24"/>
+              </w:rPr>
+              <w:t xml:space="preserve">context </w:t>
+            </w:r>
+            <w:r>
+              <w:rPr>
+                <w:sz w:val="24"/>
+                <w:szCs w:val="24"/>
+              </w:rPr>
+              <w:t>ValidazioneCartaDiCredito : : check</w:t>
+            </w:r>
+            <w:r>
+              <w:rPr>
+                <w:sz w:val="24"/>
+                <w:szCs w:val="24"/>
+              </w:rPr>
+              <w:t>CVV</w:t>
+            </w:r>
+            <w:r>
+              <w:rPr>
+                <w:sz w:val="24"/>
+                <w:szCs w:val="24"/>
+              </w:rPr>
+              <w:t>(</w:t>
+            </w:r>
+            <w:r>
+              <w:rPr>
+                <w:sz w:val="24"/>
+                <w:szCs w:val="24"/>
+              </w:rPr>
+              <w:t>cvv</w:t>
+            </w:r>
+            <w:r>
+              <w:rPr>
+                <w:sz w:val="24"/>
+                <w:szCs w:val="24"/>
+              </w:rPr>
+              <w:t xml:space="preserve"> : </w:t>
+            </w:r>
+            <w:r>
+              <w:rPr>
+                <w:sz w:val="24"/>
+                <w:szCs w:val="24"/>
+              </w:rPr>
+              <w:t>Integer</w:t>
+            </w:r>
+            <w:r>
+              <w:rPr>
+                <w:sz w:val="24"/>
+                <w:szCs w:val="24"/>
+              </w:rPr>
+              <w:t xml:space="preserve">) : Boolean                         </w:t>
+            </w:r>
+            <w:r>
+              <w:rPr>
+                <w:sz w:val="24"/>
+                <w:szCs w:val="24"/>
+              </w:rPr>
+              <w:t xml:space="preserve">              </w:t>
+            </w:r>
+            <w:r>
+              <w:rPr>
+                <w:b/>
+                <w:bCs/>
+                <w:sz w:val="24"/>
+                <w:szCs w:val="24"/>
+              </w:rPr>
+              <w:t>pre</w:t>
+            </w:r>
+            <w:r>
+              <w:rPr>
+                <w:sz w:val="24"/>
+                <w:szCs w:val="24"/>
+              </w:rPr>
+              <w:t xml:space="preserve">: </w:t>
+            </w:r>
+            <w:r>
+              <w:rPr>
+                <w:sz w:val="24"/>
+                <w:szCs w:val="24"/>
+              </w:rPr>
+              <w:t>cvv</w:t>
+            </w:r>
+            <w:r>
+              <w:rPr>
+                <w:sz w:val="24"/>
+                <w:szCs w:val="24"/>
+              </w:rPr>
+              <w:t xml:space="preserve"> != null</w:t>
+            </w:r>
+          </w:p>
+          <w:p>
+            <w:pPr>
+              <w:jc w:val="center"/>
+              <w:rPr>
+                <w:sz w:val="24"/>
+                <w:szCs w:val="24"/>
+              </w:rPr>
+            </w:pPr>
           </w:p>
         </w:tc>
       </w:tr>
       <w:tr>
         <w:tc>
           <w:tcPr>
-            <w:tcW w:w="3681" w:type="dxa"/>
+            <w:tcW w:w="2830" w:type="dxa"/>
             <w:shd w:val="clear" w:color="auto" w:fill="5B9BD5" w:themeFill="accent5"/>
           </w:tcPr>
           <w:p>
@@ -4851,7 +6425,7 @@
         </w:tc>
         <w:tc>
           <w:tcPr>
-            <w:tcW w:w="5947" w:type="dxa"/>
+            <w:tcW w:w="6798" w:type="dxa"/>
           </w:tcPr>
           <w:p>
             <w:pPr>
@@ -4878,7 +6452,7 @@
       <w:tr>
         <w:tc>
           <w:tcPr>
-            <w:tcW w:w="3681" w:type="dxa"/>
+            <w:tcW w:w="2830" w:type="dxa"/>
             <w:shd w:val="clear" w:color="auto" w:fill="5B9BD5" w:themeFill="accent5"/>
           </w:tcPr>
           <w:p>
@@ -4915,70 +6489,26 @@
         </w:tc>
         <w:tc>
           <w:tcPr>
-            <w:tcW w:w="5947" w:type="dxa"/>
-          </w:tcPr>
-          <w:p>
-            <w:pPr>
-              <w:jc w:val="center"/>
-              <w:rPr>
-                <w:b/>
-                <w:bCs/>
-                <w:sz w:val="24"/>
-                <w:szCs w:val="24"/>
-              </w:rPr>
-            </w:pPr>
-            <w:r>
-              <w:rPr>
-                <w:b/>
-                <w:bCs/>
-                <w:sz w:val="24"/>
-                <w:szCs w:val="24"/>
-              </w:rPr>
-              <w:t xml:space="preserve">context </w:t>
-            </w:r>
-            <w:r>
-              <w:rPr>
-                <w:sz w:val="24"/>
-                <w:szCs w:val="24"/>
-              </w:rPr>
-              <w:t xml:space="preserve">ValidazioneCartaDiCredito </w:t>
-            </w:r>
-            <w:r>
-              <w:rPr>
-                <w:b/>
-                <w:bCs/>
-                <w:sz w:val="24"/>
-                <w:szCs w:val="24"/>
-              </w:rPr>
-              <w:t>inv</w:t>
-            </w:r>
-            <w:r>
-              <w:rPr>
-                <w:sz w:val="24"/>
-                <w:szCs w:val="24"/>
-              </w:rPr>
-              <w:t>:</w:t>
-            </w:r>
-            <w:r>
-              <w:rPr>
-                <w:sz w:val="24"/>
-                <w:szCs w:val="24"/>
-              </w:rPr>
-              <w:t xml:space="preserve"> </w:t>
-            </w:r>
-            <w:r>
-              <w:rPr>
-                <w:sz w:val="24"/>
-                <w:szCs w:val="24"/>
-              </w:rPr>
-              <w:t>checkNome(nome) == true &amp;&amp; checkCognome(cognome) == true &amp;&amp;</w:t>
-            </w:r>
-            <w:r>
-              <w:rPr>
-                <w:sz w:val="24"/>
-                <w:szCs w:val="24"/>
-              </w:rPr>
-              <w:t xml:space="preserve"> checkNumeroIdentificativo(numeroIdentificativo) == true &amp;&amp; checkScadenza(scadenza) == true &amp;&amp; checkCVV(CVV) == true</w:t>
+            <w:tcW w:w="6798" w:type="dxa"/>
+          </w:tcPr>
+          <w:p>
+            <w:pPr>
+              <w:jc w:val="center"/>
+              <w:rPr>
+                <w:b/>
+                <w:bCs/>
+                <w:sz w:val="24"/>
+                <w:szCs w:val="24"/>
+              </w:rPr>
+            </w:pPr>
+            <w:r>
+              <w:rPr>
+                <w:b/>
+                <w:bCs/>
+                <w:sz w:val="24"/>
+                <w:szCs w:val="24"/>
+              </w:rPr>
+              <w:t>-</w:t>
             </w:r>
           </w:p>
         </w:tc>
@@ -5001,13 +6531,13 @@
         <w:tblLook w:val="04A0" w:firstRow="1" w:lastRow="0" w:firstColumn="1" w:lastColumn="0" w:noHBand="0" w:noVBand="1"/>
       </w:tblPr>
       <w:tblGrid>
-        <w:gridCol w:w="3681"/>
-        <w:gridCol w:w="5947"/>
+        <w:gridCol w:w="2830"/>
+        <w:gridCol w:w="6798"/>
       </w:tblGrid>
       <w:tr>
         <w:tc>
           <w:tcPr>
-            <w:tcW w:w="3681" w:type="dxa"/>
+            <w:tcW w:w="2830" w:type="dxa"/>
             <w:shd w:val="clear" w:color="auto" w:fill="5B9BD5" w:themeFill="accent5"/>
           </w:tcPr>
           <w:p>
@@ -5055,7 +6585,7 @@
         </w:tc>
         <w:tc>
           <w:tcPr>
-            <w:tcW w:w="5947" w:type="dxa"/>
+            <w:tcW w:w="6798" w:type="dxa"/>
             <w:shd w:val="clear" w:color="auto" w:fill="FFFFFF" w:themeFill="background1"/>
           </w:tcPr>
           <w:p>
@@ -5094,7 +6624,7 @@
       <w:tr>
         <w:tc>
           <w:tcPr>
-            <w:tcW w:w="3681" w:type="dxa"/>
+            <w:tcW w:w="2830" w:type="dxa"/>
             <w:shd w:val="clear" w:color="auto" w:fill="5B9BD5" w:themeFill="accent5"/>
           </w:tcPr>
           <w:p>
@@ -5114,6 +6644,7 @@
                 <w:sz w:val="24"/>
                 <w:szCs w:val="24"/>
               </w:rPr>
+              <w:lastRenderedPageBreak/>
               <w:t>Descrizione</w:t>
             </w:r>
           </w:p>
@@ -5131,7 +6662,7 @@
         </w:tc>
         <w:tc>
           <w:tcPr>
-            <w:tcW w:w="5947" w:type="dxa"/>
+            <w:tcW w:w="6798" w:type="dxa"/>
           </w:tcPr>
           <w:p>
             <w:pPr>
@@ -5157,7 +6688,7 @@
       <w:tr>
         <w:tc>
           <w:tcPr>
-            <w:tcW w:w="3681" w:type="dxa"/>
+            <w:tcW w:w="2830" w:type="dxa"/>
             <w:shd w:val="clear" w:color="auto" w:fill="5B9BD5" w:themeFill="accent5"/>
           </w:tcPr>
           <w:p>
@@ -5194,26 +6725,234 @@
         </w:tc>
         <w:tc>
           <w:tcPr>
-            <w:tcW w:w="5947" w:type="dxa"/>
-          </w:tcPr>
-          <w:p>
-            <w:pPr>
-              <w:jc w:val="center"/>
-              <w:rPr>
-                <w:b/>
-                <w:bCs/>
-                <w:sz w:val="24"/>
-                <w:szCs w:val="24"/>
-              </w:rPr>
-            </w:pPr>
-            <w:r>
-              <w:rPr>
-                <w:b/>
-                <w:bCs/>
-                <w:sz w:val="24"/>
-                <w:szCs w:val="24"/>
-              </w:rPr>
-              <w:t>-</w:t>
+            <w:tcW w:w="6798" w:type="dxa"/>
+          </w:tcPr>
+          <w:p>
+            <w:pPr>
+              <w:jc w:val="both"/>
+              <w:rPr>
+                <w:sz w:val="24"/>
+                <w:szCs w:val="24"/>
+              </w:rPr>
+            </w:pPr>
+            <w:r>
+              <w:rPr>
+                <w:b/>
+                <w:bCs/>
+                <w:sz w:val="24"/>
+                <w:szCs w:val="24"/>
+              </w:rPr>
+              <w:t xml:space="preserve">context </w:t>
+            </w:r>
+            <w:r>
+              <w:rPr>
+                <w:sz w:val="24"/>
+                <w:szCs w:val="24"/>
+              </w:rPr>
+              <w:t>ValidazioneProdotto</w:t>
+            </w:r>
+            <w:r>
+              <w:rPr>
+                <w:sz w:val="24"/>
+                <w:szCs w:val="24"/>
+              </w:rPr>
+              <w:t xml:space="preserve"> : : checkImmagine(immagine : String) : Boolean                                           </w:t>
+            </w:r>
+            <w:r>
+              <w:rPr>
+                <w:b/>
+                <w:bCs/>
+                <w:sz w:val="24"/>
+                <w:szCs w:val="24"/>
+              </w:rPr>
+              <w:t>pre</w:t>
+            </w:r>
+            <w:r>
+              <w:rPr>
+                <w:sz w:val="24"/>
+                <w:szCs w:val="24"/>
+              </w:rPr>
+              <w:t>: immagine != null</w:t>
+            </w:r>
+          </w:p>
+          <w:p>
+            <w:pPr>
+              <w:jc w:val="both"/>
+              <w:rPr>
+                <w:sz w:val="24"/>
+                <w:szCs w:val="24"/>
+              </w:rPr>
+            </w:pPr>
+            <w:r>
+              <w:rPr>
+                <w:b/>
+                <w:bCs/>
+                <w:sz w:val="24"/>
+                <w:szCs w:val="24"/>
+              </w:rPr>
+              <w:t xml:space="preserve">context </w:t>
+            </w:r>
+            <w:r>
+              <w:rPr>
+                <w:sz w:val="24"/>
+                <w:szCs w:val="24"/>
+              </w:rPr>
+              <w:t>ValidazioneProdotto : : check</w:t>
+            </w:r>
+            <w:r>
+              <w:rPr>
+                <w:sz w:val="24"/>
+                <w:szCs w:val="24"/>
+              </w:rPr>
+              <w:t>Prezzo</w:t>
+            </w:r>
+            <w:r>
+              <w:rPr>
+                <w:sz w:val="24"/>
+                <w:szCs w:val="24"/>
+              </w:rPr>
+              <w:t>(</w:t>
+            </w:r>
+            <w:r>
+              <w:rPr>
+                <w:sz w:val="24"/>
+                <w:szCs w:val="24"/>
+              </w:rPr>
+              <w:t>prezzo</w:t>
+            </w:r>
+            <w:r>
+              <w:rPr>
+                <w:sz w:val="24"/>
+                <w:szCs w:val="24"/>
+              </w:rPr>
+              <w:t xml:space="preserve"> : </w:t>
+            </w:r>
+            <w:r>
+              <w:rPr>
+                <w:sz w:val="24"/>
+                <w:szCs w:val="24"/>
+              </w:rPr>
+              <w:t>Real</w:t>
+            </w:r>
+            <w:r>
+              <w:rPr>
+                <w:sz w:val="24"/>
+                <w:szCs w:val="24"/>
+              </w:rPr>
+              <w:t xml:space="preserve">) : Boolean                                           </w:t>
+            </w:r>
+            <w:r>
+              <w:rPr>
+                <w:b/>
+                <w:bCs/>
+                <w:sz w:val="24"/>
+                <w:szCs w:val="24"/>
+              </w:rPr>
+              <w:t>pre</w:t>
+            </w:r>
+            <w:r>
+              <w:rPr>
+                <w:sz w:val="24"/>
+                <w:szCs w:val="24"/>
+              </w:rPr>
+              <w:t xml:space="preserve">: </w:t>
+            </w:r>
+            <w:r>
+              <w:rPr>
+                <w:sz w:val="24"/>
+                <w:szCs w:val="24"/>
+              </w:rPr>
+              <w:t>prezzo</w:t>
+            </w:r>
+            <w:r>
+              <w:rPr>
+                <w:sz w:val="24"/>
+                <w:szCs w:val="24"/>
+              </w:rPr>
+              <w:t xml:space="preserve"> != null</w:t>
+            </w:r>
+          </w:p>
+          <w:p>
+            <w:pPr>
+              <w:jc w:val="both"/>
+              <w:rPr>
+                <w:sz w:val="24"/>
+                <w:szCs w:val="24"/>
+              </w:rPr>
+            </w:pPr>
+            <w:r>
+              <w:rPr>
+                <w:b/>
+                <w:bCs/>
+                <w:sz w:val="24"/>
+                <w:szCs w:val="24"/>
+              </w:rPr>
+              <w:t xml:space="preserve">context </w:t>
+            </w:r>
+            <w:r>
+              <w:rPr>
+                <w:sz w:val="24"/>
+                <w:szCs w:val="24"/>
+              </w:rPr>
+              <w:t>ValidazioneProdotto : : check</w:t>
+            </w:r>
+            <w:r>
+              <w:rPr>
+                <w:sz w:val="24"/>
+                <w:szCs w:val="24"/>
+              </w:rPr>
+              <w:t>Descrizione</w:t>
+            </w:r>
+            <w:r>
+              <w:rPr>
+                <w:sz w:val="24"/>
+                <w:szCs w:val="24"/>
+              </w:rPr>
+              <w:t>(</w:t>
+            </w:r>
+            <w:r>
+              <w:rPr>
+                <w:sz w:val="24"/>
+                <w:szCs w:val="24"/>
+              </w:rPr>
+              <w:t>descrizione</w:t>
+            </w:r>
+            <w:r>
+              <w:rPr>
+                <w:sz w:val="24"/>
+                <w:szCs w:val="24"/>
+              </w:rPr>
+              <w:t xml:space="preserve"> : String) : Boolean                             </w:t>
+            </w:r>
+            <w:r>
+              <w:rPr>
+                <w:b/>
+                <w:bCs/>
+                <w:sz w:val="24"/>
+                <w:szCs w:val="24"/>
+              </w:rPr>
+              <w:t>pre</w:t>
+            </w:r>
+            <w:r>
+              <w:rPr>
+                <w:sz w:val="24"/>
+                <w:szCs w:val="24"/>
+              </w:rPr>
+              <w:t xml:space="preserve">: </w:t>
+            </w:r>
+            <w:r>
+              <w:rPr>
+                <w:sz w:val="24"/>
+                <w:szCs w:val="24"/>
+              </w:rPr>
+              <w:t>descrizione</w:t>
+            </w:r>
+            <w:r>
+              <w:rPr>
+                <w:sz w:val="24"/>
+                <w:szCs w:val="24"/>
+              </w:rPr>
+              <w:t xml:space="preserve"> != null</w:t>
             </w:r>
           </w:p>
         </w:tc>
@@ -5221,7 +6960,7 @@
       <w:tr>
         <w:tc>
           <w:tcPr>
-            <w:tcW w:w="3681" w:type="dxa"/>
+            <w:tcW w:w="2830" w:type="dxa"/>
             <w:shd w:val="clear" w:color="auto" w:fill="5B9BD5" w:themeFill="accent5"/>
           </w:tcPr>
           <w:p>
@@ -5258,7 +6997,7 @@
         </w:tc>
         <w:tc>
           <w:tcPr>
-            <w:tcW w:w="5947" w:type="dxa"/>
+            <w:tcW w:w="6798" w:type="dxa"/>
           </w:tcPr>
           <w:p>
             <w:pPr>
@@ -5285,7 +7024,7 @@
       <w:tr>
         <w:tc>
           <w:tcPr>
-            <w:tcW w:w="3681" w:type="dxa"/>
+            <w:tcW w:w="2830" w:type="dxa"/>
             <w:shd w:val="clear" w:color="auto" w:fill="5B9BD5" w:themeFill="accent5"/>
           </w:tcPr>
           <w:p>
@@ -5322,56 +7061,33 @@
         </w:tc>
         <w:tc>
           <w:tcPr>
-            <w:tcW w:w="5947" w:type="dxa"/>
-          </w:tcPr>
-          <w:p>
-            <w:pPr>
-              <w:jc w:val="center"/>
-              <w:rPr>
-                <w:b/>
-                <w:bCs/>
-                <w:sz w:val="24"/>
-                <w:szCs w:val="24"/>
-              </w:rPr>
-            </w:pPr>
-            <w:r>
-              <w:rPr>
-                <w:b/>
-                <w:bCs/>
-                <w:sz w:val="24"/>
-                <w:szCs w:val="24"/>
-              </w:rPr>
-              <w:t xml:space="preserve">context </w:t>
-            </w:r>
-            <w:r>
-              <w:rPr>
-                <w:sz w:val="24"/>
-                <w:szCs w:val="24"/>
-              </w:rPr>
-              <w:t xml:space="preserve">ValidazioneProdotto </w:t>
-            </w:r>
-            <w:r>
-              <w:rPr>
-                <w:b/>
-                <w:bCs/>
-                <w:sz w:val="24"/>
-                <w:szCs w:val="24"/>
-              </w:rPr>
-              <w:t>inv</w:t>
-            </w:r>
-            <w:r>
-              <w:rPr>
-                <w:sz w:val="24"/>
-                <w:szCs w:val="24"/>
-              </w:rPr>
-              <w:t>:</w:t>
-            </w:r>
-            <w:r>
-              <w:rPr>
-                <w:sz w:val="24"/>
-                <w:szCs w:val="24"/>
-              </w:rPr>
-              <w:t xml:space="preserve"> checkImmagine(immagine) == true &amp;&amp; checkPrezzo(prezzo) == true &amp;&amp; checkDescrizione(descrizione) == true </w:t>
+            <w:tcW w:w="6798" w:type="dxa"/>
+          </w:tcPr>
+          <w:p>
+            <w:pPr>
+              <w:jc w:val="center"/>
+              <w:rPr>
+                <w:b/>
+                <w:bCs/>
+                <w:sz w:val="24"/>
+                <w:szCs w:val="24"/>
+              </w:rPr>
+            </w:pPr>
+            <w:r>
+              <w:rPr>
+                <w:b/>
+                <w:bCs/>
+                <w:sz w:val="24"/>
+                <w:szCs w:val="24"/>
+              </w:rPr>
+              <w:t>-</w:t>
+            </w:r>
+            <w:r>
+              <w:rPr>
+                <w:sz w:val="24"/>
+                <w:szCs w:val="24"/>
+              </w:rPr>
+              <w:t xml:space="preserve"> </w:t>
             </w:r>
           </w:p>
         </w:tc>
@@ -5403,13 +7119,13 @@
         <w:tblLook w:val="04A0" w:firstRow="1" w:lastRow="0" w:firstColumn="1" w:lastColumn="0" w:noHBand="0" w:noVBand="1"/>
       </w:tblPr>
       <w:tblGrid>
-        <w:gridCol w:w="3681"/>
-        <w:gridCol w:w="5947"/>
+        <w:gridCol w:w="2830"/>
+        <w:gridCol w:w="6798"/>
       </w:tblGrid>
       <w:tr>
         <w:tc>
           <w:tcPr>
-            <w:tcW w:w="3681" w:type="dxa"/>
+            <w:tcW w:w="2830" w:type="dxa"/>
             <w:shd w:val="clear" w:color="auto" w:fill="5B9BD5" w:themeFill="accent5"/>
           </w:tcPr>
           <w:p>
@@ -5457,7 +7173,7 @@
         </w:tc>
         <w:tc>
           <w:tcPr>
-            <w:tcW w:w="5947" w:type="dxa"/>
+            <w:tcW w:w="6798" w:type="dxa"/>
             <w:shd w:val="clear" w:color="auto" w:fill="FFFFFF" w:themeFill="background1"/>
           </w:tcPr>
           <w:p>
@@ -5505,7 +7221,7 @@
       <w:tr>
         <w:tc>
           <w:tcPr>
-            <w:tcW w:w="3681" w:type="dxa"/>
+            <w:tcW w:w="2830" w:type="dxa"/>
             <w:shd w:val="clear" w:color="auto" w:fill="5B9BD5" w:themeFill="accent5"/>
           </w:tcPr>
           <w:p>
@@ -5542,7 +7258,7 @@
         </w:tc>
         <w:tc>
           <w:tcPr>
-            <w:tcW w:w="5947" w:type="dxa"/>
+            <w:tcW w:w="6798" w:type="dxa"/>
           </w:tcPr>
           <w:p>
             <w:pPr>
@@ -5582,7 +7298,7 @@
       <w:tr>
         <w:tc>
           <w:tcPr>
-            <w:tcW w:w="3681" w:type="dxa"/>
+            <w:tcW w:w="2830" w:type="dxa"/>
             <w:shd w:val="clear" w:color="auto" w:fill="5B9BD5" w:themeFill="accent5"/>
           </w:tcPr>
           <w:p>
@@ -5619,26 +7335,382 @@
         </w:tc>
         <w:tc>
           <w:tcPr>
-            <w:tcW w:w="5947" w:type="dxa"/>
-          </w:tcPr>
-          <w:p>
-            <w:pPr>
-              <w:jc w:val="center"/>
-              <w:rPr>
-                <w:b/>
-                <w:bCs/>
-                <w:sz w:val="24"/>
-                <w:szCs w:val="24"/>
-              </w:rPr>
-            </w:pPr>
-            <w:r>
-              <w:rPr>
-                <w:b/>
-                <w:bCs/>
-                <w:sz w:val="24"/>
-                <w:szCs w:val="24"/>
-              </w:rPr>
-              <w:t>-</w:t>
+            <w:tcW w:w="6798" w:type="dxa"/>
+          </w:tcPr>
+          <w:p>
+            <w:pPr>
+              <w:jc w:val="both"/>
+              <w:rPr>
+                <w:sz w:val="24"/>
+                <w:szCs w:val="24"/>
+              </w:rPr>
+            </w:pPr>
+            <w:r>
+              <w:rPr>
+                <w:b/>
+                <w:bCs/>
+                <w:sz w:val="24"/>
+                <w:szCs w:val="24"/>
+              </w:rPr>
+              <w:t xml:space="preserve">context </w:t>
+            </w:r>
+            <w:r>
+              <w:rPr>
+                <w:sz w:val="24"/>
+                <w:szCs w:val="24"/>
+              </w:rPr>
+              <w:t>ValidazioneConsole</w:t>
+            </w:r>
+            <w:r>
+              <w:rPr>
+                <w:sz w:val="24"/>
+                <w:szCs w:val="24"/>
+              </w:rPr>
+              <w:t xml:space="preserve"> : : </w:t>
+            </w:r>
+            <w:r>
+              <w:rPr>
+                <w:sz w:val="24"/>
+                <w:szCs w:val="24"/>
+              </w:rPr>
+              <w:t xml:space="preserve">checkImmagine(immagine : String) : Boolean                                           </w:t>
+            </w:r>
+            <w:r>
+              <w:rPr>
+                <w:b/>
+                <w:bCs/>
+                <w:sz w:val="24"/>
+                <w:szCs w:val="24"/>
+              </w:rPr>
+              <w:t>pre</w:t>
+            </w:r>
+            <w:r>
+              <w:rPr>
+                <w:sz w:val="24"/>
+                <w:szCs w:val="24"/>
+              </w:rPr>
+              <w:t>: immagine != null</w:t>
+            </w:r>
+          </w:p>
+          <w:p>
+            <w:pPr>
+              <w:jc w:val="both"/>
+              <w:rPr>
+                <w:sz w:val="24"/>
+                <w:szCs w:val="24"/>
+              </w:rPr>
+            </w:pPr>
+            <w:r>
+              <w:rPr>
+                <w:b/>
+                <w:bCs/>
+                <w:sz w:val="24"/>
+                <w:szCs w:val="24"/>
+              </w:rPr>
+              <w:t xml:space="preserve">context </w:t>
+            </w:r>
+            <w:r>
+              <w:rPr>
+                <w:sz w:val="24"/>
+                <w:szCs w:val="24"/>
+              </w:rPr>
+              <w:t>Validazione</w:t>
+            </w:r>
+            <w:r>
+              <w:rPr>
+                <w:sz w:val="24"/>
+                <w:szCs w:val="24"/>
+              </w:rPr>
+              <w:t>Console</w:t>
+            </w:r>
+            <w:r>
+              <w:rPr>
+                <w:sz w:val="24"/>
+                <w:szCs w:val="24"/>
+              </w:rPr>
+              <w:t xml:space="preserve">: : checkPrezzo(prezzo : Real) : Boolean                                           </w:t>
+            </w:r>
+            <w:r>
+              <w:rPr>
+                <w:b/>
+                <w:bCs/>
+                <w:sz w:val="24"/>
+                <w:szCs w:val="24"/>
+              </w:rPr>
+              <w:t>pre</w:t>
+            </w:r>
+            <w:r>
+              <w:rPr>
+                <w:sz w:val="24"/>
+                <w:szCs w:val="24"/>
+              </w:rPr>
+              <w:t>: prezzo != null</w:t>
+            </w:r>
+          </w:p>
+          <w:p>
+            <w:pPr>
+              <w:jc w:val="both"/>
+              <w:rPr>
+                <w:sz w:val="24"/>
+                <w:szCs w:val="24"/>
+              </w:rPr>
+            </w:pPr>
+            <w:r>
+              <w:rPr>
+                <w:b/>
+                <w:bCs/>
+                <w:sz w:val="24"/>
+                <w:szCs w:val="24"/>
+              </w:rPr>
+              <w:t xml:space="preserve">context </w:t>
+            </w:r>
+            <w:r>
+              <w:rPr>
+                <w:sz w:val="24"/>
+                <w:szCs w:val="24"/>
+              </w:rPr>
+              <w:t>Validazione</w:t>
+            </w:r>
+            <w:r>
+              <w:rPr>
+                <w:sz w:val="24"/>
+                <w:szCs w:val="24"/>
+              </w:rPr>
+              <w:t>Console</w:t>
+            </w:r>
+            <w:r>
+              <w:rPr>
+                <w:sz w:val="24"/>
+                <w:szCs w:val="24"/>
+              </w:rPr>
+              <w:t xml:space="preserve"> : : checkDescrizione(descrizione : String) : Boolean                             </w:t>
+            </w:r>
+            <w:r>
+              <w:rPr>
+                <w:b/>
+                <w:bCs/>
+                <w:sz w:val="24"/>
+                <w:szCs w:val="24"/>
+              </w:rPr>
+              <w:t>pre</w:t>
+            </w:r>
+            <w:r>
+              <w:rPr>
+                <w:sz w:val="24"/>
+                <w:szCs w:val="24"/>
+              </w:rPr>
+              <w:t>: descrizione != null</w:t>
+            </w:r>
+          </w:p>
+          <w:p>
+            <w:pPr>
+              <w:jc w:val="both"/>
+              <w:rPr>
+                <w:sz w:val="24"/>
+                <w:szCs w:val="24"/>
+              </w:rPr>
+            </w:pPr>
+            <w:r>
+              <w:rPr>
+                <w:b/>
+                <w:bCs/>
+                <w:sz w:val="24"/>
+                <w:szCs w:val="24"/>
+              </w:rPr>
+              <w:t xml:space="preserve">context </w:t>
+            </w:r>
+            <w:r>
+              <w:rPr>
+                <w:sz w:val="24"/>
+                <w:szCs w:val="24"/>
+              </w:rPr>
+              <w:t xml:space="preserve">ValidazioneConsole : : checkDescrizione(descrizione : String) : Boolean                             </w:t>
+            </w:r>
+            <w:r>
+              <w:rPr>
+                <w:b/>
+                <w:bCs/>
+                <w:sz w:val="24"/>
+                <w:szCs w:val="24"/>
+              </w:rPr>
+              <w:t>pre</w:t>
+            </w:r>
+            <w:r>
+              <w:rPr>
+                <w:sz w:val="24"/>
+                <w:szCs w:val="24"/>
+              </w:rPr>
+              <w:t>: descrizione != null</w:t>
+            </w:r>
+          </w:p>
+          <w:p>
+            <w:pPr>
+              <w:jc w:val="both"/>
+              <w:rPr>
+                <w:sz w:val="24"/>
+                <w:szCs w:val="24"/>
+              </w:rPr>
+            </w:pPr>
+            <w:r>
+              <w:rPr>
+                <w:b/>
+                <w:bCs/>
+                <w:sz w:val="24"/>
+                <w:szCs w:val="24"/>
+              </w:rPr>
+              <w:t xml:space="preserve">context </w:t>
+            </w:r>
+            <w:r>
+              <w:rPr>
+                <w:sz w:val="24"/>
+                <w:szCs w:val="24"/>
+              </w:rPr>
+              <w:t>ValidazioneConsole : : check</w:t>
+            </w:r>
+            <w:r>
+              <w:rPr>
+                <w:sz w:val="24"/>
+                <w:szCs w:val="24"/>
+              </w:rPr>
+              <w:t>Modello</w:t>
+            </w:r>
+            <w:r>
+              <w:rPr>
+                <w:sz w:val="24"/>
+                <w:szCs w:val="24"/>
+              </w:rPr>
+              <w:t>(</w:t>
+            </w:r>
+            <w:r>
+              <w:rPr>
+                <w:sz w:val="24"/>
+                <w:szCs w:val="24"/>
+              </w:rPr>
+              <w:t>modello</w:t>
+            </w:r>
+            <w:r>
+              <w:rPr>
+                <w:sz w:val="24"/>
+                <w:szCs w:val="24"/>
+              </w:rPr>
+              <w:t xml:space="preserve"> : String) : Boolean                             </w:t>
+            </w:r>
+            <w:r>
+              <w:rPr>
+                <w:sz w:val="24"/>
+                <w:szCs w:val="24"/>
+              </w:rPr>
+              <w:t xml:space="preserve">               </w:t>
+            </w:r>
+            <w:r>
+              <w:rPr>
+                <w:b/>
+                <w:bCs/>
+                <w:sz w:val="24"/>
+                <w:szCs w:val="24"/>
+              </w:rPr>
+              <w:t>pre</w:t>
+            </w:r>
+            <w:r>
+              <w:rPr>
+                <w:sz w:val="24"/>
+                <w:szCs w:val="24"/>
+              </w:rPr>
+              <w:t xml:space="preserve">: </w:t>
+            </w:r>
+            <w:r>
+              <w:rPr>
+                <w:sz w:val="24"/>
+                <w:szCs w:val="24"/>
+              </w:rPr>
+              <w:t>modello</w:t>
+            </w:r>
+            <w:r>
+              <w:rPr>
+                <w:sz w:val="24"/>
+                <w:szCs w:val="24"/>
+              </w:rPr>
+              <w:t xml:space="preserve"> != null</w:t>
+            </w:r>
+          </w:p>
+          <w:p>
+            <w:pPr>
+              <w:jc w:val="both"/>
+              <w:rPr>
+                <w:b/>
+                <w:bCs/>
+                <w:sz w:val="24"/>
+                <w:szCs w:val="24"/>
+              </w:rPr>
+            </w:pPr>
+            <w:r>
+              <w:rPr>
+                <w:b/>
+                <w:bCs/>
+                <w:sz w:val="24"/>
+                <w:szCs w:val="24"/>
+              </w:rPr>
+              <w:t>context</w:t>
+            </w:r>
+            <w:r>
+              <w:rPr>
+                <w:b/>
+                <w:bCs/>
+                <w:sz w:val="24"/>
+                <w:szCs w:val="24"/>
+              </w:rPr>
+              <w:t xml:space="preserve"> </w:t>
+            </w:r>
+            <w:r>
+              <w:rPr>
+                <w:sz w:val="24"/>
+                <w:szCs w:val="24"/>
+              </w:rPr>
+              <w:t>ValidazioneConsole : : check</w:t>
+            </w:r>
+            <w:r>
+              <w:rPr>
+                <w:sz w:val="24"/>
+                <w:szCs w:val="24"/>
+              </w:rPr>
+              <w:t>CasaProduttrice</w:t>
+            </w:r>
+            <w:r>
+              <w:rPr>
+                <w:sz w:val="24"/>
+                <w:szCs w:val="24"/>
+              </w:rPr>
+              <w:t>(</w:t>
+            </w:r>
+            <w:r>
+              <w:rPr>
+                <w:sz w:val="24"/>
+                <w:szCs w:val="24"/>
+              </w:rPr>
+              <w:t>casaProduttrice</w:t>
+            </w:r>
+            <w:r>
+              <w:rPr>
+                <w:sz w:val="24"/>
+                <w:szCs w:val="24"/>
+              </w:rPr>
+              <w:t xml:space="preserve"> : String) : Boolean                             </w:t>
+            </w:r>
+            <w:r>
+              <w:rPr>
+                <w:b/>
+                <w:bCs/>
+                <w:sz w:val="24"/>
+                <w:szCs w:val="24"/>
+              </w:rPr>
+              <w:t>pre</w:t>
+            </w:r>
+            <w:r>
+              <w:rPr>
+                <w:sz w:val="24"/>
+                <w:szCs w:val="24"/>
+              </w:rPr>
+              <w:t>: casaProduttrice!= null</w:t>
             </w:r>
           </w:p>
         </w:tc>
@@ -5646,7 +7718,7 @@
       <w:tr>
         <w:tc>
           <w:tcPr>
-            <w:tcW w:w="3681" w:type="dxa"/>
+            <w:tcW w:w="2830" w:type="dxa"/>
             <w:shd w:val="clear" w:color="auto" w:fill="5B9BD5" w:themeFill="accent5"/>
           </w:tcPr>
           <w:p>
@@ -5683,7 +7755,7 @@
         </w:tc>
         <w:tc>
           <w:tcPr>
-            <w:tcW w:w="5947" w:type="dxa"/>
+            <w:tcW w:w="6798" w:type="dxa"/>
           </w:tcPr>
           <w:p>
             <w:pPr>
@@ -5710,7 +7782,7 @@
       <w:tr>
         <w:tc>
           <w:tcPr>
-            <w:tcW w:w="3681" w:type="dxa"/>
+            <w:tcW w:w="2830" w:type="dxa"/>
             <w:shd w:val="clear" w:color="auto" w:fill="5B9BD5" w:themeFill="accent5"/>
           </w:tcPr>
           <w:p>
@@ -5730,7 +7802,6 @@
                 <w:sz w:val="24"/>
                 <w:szCs w:val="24"/>
               </w:rPr>
-              <w:lastRenderedPageBreak/>
               <w:t>Invarianti</w:t>
             </w:r>
           </w:p>
@@ -5748,70 +7819,24 @@
         </w:tc>
         <w:tc>
           <w:tcPr>
-            <w:tcW w:w="5947" w:type="dxa"/>
-          </w:tcPr>
-          <w:p>
-            <w:pPr>
-              <w:jc w:val="center"/>
-              <w:rPr>
-                <w:b/>
-                <w:bCs/>
-                <w:sz w:val="24"/>
-                <w:szCs w:val="24"/>
-              </w:rPr>
-            </w:pPr>
-            <w:r>
-              <w:rPr>
-                <w:b/>
-                <w:bCs/>
-                <w:sz w:val="24"/>
-                <w:szCs w:val="24"/>
-              </w:rPr>
-              <w:t xml:space="preserve">context </w:t>
-            </w:r>
-            <w:r>
-              <w:rPr>
-                <w:sz w:val="24"/>
-                <w:szCs w:val="24"/>
-              </w:rPr>
-              <w:t xml:space="preserve">ValidazioneConsole </w:t>
-            </w:r>
-            <w:r>
-              <w:rPr>
-                <w:b/>
-                <w:bCs/>
-                <w:sz w:val="24"/>
-                <w:szCs w:val="24"/>
-              </w:rPr>
-              <w:t>inv</w:t>
-            </w:r>
-            <w:r>
-              <w:rPr>
-                <w:sz w:val="24"/>
-                <w:szCs w:val="24"/>
-              </w:rPr>
-              <w:t>:</w:t>
-            </w:r>
-            <w:r>
-              <w:rPr>
-                <w:sz w:val="24"/>
-                <w:szCs w:val="24"/>
-              </w:rPr>
-              <w:t xml:space="preserve"> </w:t>
-            </w:r>
-            <w:r>
-              <w:rPr>
-                <w:sz w:val="24"/>
-                <w:szCs w:val="24"/>
-              </w:rPr>
-              <w:t>checkImmagine(immagine) == true &amp;&amp; checkPrezzo(prezzo) == true &amp;&amp; checkDescrizione(descrizione) == true</w:t>
-            </w:r>
-            <w:r>
-              <w:rPr>
-                <w:sz w:val="24"/>
-                <w:szCs w:val="24"/>
-              </w:rPr>
-              <w:t xml:space="preserve"> &amp;&amp; checkModello(modello) == true &amp;&amp; checkCasaProduttrice(casaProduttrice) == true</w:t>
+            <w:tcW w:w="6798" w:type="dxa"/>
+          </w:tcPr>
+          <w:p>
+            <w:pPr>
+              <w:jc w:val="center"/>
+              <w:rPr>
+                <w:b/>
+                <w:bCs/>
+                <w:sz w:val="24"/>
+                <w:szCs w:val="24"/>
+              </w:rPr>
+            </w:pPr>
+            <w:r>
+              <w:rPr>
+                <w:sz w:val="24"/>
+                <w:szCs w:val="24"/>
+              </w:rPr>
+              <w:t>-</w:t>
             </w:r>
           </w:p>
         </w:tc>
@@ -5843,13 +7868,13 @@
         <w:tblLook w:val="04A0" w:firstRow="1" w:lastRow="0" w:firstColumn="1" w:lastColumn="0" w:noHBand="0" w:noVBand="1"/>
       </w:tblPr>
       <w:tblGrid>
-        <w:gridCol w:w="3681"/>
-        <w:gridCol w:w="5947"/>
+        <w:gridCol w:w="2830"/>
+        <w:gridCol w:w="6798"/>
       </w:tblGrid>
       <w:tr>
         <w:tc>
           <w:tcPr>
-            <w:tcW w:w="3681" w:type="dxa"/>
+            <w:tcW w:w="2830" w:type="dxa"/>
             <w:shd w:val="clear" w:color="auto" w:fill="5B9BD5" w:themeFill="accent5"/>
           </w:tcPr>
           <w:p>
@@ -5897,7 +7922,7 @@
         </w:tc>
         <w:tc>
           <w:tcPr>
-            <w:tcW w:w="5947" w:type="dxa"/>
+            <w:tcW w:w="6798" w:type="dxa"/>
             <w:shd w:val="clear" w:color="auto" w:fill="FFFFFF" w:themeFill="background1"/>
           </w:tcPr>
           <w:p>
@@ -5945,7 +7970,7 @@
       <w:tr>
         <w:tc>
           <w:tcPr>
-            <w:tcW w:w="3681" w:type="dxa"/>
+            <w:tcW w:w="2830" w:type="dxa"/>
             <w:shd w:val="clear" w:color="auto" w:fill="5B9BD5" w:themeFill="accent5"/>
           </w:tcPr>
           <w:p>
@@ -5982,7 +8007,7 @@
         </w:tc>
         <w:tc>
           <w:tcPr>
-            <w:tcW w:w="5947" w:type="dxa"/>
+            <w:tcW w:w="6798" w:type="dxa"/>
           </w:tcPr>
           <w:p>
             <w:pPr>
@@ -6022,7 +8047,7 @@
       <w:tr>
         <w:tc>
           <w:tcPr>
-            <w:tcW w:w="3681" w:type="dxa"/>
+            <w:tcW w:w="2830" w:type="dxa"/>
             <w:shd w:val="clear" w:color="auto" w:fill="5B9BD5" w:themeFill="accent5"/>
           </w:tcPr>
           <w:p>
@@ -6059,26 +8084,255 @@
         </w:tc>
         <w:tc>
           <w:tcPr>
-            <w:tcW w:w="5947" w:type="dxa"/>
-          </w:tcPr>
-          <w:p>
-            <w:pPr>
-              <w:jc w:val="center"/>
-              <w:rPr>
-                <w:b/>
-                <w:bCs/>
-                <w:sz w:val="24"/>
-                <w:szCs w:val="24"/>
-              </w:rPr>
-            </w:pPr>
-            <w:r>
-              <w:rPr>
-                <w:b/>
-                <w:bCs/>
-                <w:sz w:val="24"/>
-                <w:szCs w:val="24"/>
-              </w:rPr>
-              <w:t>-</w:t>
+            <w:tcW w:w="6798" w:type="dxa"/>
+          </w:tcPr>
+          <w:p>
+            <w:pPr>
+              <w:jc w:val="both"/>
+              <w:rPr>
+                <w:sz w:val="24"/>
+                <w:szCs w:val="24"/>
+              </w:rPr>
+            </w:pPr>
+            <w:r>
+              <w:rPr>
+                <w:b/>
+                <w:bCs/>
+                <w:sz w:val="24"/>
+                <w:szCs w:val="24"/>
+              </w:rPr>
+              <w:t xml:space="preserve">context </w:t>
+            </w:r>
+            <w:r>
+              <w:rPr>
+                <w:sz w:val="24"/>
+                <w:szCs w:val="24"/>
+              </w:rPr>
+              <w:t xml:space="preserve">ValidazioneVideogioco: : checkImmagine(immagine : String) : Boolean                                           </w:t>
+            </w:r>
+            <w:r>
+              <w:rPr>
+                <w:b/>
+                <w:bCs/>
+                <w:sz w:val="24"/>
+                <w:szCs w:val="24"/>
+              </w:rPr>
+              <w:t>pre</w:t>
+            </w:r>
+            <w:r>
+              <w:rPr>
+                <w:sz w:val="24"/>
+                <w:szCs w:val="24"/>
+              </w:rPr>
+              <w:t>: immagine != null</w:t>
+            </w:r>
+          </w:p>
+          <w:p>
+            <w:pPr>
+              <w:jc w:val="both"/>
+              <w:rPr>
+                <w:sz w:val="24"/>
+                <w:szCs w:val="24"/>
+              </w:rPr>
+            </w:pPr>
+            <w:r>
+              <w:rPr>
+                <w:b/>
+                <w:bCs/>
+                <w:sz w:val="24"/>
+                <w:szCs w:val="24"/>
+              </w:rPr>
+              <w:t xml:space="preserve">context </w:t>
+            </w:r>
+            <w:r>
+              <w:rPr>
+                <w:sz w:val="24"/>
+                <w:szCs w:val="24"/>
+              </w:rPr>
+              <w:t xml:space="preserve">ValidazioneVideogioco: : checkPrezzo(prezzo : Real) : Boolean                                           </w:t>
+            </w:r>
+            <w:r>
+              <w:rPr>
+                <w:b/>
+                <w:bCs/>
+                <w:sz w:val="24"/>
+                <w:szCs w:val="24"/>
+              </w:rPr>
+              <w:t>pre</w:t>
+            </w:r>
+            <w:r>
+              <w:rPr>
+                <w:sz w:val="24"/>
+                <w:szCs w:val="24"/>
+              </w:rPr>
+              <w:t>: prezzo != null</w:t>
+            </w:r>
+          </w:p>
+          <w:p>
+            <w:pPr>
+              <w:jc w:val="both"/>
+              <w:rPr>
+                <w:sz w:val="24"/>
+                <w:szCs w:val="24"/>
+              </w:rPr>
+            </w:pPr>
+            <w:r>
+              <w:rPr>
+                <w:b/>
+                <w:bCs/>
+                <w:sz w:val="24"/>
+                <w:szCs w:val="24"/>
+              </w:rPr>
+              <w:t xml:space="preserve">context </w:t>
+            </w:r>
+            <w:r>
+              <w:rPr>
+                <w:sz w:val="24"/>
+                <w:szCs w:val="24"/>
+              </w:rPr>
+              <w:t xml:space="preserve">ValidazioneVideogioco : : checkDescrizione(descrizione : String) : Boolean                             </w:t>
+            </w:r>
+            <w:r>
+              <w:rPr>
+                <w:b/>
+                <w:bCs/>
+                <w:sz w:val="24"/>
+                <w:szCs w:val="24"/>
+              </w:rPr>
+              <w:t>pre</w:t>
+            </w:r>
+            <w:r>
+              <w:rPr>
+                <w:sz w:val="24"/>
+                <w:szCs w:val="24"/>
+              </w:rPr>
+              <w:t>: descrizione != null</w:t>
+            </w:r>
+          </w:p>
+          <w:p>
+            <w:pPr>
+              <w:jc w:val="both"/>
+              <w:rPr>
+                <w:sz w:val="24"/>
+                <w:szCs w:val="24"/>
+              </w:rPr>
+            </w:pPr>
+            <w:r>
+              <w:rPr>
+                <w:b/>
+                <w:bCs/>
+                <w:sz w:val="24"/>
+                <w:szCs w:val="24"/>
+              </w:rPr>
+              <w:lastRenderedPageBreak/>
+              <w:t xml:space="preserve">context </w:t>
+            </w:r>
+            <w:r>
+              <w:rPr>
+                <w:sz w:val="24"/>
+                <w:szCs w:val="24"/>
+              </w:rPr>
+              <w:t xml:space="preserve">ValidazioneVideogioco : : checkNome(nome : String) : Boolean                                            </w:t>
+            </w:r>
+            <w:r>
+              <w:rPr>
+                <w:b/>
+                <w:bCs/>
+                <w:sz w:val="24"/>
+                <w:szCs w:val="24"/>
+              </w:rPr>
+              <w:t>pre</w:t>
+            </w:r>
+            <w:r>
+              <w:rPr>
+                <w:sz w:val="24"/>
+                <w:szCs w:val="24"/>
+              </w:rPr>
+              <w:t>: nome != null</w:t>
+            </w:r>
+          </w:p>
+          <w:p>
+            <w:pPr>
+              <w:jc w:val="both"/>
+              <w:rPr>
+                <w:sz w:val="24"/>
+                <w:szCs w:val="24"/>
+              </w:rPr>
+            </w:pPr>
+            <w:r>
+              <w:rPr>
+                <w:b/>
+                <w:bCs/>
+                <w:sz w:val="24"/>
+                <w:szCs w:val="24"/>
+              </w:rPr>
+              <w:t xml:space="preserve">context </w:t>
+            </w:r>
+            <w:r>
+              <w:rPr>
+                <w:sz w:val="24"/>
+                <w:szCs w:val="24"/>
+              </w:rPr>
+              <w:t xml:space="preserve">ValidazioneVideogioco : : checkGenere(genere : String) : Boolean                                            </w:t>
+            </w:r>
+            <w:r>
+              <w:rPr>
+                <w:b/>
+                <w:bCs/>
+                <w:sz w:val="24"/>
+                <w:szCs w:val="24"/>
+              </w:rPr>
+              <w:t>pre</w:t>
+            </w:r>
+            <w:r>
+              <w:rPr>
+                <w:sz w:val="24"/>
+                <w:szCs w:val="24"/>
+              </w:rPr>
+              <w:t>: genere != null</w:t>
+            </w:r>
+          </w:p>
+          <w:p>
+            <w:pPr>
+              <w:jc w:val="both"/>
+              <w:rPr>
+                <w:b/>
+                <w:bCs/>
+                <w:sz w:val="24"/>
+                <w:szCs w:val="24"/>
+              </w:rPr>
+            </w:pPr>
+            <w:r>
+              <w:rPr>
+                <w:b/>
+                <w:bCs/>
+                <w:sz w:val="24"/>
+                <w:szCs w:val="24"/>
+              </w:rPr>
+              <w:t xml:space="preserve">context </w:t>
+            </w:r>
+            <w:r>
+              <w:rPr>
+                <w:sz w:val="24"/>
+                <w:szCs w:val="24"/>
+              </w:rPr>
+              <w:t xml:space="preserve">ValidazioneVideogioco : : checkPiattaforma(piattaforma : String) : Boolean                             </w:t>
+            </w:r>
+            <w:r>
+              <w:rPr>
+                <w:b/>
+                <w:bCs/>
+                <w:sz w:val="24"/>
+                <w:szCs w:val="24"/>
+              </w:rPr>
+              <w:t>pre</w:t>
+            </w:r>
+            <w:r>
+              <w:rPr>
+                <w:sz w:val="24"/>
+                <w:szCs w:val="24"/>
+              </w:rPr>
+              <w:t>: piattaforma != null</w:t>
             </w:r>
           </w:p>
         </w:tc>
@@ -6086,7 +8340,7 @@
       <w:tr>
         <w:tc>
           <w:tcPr>
-            <w:tcW w:w="3681" w:type="dxa"/>
+            <w:tcW w:w="2830" w:type="dxa"/>
             <w:shd w:val="clear" w:color="auto" w:fill="5B9BD5" w:themeFill="accent5"/>
           </w:tcPr>
           <w:p>
@@ -6106,6 +8360,7 @@
                 <w:sz w:val="24"/>
                 <w:szCs w:val="24"/>
               </w:rPr>
+              <w:lastRenderedPageBreak/>
               <w:t>Post-condizione</w:t>
             </w:r>
           </w:p>
@@ -6123,22 +8378,18 @@
         </w:tc>
         <w:tc>
           <w:tcPr>
-            <w:tcW w:w="5947" w:type="dxa"/>
-          </w:tcPr>
-          <w:p>
-            <w:pPr>
-              <w:jc w:val="center"/>
-              <w:rPr>
-                <w:b/>
-                <w:bCs/>
-                <w:sz w:val="24"/>
-                <w:szCs w:val="24"/>
-              </w:rPr>
-            </w:pPr>
-            <w:r>
-              <w:rPr>
-                <w:b/>
-                <w:bCs/>
+            <w:tcW w:w="6798" w:type="dxa"/>
+          </w:tcPr>
+          <w:p>
+            <w:pPr>
+              <w:jc w:val="center"/>
+              <w:rPr>
+                <w:sz w:val="24"/>
+                <w:szCs w:val="24"/>
+              </w:rPr>
+            </w:pPr>
+            <w:r>
+              <w:rPr>
                 <w:sz w:val="24"/>
                 <w:szCs w:val="24"/>
               </w:rPr>
@@ -6150,7 +8401,7 @@
       <w:tr>
         <w:tc>
           <w:tcPr>
-            <w:tcW w:w="3681" w:type="dxa"/>
+            <w:tcW w:w="2830" w:type="dxa"/>
             <w:shd w:val="clear" w:color="auto" w:fill="5B9BD5" w:themeFill="accent5"/>
           </w:tcPr>
           <w:p>
@@ -6187,70 +8438,24 @@
         </w:tc>
         <w:tc>
           <w:tcPr>
-            <w:tcW w:w="5947" w:type="dxa"/>
-          </w:tcPr>
-          <w:p>
-            <w:pPr>
-              <w:jc w:val="center"/>
-              <w:rPr>
-                <w:b/>
-                <w:bCs/>
-                <w:sz w:val="24"/>
-                <w:szCs w:val="24"/>
-              </w:rPr>
-            </w:pPr>
-            <w:r>
-              <w:rPr>
-                <w:b/>
-                <w:bCs/>
-                <w:sz w:val="24"/>
-                <w:szCs w:val="24"/>
-              </w:rPr>
-              <w:t xml:space="preserve">context </w:t>
-            </w:r>
-            <w:r>
-              <w:rPr>
-                <w:sz w:val="24"/>
-                <w:szCs w:val="24"/>
-              </w:rPr>
-              <w:t xml:space="preserve">ValidazioneVideogioco </w:t>
-            </w:r>
-            <w:r>
-              <w:rPr>
-                <w:b/>
-                <w:bCs/>
-                <w:sz w:val="24"/>
-                <w:szCs w:val="24"/>
-              </w:rPr>
-              <w:t>inv</w:t>
-            </w:r>
-            <w:r>
-              <w:rPr>
-                <w:sz w:val="24"/>
-                <w:szCs w:val="24"/>
-              </w:rPr>
-              <w:t>:</w:t>
-            </w:r>
-            <w:r>
-              <w:rPr>
-                <w:sz w:val="24"/>
-                <w:szCs w:val="24"/>
-              </w:rPr>
-              <w:t xml:space="preserve"> </w:t>
-            </w:r>
-            <w:r>
-              <w:rPr>
-                <w:sz w:val="24"/>
-                <w:szCs w:val="24"/>
-              </w:rPr>
-              <w:t>checkImmagine(immagine) == true &amp;&amp; checkPrezzo(prezzo) == true &amp;&amp; checkDescrizione(descrizione) == true</w:t>
-            </w:r>
-            <w:r>
-              <w:rPr>
-                <w:sz w:val="24"/>
-                <w:szCs w:val="24"/>
-              </w:rPr>
-              <w:t xml:space="preserve"> &amp;&amp; checkNome(nome) == true &amp;&amp; checkGenere(genere) == true &amp;&amp; checkPiattaforma(piattaforma) == true</w:t>
+            <w:tcW w:w="6798" w:type="dxa"/>
+          </w:tcPr>
+          <w:p>
+            <w:pPr>
+              <w:jc w:val="center"/>
+              <w:rPr>
+                <w:b/>
+                <w:bCs/>
+                <w:sz w:val="24"/>
+                <w:szCs w:val="24"/>
+              </w:rPr>
+            </w:pPr>
+            <w:r>
+              <w:rPr>
+                <w:sz w:val="24"/>
+                <w:szCs w:val="24"/>
+              </w:rPr>
+              <w:t>-</w:t>
             </w:r>
           </w:p>
         </w:tc>
@@ -6273,13 +8478,13 @@
         <w:tblLook w:val="04A0" w:firstRow="1" w:lastRow="0" w:firstColumn="1" w:lastColumn="0" w:noHBand="0" w:noVBand="1"/>
       </w:tblPr>
       <w:tblGrid>
-        <w:gridCol w:w="3681"/>
-        <w:gridCol w:w="5947"/>
+        <w:gridCol w:w="2830"/>
+        <w:gridCol w:w="6798"/>
       </w:tblGrid>
       <w:tr>
         <w:tc>
           <w:tcPr>
-            <w:tcW w:w="3681" w:type="dxa"/>
+            <w:tcW w:w="2830" w:type="dxa"/>
             <w:shd w:val="clear" w:color="auto" w:fill="5B9BD5" w:themeFill="accent5"/>
           </w:tcPr>
           <w:p>
@@ -6327,7 +8532,7 @@
         </w:tc>
         <w:tc>
           <w:tcPr>
-            <w:tcW w:w="5947" w:type="dxa"/>
+            <w:tcW w:w="6798" w:type="dxa"/>
             <w:shd w:val="clear" w:color="auto" w:fill="FFFFFF" w:themeFill="background1"/>
           </w:tcPr>
           <w:p>
@@ -6375,7 +8580,7 @@
       <w:tr>
         <w:tc>
           <w:tcPr>
-            <w:tcW w:w="3681" w:type="dxa"/>
+            <w:tcW w:w="2830" w:type="dxa"/>
             <w:shd w:val="clear" w:color="auto" w:fill="5B9BD5" w:themeFill="accent5"/>
           </w:tcPr>
           <w:p>
@@ -6412,7 +8617,7 @@
         </w:tc>
         <w:tc>
           <w:tcPr>
-            <w:tcW w:w="5947" w:type="dxa"/>
+            <w:tcW w:w="6798" w:type="dxa"/>
           </w:tcPr>
           <w:p>
             <w:pPr>
@@ -6438,7 +8643,7 @@
       <w:tr>
         <w:tc>
           <w:tcPr>
-            <w:tcW w:w="3681" w:type="dxa"/>
+            <w:tcW w:w="2830" w:type="dxa"/>
             <w:shd w:val="clear" w:color="auto" w:fill="5B9BD5" w:themeFill="accent5"/>
           </w:tcPr>
           <w:p>
@@ -6475,26 +8680,241 @@
         </w:tc>
         <w:tc>
           <w:tcPr>
-            <w:tcW w:w="5947" w:type="dxa"/>
-          </w:tcPr>
-          <w:p>
-            <w:pPr>
-              <w:jc w:val="center"/>
-              <w:rPr>
-                <w:b/>
-                <w:bCs/>
-                <w:sz w:val="24"/>
-                <w:szCs w:val="24"/>
-              </w:rPr>
-            </w:pPr>
-            <w:r>
-              <w:rPr>
-                <w:b/>
-                <w:bCs/>
-                <w:sz w:val="24"/>
-                <w:szCs w:val="24"/>
-              </w:rPr>
-              <w:t>-</w:t>
+            <w:tcW w:w="6798" w:type="dxa"/>
+          </w:tcPr>
+          <w:p>
+            <w:pPr>
+              <w:jc w:val="both"/>
+              <w:rPr>
+                <w:sz w:val="24"/>
+                <w:szCs w:val="24"/>
+              </w:rPr>
+            </w:pPr>
+            <w:r>
+              <w:rPr>
+                <w:b/>
+                <w:bCs/>
+                <w:sz w:val="24"/>
+                <w:szCs w:val="24"/>
+              </w:rPr>
+              <w:t xml:space="preserve">context </w:t>
+            </w:r>
+            <w:r>
+              <w:rPr>
+                <w:sz w:val="24"/>
+                <w:szCs w:val="24"/>
+              </w:rPr>
+              <w:t>ValidazioneOfferta</w:t>
+            </w:r>
+            <w:r>
+              <w:rPr>
+                <w:sz w:val="24"/>
+                <w:szCs w:val="24"/>
+              </w:rPr>
+              <w:t xml:space="preserve"> : : checkNome(nome : String) : Boolean </w:t>
+            </w:r>
+            <w:r>
+              <w:rPr>
+                <w:b/>
+                <w:bCs/>
+                <w:sz w:val="24"/>
+                <w:szCs w:val="24"/>
+              </w:rPr>
+              <w:t>pre</w:t>
+            </w:r>
+            <w:r>
+              <w:rPr>
+                <w:sz w:val="24"/>
+                <w:szCs w:val="24"/>
+              </w:rPr>
+              <w:t>: nome != null</w:t>
+            </w:r>
+          </w:p>
+          <w:p>
+            <w:pPr>
+              <w:jc w:val="both"/>
+              <w:rPr>
+                <w:sz w:val="24"/>
+                <w:szCs w:val="24"/>
+              </w:rPr>
+            </w:pPr>
+            <w:r>
+              <w:rPr>
+                <w:b/>
+                <w:bCs/>
+                <w:sz w:val="24"/>
+                <w:szCs w:val="24"/>
+              </w:rPr>
+              <w:t xml:space="preserve">context </w:t>
+            </w:r>
+            <w:r>
+              <w:rPr>
+                <w:sz w:val="24"/>
+                <w:szCs w:val="24"/>
+              </w:rPr>
+              <w:t>ValidazioneOfferta : : check</w:t>
+            </w:r>
+            <w:r>
+              <w:rPr>
+                <w:sz w:val="24"/>
+                <w:szCs w:val="24"/>
+              </w:rPr>
+              <w:t>PercentualeSconto</w:t>
+            </w:r>
+            <w:r>
+              <w:rPr>
+                <w:sz w:val="24"/>
+                <w:szCs w:val="24"/>
+              </w:rPr>
+              <w:t>(</w:t>
+            </w:r>
+            <w:r>
+              <w:rPr>
+                <w:sz w:val="24"/>
+                <w:szCs w:val="24"/>
+              </w:rPr>
+              <w:t>percentualeSconto</w:t>
+            </w:r>
+            <w:r>
+              <w:rPr>
+                <w:sz w:val="24"/>
+                <w:szCs w:val="24"/>
+              </w:rPr>
+              <w:t xml:space="preserve"> : </w:t>
+            </w:r>
+            <w:r>
+              <w:rPr>
+                <w:sz w:val="24"/>
+                <w:szCs w:val="24"/>
+              </w:rPr>
+              <w:t>Integer</w:t>
+            </w:r>
+            <w:r>
+              <w:rPr>
+                <w:sz w:val="24"/>
+                <w:szCs w:val="24"/>
+              </w:rPr>
+              <w:t xml:space="preserve">) : Boolean </w:t>
+            </w:r>
+            <w:r>
+              <w:rPr>
+                <w:sz w:val="24"/>
+                <w:szCs w:val="24"/>
+              </w:rPr>
+              <w:t xml:space="preserve">    </w:t>
+            </w:r>
+            <w:r>
+              <w:rPr>
+                <w:b/>
+                <w:bCs/>
+                <w:sz w:val="24"/>
+                <w:szCs w:val="24"/>
+              </w:rPr>
+              <w:t>pre</w:t>
+            </w:r>
+            <w:r>
+              <w:rPr>
+                <w:sz w:val="24"/>
+                <w:szCs w:val="24"/>
+              </w:rPr>
+              <w:t>: percentualeSconto!= null</w:t>
+            </w:r>
+          </w:p>
+          <w:p>
+            <w:pPr>
+              <w:jc w:val="both"/>
+              <w:rPr>
+                <w:sz w:val="24"/>
+                <w:szCs w:val="24"/>
+              </w:rPr>
+            </w:pPr>
+            <w:r>
+              <w:rPr>
+                <w:b/>
+                <w:bCs/>
+                <w:sz w:val="24"/>
+                <w:szCs w:val="24"/>
+              </w:rPr>
+              <w:t xml:space="preserve">context </w:t>
+            </w:r>
+            <w:r>
+              <w:rPr>
+                <w:sz w:val="24"/>
+                <w:szCs w:val="24"/>
+              </w:rPr>
+              <w:t>ValidazioneOfferta : : check</w:t>
+            </w:r>
+            <w:r>
+              <w:rPr>
+                <w:sz w:val="24"/>
+                <w:szCs w:val="24"/>
+              </w:rPr>
+              <w:t>Categoria</w:t>
+            </w:r>
+            <w:r>
+              <w:rPr>
+                <w:sz w:val="24"/>
+                <w:szCs w:val="24"/>
+              </w:rPr>
+              <w:t>(</w:t>
+            </w:r>
+            <w:r>
+              <w:rPr>
+                <w:sz w:val="24"/>
+                <w:szCs w:val="24"/>
+              </w:rPr>
+              <w:t>categoria</w:t>
+            </w:r>
+            <w:r>
+              <w:rPr>
+                <w:sz w:val="24"/>
+                <w:szCs w:val="24"/>
+              </w:rPr>
+              <w:t xml:space="preserve"> : String) : Boolean</w:t>
+            </w:r>
+            <w:r>
+              <w:rPr>
+                <w:sz w:val="24"/>
+                <w:szCs w:val="24"/>
+              </w:rPr>
+              <w:t xml:space="preserve">                                        </w:t>
+            </w:r>
+            <w:r>
+              <w:rPr>
+                <w:sz w:val="24"/>
+                <w:szCs w:val="24"/>
+              </w:rPr>
+              <w:t xml:space="preserve"> </w:t>
+            </w:r>
+            <w:r>
+              <w:rPr>
+                <w:b/>
+                <w:bCs/>
+                <w:sz w:val="24"/>
+                <w:szCs w:val="24"/>
+              </w:rPr>
+              <w:t>pre</w:t>
+            </w:r>
+            <w:r>
+              <w:rPr>
+                <w:sz w:val="24"/>
+                <w:szCs w:val="24"/>
+              </w:rPr>
+              <w:t xml:space="preserve">: </w:t>
+            </w:r>
+            <w:r>
+              <w:rPr>
+                <w:sz w:val="24"/>
+                <w:szCs w:val="24"/>
+              </w:rPr>
+              <w:t>categoria</w:t>
+            </w:r>
+            <w:r>
+              <w:rPr>
+                <w:sz w:val="24"/>
+                <w:szCs w:val="24"/>
+              </w:rPr>
+              <w:t xml:space="preserve"> != null</w:t>
             </w:r>
           </w:p>
         </w:tc>
@@ -6502,7 +8922,7 @@
       <w:tr>
         <w:tc>
           <w:tcPr>
-            <w:tcW w:w="3681" w:type="dxa"/>
+            <w:tcW w:w="2830" w:type="dxa"/>
             <w:shd w:val="clear" w:color="auto" w:fill="5B9BD5" w:themeFill="accent5"/>
           </w:tcPr>
           <w:p>
@@ -6539,7 +8959,7 @@
         </w:tc>
         <w:tc>
           <w:tcPr>
-            <w:tcW w:w="5947" w:type="dxa"/>
+            <w:tcW w:w="6798" w:type="dxa"/>
           </w:tcPr>
           <w:p>
             <w:pPr>
@@ -6566,7 +8986,7 @@
       <w:tr>
         <w:tc>
           <w:tcPr>
-            <w:tcW w:w="3681" w:type="dxa"/>
+            <w:tcW w:w="2830" w:type="dxa"/>
             <w:shd w:val="clear" w:color="auto" w:fill="5B9BD5" w:themeFill="accent5"/>
           </w:tcPr>
           <w:p>
@@ -6603,57 +9023,29 @@
         </w:tc>
         <w:tc>
           <w:tcPr>
-            <w:tcW w:w="5947" w:type="dxa"/>
-          </w:tcPr>
-          <w:p>
-            <w:pPr>
-              <w:jc w:val="center"/>
-              <w:rPr>
-                <w:b/>
-                <w:bCs/>
-                <w:sz w:val="24"/>
-                <w:szCs w:val="24"/>
-              </w:rPr>
-            </w:pPr>
-            <w:r>
-              <w:rPr>
-                <w:b/>
-                <w:bCs/>
-                <w:sz w:val="24"/>
-                <w:szCs w:val="24"/>
-              </w:rPr>
-              <w:t xml:space="preserve">context </w:t>
-            </w:r>
-            <w:r>
-              <w:rPr>
-                <w:sz w:val="24"/>
-                <w:szCs w:val="24"/>
-              </w:rPr>
-              <w:t xml:space="preserve">ValidazioneOfferta </w:t>
-            </w:r>
-            <w:r>
-              <w:rPr>
-                <w:b/>
-                <w:bCs/>
-                <w:sz w:val="24"/>
-                <w:szCs w:val="24"/>
-              </w:rPr>
-              <w:t>inv</w:t>
-            </w:r>
-            <w:r>
-              <w:rPr>
-                <w:sz w:val="24"/>
-                <w:szCs w:val="24"/>
-              </w:rPr>
-              <w:t>:</w:t>
-            </w:r>
-            <w:r>
-              <w:rPr>
-                <w:sz w:val="24"/>
-                <w:szCs w:val="24"/>
-              </w:rPr>
-              <w:t xml:space="preserve"> checkNome(nome) == true &amp;&amp;checkPercentualeSconto(percentualeSconto) == true &amp;&amp; checkCategoria(categoria) == true</w:t>
-            </w:r>
+            <w:tcW w:w="6798" w:type="dxa"/>
+          </w:tcPr>
+          <w:p>
+            <w:pPr>
+              <w:jc w:val="center"/>
+              <w:rPr>
+                <w:b/>
+                <w:bCs/>
+                <w:sz w:val="24"/>
+                <w:szCs w:val="24"/>
+              </w:rPr>
+            </w:pPr>
+            <w:r>
+              <w:rPr>
+                <w:b/>
+                <w:bCs/>
+                <w:sz w:val="24"/>
+                <w:szCs w:val="24"/>
+              </w:rPr>
+              <w:t>-</w:t>
+            </w:r>
+            <w:bookmarkStart w:id="0" w:name="_GoBack"/>
+            <w:bookmarkEnd w:id="0"/>
           </w:p>
         </w:tc>
       </w:tr>

--- a/Work in Progress/ODD/OCL_Bean_Nunzia.docx
+++ b/Work in Progress/ODD/OCL_Bean_Nunzia.docx
@@ -4,44 +4,63 @@
   <w:body>
     <w:p>
       <w:pPr>
+        <w:pStyle w:val="Paragrafoelenco"/>
+        <w:numPr>
+          <w:ilvl w:val="0"/>
+          <w:numId w:val="1"/>
+        </w:numPr>
         <w:rPr>
           <w:b/>
           <w:bCs/>
+          <w:sz w:val="20"/>
+          <w:szCs w:val="20"/>
         </w:rPr>
       </w:pPr>
       <w:r>
         <w:rPr>
           <w:b/>
           <w:bCs/>
-          <w:sz w:val="28"/>
-          <w:szCs w:val="28"/>
+          <w:sz w:val="24"/>
+          <w:szCs w:val="24"/>
         </w:rPr>
-        <w:t>VINCOLI</w:t>
+        <w:t>V</w:t>
       </w:r>
       <w:r>
         <w:rPr>
           <w:b/>
           <w:bCs/>
-          <w:sz w:val="28"/>
-          <w:szCs w:val="28"/>
+          <w:sz w:val="24"/>
+          <w:szCs w:val="24"/>
         </w:rPr>
-        <w:t xml:space="preserve"> BEANS</w:t>
+        <w:t xml:space="preserve">incoli </w:t>
       </w:r>
+      <w:proofErr w:type="spellStart"/>
+      <w:r>
+        <w:rPr>
+          <w:b/>
+          <w:bCs/>
+          <w:sz w:val="24"/>
+          <w:szCs w:val="24"/>
+        </w:rPr>
+        <w:t>beans</w:t>
+      </w:r>
+      <w:proofErr w:type="spellEnd"/>
     </w:p>
     <w:tbl>
       <w:tblPr>
         <w:tblStyle w:val="Grigliatabella"/>
         <w:tblW w:w="0" w:type="auto"/>
+        <w:tblInd w:w="279" w:type="dxa"/>
         <w:tblLook w:val="04A0" w:firstRow="1" w:lastRow="0" w:firstColumn="1" w:lastColumn="0" w:noHBand="0" w:noVBand="1"/>
       </w:tblPr>
       <w:tblGrid>
-        <w:gridCol w:w="2830"/>
+        <w:gridCol w:w="2551"/>
         <w:gridCol w:w="6798"/>
       </w:tblGrid>
       <w:tr>
         <w:tc>
           <w:tcPr>
-            <w:tcW w:w="2830" w:type="dxa"/>
+            <w:tcW w:w="2551" w:type="dxa"/>
             <w:shd w:val="clear" w:color="auto" w:fill="5B9BD5" w:themeFill="accent5"/>
           </w:tcPr>
           <w:p>
@@ -128,7 +147,7 @@
       <w:tr>
         <w:tc>
           <w:tcPr>
-            <w:tcW w:w="2830" w:type="dxa"/>
+            <w:tcW w:w="2551" w:type="dxa"/>
             <w:shd w:val="clear" w:color="auto" w:fill="5B9BD5" w:themeFill="accent5"/>
           </w:tcPr>
           <w:p>
@@ -190,7 +209,7 @@
       <w:tr>
         <w:tc>
           <w:tcPr>
-            <w:tcW w:w="2830" w:type="dxa"/>
+            <w:tcW w:w="2551" w:type="dxa"/>
             <w:shd w:val="clear" w:color="auto" w:fill="5B9BD5" w:themeFill="accent5"/>
           </w:tcPr>
           <w:p>
@@ -254,7 +273,7 @@
       <w:tr>
         <w:tc>
           <w:tcPr>
-            <w:tcW w:w="2830" w:type="dxa"/>
+            <w:tcW w:w="2551" w:type="dxa"/>
             <w:shd w:val="clear" w:color="auto" w:fill="5B9BD5" w:themeFill="accent5"/>
           </w:tcPr>
           <w:p>
@@ -318,7 +337,7 @@
       <w:tr>
         <w:tc>
           <w:tcPr>
-            <w:tcW w:w="2830" w:type="dxa"/>
+            <w:tcW w:w="2551" w:type="dxa"/>
             <w:shd w:val="clear" w:color="auto" w:fill="5B9BD5" w:themeFill="accent5"/>
           </w:tcPr>
           <w:p>
@@ -365,14 +384,25 @@
                 <w:szCs w:val="24"/>
               </w:rPr>
             </w:pPr>
-            <w:r>
-              <w:rPr>
-                <w:b/>
-                <w:bCs/>
-                <w:sz w:val="24"/>
-                <w:szCs w:val="24"/>
-              </w:rPr>
-              <w:t xml:space="preserve">context </w:t>
+            <w:proofErr w:type="spellStart"/>
+            <w:r>
+              <w:rPr>
+                <w:b/>
+                <w:bCs/>
+                <w:sz w:val="24"/>
+                <w:szCs w:val="24"/>
+              </w:rPr>
+              <w:t>context</w:t>
+            </w:r>
+            <w:proofErr w:type="spellEnd"/>
+            <w:r>
+              <w:rPr>
+                <w:b/>
+                <w:bCs/>
+                <w:sz w:val="24"/>
+                <w:szCs w:val="24"/>
+              </w:rPr>
+              <w:t xml:space="preserve"> </w:t>
             </w:r>
             <w:r>
               <w:rPr>
@@ -381,6 +411,7 @@
               </w:rPr>
               <w:t xml:space="preserve">Utente </w:t>
             </w:r>
+            <w:proofErr w:type="spellStart"/>
             <w:r>
               <w:rPr>
                 <w:b/>
@@ -390,27 +421,78 @@
               </w:rPr>
               <w:t>inv</w:t>
             </w:r>
-            <w:r>
-              <w:rPr>
-                <w:sz w:val="24"/>
-                <w:szCs w:val="24"/>
-              </w:rPr>
-              <w:t>: checkU</w:t>
-            </w:r>
-            <w:r>
-              <w:rPr>
-                <w:sz w:val="24"/>
-                <w:szCs w:val="24"/>
-              </w:rPr>
-              <w:t xml:space="preserve">sername(username) == true &amp;&amp; </w:t>
-            </w:r>
-            <w:r>
-              <w:rPr>
-                <w:sz w:val="24"/>
-                <w:szCs w:val="24"/>
-              </w:rPr>
-              <w:t>checkPassword(password) == true</w:t>
-            </w:r>
+            <w:proofErr w:type="spellEnd"/>
+            <w:r>
+              <w:rPr>
+                <w:sz w:val="24"/>
+                <w:szCs w:val="24"/>
+              </w:rPr>
+              <w:t xml:space="preserve">: </w:t>
+            </w:r>
+            <w:proofErr w:type="spellStart"/>
+            <w:r>
+              <w:rPr>
+                <w:sz w:val="24"/>
+                <w:szCs w:val="24"/>
+              </w:rPr>
+              <w:t>checkU</w:t>
+            </w:r>
+            <w:r>
+              <w:rPr>
+                <w:sz w:val="24"/>
+                <w:szCs w:val="24"/>
+              </w:rPr>
+              <w:t>sername</w:t>
+            </w:r>
+            <w:proofErr w:type="spellEnd"/>
+            <w:r>
+              <w:rPr>
+                <w:sz w:val="24"/>
+                <w:szCs w:val="24"/>
+              </w:rPr>
+              <w:t xml:space="preserve">(username) == </w:t>
+            </w:r>
+            <w:proofErr w:type="spellStart"/>
+            <w:r>
+              <w:rPr>
+                <w:sz w:val="24"/>
+                <w:szCs w:val="24"/>
+              </w:rPr>
+              <w:t>true</w:t>
+            </w:r>
+            <w:proofErr w:type="spellEnd"/>
+            <w:r>
+              <w:rPr>
+                <w:sz w:val="24"/>
+                <w:szCs w:val="24"/>
+              </w:rPr>
+              <w:t xml:space="preserve"> &amp;&amp; </w:t>
+            </w:r>
+            <w:proofErr w:type="spellStart"/>
+            <w:r>
+              <w:rPr>
+                <w:sz w:val="24"/>
+                <w:szCs w:val="24"/>
+              </w:rPr>
+              <w:t>checkPassword</w:t>
+            </w:r>
+            <w:proofErr w:type="spellEnd"/>
+            <w:r>
+              <w:rPr>
+                <w:sz w:val="24"/>
+                <w:szCs w:val="24"/>
+              </w:rPr>
+              <w:t xml:space="preserve">(password) == </w:t>
+            </w:r>
+            <w:proofErr w:type="spellStart"/>
+            <w:r>
+              <w:rPr>
+                <w:sz w:val="24"/>
+                <w:szCs w:val="24"/>
+              </w:rPr>
+              <w:t>true</w:t>
+            </w:r>
+            <w:proofErr w:type="spellEnd"/>
             <w:r>
               <w:rPr>
                 <w:sz w:val="24"/>
@@ -436,16 +518,17 @@
       <w:tblPr>
         <w:tblStyle w:val="Grigliatabella"/>
         <w:tblW w:w="0" w:type="auto"/>
+        <w:tblInd w:w="279" w:type="dxa"/>
         <w:tblLook w:val="04A0" w:firstRow="1" w:lastRow="0" w:firstColumn="1" w:lastColumn="0" w:noHBand="0" w:noVBand="1"/>
       </w:tblPr>
       <w:tblGrid>
-        <w:gridCol w:w="2830"/>
+        <w:gridCol w:w="2551"/>
         <w:gridCol w:w="6798"/>
       </w:tblGrid>
       <w:tr>
         <w:tc>
           <w:tcPr>
-            <w:tcW w:w="2830" w:type="dxa"/>
+            <w:tcW w:w="2551" w:type="dxa"/>
             <w:shd w:val="clear" w:color="auto" w:fill="5B9BD5" w:themeFill="accent5"/>
           </w:tcPr>
           <w:p>
@@ -532,7 +615,7 @@
       <w:tr>
         <w:tc>
           <w:tcPr>
-            <w:tcW w:w="2830" w:type="dxa"/>
+            <w:tcW w:w="2551" w:type="dxa"/>
             <w:shd w:val="clear" w:color="auto" w:fill="5B9BD5" w:themeFill="accent5"/>
           </w:tcPr>
           <w:p>
@@ -594,7 +677,7 @@
       <w:tr>
         <w:tc>
           <w:tcPr>
-            <w:tcW w:w="2830" w:type="dxa"/>
+            <w:tcW w:w="2551" w:type="dxa"/>
             <w:shd w:val="clear" w:color="auto" w:fill="5B9BD5" w:themeFill="accent5"/>
           </w:tcPr>
           <w:p>
@@ -656,7 +739,7 @@
       <w:tr>
         <w:tc>
           <w:tcPr>
-            <w:tcW w:w="2830" w:type="dxa"/>
+            <w:tcW w:w="2551" w:type="dxa"/>
             <w:shd w:val="clear" w:color="auto" w:fill="5B9BD5" w:themeFill="accent5"/>
           </w:tcPr>
           <w:p>
@@ -720,7 +803,7 @@
       <w:tr>
         <w:tc>
           <w:tcPr>
-            <w:tcW w:w="2830" w:type="dxa"/>
+            <w:tcW w:w="2551" w:type="dxa"/>
             <w:shd w:val="clear" w:color="auto" w:fill="5B9BD5" w:themeFill="accent5"/>
           </w:tcPr>
           <w:p>
@@ -767,14 +850,25 @@
                 <w:szCs w:val="24"/>
               </w:rPr>
             </w:pPr>
-            <w:r>
-              <w:rPr>
-                <w:b/>
-                <w:bCs/>
-                <w:sz w:val="24"/>
-                <w:szCs w:val="24"/>
-              </w:rPr>
-              <w:t xml:space="preserve">context </w:t>
+            <w:proofErr w:type="spellStart"/>
+            <w:r>
+              <w:rPr>
+                <w:b/>
+                <w:bCs/>
+                <w:sz w:val="24"/>
+                <w:szCs w:val="24"/>
+              </w:rPr>
+              <w:t>context</w:t>
+            </w:r>
+            <w:proofErr w:type="spellEnd"/>
+            <w:r>
+              <w:rPr>
+                <w:b/>
+                <w:bCs/>
+                <w:sz w:val="24"/>
+                <w:szCs w:val="24"/>
+              </w:rPr>
+              <w:t xml:space="preserve"> </w:t>
             </w:r>
             <w:r>
               <w:rPr>
@@ -783,6 +877,7 @@
               </w:rPr>
               <w:t xml:space="preserve">Richiesta </w:t>
             </w:r>
+            <w:proofErr w:type="spellStart"/>
             <w:r>
               <w:rPr>
                 <w:b/>
@@ -792,6 +887,7 @@
               </w:rPr>
               <w:t>inv</w:t>
             </w:r>
+            <w:proofErr w:type="spellEnd"/>
             <w:r>
               <w:rPr>
                 <w:sz w:val="24"/>
@@ -799,6 +895,7 @@
               </w:rPr>
               <w:t xml:space="preserve">: </w:t>
             </w:r>
+            <w:proofErr w:type="spellStart"/>
             <w:r>
               <w:rPr>
                 <w:sz w:val="24"/>
@@ -811,7 +908,79 @@
                 <w:sz w:val="24"/>
                 <w:szCs w:val="24"/>
               </w:rPr>
-              <w:t>sername(username) == true &amp;&amp; checkPassword(password) == true &amp;&amp; (self.stato == false ||</w:t>
+              <w:t>sername</w:t>
+            </w:r>
+            <w:proofErr w:type="spellEnd"/>
+            <w:r>
+              <w:rPr>
+                <w:sz w:val="24"/>
+                <w:szCs w:val="24"/>
+              </w:rPr>
+              <w:t xml:space="preserve">(username) == </w:t>
+            </w:r>
+            <w:proofErr w:type="spellStart"/>
+            <w:r>
+              <w:rPr>
+                <w:sz w:val="24"/>
+                <w:szCs w:val="24"/>
+              </w:rPr>
+              <w:t>true</w:t>
+            </w:r>
+            <w:proofErr w:type="spellEnd"/>
+            <w:r>
+              <w:rPr>
+                <w:sz w:val="24"/>
+                <w:szCs w:val="24"/>
+              </w:rPr>
+              <w:t xml:space="preserve"> &amp;&amp; </w:t>
+            </w:r>
+            <w:proofErr w:type="spellStart"/>
+            <w:r>
+              <w:rPr>
+                <w:sz w:val="24"/>
+                <w:szCs w:val="24"/>
+              </w:rPr>
+              <w:t>checkPassword</w:t>
+            </w:r>
+            <w:proofErr w:type="spellEnd"/>
+            <w:r>
+              <w:rPr>
+                <w:sz w:val="24"/>
+                <w:szCs w:val="24"/>
+              </w:rPr>
+              <w:t xml:space="preserve">(password) == </w:t>
+            </w:r>
+            <w:proofErr w:type="spellStart"/>
+            <w:r>
+              <w:rPr>
+                <w:sz w:val="24"/>
+                <w:szCs w:val="24"/>
+              </w:rPr>
+              <w:t>true</w:t>
+            </w:r>
+            <w:proofErr w:type="spellEnd"/>
+            <w:r>
+              <w:rPr>
+                <w:sz w:val="24"/>
+                <w:szCs w:val="24"/>
+              </w:rPr>
+              <w:t xml:space="preserve"> &amp;&amp; (</w:t>
+            </w:r>
+            <w:proofErr w:type="spellStart"/>
+            <w:r>
+              <w:rPr>
+                <w:sz w:val="24"/>
+                <w:szCs w:val="24"/>
+              </w:rPr>
+              <w:t>self.stato</w:t>
+            </w:r>
+            <w:proofErr w:type="spellEnd"/>
+            <w:r>
+              <w:rPr>
+                <w:sz w:val="24"/>
+                <w:szCs w:val="24"/>
+              </w:rPr>
+              <w:t xml:space="preserve"> == false ||</w:t>
             </w:r>
             <w:r>
               <w:rPr>
@@ -820,12 +989,37 @@
               </w:rPr>
               <w:t xml:space="preserve"> </w:t>
             </w:r>
-            <w:r>
-              <w:rPr>
-                <w:sz w:val="24"/>
-                <w:szCs w:val="24"/>
-              </w:rPr>
-              <w:t>self.stato == true)</w:t>
+            <w:proofErr w:type="spellStart"/>
+            <w:r>
+              <w:rPr>
+                <w:sz w:val="24"/>
+                <w:szCs w:val="24"/>
+              </w:rPr>
+              <w:t>self.stato</w:t>
+            </w:r>
+            <w:proofErr w:type="spellEnd"/>
+            <w:r>
+              <w:rPr>
+                <w:sz w:val="24"/>
+                <w:szCs w:val="24"/>
+              </w:rPr>
+              <w:t xml:space="preserve"> == </w:t>
+            </w:r>
+            <w:proofErr w:type="spellStart"/>
+            <w:r>
+              <w:rPr>
+                <w:sz w:val="24"/>
+                <w:szCs w:val="24"/>
+              </w:rPr>
+              <w:t>true</w:t>
+            </w:r>
+            <w:proofErr w:type="spellEnd"/>
+            <w:r>
+              <w:rPr>
+                <w:sz w:val="24"/>
+                <w:szCs w:val="24"/>
+              </w:rPr>
+              <w:t>)</w:t>
             </w:r>
           </w:p>
         </w:tc>
@@ -845,16 +1039,17 @@
       <w:tblPr>
         <w:tblStyle w:val="Grigliatabella"/>
         <w:tblW w:w="0" w:type="auto"/>
+        <w:tblInd w:w="279" w:type="dxa"/>
         <w:tblLook w:val="04A0" w:firstRow="1" w:lastRow="0" w:firstColumn="1" w:lastColumn="0" w:noHBand="0" w:noVBand="1"/>
       </w:tblPr>
       <w:tblGrid>
-        <w:gridCol w:w="2830"/>
+        <w:gridCol w:w="2551"/>
         <w:gridCol w:w="6798"/>
       </w:tblGrid>
       <w:tr>
         <w:tc>
           <w:tcPr>
-            <w:tcW w:w="2830" w:type="dxa"/>
+            <w:tcW w:w="2551" w:type="dxa"/>
             <w:shd w:val="clear" w:color="auto" w:fill="5B9BD5" w:themeFill="accent5"/>
           </w:tcPr>
           <w:p>
@@ -926,6 +1121,7 @@
                 <w:szCs w:val="24"/>
               </w:rPr>
             </w:pPr>
+            <w:proofErr w:type="spellStart"/>
             <w:r>
               <w:rPr>
                 <w:b/>
@@ -935,13 +1131,14 @@
               </w:rPr>
               <w:t>CaratDiCredito</w:t>
             </w:r>
+            <w:proofErr w:type="spellEnd"/>
           </w:p>
         </w:tc>
       </w:tr>
       <w:tr>
         <w:tc>
           <w:tcPr>
-            <w:tcW w:w="2830" w:type="dxa"/>
+            <w:tcW w:w="2551" w:type="dxa"/>
             <w:shd w:val="clear" w:color="auto" w:fill="5B9BD5" w:themeFill="accent5"/>
           </w:tcPr>
           <w:p>
@@ -1003,7 +1200,7 @@
       <w:tr>
         <w:tc>
           <w:tcPr>
-            <w:tcW w:w="2830" w:type="dxa"/>
+            <w:tcW w:w="2551" w:type="dxa"/>
             <w:shd w:val="clear" w:color="auto" w:fill="5B9BD5" w:themeFill="accent5"/>
           </w:tcPr>
           <w:p>
@@ -1067,7 +1264,7 @@
       <w:tr>
         <w:tc>
           <w:tcPr>
-            <w:tcW w:w="2830" w:type="dxa"/>
+            <w:tcW w:w="2551" w:type="dxa"/>
             <w:shd w:val="clear" w:color="auto" w:fill="5B9BD5" w:themeFill="accent5"/>
           </w:tcPr>
           <w:p>
@@ -1131,7 +1328,7 @@
       <w:tr>
         <w:tc>
           <w:tcPr>
-            <w:tcW w:w="2830" w:type="dxa"/>
+            <w:tcW w:w="2551" w:type="dxa"/>
             <w:shd w:val="clear" w:color="auto" w:fill="5B9BD5" w:themeFill="accent5"/>
           </w:tcPr>
           <w:p>
@@ -1180,22 +1377,43 @@
                 <w:szCs w:val="24"/>
               </w:rPr>
             </w:pPr>
-            <w:r>
-              <w:rPr>
-                <w:b/>
-                <w:bCs/>
-                <w:sz w:val="24"/>
-                <w:szCs w:val="24"/>
-              </w:rPr>
-              <w:t xml:space="preserve">context </w:t>
-            </w:r>
-            <w:r>
-              <w:rPr>
-                <w:sz w:val="24"/>
-                <w:szCs w:val="24"/>
-              </w:rPr>
-              <w:t xml:space="preserve">CartaDiCredito </w:t>
-            </w:r>
+            <w:proofErr w:type="spellStart"/>
+            <w:r>
+              <w:rPr>
+                <w:b/>
+                <w:bCs/>
+                <w:sz w:val="24"/>
+                <w:szCs w:val="24"/>
+              </w:rPr>
+              <w:t>context</w:t>
+            </w:r>
+            <w:proofErr w:type="spellEnd"/>
+            <w:r>
+              <w:rPr>
+                <w:b/>
+                <w:bCs/>
+                <w:sz w:val="24"/>
+                <w:szCs w:val="24"/>
+              </w:rPr>
+              <w:t xml:space="preserve"> </w:t>
+            </w:r>
+            <w:proofErr w:type="spellStart"/>
+            <w:r>
+              <w:rPr>
+                <w:sz w:val="24"/>
+                <w:szCs w:val="24"/>
+              </w:rPr>
+              <w:t>CartaDiCredito</w:t>
+            </w:r>
+            <w:proofErr w:type="spellEnd"/>
+            <w:r>
+              <w:rPr>
+                <w:sz w:val="24"/>
+                <w:szCs w:val="24"/>
+              </w:rPr>
+              <w:t xml:space="preserve"> </w:t>
+            </w:r>
+            <w:proofErr w:type="spellStart"/>
             <w:r>
               <w:rPr>
                 <w:b/>
@@ -1205,6 +1423,7 @@
               </w:rPr>
               <w:t>inv</w:t>
             </w:r>
+            <w:proofErr w:type="spellEnd"/>
             <w:r>
               <w:rPr>
                 <w:sz w:val="24"/>
@@ -1219,6 +1438,7 @@
               </w:rPr>
               <w:t xml:space="preserve"> </w:t>
             </w:r>
+            <w:proofErr w:type="spellStart"/>
             <w:r>
               <w:rPr>
                 <w:sz w:val="24"/>
@@ -1231,8 +1451,57 @@
                 <w:sz w:val="24"/>
                 <w:szCs w:val="24"/>
               </w:rPr>
-              <w:t>sername(username) == true &amp;&amp; checkPassword(password) == true</w:t>
-            </w:r>
+              <w:t>sername</w:t>
+            </w:r>
+            <w:proofErr w:type="spellEnd"/>
+            <w:r>
+              <w:rPr>
+                <w:sz w:val="24"/>
+                <w:szCs w:val="24"/>
+              </w:rPr>
+              <w:t xml:space="preserve">(username) == </w:t>
+            </w:r>
+            <w:proofErr w:type="spellStart"/>
+            <w:r>
+              <w:rPr>
+                <w:sz w:val="24"/>
+                <w:szCs w:val="24"/>
+              </w:rPr>
+              <w:t>true</w:t>
+            </w:r>
+            <w:proofErr w:type="spellEnd"/>
+            <w:r>
+              <w:rPr>
+                <w:sz w:val="24"/>
+                <w:szCs w:val="24"/>
+              </w:rPr>
+              <w:t xml:space="preserve"> &amp;&amp; </w:t>
+            </w:r>
+            <w:proofErr w:type="spellStart"/>
+            <w:r>
+              <w:rPr>
+                <w:sz w:val="24"/>
+                <w:szCs w:val="24"/>
+              </w:rPr>
+              <w:t>checkPassword</w:t>
+            </w:r>
+            <w:proofErr w:type="spellEnd"/>
+            <w:r>
+              <w:rPr>
+                <w:sz w:val="24"/>
+                <w:szCs w:val="24"/>
+              </w:rPr>
+              <w:t xml:space="preserve">(password) == </w:t>
+            </w:r>
+            <w:proofErr w:type="spellStart"/>
+            <w:r>
+              <w:rPr>
+                <w:sz w:val="24"/>
+                <w:szCs w:val="24"/>
+              </w:rPr>
+              <w:t>true</w:t>
+            </w:r>
+            <w:proofErr w:type="spellEnd"/>
           </w:p>
         </w:tc>
       </w:tr>
@@ -1251,16 +1520,17 @@
       <w:tblPr>
         <w:tblStyle w:val="Grigliatabella"/>
         <w:tblW w:w="0" w:type="auto"/>
+        <w:tblInd w:w="279" w:type="dxa"/>
         <w:tblLook w:val="04A0" w:firstRow="1" w:lastRow="0" w:firstColumn="1" w:lastColumn="0" w:noHBand="0" w:noVBand="1"/>
       </w:tblPr>
       <w:tblGrid>
-        <w:gridCol w:w="2830"/>
+        <w:gridCol w:w="2551"/>
         <w:gridCol w:w="6798"/>
       </w:tblGrid>
       <w:tr>
         <w:tc>
           <w:tcPr>
-            <w:tcW w:w="2830" w:type="dxa"/>
+            <w:tcW w:w="2551" w:type="dxa"/>
             <w:shd w:val="clear" w:color="auto" w:fill="5B9BD5" w:themeFill="accent5"/>
           </w:tcPr>
           <w:p>
@@ -1347,7 +1617,7 @@
       <w:tr>
         <w:tc>
           <w:tcPr>
-            <w:tcW w:w="2830" w:type="dxa"/>
+            <w:tcW w:w="2551" w:type="dxa"/>
             <w:shd w:val="clear" w:color="auto" w:fill="5B9BD5" w:themeFill="accent5"/>
           </w:tcPr>
           <w:p>
@@ -1416,7 +1686,7 @@
       <w:tr>
         <w:tc>
           <w:tcPr>
-            <w:tcW w:w="2830" w:type="dxa"/>
+            <w:tcW w:w="2551" w:type="dxa"/>
             <w:shd w:val="clear" w:color="auto" w:fill="5B9BD5" w:themeFill="accent5"/>
           </w:tcPr>
           <w:p>
@@ -1480,7 +1750,7 @@
       <w:tr>
         <w:tc>
           <w:tcPr>
-            <w:tcW w:w="2830" w:type="dxa"/>
+            <w:tcW w:w="2551" w:type="dxa"/>
             <w:shd w:val="clear" w:color="auto" w:fill="5B9BD5" w:themeFill="accent5"/>
           </w:tcPr>
           <w:p>
@@ -1545,7 +1815,7 @@
       <w:tr>
         <w:tc>
           <w:tcPr>
-            <w:tcW w:w="2830" w:type="dxa"/>
+            <w:tcW w:w="2551" w:type="dxa"/>
             <w:shd w:val="clear" w:color="auto" w:fill="5B9BD5" w:themeFill="accent5"/>
           </w:tcPr>
           <w:p>
@@ -1594,14 +1864,25 @@
                 <w:szCs w:val="24"/>
               </w:rPr>
             </w:pPr>
-            <w:r>
-              <w:rPr>
-                <w:b/>
-                <w:bCs/>
-                <w:sz w:val="24"/>
-                <w:szCs w:val="24"/>
-              </w:rPr>
-              <w:t xml:space="preserve">context </w:t>
+            <w:proofErr w:type="spellStart"/>
+            <w:r>
+              <w:rPr>
+                <w:b/>
+                <w:bCs/>
+                <w:sz w:val="24"/>
+                <w:szCs w:val="24"/>
+              </w:rPr>
+              <w:t>context</w:t>
+            </w:r>
+            <w:proofErr w:type="spellEnd"/>
+            <w:r>
+              <w:rPr>
+                <w:b/>
+                <w:bCs/>
+                <w:sz w:val="24"/>
+                <w:szCs w:val="24"/>
+              </w:rPr>
+              <w:t xml:space="preserve"> </w:t>
             </w:r>
             <w:r>
               <w:rPr>
@@ -1610,6 +1891,7 @@
               </w:rPr>
               <w:t xml:space="preserve">Prodotto </w:t>
             </w:r>
+            <w:proofErr w:type="spellStart"/>
             <w:r>
               <w:rPr>
                 <w:b/>
@@ -1619,6 +1901,7 @@
               </w:rPr>
               <w:t>inv</w:t>
             </w:r>
+            <w:proofErr w:type="spellEnd"/>
             <w:r>
               <w:rPr>
                 <w:sz w:val="24"/>
@@ -1633,6 +1916,7 @@
               </w:rPr>
               <w:t xml:space="preserve"> </w:t>
             </w:r>
+            <w:proofErr w:type="spellStart"/>
             <w:r>
               <w:rPr>
                 <w:sz w:val="24"/>
@@ -1645,8 +1929,89 @@
                 <w:sz w:val="24"/>
                 <w:szCs w:val="24"/>
               </w:rPr>
-              <w:t>sername(username) == true &amp;&amp; checkPassword(password) == true &amp;&amp; (utente.ruolo = “Gestore catalogo”) == true</w:t>
-            </w:r>
+              <w:t>sername</w:t>
+            </w:r>
+            <w:proofErr w:type="spellEnd"/>
+            <w:r>
+              <w:rPr>
+                <w:sz w:val="24"/>
+                <w:szCs w:val="24"/>
+              </w:rPr>
+              <w:t xml:space="preserve">(username) == </w:t>
+            </w:r>
+            <w:proofErr w:type="spellStart"/>
+            <w:r>
+              <w:rPr>
+                <w:sz w:val="24"/>
+                <w:szCs w:val="24"/>
+              </w:rPr>
+              <w:t>true</w:t>
+            </w:r>
+            <w:proofErr w:type="spellEnd"/>
+            <w:r>
+              <w:rPr>
+                <w:sz w:val="24"/>
+                <w:szCs w:val="24"/>
+              </w:rPr>
+              <w:t xml:space="preserve"> &amp;&amp; </w:t>
+            </w:r>
+            <w:proofErr w:type="spellStart"/>
+            <w:r>
+              <w:rPr>
+                <w:sz w:val="24"/>
+                <w:szCs w:val="24"/>
+              </w:rPr>
+              <w:t>checkPassword</w:t>
+            </w:r>
+            <w:proofErr w:type="spellEnd"/>
+            <w:r>
+              <w:rPr>
+                <w:sz w:val="24"/>
+                <w:szCs w:val="24"/>
+              </w:rPr>
+              <w:t xml:space="preserve">(password) == </w:t>
+            </w:r>
+            <w:proofErr w:type="spellStart"/>
+            <w:r>
+              <w:rPr>
+                <w:sz w:val="24"/>
+                <w:szCs w:val="24"/>
+              </w:rPr>
+              <w:t>true</w:t>
+            </w:r>
+            <w:proofErr w:type="spellEnd"/>
+            <w:r>
+              <w:rPr>
+                <w:sz w:val="24"/>
+                <w:szCs w:val="24"/>
+              </w:rPr>
+              <w:t xml:space="preserve"> &amp;&amp; (</w:t>
+            </w:r>
+            <w:proofErr w:type="spellStart"/>
+            <w:r>
+              <w:rPr>
+                <w:sz w:val="24"/>
+                <w:szCs w:val="24"/>
+              </w:rPr>
+              <w:t>utente.getRuolo</w:t>
+            </w:r>
+            <w:proofErr w:type="spellEnd"/>
+            <w:r>
+              <w:rPr>
+                <w:sz w:val="24"/>
+                <w:szCs w:val="24"/>
+              </w:rPr>
+              <w:t xml:space="preserve"> = “Gestore catalogo”) == </w:t>
+            </w:r>
+            <w:proofErr w:type="spellStart"/>
+            <w:r>
+              <w:rPr>
+                <w:sz w:val="24"/>
+                <w:szCs w:val="24"/>
+              </w:rPr>
+              <w:t>true</w:t>
+            </w:r>
+            <w:proofErr w:type="spellEnd"/>
             <w:r>
               <w:rPr>
                 <w:sz w:val="24"/>
@@ -1672,16 +2037,17 @@
       <w:tblPr>
         <w:tblStyle w:val="Grigliatabella"/>
         <w:tblW w:w="0" w:type="auto"/>
+        <w:tblInd w:w="279" w:type="dxa"/>
         <w:tblLook w:val="04A0" w:firstRow="1" w:lastRow="0" w:firstColumn="1" w:lastColumn="0" w:noHBand="0" w:noVBand="1"/>
       </w:tblPr>
       <w:tblGrid>
-        <w:gridCol w:w="2830"/>
+        <w:gridCol w:w="2551"/>
         <w:gridCol w:w="6798"/>
       </w:tblGrid>
       <w:tr>
         <w:tc>
           <w:tcPr>
-            <w:tcW w:w="2830" w:type="dxa"/>
+            <w:tcW w:w="2551" w:type="dxa"/>
             <w:shd w:val="clear" w:color="auto" w:fill="5B9BD5" w:themeFill="accent5"/>
           </w:tcPr>
           <w:p>
@@ -1768,7 +2134,7 @@
       <w:tr>
         <w:tc>
           <w:tcPr>
-            <w:tcW w:w="2830" w:type="dxa"/>
+            <w:tcW w:w="2551" w:type="dxa"/>
             <w:shd w:val="clear" w:color="auto" w:fill="5B9BD5" w:themeFill="accent5"/>
           </w:tcPr>
           <w:p>
@@ -1837,7 +2203,7 @@
       <w:tr>
         <w:tc>
           <w:tcPr>
-            <w:tcW w:w="2830" w:type="dxa"/>
+            <w:tcW w:w="2551" w:type="dxa"/>
             <w:shd w:val="clear" w:color="auto" w:fill="5B9BD5" w:themeFill="accent5"/>
           </w:tcPr>
           <w:p>
@@ -1901,7 +2267,7 @@
       <w:tr>
         <w:tc>
           <w:tcPr>
-            <w:tcW w:w="2830" w:type="dxa"/>
+            <w:tcW w:w="2551" w:type="dxa"/>
             <w:shd w:val="clear" w:color="auto" w:fill="5B9BD5" w:themeFill="accent5"/>
           </w:tcPr>
           <w:p>
@@ -1965,7 +2331,7 @@
       <w:tr>
         <w:tc>
           <w:tcPr>
-            <w:tcW w:w="2830" w:type="dxa"/>
+            <w:tcW w:w="2551" w:type="dxa"/>
             <w:shd w:val="clear" w:color="auto" w:fill="5B9BD5" w:themeFill="accent5"/>
           </w:tcPr>
           <w:p>
@@ -2014,14 +2380,25 @@
                 <w:szCs w:val="24"/>
               </w:rPr>
             </w:pPr>
-            <w:r>
-              <w:rPr>
-                <w:b/>
-                <w:bCs/>
-                <w:sz w:val="24"/>
-                <w:szCs w:val="24"/>
-              </w:rPr>
-              <w:t xml:space="preserve">context </w:t>
+            <w:proofErr w:type="spellStart"/>
+            <w:r>
+              <w:rPr>
+                <w:b/>
+                <w:bCs/>
+                <w:sz w:val="24"/>
+                <w:szCs w:val="24"/>
+              </w:rPr>
+              <w:t>context</w:t>
+            </w:r>
+            <w:proofErr w:type="spellEnd"/>
+            <w:r>
+              <w:rPr>
+                <w:b/>
+                <w:bCs/>
+                <w:sz w:val="24"/>
+                <w:szCs w:val="24"/>
+              </w:rPr>
+              <w:t xml:space="preserve"> </w:t>
             </w:r>
             <w:r>
               <w:rPr>
@@ -2037,6 +2414,7 @@
               </w:rPr>
               <w:t xml:space="preserve"> </w:t>
             </w:r>
+            <w:proofErr w:type="spellStart"/>
             <w:r>
               <w:rPr>
                 <w:b/>
@@ -2046,6 +2424,7 @@
               </w:rPr>
               <w:t>inv</w:t>
             </w:r>
+            <w:proofErr w:type="spellEnd"/>
             <w:r>
               <w:rPr>
                 <w:sz w:val="24"/>
@@ -2060,6 +2439,7 @@
               </w:rPr>
               <w:t xml:space="preserve"> </w:t>
             </w:r>
+            <w:proofErr w:type="spellStart"/>
             <w:r>
               <w:rPr>
                 <w:sz w:val="24"/>
@@ -2072,8 +2452,103 @@
                 <w:sz w:val="24"/>
                 <w:szCs w:val="24"/>
               </w:rPr>
-              <w:t>sername(username) == true &amp;&amp; checkPassword(password) == true &amp;&amp; (utente.ruolo = “Gestore catalogo”) == true</w:t>
-            </w:r>
+              <w:t>sername</w:t>
+            </w:r>
+            <w:proofErr w:type="spellEnd"/>
+            <w:r>
+              <w:rPr>
+                <w:sz w:val="24"/>
+                <w:szCs w:val="24"/>
+              </w:rPr>
+              <w:t xml:space="preserve">(username) == </w:t>
+            </w:r>
+            <w:proofErr w:type="spellStart"/>
+            <w:r>
+              <w:rPr>
+                <w:sz w:val="24"/>
+                <w:szCs w:val="24"/>
+              </w:rPr>
+              <w:t>true</w:t>
+            </w:r>
+            <w:proofErr w:type="spellEnd"/>
+            <w:r>
+              <w:rPr>
+                <w:sz w:val="24"/>
+                <w:szCs w:val="24"/>
+              </w:rPr>
+              <w:t xml:space="preserve"> &amp;&amp; </w:t>
+            </w:r>
+            <w:proofErr w:type="spellStart"/>
+            <w:r>
+              <w:rPr>
+                <w:sz w:val="24"/>
+                <w:szCs w:val="24"/>
+              </w:rPr>
+              <w:t>checkPassword</w:t>
+            </w:r>
+            <w:proofErr w:type="spellEnd"/>
+            <w:r>
+              <w:rPr>
+                <w:sz w:val="24"/>
+                <w:szCs w:val="24"/>
+              </w:rPr>
+              <w:t xml:space="preserve">(password) == </w:t>
+            </w:r>
+            <w:proofErr w:type="spellStart"/>
+            <w:r>
+              <w:rPr>
+                <w:sz w:val="24"/>
+                <w:szCs w:val="24"/>
+              </w:rPr>
+              <w:t>true</w:t>
+            </w:r>
+            <w:proofErr w:type="spellEnd"/>
+            <w:r>
+              <w:rPr>
+                <w:sz w:val="24"/>
+                <w:szCs w:val="24"/>
+              </w:rPr>
+              <w:t xml:space="preserve"> &amp;&amp; (</w:t>
+            </w:r>
+            <w:proofErr w:type="spellStart"/>
+            <w:r>
+              <w:rPr>
+                <w:sz w:val="24"/>
+                <w:szCs w:val="24"/>
+              </w:rPr>
+              <w:t>utente.</w:t>
+            </w:r>
+            <w:r>
+              <w:rPr>
+                <w:sz w:val="24"/>
+                <w:szCs w:val="24"/>
+              </w:rPr>
+              <w:t>getR</w:t>
+            </w:r>
+            <w:r>
+              <w:rPr>
+                <w:sz w:val="24"/>
+                <w:szCs w:val="24"/>
+              </w:rPr>
+              <w:t>uolo</w:t>
+            </w:r>
+            <w:proofErr w:type="spellEnd"/>
+            <w:r>
+              <w:rPr>
+                <w:sz w:val="24"/>
+                <w:szCs w:val="24"/>
+              </w:rPr>
+              <w:t xml:space="preserve"> = “Gestore catalogo”) == </w:t>
+            </w:r>
+            <w:proofErr w:type="spellStart"/>
+            <w:r>
+              <w:rPr>
+                <w:sz w:val="24"/>
+                <w:szCs w:val="24"/>
+              </w:rPr>
+              <w:t>true</w:t>
+            </w:r>
+            <w:proofErr w:type="spellEnd"/>
           </w:p>
         </w:tc>
       </w:tr>
@@ -2092,16 +2567,17 @@
       <w:tblPr>
         <w:tblStyle w:val="Grigliatabella"/>
         <w:tblW w:w="0" w:type="auto"/>
+        <w:tblInd w:w="279" w:type="dxa"/>
         <w:tblLook w:val="04A0" w:firstRow="1" w:lastRow="0" w:firstColumn="1" w:lastColumn="0" w:noHBand="0" w:noVBand="1"/>
       </w:tblPr>
       <w:tblGrid>
-        <w:gridCol w:w="2830"/>
+        <w:gridCol w:w="2551"/>
         <w:gridCol w:w="6798"/>
       </w:tblGrid>
       <w:tr>
         <w:tc>
           <w:tcPr>
-            <w:tcW w:w="2830" w:type="dxa"/>
+            <w:tcW w:w="2551" w:type="dxa"/>
             <w:shd w:val="clear" w:color="auto" w:fill="5B9BD5" w:themeFill="accent5"/>
           </w:tcPr>
           <w:p>
@@ -2188,7 +2664,7 @@
       <w:tr>
         <w:tc>
           <w:tcPr>
-            <w:tcW w:w="2830" w:type="dxa"/>
+            <w:tcW w:w="2551" w:type="dxa"/>
             <w:shd w:val="clear" w:color="auto" w:fill="5B9BD5" w:themeFill="accent5"/>
           </w:tcPr>
           <w:p>
@@ -2257,7 +2733,7 @@
       <w:tr>
         <w:tc>
           <w:tcPr>
-            <w:tcW w:w="2830" w:type="dxa"/>
+            <w:tcW w:w="2551" w:type="dxa"/>
             <w:shd w:val="clear" w:color="auto" w:fill="5B9BD5" w:themeFill="accent5"/>
           </w:tcPr>
           <w:p>
@@ -2321,7 +2797,7 @@
       <w:tr>
         <w:tc>
           <w:tcPr>
-            <w:tcW w:w="2830" w:type="dxa"/>
+            <w:tcW w:w="2551" w:type="dxa"/>
             <w:shd w:val="clear" w:color="auto" w:fill="5B9BD5" w:themeFill="accent5"/>
           </w:tcPr>
           <w:p>
@@ -2385,7 +2861,7 @@
       <w:tr>
         <w:tc>
           <w:tcPr>
-            <w:tcW w:w="2830" w:type="dxa"/>
+            <w:tcW w:w="2551" w:type="dxa"/>
             <w:shd w:val="clear" w:color="auto" w:fill="5B9BD5" w:themeFill="accent5"/>
           </w:tcPr>
           <w:p>
@@ -2434,14 +2910,25 @@
                 <w:szCs w:val="24"/>
               </w:rPr>
             </w:pPr>
-            <w:r>
-              <w:rPr>
-                <w:b/>
-                <w:bCs/>
-                <w:sz w:val="24"/>
-                <w:szCs w:val="24"/>
-              </w:rPr>
-              <w:t xml:space="preserve">context </w:t>
+            <w:proofErr w:type="spellStart"/>
+            <w:r>
+              <w:rPr>
+                <w:b/>
+                <w:bCs/>
+                <w:sz w:val="24"/>
+                <w:szCs w:val="24"/>
+              </w:rPr>
+              <w:t>context</w:t>
+            </w:r>
+            <w:proofErr w:type="spellEnd"/>
+            <w:r>
+              <w:rPr>
+                <w:b/>
+                <w:bCs/>
+                <w:sz w:val="24"/>
+                <w:szCs w:val="24"/>
+              </w:rPr>
+              <w:t xml:space="preserve"> </w:t>
             </w:r>
             <w:r>
               <w:rPr>
@@ -2450,6 +2937,7 @@
               </w:rPr>
               <w:t xml:space="preserve">Console </w:t>
             </w:r>
+            <w:proofErr w:type="spellStart"/>
             <w:r>
               <w:rPr>
                 <w:b/>
@@ -2459,6 +2947,7 @@
               </w:rPr>
               <w:t>inv</w:t>
             </w:r>
+            <w:proofErr w:type="spellEnd"/>
             <w:r>
               <w:rPr>
                 <w:sz w:val="24"/>
@@ -2473,6 +2962,7 @@
               </w:rPr>
               <w:t xml:space="preserve"> </w:t>
             </w:r>
+            <w:proofErr w:type="spellStart"/>
             <w:r>
               <w:rPr>
                 <w:sz w:val="24"/>
@@ -2485,8 +2975,103 @@
                 <w:sz w:val="24"/>
                 <w:szCs w:val="24"/>
               </w:rPr>
-              <w:t>sername(username) == true &amp;&amp; checkPassword(password) == true &amp;&amp; (utente.ruolo = “Gestore catalogo”) == true</w:t>
-            </w:r>
+              <w:t>sername</w:t>
+            </w:r>
+            <w:proofErr w:type="spellEnd"/>
+            <w:r>
+              <w:rPr>
+                <w:sz w:val="24"/>
+                <w:szCs w:val="24"/>
+              </w:rPr>
+              <w:t xml:space="preserve">(username) == </w:t>
+            </w:r>
+            <w:proofErr w:type="spellStart"/>
+            <w:r>
+              <w:rPr>
+                <w:sz w:val="24"/>
+                <w:szCs w:val="24"/>
+              </w:rPr>
+              <w:t>true</w:t>
+            </w:r>
+            <w:proofErr w:type="spellEnd"/>
+            <w:r>
+              <w:rPr>
+                <w:sz w:val="24"/>
+                <w:szCs w:val="24"/>
+              </w:rPr>
+              <w:t xml:space="preserve"> &amp;&amp; </w:t>
+            </w:r>
+            <w:proofErr w:type="spellStart"/>
+            <w:r>
+              <w:rPr>
+                <w:sz w:val="24"/>
+                <w:szCs w:val="24"/>
+              </w:rPr>
+              <w:t>checkPassword</w:t>
+            </w:r>
+            <w:proofErr w:type="spellEnd"/>
+            <w:r>
+              <w:rPr>
+                <w:sz w:val="24"/>
+                <w:szCs w:val="24"/>
+              </w:rPr>
+              <w:t xml:space="preserve">(password) == </w:t>
+            </w:r>
+            <w:proofErr w:type="spellStart"/>
+            <w:r>
+              <w:rPr>
+                <w:sz w:val="24"/>
+                <w:szCs w:val="24"/>
+              </w:rPr>
+              <w:t>true</w:t>
+            </w:r>
+            <w:proofErr w:type="spellEnd"/>
+            <w:r>
+              <w:rPr>
+                <w:sz w:val="24"/>
+                <w:szCs w:val="24"/>
+              </w:rPr>
+              <w:t xml:space="preserve"> &amp;&amp; (</w:t>
+            </w:r>
+            <w:proofErr w:type="spellStart"/>
+            <w:r>
+              <w:rPr>
+                <w:sz w:val="24"/>
+                <w:szCs w:val="24"/>
+              </w:rPr>
+              <w:t>utente.</w:t>
+            </w:r>
+            <w:r>
+              <w:rPr>
+                <w:sz w:val="24"/>
+                <w:szCs w:val="24"/>
+              </w:rPr>
+              <w:t>getR</w:t>
+            </w:r>
+            <w:r>
+              <w:rPr>
+                <w:sz w:val="24"/>
+                <w:szCs w:val="24"/>
+              </w:rPr>
+              <w:t>uolo</w:t>
+            </w:r>
+            <w:proofErr w:type="spellEnd"/>
+            <w:r>
+              <w:rPr>
+                <w:sz w:val="24"/>
+                <w:szCs w:val="24"/>
+              </w:rPr>
+              <w:t xml:space="preserve"> = “Gestore catalogo”) == </w:t>
+            </w:r>
+            <w:proofErr w:type="spellStart"/>
+            <w:r>
+              <w:rPr>
+                <w:sz w:val="24"/>
+                <w:szCs w:val="24"/>
+              </w:rPr>
+              <w:t>true</w:t>
+            </w:r>
+            <w:proofErr w:type="spellEnd"/>
           </w:p>
         </w:tc>
       </w:tr>
@@ -2505,16 +3090,17 @@
       <w:tblPr>
         <w:tblStyle w:val="Grigliatabella"/>
         <w:tblW w:w="0" w:type="auto"/>
+        <w:tblInd w:w="279" w:type="dxa"/>
         <w:tblLook w:val="04A0" w:firstRow="1" w:lastRow="0" w:firstColumn="1" w:lastColumn="0" w:noHBand="0" w:noVBand="1"/>
       </w:tblPr>
       <w:tblGrid>
-        <w:gridCol w:w="2830"/>
+        <w:gridCol w:w="2551"/>
         <w:gridCol w:w="6798"/>
       </w:tblGrid>
       <w:tr>
         <w:tc>
           <w:tcPr>
-            <w:tcW w:w="2830" w:type="dxa"/>
+            <w:tcW w:w="2551" w:type="dxa"/>
             <w:shd w:val="clear" w:color="auto" w:fill="5B9BD5" w:themeFill="accent5"/>
           </w:tcPr>
           <w:p>
@@ -2601,7 +3187,7 @@
       <w:tr>
         <w:tc>
           <w:tcPr>
-            <w:tcW w:w="2830" w:type="dxa"/>
+            <w:tcW w:w="2551" w:type="dxa"/>
             <w:shd w:val="clear" w:color="auto" w:fill="5B9BD5" w:themeFill="accent5"/>
           </w:tcPr>
           <w:p>
@@ -2670,7 +3256,7 @@
       <w:tr>
         <w:tc>
           <w:tcPr>
-            <w:tcW w:w="2830" w:type="dxa"/>
+            <w:tcW w:w="2551" w:type="dxa"/>
             <w:shd w:val="clear" w:color="auto" w:fill="5B9BD5" w:themeFill="accent5"/>
           </w:tcPr>
           <w:p>
@@ -2734,7 +3320,7 @@
       <w:tr>
         <w:tc>
           <w:tcPr>
-            <w:tcW w:w="2830" w:type="dxa"/>
+            <w:tcW w:w="2551" w:type="dxa"/>
             <w:shd w:val="clear" w:color="auto" w:fill="5B9BD5" w:themeFill="accent5"/>
           </w:tcPr>
           <w:p>
@@ -2798,7 +3384,7 @@
       <w:tr>
         <w:tc>
           <w:tcPr>
-            <w:tcW w:w="2830" w:type="dxa"/>
+            <w:tcW w:w="2551" w:type="dxa"/>
             <w:shd w:val="clear" w:color="auto" w:fill="5B9BD5" w:themeFill="accent5"/>
           </w:tcPr>
           <w:p>
@@ -2847,14 +3433,25 @@
                 <w:szCs w:val="24"/>
               </w:rPr>
             </w:pPr>
-            <w:r>
-              <w:rPr>
-                <w:b/>
-                <w:bCs/>
-                <w:sz w:val="24"/>
-                <w:szCs w:val="24"/>
-              </w:rPr>
-              <w:t xml:space="preserve">context </w:t>
+            <w:proofErr w:type="spellStart"/>
+            <w:r>
+              <w:rPr>
+                <w:b/>
+                <w:bCs/>
+                <w:sz w:val="24"/>
+                <w:szCs w:val="24"/>
+              </w:rPr>
+              <w:t>context</w:t>
+            </w:r>
+            <w:proofErr w:type="spellEnd"/>
+            <w:r>
+              <w:rPr>
+                <w:b/>
+                <w:bCs/>
+                <w:sz w:val="24"/>
+                <w:szCs w:val="24"/>
+              </w:rPr>
+              <w:t xml:space="preserve"> </w:t>
             </w:r>
             <w:r>
               <w:rPr>
@@ -2863,6 +3460,7 @@
               </w:rPr>
               <w:t xml:space="preserve">Carrello </w:t>
             </w:r>
+            <w:proofErr w:type="spellStart"/>
             <w:r>
               <w:rPr>
                 <w:b/>
@@ -2872,6 +3470,7 @@
               </w:rPr>
               <w:t>inv</w:t>
             </w:r>
+            <w:proofErr w:type="spellEnd"/>
             <w:r>
               <w:rPr>
                 <w:sz w:val="24"/>
@@ -2886,6 +3485,7 @@
               </w:rPr>
               <w:t xml:space="preserve"> </w:t>
             </w:r>
+            <w:proofErr w:type="spellStart"/>
             <w:r>
               <w:rPr>
                 <w:sz w:val="24"/>
@@ -2898,7 +3498,63 @@
                 <w:sz w:val="24"/>
                 <w:szCs w:val="24"/>
               </w:rPr>
-              <w:t xml:space="preserve">sername(username) == true &amp;&amp; checkPassword(password) == true </w:t>
+              <w:t>sername</w:t>
+            </w:r>
+            <w:proofErr w:type="spellEnd"/>
+            <w:r>
+              <w:rPr>
+                <w:sz w:val="24"/>
+                <w:szCs w:val="24"/>
+              </w:rPr>
+              <w:t xml:space="preserve">(username) == </w:t>
+            </w:r>
+            <w:proofErr w:type="spellStart"/>
+            <w:r>
+              <w:rPr>
+                <w:sz w:val="24"/>
+                <w:szCs w:val="24"/>
+              </w:rPr>
+              <w:t>true</w:t>
+            </w:r>
+            <w:proofErr w:type="spellEnd"/>
+            <w:r>
+              <w:rPr>
+                <w:sz w:val="24"/>
+                <w:szCs w:val="24"/>
+              </w:rPr>
+              <w:t xml:space="preserve"> &amp;&amp; </w:t>
+            </w:r>
+            <w:proofErr w:type="spellStart"/>
+            <w:r>
+              <w:rPr>
+                <w:sz w:val="24"/>
+                <w:szCs w:val="24"/>
+              </w:rPr>
+              <w:t>checkPassword</w:t>
+            </w:r>
+            <w:proofErr w:type="spellEnd"/>
+            <w:r>
+              <w:rPr>
+                <w:sz w:val="24"/>
+                <w:szCs w:val="24"/>
+              </w:rPr>
+              <w:t xml:space="preserve">(password) == </w:t>
+            </w:r>
+            <w:proofErr w:type="spellStart"/>
+            <w:r>
+              <w:rPr>
+                <w:sz w:val="24"/>
+                <w:szCs w:val="24"/>
+              </w:rPr>
+              <w:t>true</w:t>
+            </w:r>
+            <w:proofErr w:type="spellEnd"/>
+            <w:r>
+              <w:rPr>
+                <w:sz w:val="24"/>
+                <w:szCs w:val="24"/>
+              </w:rPr>
+              <w:t xml:space="preserve"> </w:t>
             </w:r>
           </w:p>
         </w:tc>
@@ -2918,16 +3574,17 @@
       <w:tblPr>
         <w:tblStyle w:val="Grigliatabella"/>
         <w:tblW w:w="0" w:type="auto"/>
+        <w:tblInd w:w="279" w:type="dxa"/>
         <w:tblLook w:val="04A0" w:firstRow="1" w:lastRow="0" w:firstColumn="1" w:lastColumn="0" w:noHBand="0" w:noVBand="1"/>
       </w:tblPr>
       <w:tblGrid>
-        <w:gridCol w:w="2830"/>
+        <w:gridCol w:w="2551"/>
         <w:gridCol w:w="6798"/>
       </w:tblGrid>
       <w:tr>
         <w:tc>
           <w:tcPr>
-            <w:tcW w:w="2830" w:type="dxa"/>
+            <w:tcW w:w="2551" w:type="dxa"/>
             <w:shd w:val="clear" w:color="auto" w:fill="5B9BD5" w:themeFill="accent5"/>
           </w:tcPr>
           <w:p>
@@ -3016,7 +3673,7 @@
       <w:tr>
         <w:tc>
           <w:tcPr>
-            <w:tcW w:w="2830" w:type="dxa"/>
+            <w:tcW w:w="2551" w:type="dxa"/>
             <w:shd w:val="clear" w:color="auto" w:fill="5B9BD5" w:themeFill="accent5"/>
           </w:tcPr>
           <w:p>
@@ -3086,7 +3743,7 @@
       <w:tr>
         <w:tc>
           <w:tcPr>
-            <w:tcW w:w="2830" w:type="dxa"/>
+            <w:tcW w:w="2551" w:type="dxa"/>
             <w:shd w:val="clear" w:color="auto" w:fill="5B9BD5" w:themeFill="accent5"/>
           </w:tcPr>
           <w:p>
@@ -3150,7 +3807,7 @@
       <w:tr>
         <w:tc>
           <w:tcPr>
-            <w:tcW w:w="2830" w:type="dxa"/>
+            <w:tcW w:w="2551" w:type="dxa"/>
             <w:shd w:val="clear" w:color="auto" w:fill="5B9BD5" w:themeFill="accent5"/>
           </w:tcPr>
           <w:p>
@@ -3214,7 +3871,7 @@
       <w:tr>
         <w:tc>
           <w:tcPr>
-            <w:tcW w:w="2830" w:type="dxa"/>
+            <w:tcW w:w="2551" w:type="dxa"/>
             <w:shd w:val="clear" w:color="auto" w:fill="5B9BD5" w:themeFill="accent5"/>
           </w:tcPr>
           <w:p>
@@ -3263,14 +3920,25 @@
                 <w:szCs w:val="24"/>
               </w:rPr>
             </w:pPr>
-            <w:r>
-              <w:rPr>
-                <w:b/>
-                <w:bCs/>
-                <w:sz w:val="24"/>
-                <w:szCs w:val="24"/>
-              </w:rPr>
-              <w:t xml:space="preserve">context </w:t>
+            <w:proofErr w:type="spellStart"/>
+            <w:r>
+              <w:rPr>
+                <w:b/>
+                <w:bCs/>
+                <w:sz w:val="24"/>
+                <w:szCs w:val="24"/>
+              </w:rPr>
+              <w:t>context</w:t>
+            </w:r>
+            <w:proofErr w:type="spellEnd"/>
+            <w:r>
+              <w:rPr>
+                <w:b/>
+                <w:bCs/>
+                <w:sz w:val="24"/>
+                <w:szCs w:val="24"/>
+              </w:rPr>
+              <w:t xml:space="preserve"> </w:t>
             </w:r>
             <w:r>
               <w:rPr>
@@ -3279,6 +3947,7 @@
               </w:rPr>
               <w:t xml:space="preserve">Offerta </w:t>
             </w:r>
+            <w:proofErr w:type="spellStart"/>
             <w:r>
               <w:rPr>
                 <w:b/>
@@ -3288,6 +3957,7 @@
               </w:rPr>
               <w:t>inv</w:t>
             </w:r>
+            <w:proofErr w:type="spellEnd"/>
             <w:r>
               <w:rPr>
                 <w:sz w:val="24"/>
@@ -3302,6 +3972,7 @@
               </w:rPr>
               <w:t xml:space="preserve"> </w:t>
             </w:r>
+            <w:proofErr w:type="spellStart"/>
             <w:r>
               <w:rPr>
                 <w:sz w:val="24"/>
@@ -3314,8 +3985,103 @@
                 <w:sz w:val="24"/>
                 <w:szCs w:val="24"/>
               </w:rPr>
-              <w:t>sername(username) == true &amp;&amp; checkPassword(password) == true &amp;&amp; (utente.ruolo = “Gestore catalogo”) == true</w:t>
-            </w:r>
+              <w:t>sername</w:t>
+            </w:r>
+            <w:proofErr w:type="spellEnd"/>
+            <w:r>
+              <w:rPr>
+                <w:sz w:val="24"/>
+                <w:szCs w:val="24"/>
+              </w:rPr>
+              <w:t xml:space="preserve">(username) == </w:t>
+            </w:r>
+            <w:proofErr w:type="spellStart"/>
+            <w:r>
+              <w:rPr>
+                <w:sz w:val="24"/>
+                <w:szCs w:val="24"/>
+              </w:rPr>
+              <w:t>true</w:t>
+            </w:r>
+            <w:proofErr w:type="spellEnd"/>
+            <w:r>
+              <w:rPr>
+                <w:sz w:val="24"/>
+                <w:szCs w:val="24"/>
+              </w:rPr>
+              <w:t xml:space="preserve"> &amp;&amp; </w:t>
+            </w:r>
+            <w:proofErr w:type="spellStart"/>
+            <w:r>
+              <w:rPr>
+                <w:sz w:val="24"/>
+                <w:szCs w:val="24"/>
+              </w:rPr>
+              <w:t>checkPassword</w:t>
+            </w:r>
+            <w:proofErr w:type="spellEnd"/>
+            <w:r>
+              <w:rPr>
+                <w:sz w:val="24"/>
+                <w:szCs w:val="24"/>
+              </w:rPr>
+              <w:t xml:space="preserve">(password) == </w:t>
+            </w:r>
+            <w:proofErr w:type="spellStart"/>
+            <w:r>
+              <w:rPr>
+                <w:sz w:val="24"/>
+                <w:szCs w:val="24"/>
+              </w:rPr>
+              <w:t>true</w:t>
+            </w:r>
+            <w:proofErr w:type="spellEnd"/>
+            <w:r>
+              <w:rPr>
+                <w:sz w:val="24"/>
+                <w:szCs w:val="24"/>
+              </w:rPr>
+              <w:t xml:space="preserve"> &amp;&amp; (</w:t>
+            </w:r>
+            <w:proofErr w:type="spellStart"/>
+            <w:r>
+              <w:rPr>
+                <w:sz w:val="24"/>
+                <w:szCs w:val="24"/>
+              </w:rPr>
+              <w:t>utente.</w:t>
+            </w:r>
+            <w:r>
+              <w:rPr>
+                <w:sz w:val="24"/>
+                <w:szCs w:val="24"/>
+              </w:rPr>
+              <w:t>getR</w:t>
+            </w:r>
+            <w:r>
+              <w:rPr>
+                <w:sz w:val="24"/>
+                <w:szCs w:val="24"/>
+              </w:rPr>
+              <w:t>uolo</w:t>
+            </w:r>
+            <w:proofErr w:type="spellEnd"/>
+            <w:r>
+              <w:rPr>
+                <w:sz w:val="24"/>
+                <w:szCs w:val="24"/>
+              </w:rPr>
+              <w:t xml:space="preserve"> = “Gestore catalogo”) == </w:t>
+            </w:r>
+            <w:proofErr w:type="spellStart"/>
+            <w:r>
+              <w:rPr>
+                <w:sz w:val="24"/>
+                <w:szCs w:val="24"/>
+              </w:rPr>
+              <w:t>true</w:t>
+            </w:r>
+            <w:proofErr w:type="spellEnd"/>
           </w:p>
         </w:tc>
       </w:tr>
@@ -3334,16 +4100,17 @@
       <w:tblPr>
         <w:tblStyle w:val="Grigliatabella"/>
         <w:tblW w:w="0" w:type="auto"/>
+        <w:tblInd w:w="279" w:type="dxa"/>
         <w:tblLook w:val="04A0" w:firstRow="1" w:lastRow="0" w:firstColumn="1" w:lastColumn="0" w:noHBand="0" w:noVBand="1"/>
       </w:tblPr>
       <w:tblGrid>
-        <w:gridCol w:w="2830"/>
+        <w:gridCol w:w="2551"/>
         <w:gridCol w:w="6798"/>
       </w:tblGrid>
       <w:tr>
         <w:tc>
           <w:tcPr>
-            <w:tcW w:w="2830" w:type="dxa"/>
+            <w:tcW w:w="2551" w:type="dxa"/>
             <w:shd w:val="clear" w:color="auto" w:fill="5B9BD5" w:themeFill="accent5"/>
           </w:tcPr>
           <w:p>
@@ -3430,7 +4197,7 @@
       <w:tr>
         <w:tc>
           <w:tcPr>
-            <w:tcW w:w="2830" w:type="dxa"/>
+            <w:tcW w:w="2551" w:type="dxa"/>
             <w:shd w:val="clear" w:color="auto" w:fill="5B9BD5" w:themeFill="accent5"/>
           </w:tcPr>
           <w:p>
@@ -3499,7 +4266,7 @@
       <w:tr>
         <w:tc>
           <w:tcPr>
-            <w:tcW w:w="2830" w:type="dxa"/>
+            <w:tcW w:w="2551" w:type="dxa"/>
             <w:shd w:val="clear" w:color="auto" w:fill="5B9BD5" w:themeFill="accent5"/>
           </w:tcPr>
           <w:p>
@@ -3563,7 +4330,7 @@
       <w:tr>
         <w:tc>
           <w:tcPr>
-            <w:tcW w:w="2830" w:type="dxa"/>
+            <w:tcW w:w="2551" w:type="dxa"/>
             <w:shd w:val="clear" w:color="auto" w:fill="5B9BD5" w:themeFill="accent5"/>
           </w:tcPr>
           <w:p>
@@ -3627,7 +4394,7 @@
       <w:tr>
         <w:tc>
           <w:tcPr>
-            <w:tcW w:w="2830" w:type="dxa"/>
+            <w:tcW w:w="2551" w:type="dxa"/>
             <w:shd w:val="clear" w:color="auto" w:fill="5B9BD5" w:themeFill="accent5"/>
           </w:tcPr>
           <w:p>
@@ -3676,14 +4443,25 @@
                 <w:szCs w:val="24"/>
               </w:rPr>
             </w:pPr>
-            <w:r>
-              <w:rPr>
-                <w:b/>
-                <w:bCs/>
-                <w:sz w:val="24"/>
-                <w:szCs w:val="24"/>
-              </w:rPr>
-              <w:t xml:space="preserve">context </w:t>
+            <w:proofErr w:type="spellStart"/>
+            <w:r>
+              <w:rPr>
+                <w:b/>
+                <w:bCs/>
+                <w:sz w:val="24"/>
+                <w:szCs w:val="24"/>
+              </w:rPr>
+              <w:t>context</w:t>
+            </w:r>
+            <w:proofErr w:type="spellEnd"/>
+            <w:r>
+              <w:rPr>
+                <w:b/>
+                <w:bCs/>
+                <w:sz w:val="24"/>
+                <w:szCs w:val="24"/>
+              </w:rPr>
+              <w:t xml:space="preserve"> </w:t>
             </w:r>
             <w:r>
               <w:rPr>
@@ -3692,6 +4470,7 @@
               </w:rPr>
               <w:t xml:space="preserve">Ordine </w:t>
             </w:r>
+            <w:proofErr w:type="spellStart"/>
             <w:r>
               <w:rPr>
                 <w:b/>
@@ -3701,6 +4480,7 @@
               </w:rPr>
               <w:t>inv</w:t>
             </w:r>
+            <w:proofErr w:type="spellEnd"/>
             <w:r>
               <w:rPr>
                 <w:sz w:val="24"/>
@@ -3715,6 +4495,7 @@
               </w:rPr>
               <w:t xml:space="preserve"> </w:t>
             </w:r>
+            <w:proofErr w:type="spellStart"/>
             <w:r>
               <w:rPr>
                 <w:sz w:val="24"/>
@@ -3727,7 +4508,63 @@
                 <w:sz w:val="24"/>
                 <w:szCs w:val="24"/>
               </w:rPr>
-              <w:t xml:space="preserve">sername(username) == true &amp;&amp; checkPassword(password) == true </w:t>
+              <w:t>sername</w:t>
+            </w:r>
+            <w:proofErr w:type="spellEnd"/>
+            <w:r>
+              <w:rPr>
+                <w:sz w:val="24"/>
+                <w:szCs w:val="24"/>
+              </w:rPr>
+              <w:t xml:space="preserve">(username) == </w:t>
+            </w:r>
+            <w:proofErr w:type="spellStart"/>
+            <w:r>
+              <w:rPr>
+                <w:sz w:val="24"/>
+                <w:szCs w:val="24"/>
+              </w:rPr>
+              <w:t>true</w:t>
+            </w:r>
+            <w:proofErr w:type="spellEnd"/>
+            <w:r>
+              <w:rPr>
+                <w:sz w:val="24"/>
+                <w:szCs w:val="24"/>
+              </w:rPr>
+              <w:t xml:space="preserve"> &amp;&amp; </w:t>
+            </w:r>
+            <w:proofErr w:type="spellStart"/>
+            <w:r>
+              <w:rPr>
+                <w:sz w:val="24"/>
+                <w:szCs w:val="24"/>
+              </w:rPr>
+              <w:t>checkPassword</w:t>
+            </w:r>
+            <w:proofErr w:type="spellEnd"/>
+            <w:r>
+              <w:rPr>
+                <w:sz w:val="24"/>
+                <w:szCs w:val="24"/>
+              </w:rPr>
+              <w:t xml:space="preserve">(password) == </w:t>
+            </w:r>
+            <w:proofErr w:type="spellStart"/>
+            <w:r>
+              <w:rPr>
+                <w:sz w:val="24"/>
+                <w:szCs w:val="24"/>
+              </w:rPr>
+              <w:t>true</w:t>
+            </w:r>
+            <w:proofErr w:type="spellEnd"/>
+            <w:r>
+              <w:rPr>
+                <w:sz w:val="24"/>
+                <w:szCs w:val="24"/>
+              </w:rPr>
+              <w:t xml:space="preserve"> </w:t>
             </w:r>
           </w:p>
         </w:tc>
@@ -3747,16 +4584,17 @@
       <w:tblPr>
         <w:tblStyle w:val="Grigliatabella"/>
         <w:tblW w:w="0" w:type="auto"/>
+        <w:tblInd w:w="279" w:type="dxa"/>
         <w:tblLook w:val="04A0" w:firstRow="1" w:lastRow="0" w:firstColumn="1" w:lastColumn="0" w:noHBand="0" w:noVBand="1"/>
       </w:tblPr>
       <w:tblGrid>
-        <w:gridCol w:w="2830"/>
+        <w:gridCol w:w="2551"/>
         <w:gridCol w:w="6798"/>
       </w:tblGrid>
       <w:tr>
         <w:tc>
           <w:tcPr>
-            <w:tcW w:w="2830" w:type="dxa"/>
+            <w:tcW w:w="2551" w:type="dxa"/>
             <w:shd w:val="clear" w:color="auto" w:fill="5B9BD5" w:themeFill="accent5"/>
           </w:tcPr>
           <w:p>
@@ -3828,6 +4666,7 @@
                 <w:szCs w:val="24"/>
               </w:rPr>
             </w:pPr>
+            <w:proofErr w:type="spellStart"/>
             <w:r>
               <w:rPr>
                 <w:b/>
@@ -3846,13 +4685,14 @@
               </w:rPr>
               <w:t>Utente</w:t>
             </w:r>
+            <w:proofErr w:type="spellEnd"/>
           </w:p>
         </w:tc>
       </w:tr>
       <w:tr>
         <w:tc>
           <w:tcPr>
-            <w:tcW w:w="2830" w:type="dxa"/>
+            <w:tcW w:w="2551" w:type="dxa"/>
             <w:shd w:val="clear" w:color="auto" w:fill="5B9BD5" w:themeFill="accent5"/>
           </w:tcPr>
           <w:p>
@@ -3921,7 +4761,7 @@
       <w:tr>
         <w:tc>
           <w:tcPr>
-            <w:tcW w:w="2830" w:type="dxa"/>
+            <w:tcW w:w="2551" w:type="dxa"/>
             <w:shd w:val="clear" w:color="auto" w:fill="5B9BD5" w:themeFill="accent5"/>
           </w:tcPr>
           <w:p>
@@ -3968,36 +4808,74 @@
                 <w:szCs w:val="24"/>
               </w:rPr>
             </w:pPr>
-            <w:r>
-              <w:rPr>
-                <w:b/>
-                <w:bCs/>
-                <w:sz w:val="24"/>
-                <w:szCs w:val="24"/>
-              </w:rPr>
-              <w:t xml:space="preserve">context </w:t>
-            </w:r>
-            <w:r>
-              <w:rPr>
-                <w:sz w:val="24"/>
-                <w:szCs w:val="24"/>
-              </w:rPr>
-              <w:t xml:space="preserve">ValidazioneUtente </w:t>
-            </w:r>
-            <w:r>
-              <w:rPr>
-                <w:sz w:val="24"/>
-                <w:szCs w:val="24"/>
-              </w:rPr>
-              <w:t>: : checkNome(nome</w:t>
-            </w:r>
-            <w:r>
-              <w:rPr>
-                <w:sz w:val="24"/>
-                <w:szCs w:val="24"/>
-              </w:rPr>
-              <w:t xml:space="preserve"> : String</w:t>
-            </w:r>
+            <w:proofErr w:type="spellStart"/>
+            <w:r>
+              <w:rPr>
+                <w:b/>
+                <w:bCs/>
+                <w:sz w:val="24"/>
+                <w:szCs w:val="24"/>
+              </w:rPr>
+              <w:t>context</w:t>
+            </w:r>
+            <w:proofErr w:type="spellEnd"/>
+            <w:r>
+              <w:rPr>
+                <w:b/>
+                <w:bCs/>
+                <w:sz w:val="24"/>
+                <w:szCs w:val="24"/>
+              </w:rPr>
+              <w:t xml:space="preserve"> </w:t>
+            </w:r>
+            <w:proofErr w:type="spellStart"/>
+            <w:r>
+              <w:rPr>
+                <w:sz w:val="24"/>
+                <w:szCs w:val="24"/>
+              </w:rPr>
+              <w:t>ValidazioneUtente</w:t>
+            </w:r>
+            <w:proofErr w:type="spellEnd"/>
+            <w:r>
+              <w:rPr>
+                <w:sz w:val="24"/>
+                <w:szCs w:val="24"/>
+              </w:rPr>
+              <w:t xml:space="preserve"> :: </w:t>
+            </w:r>
+            <w:proofErr w:type="spellStart"/>
+            <w:r>
+              <w:rPr>
+                <w:sz w:val="24"/>
+                <w:szCs w:val="24"/>
+              </w:rPr>
+              <w:t>checkNome</w:t>
+            </w:r>
+            <w:proofErr w:type="spellEnd"/>
+            <w:r>
+              <w:rPr>
+                <w:sz w:val="24"/>
+                <w:szCs w:val="24"/>
+              </w:rPr>
+              <w:t>(nome</w:t>
+            </w:r>
+            <w:r>
+              <w:rPr>
+                <w:sz w:val="24"/>
+                <w:szCs w:val="24"/>
+              </w:rPr>
+              <w:t xml:space="preserve"> : </w:t>
+            </w:r>
+            <w:proofErr w:type="spellStart"/>
+            <w:r>
+              <w:rPr>
+                <w:sz w:val="24"/>
+                <w:szCs w:val="24"/>
+              </w:rPr>
+              <w:t>String</w:t>
+            </w:r>
+            <w:proofErr w:type="spellEnd"/>
             <w:r>
               <w:rPr>
                 <w:sz w:val="24"/>
@@ -4010,8 +4888,17 @@
                 <w:sz w:val="24"/>
                 <w:szCs w:val="24"/>
               </w:rPr>
-              <w:t>: Boolean</w:t>
-            </w:r>
+              <w:t xml:space="preserve">: </w:t>
+            </w:r>
+            <w:proofErr w:type="spellStart"/>
+            <w:r>
+              <w:rPr>
+                <w:sz w:val="24"/>
+                <w:szCs w:val="24"/>
+              </w:rPr>
+              <w:t>Boolean</w:t>
+            </w:r>
+            <w:proofErr w:type="spellEnd"/>
           </w:p>
           <w:p>
             <w:pPr>
@@ -4021,6 +4908,7 @@
                 <w:szCs w:val="24"/>
               </w:rPr>
             </w:pPr>
+            <w:proofErr w:type="spellStart"/>
             <w:r>
               <w:rPr>
                 <w:b/>
@@ -4030,6 +4918,7 @@
               </w:rPr>
               <w:t>pre</w:t>
             </w:r>
+            <w:proofErr w:type="spellEnd"/>
             <w:r>
               <w:rPr>
                 <w:b/>
@@ -4044,8 +4933,17 @@
                 <w:sz w:val="24"/>
                 <w:szCs w:val="24"/>
               </w:rPr>
-              <w:t>nome != null</w:t>
-            </w:r>
+              <w:t xml:space="preserve">nome != </w:t>
+            </w:r>
+            <w:proofErr w:type="spellStart"/>
+            <w:r>
+              <w:rPr>
+                <w:sz w:val="24"/>
+                <w:szCs w:val="24"/>
+              </w:rPr>
+              <w:t>null</w:t>
+            </w:r>
+            <w:proofErr w:type="spellEnd"/>
           </w:p>
           <w:p>
             <w:pPr>
@@ -4055,64 +4953,74 @@
                 <w:szCs w:val="24"/>
               </w:rPr>
             </w:pPr>
-            <w:r>
-              <w:rPr>
-                <w:b/>
-                <w:bCs/>
-                <w:sz w:val="24"/>
-                <w:szCs w:val="24"/>
-              </w:rPr>
-              <w:t xml:space="preserve">context </w:t>
-            </w:r>
-            <w:r>
-              <w:rPr>
-                <w:sz w:val="24"/>
-                <w:szCs w:val="24"/>
-              </w:rPr>
-              <w:t>ValidazioneUtente : : check</w:t>
-            </w:r>
-            <w:r>
-              <w:rPr>
-                <w:sz w:val="24"/>
-                <w:szCs w:val="24"/>
-              </w:rPr>
-              <w:t>Cogn</w:t>
-            </w:r>
-            <w:r>
-              <w:rPr>
-                <w:sz w:val="24"/>
-                <w:szCs w:val="24"/>
-              </w:rPr>
-              <w:t>ome(</w:t>
-            </w:r>
-            <w:r>
-              <w:rPr>
-                <w:sz w:val="24"/>
-                <w:szCs w:val="24"/>
-              </w:rPr>
-              <w:t>cog</w:t>
-            </w:r>
-            <w:r>
-              <w:rPr>
-                <w:sz w:val="24"/>
-                <w:szCs w:val="24"/>
-              </w:rPr>
-              <w:t>nome</w:t>
-            </w:r>
-            <w:r>
-              <w:rPr>
+            <w:proofErr w:type="spellStart"/>
+            <w:r>
+              <w:rPr>
+                <w:b/>
+                <w:bCs/>
+                <w:sz w:val="24"/>
+                <w:szCs w:val="24"/>
+              </w:rPr>
+              <w:t>context</w:t>
+            </w:r>
+            <w:proofErr w:type="spellEnd"/>
+            <w:r>
+              <w:rPr>
+                <w:b/>
+                <w:bCs/>
                 <w:sz w:val="24"/>
                 <w:szCs w:val="24"/>
               </w:rPr>
               <w:t xml:space="preserve"> </w:t>
             </w:r>
-            <w:r>
-              <w:rPr>
-                <w:sz w:val="24"/>
-                <w:szCs w:val="24"/>
-              </w:rPr>
-              <w:t>: String</w:t>
-            </w:r>
+            <w:proofErr w:type="spellStart"/>
+            <w:r>
+              <w:rPr>
+                <w:sz w:val="24"/>
+                <w:szCs w:val="24"/>
+              </w:rPr>
+              <w:t>ValidazioneUtente</w:t>
+            </w:r>
+            <w:proofErr w:type="spellEnd"/>
+            <w:r>
+              <w:rPr>
+                <w:sz w:val="24"/>
+                <w:szCs w:val="24"/>
+              </w:rPr>
+              <w:t xml:space="preserve"> :: </w:t>
+            </w:r>
+            <w:proofErr w:type="spellStart"/>
+            <w:r>
+              <w:rPr>
+                <w:sz w:val="24"/>
+                <w:szCs w:val="24"/>
+              </w:rPr>
+              <w:t>checkCognome</w:t>
+            </w:r>
+            <w:proofErr w:type="spellEnd"/>
+            <w:r>
+              <w:rPr>
+                <w:sz w:val="24"/>
+                <w:szCs w:val="24"/>
+              </w:rPr>
+              <w:t>(cognome</w:t>
+            </w:r>
+            <w:r>
+              <w:rPr>
+                <w:sz w:val="24"/>
+                <w:szCs w:val="24"/>
+              </w:rPr>
+              <w:t xml:space="preserve"> : </w:t>
+            </w:r>
+            <w:proofErr w:type="spellStart"/>
+            <w:r>
+              <w:rPr>
+                <w:sz w:val="24"/>
+                <w:szCs w:val="24"/>
+              </w:rPr>
+              <w:t>String</w:t>
+            </w:r>
+            <w:proofErr w:type="spellEnd"/>
             <w:r>
               <w:rPr>
                 <w:sz w:val="24"/>
@@ -4127,6 +5035,1078 @@
               </w:rPr>
               <w:t xml:space="preserve">: </w:t>
             </w:r>
+            <w:proofErr w:type="spellStart"/>
+            <w:r>
+              <w:rPr>
+                <w:sz w:val="24"/>
+                <w:szCs w:val="24"/>
+              </w:rPr>
+              <w:t>Boolean</w:t>
+            </w:r>
+            <w:proofErr w:type="spellEnd"/>
+            <w:r>
+              <w:rPr>
+                <w:sz w:val="24"/>
+                <w:szCs w:val="24"/>
+              </w:rPr>
+              <w:t xml:space="preserve">                              </w:t>
+            </w:r>
+            <w:r>
+              <w:rPr>
+                <w:sz w:val="24"/>
+                <w:szCs w:val="24"/>
+              </w:rPr>
+              <w:t xml:space="preserve"> </w:t>
+            </w:r>
+            <w:r>
+              <w:rPr>
+                <w:sz w:val="24"/>
+                <w:szCs w:val="24"/>
+              </w:rPr>
+              <w:t xml:space="preserve"> </w:t>
+            </w:r>
+            <w:proofErr w:type="spellStart"/>
+            <w:r>
+              <w:rPr>
+                <w:b/>
+                <w:bCs/>
+                <w:sz w:val="24"/>
+                <w:szCs w:val="24"/>
+              </w:rPr>
+              <w:t>pre</w:t>
+            </w:r>
+            <w:proofErr w:type="spellEnd"/>
+            <w:r>
+              <w:rPr>
+                <w:sz w:val="24"/>
+                <w:szCs w:val="24"/>
+              </w:rPr>
+              <w:t>: cog</w:t>
+            </w:r>
+            <w:r>
+              <w:rPr>
+                <w:sz w:val="24"/>
+                <w:szCs w:val="24"/>
+              </w:rPr>
+              <w:t xml:space="preserve">nome != </w:t>
+            </w:r>
+            <w:proofErr w:type="spellStart"/>
+            <w:r>
+              <w:rPr>
+                <w:sz w:val="24"/>
+                <w:szCs w:val="24"/>
+              </w:rPr>
+              <w:t>null</w:t>
+            </w:r>
+            <w:proofErr w:type="spellEnd"/>
+          </w:p>
+          <w:p>
+            <w:pPr>
+              <w:jc w:val="both"/>
+              <w:rPr>
+                <w:sz w:val="24"/>
+                <w:szCs w:val="24"/>
+              </w:rPr>
+            </w:pPr>
+            <w:proofErr w:type="spellStart"/>
+            <w:r>
+              <w:rPr>
+                <w:b/>
+                <w:bCs/>
+                <w:sz w:val="24"/>
+                <w:szCs w:val="24"/>
+              </w:rPr>
+              <w:t>context</w:t>
+            </w:r>
+            <w:proofErr w:type="spellEnd"/>
+            <w:r>
+              <w:rPr>
+                <w:b/>
+                <w:bCs/>
+                <w:sz w:val="24"/>
+                <w:szCs w:val="24"/>
+              </w:rPr>
+              <w:t xml:space="preserve"> </w:t>
+            </w:r>
+            <w:proofErr w:type="spellStart"/>
+            <w:r>
+              <w:rPr>
+                <w:sz w:val="24"/>
+                <w:szCs w:val="24"/>
+              </w:rPr>
+              <w:t>ValidazioneUtente</w:t>
+            </w:r>
+            <w:proofErr w:type="spellEnd"/>
+            <w:r>
+              <w:rPr>
+                <w:sz w:val="24"/>
+                <w:szCs w:val="24"/>
+              </w:rPr>
+              <w:t xml:space="preserve"> :: </w:t>
+            </w:r>
+            <w:proofErr w:type="spellStart"/>
+            <w:r>
+              <w:rPr>
+                <w:sz w:val="24"/>
+                <w:szCs w:val="24"/>
+              </w:rPr>
+              <w:t>checkEmail</w:t>
+            </w:r>
+            <w:proofErr w:type="spellEnd"/>
+            <w:r>
+              <w:rPr>
+                <w:sz w:val="24"/>
+                <w:szCs w:val="24"/>
+              </w:rPr>
+              <w:t>(e-mail</w:t>
+            </w:r>
+            <w:r>
+              <w:rPr>
+                <w:sz w:val="24"/>
+                <w:szCs w:val="24"/>
+              </w:rPr>
+              <w:t xml:space="preserve"> : e-mail</w:t>
+            </w:r>
+            <w:r>
+              <w:rPr>
+                <w:sz w:val="24"/>
+                <w:szCs w:val="24"/>
+              </w:rPr>
+              <w:t xml:space="preserve">) </w:t>
+            </w:r>
+            <w:r>
+              <w:rPr>
+                <w:sz w:val="24"/>
+                <w:szCs w:val="24"/>
+              </w:rPr>
+              <w:t xml:space="preserve">: </w:t>
+            </w:r>
+            <w:proofErr w:type="spellStart"/>
+            <w:r>
+              <w:rPr>
+                <w:sz w:val="24"/>
+                <w:szCs w:val="24"/>
+              </w:rPr>
+              <w:t>Boolean</w:t>
+            </w:r>
+            <w:proofErr w:type="spellEnd"/>
+          </w:p>
+          <w:p>
+            <w:pPr>
+              <w:jc w:val="both"/>
+              <w:rPr>
+                <w:sz w:val="24"/>
+                <w:szCs w:val="24"/>
+              </w:rPr>
+            </w:pPr>
+            <w:proofErr w:type="spellStart"/>
+            <w:r>
+              <w:rPr>
+                <w:b/>
+                <w:bCs/>
+                <w:sz w:val="24"/>
+                <w:szCs w:val="24"/>
+              </w:rPr>
+              <w:t>pre</w:t>
+            </w:r>
+            <w:proofErr w:type="spellEnd"/>
+            <w:r>
+              <w:rPr>
+                <w:b/>
+                <w:bCs/>
+                <w:sz w:val="24"/>
+                <w:szCs w:val="24"/>
+              </w:rPr>
+              <w:t xml:space="preserve">: </w:t>
+            </w:r>
+            <w:r>
+              <w:rPr>
+                <w:sz w:val="24"/>
+                <w:szCs w:val="24"/>
+              </w:rPr>
+              <w:t xml:space="preserve">e-mail != </w:t>
+            </w:r>
+            <w:proofErr w:type="spellStart"/>
+            <w:r>
+              <w:rPr>
+                <w:sz w:val="24"/>
+                <w:szCs w:val="24"/>
+              </w:rPr>
+              <w:t>null</w:t>
+            </w:r>
+            <w:proofErr w:type="spellEnd"/>
+          </w:p>
+          <w:p>
+            <w:pPr>
+              <w:jc w:val="both"/>
+              <w:rPr>
+                <w:sz w:val="24"/>
+                <w:szCs w:val="24"/>
+              </w:rPr>
+            </w:pPr>
+            <w:proofErr w:type="spellStart"/>
+            <w:r>
+              <w:rPr>
+                <w:b/>
+                <w:bCs/>
+                <w:sz w:val="24"/>
+                <w:szCs w:val="24"/>
+              </w:rPr>
+              <w:t>context</w:t>
+            </w:r>
+            <w:proofErr w:type="spellEnd"/>
+            <w:r>
+              <w:rPr>
+                <w:b/>
+                <w:bCs/>
+                <w:sz w:val="24"/>
+                <w:szCs w:val="24"/>
+              </w:rPr>
+              <w:t xml:space="preserve"> </w:t>
+            </w:r>
+            <w:proofErr w:type="spellStart"/>
+            <w:r>
+              <w:rPr>
+                <w:sz w:val="24"/>
+                <w:szCs w:val="24"/>
+              </w:rPr>
+              <w:t>ValidazioneUtente</w:t>
+            </w:r>
+            <w:proofErr w:type="spellEnd"/>
+            <w:r>
+              <w:rPr>
+                <w:sz w:val="24"/>
+                <w:szCs w:val="24"/>
+              </w:rPr>
+              <w:t xml:space="preserve"> :: </w:t>
+            </w:r>
+            <w:proofErr w:type="spellStart"/>
+            <w:r>
+              <w:rPr>
+                <w:sz w:val="24"/>
+                <w:szCs w:val="24"/>
+              </w:rPr>
+              <w:t>checkProvincia</w:t>
+            </w:r>
+            <w:proofErr w:type="spellEnd"/>
+            <w:r>
+              <w:rPr>
+                <w:sz w:val="24"/>
+                <w:szCs w:val="24"/>
+              </w:rPr>
+              <w:t>(provincia</w:t>
+            </w:r>
+            <w:r>
+              <w:rPr>
+                <w:sz w:val="24"/>
+                <w:szCs w:val="24"/>
+              </w:rPr>
+              <w:t xml:space="preserve"> : </w:t>
+            </w:r>
+            <w:proofErr w:type="spellStart"/>
+            <w:r>
+              <w:rPr>
+                <w:sz w:val="24"/>
+                <w:szCs w:val="24"/>
+              </w:rPr>
+              <w:t>String</w:t>
+            </w:r>
+            <w:proofErr w:type="spellEnd"/>
+            <w:r>
+              <w:rPr>
+                <w:sz w:val="24"/>
+                <w:szCs w:val="24"/>
+              </w:rPr>
+              <w:t xml:space="preserve">) </w:t>
+            </w:r>
+            <w:r>
+              <w:rPr>
+                <w:sz w:val="24"/>
+                <w:szCs w:val="24"/>
+              </w:rPr>
+              <w:t xml:space="preserve">: </w:t>
+            </w:r>
+            <w:proofErr w:type="spellStart"/>
+            <w:r>
+              <w:rPr>
+                <w:sz w:val="24"/>
+                <w:szCs w:val="24"/>
+              </w:rPr>
+              <w:t>Boolean</w:t>
+            </w:r>
+            <w:proofErr w:type="spellEnd"/>
+            <w:r>
+              <w:rPr>
+                <w:sz w:val="24"/>
+                <w:szCs w:val="24"/>
+              </w:rPr>
+              <w:t xml:space="preserve">                               </w:t>
+            </w:r>
+            <w:r>
+              <w:rPr>
+                <w:sz w:val="24"/>
+                <w:szCs w:val="24"/>
+              </w:rPr>
+              <w:t xml:space="preserve"> </w:t>
+            </w:r>
+            <w:r>
+              <w:rPr>
+                <w:sz w:val="24"/>
+                <w:szCs w:val="24"/>
+              </w:rPr>
+              <w:t xml:space="preserve"> </w:t>
+            </w:r>
+            <w:proofErr w:type="spellStart"/>
+            <w:r>
+              <w:rPr>
+                <w:b/>
+                <w:bCs/>
+                <w:sz w:val="24"/>
+                <w:szCs w:val="24"/>
+              </w:rPr>
+              <w:t>pre</w:t>
+            </w:r>
+            <w:proofErr w:type="spellEnd"/>
+            <w:r>
+              <w:rPr>
+                <w:b/>
+                <w:bCs/>
+                <w:sz w:val="24"/>
+                <w:szCs w:val="24"/>
+              </w:rPr>
+              <w:t xml:space="preserve">: </w:t>
+            </w:r>
+            <w:r>
+              <w:rPr>
+                <w:sz w:val="24"/>
+                <w:szCs w:val="24"/>
+              </w:rPr>
+              <w:t xml:space="preserve">provincia != </w:t>
+            </w:r>
+            <w:proofErr w:type="spellStart"/>
+            <w:r>
+              <w:rPr>
+                <w:sz w:val="24"/>
+                <w:szCs w:val="24"/>
+              </w:rPr>
+              <w:t>null</w:t>
+            </w:r>
+            <w:proofErr w:type="spellEnd"/>
+          </w:p>
+          <w:p>
+            <w:pPr>
+              <w:jc w:val="both"/>
+              <w:rPr>
+                <w:sz w:val="24"/>
+                <w:szCs w:val="24"/>
+              </w:rPr>
+            </w:pPr>
+            <w:proofErr w:type="spellStart"/>
+            <w:r>
+              <w:rPr>
+                <w:b/>
+                <w:bCs/>
+                <w:sz w:val="24"/>
+                <w:szCs w:val="24"/>
+              </w:rPr>
+              <w:t>context</w:t>
+            </w:r>
+            <w:proofErr w:type="spellEnd"/>
+            <w:r>
+              <w:rPr>
+                <w:b/>
+                <w:bCs/>
+                <w:sz w:val="24"/>
+                <w:szCs w:val="24"/>
+              </w:rPr>
+              <w:t xml:space="preserve"> </w:t>
+            </w:r>
+            <w:proofErr w:type="spellStart"/>
+            <w:r>
+              <w:rPr>
+                <w:sz w:val="24"/>
+                <w:szCs w:val="24"/>
+              </w:rPr>
+              <w:t>ValidazioneUtente</w:t>
+            </w:r>
+            <w:proofErr w:type="spellEnd"/>
+            <w:r>
+              <w:rPr>
+                <w:sz w:val="24"/>
+                <w:szCs w:val="24"/>
+              </w:rPr>
+              <w:t xml:space="preserve"> :: </w:t>
+            </w:r>
+            <w:proofErr w:type="spellStart"/>
+            <w:r>
+              <w:rPr>
+                <w:sz w:val="24"/>
+                <w:szCs w:val="24"/>
+              </w:rPr>
+              <w:t>checkCAP</w:t>
+            </w:r>
+            <w:proofErr w:type="spellEnd"/>
+            <w:r>
+              <w:rPr>
+                <w:sz w:val="24"/>
+                <w:szCs w:val="24"/>
+              </w:rPr>
+              <w:t>(</w:t>
+            </w:r>
+            <w:proofErr w:type="spellStart"/>
+            <w:r>
+              <w:rPr>
+                <w:sz w:val="24"/>
+                <w:szCs w:val="24"/>
+              </w:rPr>
+              <w:t>cap</w:t>
+            </w:r>
+            <w:proofErr w:type="spellEnd"/>
+            <w:r>
+              <w:rPr>
+                <w:sz w:val="24"/>
+                <w:szCs w:val="24"/>
+              </w:rPr>
+              <w:t xml:space="preserve"> : </w:t>
+            </w:r>
+            <w:proofErr w:type="spellStart"/>
+            <w:r>
+              <w:rPr>
+                <w:sz w:val="24"/>
+                <w:szCs w:val="24"/>
+              </w:rPr>
+              <w:t>Integer</w:t>
+            </w:r>
+            <w:proofErr w:type="spellEnd"/>
+            <w:r>
+              <w:rPr>
+                <w:sz w:val="24"/>
+                <w:szCs w:val="24"/>
+              </w:rPr>
+              <w:t xml:space="preserve">) </w:t>
+            </w:r>
+            <w:r>
+              <w:rPr>
+                <w:sz w:val="24"/>
+                <w:szCs w:val="24"/>
+              </w:rPr>
+              <w:t xml:space="preserve">: </w:t>
+            </w:r>
+            <w:proofErr w:type="spellStart"/>
+            <w:r>
+              <w:rPr>
+                <w:sz w:val="24"/>
+                <w:szCs w:val="24"/>
+              </w:rPr>
+              <w:t>Boolean</w:t>
+            </w:r>
+            <w:proofErr w:type="spellEnd"/>
+          </w:p>
+          <w:p>
+            <w:pPr>
+              <w:jc w:val="both"/>
+              <w:rPr>
+                <w:sz w:val="24"/>
+                <w:szCs w:val="24"/>
+              </w:rPr>
+            </w:pPr>
+            <w:proofErr w:type="spellStart"/>
+            <w:r>
+              <w:rPr>
+                <w:b/>
+                <w:bCs/>
+                <w:sz w:val="24"/>
+                <w:szCs w:val="24"/>
+              </w:rPr>
+              <w:t>pre</w:t>
+            </w:r>
+            <w:proofErr w:type="spellEnd"/>
+            <w:r>
+              <w:rPr>
+                <w:b/>
+                <w:bCs/>
+                <w:sz w:val="24"/>
+                <w:szCs w:val="24"/>
+              </w:rPr>
+              <w:t xml:space="preserve">: </w:t>
+            </w:r>
+            <w:proofErr w:type="spellStart"/>
+            <w:r>
+              <w:rPr>
+                <w:sz w:val="24"/>
+                <w:szCs w:val="24"/>
+              </w:rPr>
+              <w:t>cap</w:t>
+            </w:r>
+            <w:proofErr w:type="spellEnd"/>
+            <w:r>
+              <w:rPr>
+                <w:sz w:val="24"/>
+                <w:szCs w:val="24"/>
+              </w:rPr>
+              <w:t xml:space="preserve"> != </w:t>
+            </w:r>
+            <w:proofErr w:type="spellStart"/>
+            <w:r>
+              <w:rPr>
+                <w:sz w:val="24"/>
+                <w:szCs w:val="24"/>
+              </w:rPr>
+              <w:t>null</w:t>
+            </w:r>
+            <w:proofErr w:type="spellEnd"/>
+          </w:p>
+          <w:p>
+            <w:pPr>
+              <w:jc w:val="both"/>
+              <w:rPr>
+                <w:sz w:val="24"/>
+                <w:szCs w:val="24"/>
+              </w:rPr>
+            </w:pPr>
+            <w:proofErr w:type="spellStart"/>
+            <w:r>
+              <w:rPr>
+                <w:b/>
+                <w:bCs/>
+                <w:sz w:val="24"/>
+                <w:szCs w:val="24"/>
+              </w:rPr>
+              <w:t>context</w:t>
+            </w:r>
+            <w:proofErr w:type="spellEnd"/>
+            <w:r>
+              <w:rPr>
+                <w:b/>
+                <w:bCs/>
+                <w:sz w:val="24"/>
+                <w:szCs w:val="24"/>
+              </w:rPr>
+              <w:t xml:space="preserve"> </w:t>
+            </w:r>
+            <w:proofErr w:type="spellStart"/>
+            <w:r>
+              <w:rPr>
+                <w:sz w:val="24"/>
+                <w:szCs w:val="24"/>
+              </w:rPr>
+              <w:t>ValidazioneUtente</w:t>
+            </w:r>
+            <w:proofErr w:type="spellEnd"/>
+            <w:r>
+              <w:rPr>
+                <w:sz w:val="24"/>
+                <w:szCs w:val="24"/>
+              </w:rPr>
+              <w:t xml:space="preserve"> :: </w:t>
+            </w:r>
+            <w:proofErr w:type="spellStart"/>
+            <w:r>
+              <w:rPr>
+                <w:sz w:val="24"/>
+                <w:szCs w:val="24"/>
+              </w:rPr>
+              <w:t>checkCittà</w:t>
+            </w:r>
+            <w:proofErr w:type="spellEnd"/>
+            <w:r>
+              <w:rPr>
+                <w:sz w:val="24"/>
+                <w:szCs w:val="24"/>
+              </w:rPr>
+              <w:t>(città</w:t>
+            </w:r>
+            <w:r>
+              <w:rPr>
+                <w:sz w:val="24"/>
+                <w:szCs w:val="24"/>
+              </w:rPr>
+              <w:t xml:space="preserve"> : </w:t>
+            </w:r>
+            <w:proofErr w:type="spellStart"/>
+            <w:r>
+              <w:rPr>
+                <w:sz w:val="24"/>
+                <w:szCs w:val="24"/>
+              </w:rPr>
+              <w:t>String</w:t>
+            </w:r>
+            <w:proofErr w:type="spellEnd"/>
+            <w:r>
+              <w:rPr>
+                <w:sz w:val="24"/>
+                <w:szCs w:val="24"/>
+              </w:rPr>
+              <w:t xml:space="preserve">) </w:t>
+            </w:r>
+            <w:r>
+              <w:rPr>
+                <w:sz w:val="24"/>
+                <w:szCs w:val="24"/>
+              </w:rPr>
+              <w:t xml:space="preserve">: </w:t>
+            </w:r>
+            <w:proofErr w:type="spellStart"/>
+            <w:r>
+              <w:rPr>
+                <w:sz w:val="24"/>
+                <w:szCs w:val="24"/>
+              </w:rPr>
+              <w:t>Boolean</w:t>
+            </w:r>
+            <w:proofErr w:type="spellEnd"/>
+          </w:p>
+          <w:p>
+            <w:pPr>
+              <w:jc w:val="both"/>
+              <w:rPr>
+                <w:sz w:val="24"/>
+                <w:szCs w:val="24"/>
+              </w:rPr>
+            </w:pPr>
+            <w:proofErr w:type="spellStart"/>
+            <w:r>
+              <w:rPr>
+                <w:b/>
+                <w:bCs/>
+                <w:sz w:val="24"/>
+                <w:szCs w:val="24"/>
+              </w:rPr>
+              <w:t>pre</w:t>
+            </w:r>
+            <w:proofErr w:type="spellEnd"/>
+            <w:r>
+              <w:rPr>
+                <w:b/>
+                <w:bCs/>
+                <w:sz w:val="24"/>
+                <w:szCs w:val="24"/>
+              </w:rPr>
+              <w:t xml:space="preserve">: </w:t>
+            </w:r>
+            <w:r>
+              <w:rPr>
+                <w:sz w:val="24"/>
+                <w:szCs w:val="24"/>
+              </w:rPr>
+              <w:t xml:space="preserve">città != </w:t>
+            </w:r>
+            <w:proofErr w:type="spellStart"/>
+            <w:r>
+              <w:rPr>
+                <w:sz w:val="24"/>
+                <w:szCs w:val="24"/>
+              </w:rPr>
+              <w:t>null</w:t>
+            </w:r>
+            <w:proofErr w:type="spellEnd"/>
+          </w:p>
+          <w:p>
+            <w:pPr>
+              <w:jc w:val="both"/>
+              <w:rPr>
+                <w:sz w:val="24"/>
+                <w:szCs w:val="24"/>
+              </w:rPr>
+            </w:pPr>
+            <w:proofErr w:type="spellStart"/>
+            <w:r>
+              <w:rPr>
+                <w:b/>
+                <w:bCs/>
+                <w:sz w:val="24"/>
+                <w:szCs w:val="24"/>
+              </w:rPr>
+              <w:t>context</w:t>
+            </w:r>
+            <w:proofErr w:type="spellEnd"/>
+            <w:r>
+              <w:rPr>
+                <w:b/>
+                <w:bCs/>
+                <w:sz w:val="24"/>
+                <w:szCs w:val="24"/>
+              </w:rPr>
+              <w:t xml:space="preserve"> </w:t>
+            </w:r>
+            <w:proofErr w:type="spellStart"/>
+            <w:r>
+              <w:rPr>
+                <w:sz w:val="24"/>
+                <w:szCs w:val="24"/>
+              </w:rPr>
+              <w:t>ValidazioneUtente</w:t>
+            </w:r>
+            <w:proofErr w:type="spellEnd"/>
+            <w:r>
+              <w:rPr>
+                <w:sz w:val="24"/>
+                <w:szCs w:val="24"/>
+              </w:rPr>
+              <w:t xml:space="preserve"> :: </w:t>
+            </w:r>
+            <w:proofErr w:type="spellStart"/>
+            <w:r>
+              <w:rPr>
+                <w:sz w:val="24"/>
+                <w:szCs w:val="24"/>
+              </w:rPr>
+              <w:t>checkN</w:t>
+            </w:r>
+            <w:r>
+              <w:rPr>
+                <w:sz w:val="24"/>
+                <w:szCs w:val="24"/>
+              </w:rPr>
+              <w:t>umero</w:t>
+            </w:r>
+            <w:proofErr w:type="spellEnd"/>
+            <w:r>
+              <w:rPr>
+                <w:sz w:val="24"/>
+                <w:szCs w:val="24"/>
+              </w:rPr>
+              <w:t>(</w:t>
+            </w:r>
+            <w:r>
+              <w:rPr>
+                <w:sz w:val="24"/>
+                <w:szCs w:val="24"/>
+              </w:rPr>
+              <w:t xml:space="preserve">numero : </w:t>
+            </w:r>
+            <w:proofErr w:type="spellStart"/>
+            <w:r>
+              <w:rPr>
+                <w:sz w:val="24"/>
+                <w:szCs w:val="24"/>
+              </w:rPr>
+              <w:t>Integer</w:t>
+            </w:r>
+            <w:proofErr w:type="spellEnd"/>
+            <w:r>
+              <w:rPr>
+                <w:sz w:val="24"/>
+                <w:szCs w:val="24"/>
+              </w:rPr>
+              <w:t xml:space="preserve">) </w:t>
+            </w:r>
+            <w:r>
+              <w:rPr>
+                <w:sz w:val="24"/>
+                <w:szCs w:val="24"/>
+              </w:rPr>
+              <w:t xml:space="preserve">: </w:t>
+            </w:r>
+            <w:proofErr w:type="spellStart"/>
+            <w:r>
+              <w:rPr>
+                <w:sz w:val="24"/>
+                <w:szCs w:val="24"/>
+              </w:rPr>
+              <w:t>Boolean</w:t>
+            </w:r>
+            <w:proofErr w:type="spellEnd"/>
+            <w:r>
+              <w:rPr>
+                <w:sz w:val="24"/>
+                <w:szCs w:val="24"/>
+              </w:rPr>
+              <w:t xml:space="preserve">                              </w:t>
+            </w:r>
+            <w:r>
+              <w:rPr>
+                <w:sz w:val="24"/>
+                <w:szCs w:val="24"/>
+              </w:rPr>
+              <w:t xml:space="preserve">  </w:t>
+            </w:r>
+            <w:r>
+              <w:rPr>
+                <w:sz w:val="24"/>
+                <w:szCs w:val="24"/>
+              </w:rPr>
+              <w:t xml:space="preserve"> </w:t>
+            </w:r>
+            <w:proofErr w:type="spellStart"/>
+            <w:r>
+              <w:rPr>
+                <w:b/>
+                <w:bCs/>
+                <w:sz w:val="24"/>
+                <w:szCs w:val="24"/>
+              </w:rPr>
+              <w:t>pre</w:t>
+            </w:r>
+            <w:proofErr w:type="spellEnd"/>
+            <w:r>
+              <w:rPr>
+                <w:b/>
+                <w:bCs/>
+                <w:sz w:val="24"/>
+                <w:szCs w:val="24"/>
+              </w:rPr>
+              <w:t xml:space="preserve">: </w:t>
+            </w:r>
+            <w:r>
+              <w:rPr>
+                <w:sz w:val="24"/>
+                <w:szCs w:val="24"/>
+              </w:rPr>
+              <w:t>numero</w:t>
+            </w:r>
+            <w:r>
+              <w:rPr>
+                <w:sz w:val="24"/>
+                <w:szCs w:val="24"/>
+              </w:rPr>
+              <w:t xml:space="preserve"> != </w:t>
+            </w:r>
+            <w:proofErr w:type="spellStart"/>
+            <w:r>
+              <w:rPr>
+                <w:sz w:val="24"/>
+                <w:szCs w:val="24"/>
+              </w:rPr>
+              <w:t>null</w:t>
+            </w:r>
+            <w:proofErr w:type="spellEnd"/>
+          </w:p>
+          <w:p>
+            <w:pPr>
+              <w:jc w:val="both"/>
+              <w:rPr>
+                <w:sz w:val="24"/>
+                <w:szCs w:val="24"/>
+              </w:rPr>
+            </w:pPr>
+            <w:proofErr w:type="spellStart"/>
+            <w:r>
+              <w:rPr>
+                <w:b/>
+                <w:bCs/>
+                <w:sz w:val="24"/>
+                <w:szCs w:val="24"/>
+              </w:rPr>
+              <w:t>context</w:t>
+            </w:r>
+            <w:proofErr w:type="spellEnd"/>
+            <w:r>
+              <w:rPr>
+                <w:b/>
+                <w:bCs/>
+                <w:sz w:val="24"/>
+                <w:szCs w:val="24"/>
+              </w:rPr>
+              <w:t xml:space="preserve"> </w:t>
+            </w:r>
+            <w:proofErr w:type="spellStart"/>
+            <w:r>
+              <w:rPr>
+                <w:sz w:val="24"/>
+                <w:szCs w:val="24"/>
+              </w:rPr>
+              <w:t>ValidazioneUtente</w:t>
+            </w:r>
+            <w:proofErr w:type="spellEnd"/>
+            <w:r>
+              <w:rPr>
+                <w:sz w:val="24"/>
+                <w:szCs w:val="24"/>
+              </w:rPr>
+              <w:t xml:space="preserve"> :: </w:t>
+            </w:r>
+            <w:proofErr w:type="spellStart"/>
+            <w:r>
+              <w:rPr>
+                <w:sz w:val="24"/>
+                <w:szCs w:val="24"/>
+              </w:rPr>
+              <w:t>checkUsername</w:t>
+            </w:r>
+            <w:proofErr w:type="spellEnd"/>
+            <w:r>
+              <w:rPr>
+                <w:sz w:val="24"/>
+                <w:szCs w:val="24"/>
+              </w:rPr>
+              <w:t xml:space="preserve">(username : </w:t>
+            </w:r>
+            <w:proofErr w:type="spellStart"/>
+            <w:r>
+              <w:rPr>
+                <w:sz w:val="24"/>
+                <w:szCs w:val="24"/>
+              </w:rPr>
+              <w:t>String</w:t>
+            </w:r>
+            <w:proofErr w:type="spellEnd"/>
+            <w:r>
+              <w:rPr>
+                <w:sz w:val="24"/>
+                <w:szCs w:val="24"/>
+              </w:rPr>
+              <w:t xml:space="preserve">) </w:t>
+            </w:r>
+            <w:r>
+              <w:rPr>
+                <w:sz w:val="24"/>
+                <w:szCs w:val="24"/>
+              </w:rPr>
+              <w:t xml:space="preserve">: </w:t>
+            </w:r>
+            <w:proofErr w:type="spellStart"/>
+            <w:r>
+              <w:rPr>
+                <w:sz w:val="24"/>
+                <w:szCs w:val="24"/>
+              </w:rPr>
+              <w:t>Boole</w:t>
+            </w:r>
+            <w:r>
+              <w:rPr>
+                <w:sz w:val="24"/>
+                <w:szCs w:val="24"/>
+              </w:rPr>
+              <w:t>a</w:t>
+            </w:r>
+            <w:r>
+              <w:rPr>
+                <w:sz w:val="24"/>
+                <w:szCs w:val="24"/>
+              </w:rPr>
+              <w:t>n</w:t>
+            </w:r>
+            <w:proofErr w:type="spellEnd"/>
+            <w:r>
+              <w:rPr>
+                <w:sz w:val="24"/>
+                <w:szCs w:val="24"/>
+              </w:rPr>
+              <w:t xml:space="preserve">                                 </w:t>
+            </w:r>
+            <w:proofErr w:type="spellStart"/>
+            <w:r>
+              <w:rPr>
+                <w:b/>
+                <w:bCs/>
+                <w:sz w:val="24"/>
+                <w:szCs w:val="24"/>
+              </w:rPr>
+              <w:t>pre</w:t>
+            </w:r>
+            <w:proofErr w:type="spellEnd"/>
+            <w:r>
+              <w:rPr>
+                <w:b/>
+                <w:bCs/>
+                <w:sz w:val="24"/>
+                <w:szCs w:val="24"/>
+              </w:rPr>
+              <w:t xml:space="preserve">: </w:t>
+            </w:r>
+            <w:r>
+              <w:rPr>
+                <w:sz w:val="24"/>
+                <w:szCs w:val="24"/>
+              </w:rPr>
+              <w:t xml:space="preserve">username != </w:t>
+            </w:r>
+            <w:proofErr w:type="spellStart"/>
+            <w:r>
+              <w:rPr>
+                <w:sz w:val="24"/>
+                <w:szCs w:val="24"/>
+              </w:rPr>
+              <w:t>null</w:t>
+            </w:r>
+            <w:proofErr w:type="spellEnd"/>
+          </w:p>
+          <w:p>
+            <w:pPr>
+              <w:jc w:val="both"/>
+              <w:rPr>
+                <w:sz w:val="24"/>
+                <w:szCs w:val="24"/>
+              </w:rPr>
+            </w:pPr>
+            <w:proofErr w:type="spellStart"/>
+            <w:r>
+              <w:rPr>
+                <w:b/>
+                <w:bCs/>
+                <w:sz w:val="24"/>
+                <w:szCs w:val="24"/>
+              </w:rPr>
+              <w:lastRenderedPageBreak/>
+              <w:t>context</w:t>
+            </w:r>
+            <w:proofErr w:type="spellEnd"/>
+            <w:r>
+              <w:rPr>
+                <w:b/>
+                <w:bCs/>
+                <w:sz w:val="24"/>
+                <w:szCs w:val="24"/>
+              </w:rPr>
+              <w:t xml:space="preserve"> </w:t>
+            </w:r>
+            <w:proofErr w:type="spellStart"/>
+            <w:r>
+              <w:rPr>
+                <w:sz w:val="24"/>
+                <w:szCs w:val="24"/>
+              </w:rPr>
+              <w:t>ValidazioneUtente</w:t>
+            </w:r>
+            <w:proofErr w:type="spellEnd"/>
+            <w:r>
+              <w:rPr>
+                <w:sz w:val="24"/>
+                <w:szCs w:val="24"/>
+              </w:rPr>
+              <w:t xml:space="preserve"> :: </w:t>
+            </w:r>
+            <w:proofErr w:type="spellStart"/>
+            <w:r>
+              <w:rPr>
+                <w:sz w:val="24"/>
+                <w:szCs w:val="24"/>
+              </w:rPr>
+              <w:t>checkPassword</w:t>
+            </w:r>
+            <w:proofErr w:type="spellEnd"/>
+            <w:r>
+              <w:rPr>
+                <w:sz w:val="24"/>
+                <w:szCs w:val="24"/>
+              </w:rPr>
+              <w:t xml:space="preserve">(password : </w:t>
+            </w:r>
+            <w:proofErr w:type="spellStart"/>
+            <w:r>
+              <w:rPr>
+                <w:sz w:val="24"/>
+                <w:szCs w:val="24"/>
+              </w:rPr>
+              <w:t>String</w:t>
+            </w:r>
+            <w:proofErr w:type="spellEnd"/>
+            <w:r>
+              <w:rPr>
+                <w:sz w:val="24"/>
+                <w:szCs w:val="24"/>
+              </w:rPr>
+              <w:t xml:space="preserve">) </w:t>
+            </w:r>
+            <w:r>
+              <w:rPr>
+                <w:sz w:val="24"/>
+                <w:szCs w:val="24"/>
+              </w:rPr>
+              <w:t xml:space="preserve">: </w:t>
+            </w:r>
+            <w:proofErr w:type="spellStart"/>
             <w:r>
               <w:rPr>
                 <w:sz w:val="24"/>
@@ -4155,13 +6135,15 @@
               </w:rPr>
               <w:t>n</w:t>
             </w:r>
-            <w:r>
-              <w:rPr>
-                <w:sz w:val="24"/>
-                <w:szCs w:val="24"/>
-              </w:rPr>
-              <w:t xml:space="preserve">                               </w:t>
-            </w:r>
+            <w:proofErr w:type="spellEnd"/>
+            <w:r>
+              <w:rPr>
+                <w:sz w:val="24"/>
+                <w:szCs w:val="24"/>
+              </w:rPr>
+              <w:t xml:space="preserve">                                   </w:t>
+            </w:r>
+            <w:proofErr w:type="spellStart"/>
             <w:r>
               <w:rPr>
                 <w:b/>
@@ -4171,8 +6153,11 @@
               </w:rPr>
               <w:t>pre</w:t>
             </w:r>
-            <w:r>
-              <w:rPr>
+            <w:proofErr w:type="spellEnd"/>
+            <w:r>
+              <w:rPr>
+                <w:b/>
+                <w:bCs/>
                 <w:sz w:val="24"/>
                 <w:szCs w:val="24"/>
               </w:rPr>
@@ -4183,976 +6168,24 @@
                 <w:sz w:val="24"/>
                 <w:szCs w:val="24"/>
               </w:rPr>
-              <w:t>cog</w:t>
-            </w:r>
-            <w:r>
-              <w:rPr>
-                <w:sz w:val="24"/>
-                <w:szCs w:val="24"/>
-              </w:rPr>
-              <w:t>nome != null</w:t>
-            </w:r>
-          </w:p>
-          <w:p>
-            <w:pPr>
-              <w:jc w:val="both"/>
-              <w:rPr>
-                <w:sz w:val="24"/>
-                <w:szCs w:val="24"/>
-              </w:rPr>
-            </w:pPr>
-            <w:r>
-              <w:rPr>
-                <w:b/>
-                <w:bCs/>
-                <w:sz w:val="24"/>
-                <w:szCs w:val="24"/>
-              </w:rPr>
-              <w:t xml:space="preserve">context </w:t>
-            </w:r>
-            <w:r>
-              <w:rPr>
-                <w:sz w:val="24"/>
-                <w:szCs w:val="24"/>
-              </w:rPr>
-              <w:t>ValidazioneUtente : : check</w:t>
-            </w:r>
-            <w:r>
-              <w:rPr>
-                <w:sz w:val="24"/>
-                <w:szCs w:val="24"/>
-              </w:rPr>
-              <w:t>Email</w:t>
-            </w:r>
-            <w:r>
-              <w:rPr>
-                <w:sz w:val="24"/>
-                <w:szCs w:val="24"/>
-              </w:rPr>
-              <w:t>(</w:t>
-            </w:r>
-            <w:r>
-              <w:rPr>
-                <w:sz w:val="24"/>
-                <w:szCs w:val="24"/>
-              </w:rPr>
-              <w:t>e-mail</w:t>
-            </w:r>
-            <w:r>
-              <w:rPr>
-                <w:sz w:val="24"/>
-                <w:szCs w:val="24"/>
-              </w:rPr>
-              <w:t xml:space="preserve"> : e-mail</w:t>
-            </w:r>
-            <w:r>
-              <w:rPr>
-                <w:sz w:val="24"/>
-                <w:szCs w:val="24"/>
-              </w:rPr>
-              <w:t xml:space="preserve">) </w:t>
-            </w:r>
-            <w:r>
-              <w:rPr>
-                <w:sz w:val="24"/>
-                <w:szCs w:val="24"/>
-              </w:rPr>
-              <w:t xml:space="preserve">: </w:t>
-            </w:r>
-            <w:r>
-              <w:rPr>
-                <w:sz w:val="24"/>
-                <w:szCs w:val="24"/>
-              </w:rPr>
-              <w:t>B</w:t>
-            </w:r>
-            <w:r>
-              <w:rPr>
-                <w:sz w:val="24"/>
-                <w:szCs w:val="24"/>
-              </w:rPr>
-              <w:t>oole</w:t>
-            </w:r>
-            <w:r>
-              <w:rPr>
-                <w:sz w:val="24"/>
-                <w:szCs w:val="24"/>
-              </w:rPr>
-              <w:t>a</w:t>
-            </w:r>
-            <w:r>
-              <w:rPr>
-                <w:sz w:val="24"/>
-                <w:szCs w:val="24"/>
-              </w:rPr>
-              <w:t>n</w:t>
-            </w:r>
-          </w:p>
-          <w:p>
-            <w:pPr>
-              <w:jc w:val="both"/>
-              <w:rPr>
-                <w:sz w:val="24"/>
-                <w:szCs w:val="24"/>
-              </w:rPr>
-            </w:pPr>
-            <w:r>
-              <w:rPr>
-                <w:b/>
-                <w:bCs/>
-                <w:sz w:val="24"/>
-                <w:szCs w:val="24"/>
-              </w:rPr>
-              <w:t>pre</w:t>
-            </w:r>
-            <w:r>
-              <w:rPr>
-                <w:b/>
-                <w:bCs/>
-                <w:sz w:val="24"/>
-                <w:szCs w:val="24"/>
-              </w:rPr>
-              <w:t xml:space="preserve">: </w:t>
-            </w:r>
-            <w:r>
-              <w:rPr>
-                <w:sz w:val="24"/>
-                <w:szCs w:val="24"/>
-              </w:rPr>
-              <w:t>e-mail</w:t>
-            </w:r>
-            <w:r>
-              <w:rPr>
-                <w:sz w:val="24"/>
-                <w:szCs w:val="24"/>
-              </w:rPr>
-              <w:t xml:space="preserve"> != null</w:t>
-            </w:r>
-          </w:p>
-          <w:p>
-            <w:pPr>
-              <w:jc w:val="both"/>
-              <w:rPr>
-                <w:sz w:val="24"/>
-                <w:szCs w:val="24"/>
-              </w:rPr>
-            </w:pPr>
-            <w:r>
-              <w:rPr>
-                <w:b/>
-                <w:bCs/>
-                <w:sz w:val="24"/>
-                <w:szCs w:val="24"/>
-              </w:rPr>
-              <w:t xml:space="preserve">context </w:t>
-            </w:r>
-            <w:r>
-              <w:rPr>
-                <w:sz w:val="24"/>
-                <w:szCs w:val="24"/>
-              </w:rPr>
-              <w:t>ValidazioneUtente : : check</w:t>
-            </w:r>
-            <w:r>
-              <w:rPr>
-                <w:sz w:val="24"/>
-                <w:szCs w:val="24"/>
-              </w:rPr>
-              <w:t>Provincia</w:t>
-            </w:r>
-            <w:r>
-              <w:rPr>
-                <w:sz w:val="24"/>
-                <w:szCs w:val="24"/>
-              </w:rPr>
-              <w:t>(</w:t>
-            </w:r>
-            <w:r>
-              <w:rPr>
-                <w:sz w:val="24"/>
-                <w:szCs w:val="24"/>
-              </w:rPr>
-              <w:t>provincia</w:t>
-            </w:r>
-            <w:r>
-              <w:rPr>
-                <w:sz w:val="24"/>
-                <w:szCs w:val="24"/>
-              </w:rPr>
-              <w:t xml:space="preserve"> </w:t>
-            </w:r>
-            <w:r>
-              <w:rPr>
-                <w:sz w:val="24"/>
-                <w:szCs w:val="24"/>
-              </w:rPr>
-              <w:t>: String</w:t>
-            </w:r>
-            <w:r>
-              <w:rPr>
-                <w:sz w:val="24"/>
-                <w:szCs w:val="24"/>
-              </w:rPr>
-              <w:t xml:space="preserve">) </w:t>
-            </w:r>
-            <w:r>
-              <w:rPr>
-                <w:sz w:val="24"/>
-                <w:szCs w:val="24"/>
-              </w:rPr>
-              <w:t xml:space="preserve">: </w:t>
-            </w:r>
-            <w:r>
-              <w:rPr>
-                <w:sz w:val="24"/>
-                <w:szCs w:val="24"/>
-              </w:rPr>
-              <w:t>B</w:t>
-            </w:r>
-            <w:r>
-              <w:rPr>
-                <w:sz w:val="24"/>
-                <w:szCs w:val="24"/>
-              </w:rPr>
-              <w:t>oole</w:t>
-            </w:r>
-            <w:r>
-              <w:rPr>
-                <w:sz w:val="24"/>
-                <w:szCs w:val="24"/>
-              </w:rPr>
-              <w:t>a</w:t>
-            </w:r>
-            <w:r>
-              <w:rPr>
-                <w:sz w:val="24"/>
-                <w:szCs w:val="24"/>
-              </w:rPr>
-              <w:t>n</w:t>
-            </w:r>
-            <w:r>
-              <w:rPr>
-                <w:sz w:val="24"/>
-                <w:szCs w:val="24"/>
-              </w:rPr>
-              <w:t xml:space="preserve">                               </w:t>
-            </w:r>
-            <w:r>
-              <w:rPr>
-                <w:sz w:val="24"/>
-                <w:szCs w:val="24"/>
-              </w:rPr>
-              <w:t xml:space="preserve"> </w:t>
-            </w:r>
-            <w:r>
-              <w:rPr>
-                <w:b/>
-                <w:bCs/>
-                <w:sz w:val="24"/>
-                <w:szCs w:val="24"/>
-              </w:rPr>
-              <w:t>pre</w:t>
-            </w:r>
-            <w:r>
-              <w:rPr>
-                <w:b/>
-                <w:bCs/>
-                <w:sz w:val="24"/>
-                <w:szCs w:val="24"/>
-              </w:rPr>
-              <w:t xml:space="preserve">: </w:t>
-            </w:r>
-            <w:r>
-              <w:rPr>
-                <w:sz w:val="24"/>
-                <w:szCs w:val="24"/>
-              </w:rPr>
-              <w:t>provincia</w:t>
-            </w:r>
-            <w:r>
-              <w:rPr>
-                <w:sz w:val="24"/>
-                <w:szCs w:val="24"/>
-              </w:rPr>
-              <w:t xml:space="preserve"> != null</w:t>
-            </w:r>
-          </w:p>
-          <w:p>
-            <w:pPr>
-              <w:jc w:val="both"/>
-              <w:rPr>
-                <w:sz w:val="24"/>
-                <w:szCs w:val="24"/>
-              </w:rPr>
-            </w:pPr>
-            <w:r>
-              <w:rPr>
-                <w:b/>
-                <w:bCs/>
-                <w:sz w:val="24"/>
-                <w:szCs w:val="24"/>
-              </w:rPr>
-              <w:t xml:space="preserve">context </w:t>
-            </w:r>
-            <w:r>
-              <w:rPr>
-                <w:sz w:val="24"/>
-                <w:szCs w:val="24"/>
-              </w:rPr>
-              <w:t>ValidazioneUtente : : check</w:t>
-            </w:r>
-            <w:r>
-              <w:rPr>
-                <w:sz w:val="24"/>
-                <w:szCs w:val="24"/>
-              </w:rPr>
-              <w:t>CAP</w:t>
-            </w:r>
-            <w:r>
-              <w:rPr>
-                <w:sz w:val="24"/>
-                <w:szCs w:val="24"/>
-              </w:rPr>
-              <w:t>(</w:t>
-            </w:r>
-            <w:r>
-              <w:rPr>
-                <w:sz w:val="24"/>
-                <w:szCs w:val="24"/>
-              </w:rPr>
-              <w:t>cap : Integer</w:t>
-            </w:r>
-            <w:r>
-              <w:rPr>
-                <w:sz w:val="24"/>
-                <w:szCs w:val="24"/>
-              </w:rPr>
-              <w:t xml:space="preserve">) </w:t>
-            </w:r>
-            <w:r>
-              <w:rPr>
-                <w:sz w:val="24"/>
-                <w:szCs w:val="24"/>
-              </w:rPr>
-              <w:t xml:space="preserve">: </w:t>
-            </w:r>
-            <w:r>
-              <w:rPr>
-                <w:sz w:val="24"/>
-                <w:szCs w:val="24"/>
-              </w:rPr>
-              <w:t>B</w:t>
-            </w:r>
-            <w:r>
-              <w:rPr>
-                <w:sz w:val="24"/>
-                <w:szCs w:val="24"/>
-              </w:rPr>
-              <w:t>oole</w:t>
-            </w:r>
-            <w:r>
-              <w:rPr>
-                <w:sz w:val="24"/>
-                <w:szCs w:val="24"/>
-              </w:rPr>
-              <w:t>a</w:t>
-            </w:r>
-            <w:r>
-              <w:rPr>
-                <w:sz w:val="24"/>
-                <w:szCs w:val="24"/>
-              </w:rPr>
-              <w:t>n</w:t>
-            </w:r>
-          </w:p>
-          <w:p>
-            <w:pPr>
-              <w:jc w:val="both"/>
-              <w:rPr>
-                <w:sz w:val="24"/>
-                <w:szCs w:val="24"/>
-              </w:rPr>
-            </w:pPr>
-            <w:r>
-              <w:rPr>
-                <w:b/>
-                <w:bCs/>
-                <w:sz w:val="24"/>
-                <w:szCs w:val="24"/>
-              </w:rPr>
-              <w:t>pre</w:t>
-            </w:r>
-            <w:r>
-              <w:rPr>
-                <w:b/>
-                <w:bCs/>
-                <w:sz w:val="24"/>
-                <w:szCs w:val="24"/>
-              </w:rPr>
-              <w:t xml:space="preserve">: </w:t>
-            </w:r>
-            <w:r>
-              <w:rPr>
-                <w:sz w:val="24"/>
-                <w:szCs w:val="24"/>
-              </w:rPr>
-              <w:t>cap</w:t>
-            </w:r>
-            <w:r>
-              <w:rPr>
-                <w:sz w:val="24"/>
-                <w:szCs w:val="24"/>
-              </w:rPr>
-              <w:t xml:space="preserve"> != null</w:t>
-            </w:r>
-          </w:p>
-          <w:p>
-            <w:pPr>
-              <w:jc w:val="both"/>
-              <w:rPr>
-                <w:sz w:val="24"/>
-                <w:szCs w:val="24"/>
-              </w:rPr>
-            </w:pPr>
-            <w:r>
-              <w:rPr>
-                <w:b/>
-                <w:bCs/>
-                <w:sz w:val="24"/>
-                <w:szCs w:val="24"/>
-              </w:rPr>
-              <w:t xml:space="preserve">context </w:t>
-            </w:r>
-            <w:r>
-              <w:rPr>
-                <w:sz w:val="24"/>
-                <w:szCs w:val="24"/>
-              </w:rPr>
-              <w:t>ValidazioneUtente : : check</w:t>
-            </w:r>
-            <w:r>
-              <w:rPr>
-                <w:sz w:val="24"/>
-                <w:szCs w:val="24"/>
-              </w:rPr>
-              <w:t>Città</w:t>
-            </w:r>
-            <w:r>
-              <w:rPr>
-                <w:sz w:val="24"/>
-                <w:szCs w:val="24"/>
-              </w:rPr>
-              <w:t>(</w:t>
-            </w:r>
-            <w:r>
-              <w:rPr>
-                <w:sz w:val="24"/>
-                <w:szCs w:val="24"/>
-              </w:rPr>
-              <w:t>città</w:t>
-            </w:r>
-            <w:r>
-              <w:rPr>
-                <w:sz w:val="24"/>
-                <w:szCs w:val="24"/>
-              </w:rPr>
-              <w:t xml:space="preserve"> </w:t>
-            </w:r>
-            <w:r>
-              <w:rPr>
-                <w:sz w:val="24"/>
-                <w:szCs w:val="24"/>
-              </w:rPr>
-              <w:t>: String</w:t>
-            </w:r>
-            <w:r>
-              <w:rPr>
-                <w:sz w:val="24"/>
-                <w:szCs w:val="24"/>
-              </w:rPr>
-              <w:t xml:space="preserve">) </w:t>
-            </w:r>
-            <w:r>
-              <w:rPr>
-                <w:sz w:val="24"/>
-                <w:szCs w:val="24"/>
-              </w:rPr>
-              <w:t xml:space="preserve">: </w:t>
-            </w:r>
-            <w:r>
-              <w:rPr>
-                <w:sz w:val="24"/>
-                <w:szCs w:val="24"/>
-              </w:rPr>
-              <w:t>B</w:t>
-            </w:r>
-            <w:r>
-              <w:rPr>
-                <w:sz w:val="24"/>
-                <w:szCs w:val="24"/>
-              </w:rPr>
-              <w:t>oole</w:t>
-            </w:r>
-            <w:r>
-              <w:rPr>
-                <w:sz w:val="24"/>
-                <w:szCs w:val="24"/>
-              </w:rPr>
-              <w:t>a</w:t>
-            </w:r>
-            <w:r>
-              <w:rPr>
-                <w:sz w:val="24"/>
-                <w:szCs w:val="24"/>
-              </w:rPr>
-              <w:t>n</w:t>
-            </w:r>
-          </w:p>
-          <w:p>
-            <w:pPr>
-              <w:jc w:val="both"/>
-              <w:rPr>
-                <w:sz w:val="24"/>
-                <w:szCs w:val="24"/>
-              </w:rPr>
-            </w:pPr>
-            <w:r>
-              <w:rPr>
-                <w:b/>
-                <w:bCs/>
-                <w:sz w:val="24"/>
-                <w:szCs w:val="24"/>
-              </w:rPr>
-              <w:t>pre</w:t>
-            </w:r>
-            <w:r>
-              <w:rPr>
-                <w:b/>
-                <w:bCs/>
-                <w:sz w:val="24"/>
-                <w:szCs w:val="24"/>
-              </w:rPr>
-              <w:t xml:space="preserve">: </w:t>
-            </w:r>
-            <w:r>
-              <w:rPr>
-                <w:sz w:val="24"/>
-                <w:szCs w:val="24"/>
-              </w:rPr>
-              <w:t>città</w:t>
-            </w:r>
-            <w:r>
-              <w:rPr>
-                <w:sz w:val="24"/>
-                <w:szCs w:val="24"/>
-              </w:rPr>
-              <w:t xml:space="preserve"> != null</w:t>
-            </w:r>
-          </w:p>
-          <w:p>
-            <w:pPr>
-              <w:jc w:val="both"/>
-              <w:rPr>
-                <w:sz w:val="24"/>
-                <w:szCs w:val="24"/>
-              </w:rPr>
-            </w:pPr>
-            <w:r>
-              <w:rPr>
-                <w:b/>
-                <w:bCs/>
-                <w:sz w:val="24"/>
-                <w:szCs w:val="24"/>
-              </w:rPr>
-              <w:t xml:space="preserve">context </w:t>
-            </w:r>
-            <w:r>
-              <w:rPr>
-                <w:sz w:val="24"/>
-                <w:szCs w:val="24"/>
-              </w:rPr>
-              <w:t>ValidazioneUtente : : checkN</w:t>
-            </w:r>
-            <w:r>
-              <w:rPr>
-                <w:sz w:val="24"/>
-                <w:szCs w:val="24"/>
-              </w:rPr>
-              <w:t>umero</w:t>
-            </w:r>
-            <w:r>
-              <w:rPr>
-                <w:sz w:val="24"/>
-                <w:szCs w:val="24"/>
-              </w:rPr>
-              <w:t>(</w:t>
-            </w:r>
-            <w:r>
-              <w:rPr>
-                <w:sz w:val="24"/>
-                <w:szCs w:val="24"/>
-              </w:rPr>
-              <w:t>numero : Integer</w:t>
-            </w:r>
-            <w:r>
-              <w:rPr>
-                <w:sz w:val="24"/>
-                <w:szCs w:val="24"/>
-              </w:rPr>
-              <w:t xml:space="preserve">) </w:t>
-            </w:r>
-            <w:r>
-              <w:rPr>
-                <w:sz w:val="24"/>
-                <w:szCs w:val="24"/>
-              </w:rPr>
-              <w:t xml:space="preserve">: </w:t>
-            </w:r>
-            <w:r>
-              <w:rPr>
-                <w:sz w:val="24"/>
-                <w:szCs w:val="24"/>
-              </w:rPr>
-              <w:t>B</w:t>
-            </w:r>
-            <w:r>
-              <w:rPr>
-                <w:sz w:val="24"/>
-                <w:szCs w:val="24"/>
-              </w:rPr>
-              <w:t>oole</w:t>
-            </w:r>
-            <w:r>
-              <w:rPr>
-                <w:sz w:val="24"/>
-                <w:szCs w:val="24"/>
-              </w:rPr>
-              <w:t>a</w:t>
-            </w:r>
-            <w:r>
-              <w:rPr>
-                <w:sz w:val="24"/>
-                <w:szCs w:val="24"/>
-              </w:rPr>
-              <w:t>n</w:t>
-            </w:r>
-            <w:r>
-              <w:rPr>
-                <w:sz w:val="24"/>
-                <w:szCs w:val="24"/>
-              </w:rPr>
-              <w:t xml:space="preserve">                              </w:t>
-            </w:r>
-            <w:r>
-              <w:rPr>
-                <w:sz w:val="24"/>
-                <w:szCs w:val="24"/>
-              </w:rPr>
-              <w:t xml:space="preserve">  </w:t>
-            </w:r>
-            <w:r>
-              <w:rPr>
-                <w:b/>
-                <w:bCs/>
-                <w:sz w:val="24"/>
-                <w:szCs w:val="24"/>
-              </w:rPr>
-              <w:t>pre</w:t>
-            </w:r>
-            <w:r>
-              <w:rPr>
-                <w:b/>
-                <w:bCs/>
-                <w:sz w:val="24"/>
-                <w:szCs w:val="24"/>
-              </w:rPr>
-              <w:t xml:space="preserve">: </w:t>
-            </w:r>
-            <w:r>
-              <w:rPr>
-                <w:sz w:val="24"/>
-                <w:szCs w:val="24"/>
-              </w:rPr>
-              <w:t>numero</w:t>
-            </w:r>
-            <w:r>
-              <w:rPr>
-                <w:sz w:val="24"/>
-                <w:szCs w:val="24"/>
-              </w:rPr>
-              <w:t xml:space="preserve"> != null</w:t>
-            </w:r>
-          </w:p>
-          <w:p>
-            <w:pPr>
-              <w:jc w:val="both"/>
-              <w:rPr>
-                <w:sz w:val="24"/>
-                <w:szCs w:val="24"/>
-              </w:rPr>
-            </w:pPr>
-            <w:r>
-              <w:rPr>
-                <w:b/>
-                <w:bCs/>
-                <w:sz w:val="24"/>
-                <w:szCs w:val="24"/>
-              </w:rPr>
-              <w:t xml:space="preserve">context </w:t>
-            </w:r>
-            <w:r>
-              <w:rPr>
-                <w:sz w:val="24"/>
-                <w:szCs w:val="24"/>
-              </w:rPr>
-              <w:t>ValidazioneUtente : : check</w:t>
-            </w:r>
-            <w:r>
-              <w:rPr>
-                <w:sz w:val="24"/>
-                <w:szCs w:val="24"/>
-              </w:rPr>
-              <w:t>Username</w:t>
-            </w:r>
-            <w:r>
-              <w:rPr>
-                <w:sz w:val="24"/>
-                <w:szCs w:val="24"/>
-              </w:rPr>
-              <w:t>(</w:t>
-            </w:r>
-            <w:r>
-              <w:rPr>
-                <w:sz w:val="24"/>
-                <w:szCs w:val="24"/>
-              </w:rPr>
-              <w:t xml:space="preserve">username </w:t>
-            </w:r>
-            <w:r>
-              <w:rPr>
-                <w:sz w:val="24"/>
-                <w:szCs w:val="24"/>
-              </w:rPr>
-              <w:t xml:space="preserve">: String) </w:t>
-            </w:r>
-            <w:r>
-              <w:rPr>
-                <w:sz w:val="24"/>
-                <w:szCs w:val="24"/>
-              </w:rPr>
-              <w:t xml:space="preserve">: </w:t>
-            </w:r>
-            <w:r>
-              <w:rPr>
-                <w:sz w:val="24"/>
-                <w:szCs w:val="24"/>
-              </w:rPr>
-              <w:t>B</w:t>
-            </w:r>
-            <w:r>
-              <w:rPr>
-                <w:sz w:val="24"/>
-                <w:szCs w:val="24"/>
-              </w:rPr>
-              <w:t>oole</w:t>
-            </w:r>
-            <w:r>
-              <w:rPr>
-                <w:sz w:val="24"/>
-                <w:szCs w:val="24"/>
-              </w:rPr>
-              <w:t>a</w:t>
-            </w:r>
-            <w:r>
-              <w:rPr>
-                <w:sz w:val="24"/>
-                <w:szCs w:val="24"/>
-              </w:rPr>
-              <w:t>n</w:t>
-            </w:r>
-            <w:r>
-              <w:rPr>
-                <w:sz w:val="24"/>
-                <w:szCs w:val="24"/>
-              </w:rPr>
-              <w:t xml:space="preserve">                                 </w:t>
-            </w:r>
-            <w:r>
-              <w:rPr>
-                <w:b/>
-                <w:bCs/>
-                <w:sz w:val="24"/>
-                <w:szCs w:val="24"/>
-              </w:rPr>
-              <w:t>pre</w:t>
-            </w:r>
-            <w:r>
-              <w:rPr>
-                <w:b/>
-                <w:bCs/>
-                <w:sz w:val="24"/>
-                <w:szCs w:val="24"/>
-              </w:rPr>
-              <w:t xml:space="preserve">: </w:t>
-            </w:r>
-            <w:r>
-              <w:rPr>
-                <w:sz w:val="24"/>
-                <w:szCs w:val="24"/>
-              </w:rPr>
-              <w:t>username</w:t>
-            </w:r>
-            <w:r>
-              <w:rPr>
-                <w:sz w:val="24"/>
-                <w:szCs w:val="24"/>
-              </w:rPr>
-              <w:t xml:space="preserve"> != null</w:t>
-            </w:r>
-          </w:p>
-          <w:p>
-            <w:pPr>
-              <w:jc w:val="both"/>
-              <w:rPr>
-                <w:sz w:val="24"/>
-                <w:szCs w:val="24"/>
-              </w:rPr>
-            </w:pPr>
-            <w:r>
-              <w:rPr>
-                <w:b/>
-                <w:bCs/>
-                <w:sz w:val="24"/>
-                <w:szCs w:val="24"/>
-              </w:rPr>
-              <w:lastRenderedPageBreak/>
-              <w:t xml:space="preserve">context </w:t>
-            </w:r>
-            <w:r>
-              <w:rPr>
-                <w:sz w:val="24"/>
-                <w:szCs w:val="24"/>
-              </w:rPr>
-              <w:t>ValidazioneUtente : : check</w:t>
-            </w:r>
-            <w:r>
-              <w:rPr>
-                <w:sz w:val="24"/>
-                <w:szCs w:val="24"/>
-              </w:rPr>
-              <w:t>Password</w:t>
-            </w:r>
-            <w:r>
-              <w:rPr>
-                <w:sz w:val="24"/>
-                <w:szCs w:val="24"/>
-              </w:rPr>
-              <w:t>(</w:t>
-            </w:r>
-            <w:r>
-              <w:rPr>
-                <w:sz w:val="24"/>
-                <w:szCs w:val="24"/>
-              </w:rPr>
-              <w:t xml:space="preserve">password </w:t>
-            </w:r>
-            <w:r>
-              <w:rPr>
-                <w:sz w:val="24"/>
-                <w:szCs w:val="24"/>
-              </w:rPr>
-              <w:t xml:space="preserve">: String) </w:t>
-            </w:r>
-            <w:r>
-              <w:rPr>
-                <w:sz w:val="24"/>
-                <w:szCs w:val="24"/>
-              </w:rPr>
-              <w:t xml:space="preserve">: </w:t>
-            </w:r>
-            <w:r>
-              <w:rPr>
-                <w:sz w:val="24"/>
-                <w:szCs w:val="24"/>
-              </w:rPr>
-              <w:t>B</w:t>
-            </w:r>
-            <w:r>
-              <w:rPr>
-                <w:sz w:val="24"/>
-                <w:szCs w:val="24"/>
-              </w:rPr>
-              <w:t>oole</w:t>
-            </w:r>
-            <w:r>
-              <w:rPr>
-                <w:sz w:val="24"/>
-                <w:szCs w:val="24"/>
-              </w:rPr>
-              <w:t>a</w:t>
-            </w:r>
-            <w:r>
-              <w:rPr>
-                <w:sz w:val="24"/>
-                <w:szCs w:val="24"/>
-              </w:rPr>
-              <w:t>n</w:t>
-            </w:r>
-            <w:r>
-              <w:rPr>
-                <w:sz w:val="24"/>
-                <w:szCs w:val="24"/>
-              </w:rPr>
-              <w:t xml:space="preserve">                                   </w:t>
-            </w:r>
-            <w:r>
-              <w:rPr>
-                <w:b/>
-                <w:bCs/>
-                <w:sz w:val="24"/>
-                <w:szCs w:val="24"/>
-              </w:rPr>
-              <w:t>pre</w:t>
-            </w:r>
-            <w:r>
-              <w:rPr>
-                <w:b/>
-                <w:bCs/>
-                <w:sz w:val="24"/>
-                <w:szCs w:val="24"/>
-              </w:rPr>
-              <w:t xml:space="preserve">: </w:t>
-            </w:r>
-            <w:r>
-              <w:rPr>
-                <w:sz w:val="24"/>
-                <w:szCs w:val="24"/>
-              </w:rPr>
-              <w:t>password</w:t>
-            </w:r>
-            <w:r>
-              <w:rPr>
-                <w:sz w:val="24"/>
-                <w:szCs w:val="24"/>
-              </w:rPr>
-              <w:t xml:space="preserve"> != null</w:t>
-            </w:r>
-          </w:p>
-          <w:p>
-            <w:pPr>
-              <w:jc w:val="center"/>
-              <w:rPr>
-                <w:sz w:val="24"/>
-                <w:szCs w:val="24"/>
-              </w:rPr>
-            </w:pPr>
+              <w:t xml:space="preserve">password != </w:t>
+            </w:r>
+            <w:proofErr w:type="spellStart"/>
+            <w:r>
+              <w:rPr>
+                <w:sz w:val="24"/>
+                <w:szCs w:val="24"/>
+              </w:rPr>
+              <w:t>null</w:t>
+            </w:r>
+            <w:proofErr w:type="spellEnd"/>
           </w:p>
         </w:tc>
       </w:tr>
       <w:tr>
         <w:tc>
           <w:tcPr>
-            <w:tcW w:w="2830" w:type="dxa"/>
+            <w:tcW w:w="2551" w:type="dxa"/>
             <w:shd w:val="clear" w:color="auto" w:fill="5B9BD5" w:themeFill="accent5"/>
           </w:tcPr>
           <w:p>
@@ -5217,7 +6250,7 @@
       <w:tr>
         <w:tc>
           <w:tcPr>
-            <w:tcW w:w="2830" w:type="dxa"/>
+            <w:tcW w:w="2551" w:type="dxa"/>
             <w:shd w:val="clear" w:color="auto" w:fill="5B9BD5" w:themeFill="accent5"/>
           </w:tcPr>
           <w:p>
@@ -5293,16 +6326,17 @@
       <w:tblPr>
         <w:tblStyle w:val="Grigliatabella"/>
         <w:tblW w:w="0" w:type="auto"/>
+        <w:tblInd w:w="279" w:type="dxa"/>
         <w:tblLook w:val="04A0" w:firstRow="1" w:lastRow="0" w:firstColumn="1" w:lastColumn="0" w:noHBand="0" w:noVBand="1"/>
       </w:tblPr>
       <w:tblGrid>
-        <w:gridCol w:w="2830"/>
+        <w:gridCol w:w="2551"/>
         <w:gridCol w:w="6798"/>
       </w:tblGrid>
       <w:tr>
         <w:tc>
           <w:tcPr>
-            <w:tcW w:w="2830" w:type="dxa"/>
+            <w:tcW w:w="2551" w:type="dxa"/>
             <w:shd w:val="clear" w:color="auto" w:fill="5B9BD5" w:themeFill="accent5"/>
           </w:tcPr>
           <w:p>
@@ -5374,6 +6408,7 @@
                 <w:szCs w:val="24"/>
               </w:rPr>
             </w:pPr>
+            <w:proofErr w:type="spellStart"/>
             <w:r>
               <w:rPr>
                 <w:b/>
@@ -5392,13 +6427,14 @@
               </w:rPr>
               <w:t>Richiesta</w:t>
             </w:r>
+            <w:proofErr w:type="spellEnd"/>
           </w:p>
         </w:tc>
       </w:tr>
       <w:tr>
         <w:tc>
           <w:tcPr>
-            <w:tcW w:w="2830" w:type="dxa"/>
+            <w:tcW w:w="2551" w:type="dxa"/>
             <w:shd w:val="clear" w:color="auto" w:fill="5B9BD5" w:themeFill="accent5"/>
           </w:tcPr>
           <w:p>
@@ -5467,7 +6503,7 @@
       <w:tr>
         <w:tc>
           <w:tcPr>
-            <w:tcW w:w="2830" w:type="dxa"/>
+            <w:tcW w:w="2551" w:type="dxa"/>
             <w:shd w:val="clear" w:color="auto" w:fill="5B9BD5" w:themeFill="accent5"/>
           </w:tcPr>
           <w:p>
@@ -5514,15 +6550,27 @@
                 <w:szCs w:val="24"/>
               </w:rPr>
             </w:pPr>
-            <w:r>
-              <w:rPr>
-                <w:b/>
-                <w:bCs/>
-                <w:sz w:val="24"/>
-                <w:szCs w:val="24"/>
-              </w:rPr>
-              <w:t xml:space="preserve">context </w:t>
-            </w:r>
+            <w:proofErr w:type="spellStart"/>
+            <w:r>
+              <w:rPr>
+                <w:b/>
+                <w:bCs/>
+                <w:sz w:val="24"/>
+                <w:szCs w:val="24"/>
+              </w:rPr>
+              <w:t>context</w:t>
+            </w:r>
+            <w:proofErr w:type="spellEnd"/>
+            <w:r>
+              <w:rPr>
+                <w:b/>
+                <w:bCs/>
+                <w:sz w:val="24"/>
+                <w:szCs w:val="24"/>
+              </w:rPr>
+              <w:t xml:space="preserve"> </w:t>
+            </w:r>
+            <w:proofErr w:type="spellStart"/>
             <w:r>
               <w:rPr>
                 <w:sz w:val="24"/>
@@ -5530,13 +6578,63 @@
               </w:rPr>
               <w:t>ValidazioneRichiesta</w:t>
             </w:r>
-            <w:r>
-              <w:rPr>
-                <w:sz w:val="24"/>
-                <w:szCs w:val="24"/>
-              </w:rPr>
-              <w:t xml:space="preserve"> : : checkDescrizione(descrizione : String) : Boolean                                   </w:t>
-            </w:r>
+            <w:proofErr w:type="spellEnd"/>
+            <w:r>
+              <w:rPr>
+                <w:sz w:val="24"/>
+                <w:szCs w:val="24"/>
+              </w:rPr>
+              <w:t xml:space="preserve"> :: </w:t>
+            </w:r>
+            <w:proofErr w:type="spellStart"/>
+            <w:r>
+              <w:rPr>
+                <w:sz w:val="24"/>
+                <w:szCs w:val="24"/>
+              </w:rPr>
+              <w:t>checkDescrizione</w:t>
+            </w:r>
+            <w:proofErr w:type="spellEnd"/>
+            <w:r>
+              <w:rPr>
+                <w:sz w:val="24"/>
+                <w:szCs w:val="24"/>
+              </w:rPr>
+              <w:t xml:space="preserve">(descrizione : </w:t>
+            </w:r>
+            <w:proofErr w:type="spellStart"/>
+            <w:r>
+              <w:rPr>
+                <w:sz w:val="24"/>
+                <w:szCs w:val="24"/>
+              </w:rPr>
+              <w:t>String</w:t>
+            </w:r>
+            <w:proofErr w:type="spellEnd"/>
+            <w:r>
+              <w:rPr>
+                <w:sz w:val="24"/>
+                <w:szCs w:val="24"/>
+              </w:rPr>
+              <w:t xml:space="preserve">) : </w:t>
+            </w:r>
+            <w:proofErr w:type="spellStart"/>
+            <w:r>
+              <w:rPr>
+                <w:sz w:val="24"/>
+                <w:szCs w:val="24"/>
+              </w:rPr>
+              <w:t>Boolean</w:t>
+            </w:r>
+            <w:proofErr w:type="spellEnd"/>
+            <w:r>
+              <w:rPr>
+                <w:sz w:val="24"/>
+                <w:szCs w:val="24"/>
+              </w:rPr>
+              <w:t xml:space="preserve">                                   </w:t>
+            </w:r>
+            <w:proofErr w:type="spellStart"/>
             <w:r>
               <w:rPr>
                 <w:b/>
@@ -5546,6 +6644,7 @@
               </w:rPr>
               <w:t>pre</w:t>
             </w:r>
+            <w:proofErr w:type="spellEnd"/>
             <w:r>
               <w:rPr>
                 <w:sz w:val="24"/>
@@ -5558,8 +6657,17 @@
                 <w:sz w:val="24"/>
                 <w:szCs w:val="24"/>
               </w:rPr>
-              <w:t xml:space="preserve"> descrizione != null</w:t>
-            </w:r>
+              <w:t xml:space="preserve"> descrizione != </w:t>
+            </w:r>
+            <w:proofErr w:type="spellStart"/>
+            <w:r>
+              <w:rPr>
+                <w:sz w:val="24"/>
+                <w:szCs w:val="24"/>
+              </w:rPr>
+              <w:t>null</w:t>
+            </w:r>
+            <w:proofErr w:type="spellEnd"/>
           </w:p>
           <w:p>
             <w:pPr>
@@ -5575,7 +6683,7 @@
       <w:tr>
         <w:tc>
           <w:tcPr>
-            <w:tcW w:w="2830" w:type="dxa"/>
+            <w:tcW w:w="2551" w:type="dxa"/>
             <w:shd w:val="clear" w:color="auto" w:fill="5B9BD5" w:themeFill="accent5"/>
           </w:tcPr>
           <w:p>
@@ -5639,7 +6747,7 @@
       <w:tr>
         <w:tc>
           <w:tcPr>
-            <w:tcW w:w="2830" w:type="dxa"/>
+            <w:tcW w:w="2551" w:type="dxa"/>
             <w:shd w:val="clear" w:color="auto" w:fill="5B9BD5" w:themeFill="accent5"/>
           </w:tcPr>
           <w:p>
@@ -5724,16 +6832,17 @@
       <w:tblPr>
         <w:tblStyle w:val="Grigliatabella"/>
         <w:tblW w:w="0" w:type="auto"/>
+        <w:tblInd w:w="279" w:type="dxa"/>
         <w:tblLook w:val="04A0" w:firstRow="1" w:lastRow="0" w:firstColumn="1" w:lastColumn="0" w:noHBand="0" w:noVBand="1"/>
       </w:tblPr>
       <w:tblGrid>
-        <w:gridCol w:w="2830"/>
+        <w:gridCol w:w="2551"/>
         <w:gridCol w:w="6798"/>
       </w:tblGrid>
       <w:tr>
         <w:tc>
           <w:tcPr>
-            <w:tcW w:w="2830" w:type="dxa"/>
+            <w:tcW w:w="2551" w:type="dxa"/>
             <w:shd w:val="clear" w:color="auto" w:fill="5B9BD5" w:themeFill="accent5"/>
           </w:tcPr>
           <w:p>
@@ -5805,6 +6914,7 @@
                 <w:szCs w:val="24"/>
               </w:rPr>
             </w:pPr>
+            <w:proofErr w:type="spellStart"/>
             <w:r>
               <w:rPr>
                 <w:b/>
@@ -5823,13 +6933,14 @@
               </w:rPr>
               <w:t>CartaDiCredito</w:t>
             </w:r>
+            <w:proofErr w:type="spellEnd"/>
           </w:p>
         </w:tc>
       </w:tr>
       <w:tr>
         <w:tc>
           <w:tcPr>
-            <w:tcW w:w="2830" w:type="dxa"/>
+            <w:tcW w:w="2551" w:type="dxa"/>
             <w:shd w:val="clear" w:color="auto" w:fill="5B9BD5" w:themeFill="accent5"/>
           </w:tcPr>
           <w:p>
@@ -5892,7 +7003,7 @@
       <w:tr>
         <w:tc>
           <w:tcPr>
-            <w:tcW w:w="2830" w:type="dxa"/>
+            <w:tcW w:w="2551" w:type="dxa"/>
             <w:shd w:val="clear" w:color="auto" w:fill="5B9BD5" w:themeFill="accent5"/>
           </w:tcPr>
           <w:p>
@@ -5939,15 +7050,27 @@
                 <w:szCs w:val="24"/>
               </w:rPr>
             </w:pPr>
-            <w:r>
-              <w:rPr>
-                <w:b/>
-                <w:bCs/>
-                <w:sz w:val="24"/>
-                <w:szCs w:val="24"/>
-              </w:rPr>
-              <w:t xml:space="preserve">context </w:t>
-            </w:r>
+            <w:proofErr w:type="spellStart"/>
+            <w:r>
+              <w:rPr>
+                <w:b/>
+                <w:bCs/>
+                <w:sz w:val="24"/>
+                <w:szCs w:val="24"/>
+              </w:rPr>
+              <w:t>context</w:t>
+            </w:r>
+            <w:proofErr w:type="spellEnd"/>
+            <w:r>
+              <w:rPr>
+                <w:b/>
+                <w:bCs/>
+                <w:sz w:val="24"/>
+                <w:szCs w:val="24"/>
+              </w:rPr>
+              <w:t xml:space="preserve"> </w:t>
+            </w:r>
+            <w:proofErr w:type="spellStart"/>
             <w:r>
               <w:rPr>
                 <w:sz w:val="24"/>
@@ -5955,13 +7078,63 @@
               </w:rPr>
               <w:t>ValidazioneCartaDiCredito</w:t>
             </w:r>
-            <w:r>
-              <w:rPr>
-                <w:sz w:val="24"/>
-                <w:szCs w:val="24"/>
-              </w:rPr>
-              <w:t xml:space="preserve"> : : checkNome(nome : String) : Boolean                                       </w:t>
-            </w:r>
+            <w:proofErr w:type="spellEnd"/>
+            <w:r>
+              <w:rPr>
+                <w:sz w:val="24"/>
+                <w:szCs w:val="24"/>
+              </w:rPr>
+              <w:t xml:space="preserve"> :: </w:t>
+            </w:r>
+            <w:proofErr w:type="spellStart"/>
+            <w:r>
+              <w:rPr>
+                <w:sz w:val="24"/>
+                <w:szCs w:val="24"/>
+              </w:rPr>
+              <w:t>checkNome</w:t>
+            </w:r>
+            <w:proofErr w:type="spellEnd"/>
+            <w:r>
+              <w:rPr>
+                <w:sz w:val="24"/>
+                <w:szCs w:val="24"/>
+              </w:rPr>
+              <w:t xml:space="preserve">(nome : </w:t>
+            </w:r>
+            <w:proofErr w:type="spellStart"/>
+            <w:r>
+              <w:rPr>
+                <w:sz w:val="24"/>
+                <w:szCs w:val="24"/>
+              </w:rPr>
+              <w:t>String</w:t>
+            </w:r>
+            <w:proofErr w:type="spellEnd"/>
+            <w:r>
+              <w:rPr>
+                <w:sz w:val="24"/>
+                <w:szCs w:val="24"/>
+              </w:rPr>
+              <w:t xml:space="preserve">) : </w:t>
+            </w:r>
+            <w:proofErr w:type="spellStart"/>
+            <w:r>
+              <w:rPr>
+                <w:sz w:val="24"/>
+                <w:szCs w:val="24"/>
+              </w:rPr>
+              <w:t>Boolean</w:t>
+            </w:r>
+            <w:proofErr w:type="spellEnd"/>
+            <w:r>
+              <w:rPr>
+                <w:sz w:val="24"/>
+                <w:szCs w:val="24"/>
+              </w:rPr>
+              <w:t xml:space="preserve">                                       </w:t>
+            </w:r>
+            <w:proofErr w:type="spellStart"/>
             <w:r>
               <w:rPr>
                 <w:b/>
@@ -5971,13 +7144,23 @@
               </w:rPr>
               <w:t>pre</w:t>
             </w:r>
-            <w:r>
-              <w:rPr>
-                <w:sz w:val="24"/>
-                <w:szCs w:val="24"/>
-              </w:rPr>
-              <w:t>: nome != null</w:t>
-            </w:r>
+            <w:proofErr w:type="spellEnd"/>
+            <w:r>
+              <w:rPr>
+                <w:sz w:val="24"/>
+                <w:szCs w:val="24"/>
+              </w:rPr>
+              <w:t xml:space="preserve">: nome != </w:t>
+            </w:r>
+            <w:proofErr w:type="spellStart"/>
+            <w:r>
+              <w:rPr>
+                <w:sz w:val="24"/>
+                <w:szCs w:val="24"/>
+              </w:rPr>
+              <w:t>null</w:t>
+            </w:r>
+            <w:proofErr w:type="spellEnd"/>
           </w:p>
           <w:p>
             <w:pPr>
@@ -5987,50 +7170,91 @@
                 <w:szCs w:val="24"/>
               </w:rPr>
             </w:pPr>
-            <w:r>
-              <w:rPr>
-                <w:b/>
-                <w:bCs/>
-                <w:sz w:val="24"/>
-                <w:szCs w:val="24"/>
-              </w:rPr>
-              <w:t xml:space="preserve">context </w:t>
-            </w:r>
-            <w:r>
-              <w:rPr>
-                <w:sz w:val="24"/>
-                <w:szCs w:val="24"/>
-              </w:rPr>
-              <w:t>ValidazioneCartaDiCredito : : check</w:t>
-            </w:r>
-            <w:r>
-              <w:rPr>
-                <w:sz w:val="24"/>
-                <w:szCs w:val="24"/>
-              </w:rPr>
-              <w:t>Cogn</w:t>
-            </w:r>
-            <w:r>
-              <w:rPr>
-                <w:sz w:val="24"/>
-                <w:szCs w:val="24"/>
-              </w:rPr>
-              <w:t>ome(</w:t>
-            </w:r>
-            <w:r>
-              <w:rPr>
-                <w:sz w:val="24"/>
-                <w:szCs w:val="24"/>
-              </w:rPr>
-              <w:t>cog</w:t>
-            </w:r>
-            <w:r>
-              <w:rPr>
-                <w:sz w:val="24"/>
-                <w:szCs w:val="24"/>
-              </w:rPr>
-              <w:t xml:space="preserve">nome : String) : Boolean                        </w:t>
-            </w:r>
+            <w:proofErr w:type="spellStart"/>
+            <w:r>
+              <w:rPr>
+                <w:b/>
+                <w:bCs/>
+                <w:sz w:val="24"/>
+                <w:szCs w:val="24"/>
+              </w:rPr>
+              <w:t>context</w:t>
+            </w:r>
+            <w:proofErr w:type="spellEnd"/>
+            <w:r>
+              <w:rPr>
+                <w:b/>
+                <w:bCs/>
+                <w:sz w:val="24"/>
+                <w:szCs w:val="24"/>
+              </w:rPr>
+              <w:t xml:space="preserve"> </w:t>
+            </w:r>
+            <w:proofErr w:type="spellStart"/>
+            <w:r>
+              <w:rPr>
+                <w:sz w:val="24"/>
+                <w:szCs w:val="24"/>
+              </w:rPr>
+              <w:t>ValidazioneCartaDiCredito</w:t>
+            </w:r>
+            <w:proofErr w:type="spellEnd"/>
+            <w:r>
+              <w:rPr>
+                <w:sz w:val="24"/>
+                <w:szCs w:val="24"/>
+              </w:rPr>
+              <w:t xml:space="preserve"> :: </w:t>
+            </w:r>
+            <w:proofErr w:type="spellStart"/>
+            <w:r>
+              <w:rPr>
+                <w:sz w:val="24"/>
+                <w:szCs w:val="24"/>
+              </w:rPr>
+              <w:t>checkCognome</w:t>
+            </w:r>
+            <w:proofErr w:type="spellEnd"/>
+            <w:r>
+              <w:rPr>
+                <w:sz w:val="24"/>
+                <w:szCs w:val="24"/>
+              </w:rPr>
+              <w:t xml:space="preserve">(cognome : </w:t>
+            </w:r>
+            <w:proofErr w:type="spellStart"/>
+            <w:r>
+              <w:rPr>
+                <w:sz w:val="24"/>
+                <w:szCs w:val="24"/>
+              </w:rPr>
+              <w:t>String</w:t>
+            </w:r>
+            <w:proofErr w:type="spellEnd"/>
+            <w:r>
+              <w:rPr>
+                <w:sz w:val="24"/>
+                <w:szCs w:val="24"/>
+              </w:rPr>
+              <w:t xml:space="preserve">) : </w:t>
+            </w:r>
+            <w:proofErr w:type="spellStart"/>
+            <w:r>
+              <w:rPr>
+                <w:sz w:val="24"/>
+                <w:szCs w:val="24"/>
+              </w:rPr>
+              <w:t>Boolean</w:t>
+            </w:r>
+            <w:proofErr w:type="spellEnd"/>
+            <w:r>
+              <w:rPr>
+                <w:sz w:val="24"/>
+                <w:szCs w:val="24"/>
+              </w:rPr>
+              <w:t xml:space="preserve">                        </w:t>
+            </w:r>
+            <w:proofErr w:type="spellStart"/>
             <w:r>
               <w:rPr>
                 <w:b/>
@@ -6040,6 +7264,143 @@
               </w:rPr>
               <w:t>pre</w:t>
             </w:r>
+            <w:proofErr w:type="spellEnd"/>
+            <w:r>
+              <w:rPr>
+                <w:sz w:val="24"/>
+                <w:szCs w:val="24"/>
+              </w:rPr>
+              <w:t xml:space="preserve">: cognome != </w:t>
+            </w:r>
+            <w:proofErr w:type="spellStart"/>
+            <w:r>
+              <w:rPr>
+                <w:sz w:val="24"/>
+                <w:szCs w:val="24"/>
+              </w:rPr>
+              <w:t>null</w:t>
+            </w:r>
+            <w:proofErr w:type="spellEnd"/>
+          </w:p>
+          <w:p>
+            <w:pPr>
+              <w:jc w:val="both"/>
+              <w:rPr>
+                <w:sz w:val="24"/>
+                <w:szCs w:val="24"/>
+              </w:rPr>
+            </w:pPr>
+            <w:proofErr w:type="spellStart"/>
+            <w:r>
+              <w:rPr>
+                <w:b/>
+                <w:bCs/>
+                <w:sz w:val="24"/>
+                <w:szCs w:val="24"/>
+              </w:rPr>
+              <w:t>context</w:t>
+            </w:r>
+            <w:proofErr w:type="spellEnd"/>
+            <w:r>
+              <w:rPr>
+                <w:b/>
+                <w:bCs/>
+                <w:sz w:val="24"/>
+                <w:szCs w:val="24"/>
+              </w:rPr>
+              <w:t xml:space="preserve"> </w:t>
+            </w:r>
+            <w:proofErr w:type="spellStart"/>
+            <w:r>
+              <w:rPr>
+                <w:sz w:val="24"/>
+                <w:szCs w:val="24"/>
+              </w:rPr>
+              <w:t>ValidazioneCartaDiCredito</w:t>
+            </w:r>
+            <w:proofErr w:type="spellEnd"/>
+            <w:r>
+              <w:rPr>
+                <w:sz w:val="24"/>
+                <w:szCs w:val="24"/>
+              </w:rPr>
+              <w:t xml:space="preserve"> :: </w:t>
+            </w:r>
+            <w:proofErr w:type="spellStart"/>
+            <w:r>
+              <w:rPr>
+                <w:sz w:val="24"/>
+                <w:szCs w:val="24"/>
+              </w:rPr>
+              <w:t>checkNumeroIdentificativo</w:t>
+            </w:r>
+            <w:proofErr w:type="spellEnd"/>
+            <w:r>
+              <w:rPr>
+                <w:sz w:val="24"/>
+                <w:szCs w:val="24"/>
+              </w:rPr>
+              <w:t>(</w:t>
+            </w:r>
+            <w:proofErr w:type="spellStart"/>
+            <w:r>
+              <w:rPr>
+                <w:sz w:val="24"/>
+                <w:szCs w:val="24"/>
+              </w:rPr>
+              <w:t>numeroIdentificativo</w:t>
+            </w:r>
+            <w:proofErr w:type="spellEnd"/>
+            <w:r>
+              <w:rPr>
+                <w:sz w:val="24"/>
+                <w:szCs w:val="24"/>
+              </w:rPr>
+              <w:t xml:space="preserve"> : </w:t>
+            </w:r>
+            <w:proofErr w:type="spellStart"/>
+            <w:r>
+              <w:rPr>
+                <w:sz w:val="24"/>
+                <w:szCs w:val="24"/>
+              </w:rPr>
+              <w:t>Integer</w:t>
+            </w:r>
+            <w:proofErr w:type="spellEnd"/>
+            <w:r>
+              <w:rPr>
+                <w:sz w:val="24"/>
+                <w:szCs w:val="24"/>
+              </w:rPr>
+              <w:t xml:space="preserve">) : </w:t>
+            </w:r>
+            <w:proofErr w:type="spellStart"/>
+            <w:r>
+              <w:rPr>
+                <w:sz w:val="24"/>
+                <w:szCs w:val="24"/>
+              </w:rPr>
+              <w:t>Boolean</w:t>
+            </w:r>
+            <w:proofErr w:type="spellEnd"/>
+            <w:r>
+              <w:rPr>
+                <w:sz w:val="24"/>
+                <w:szCs w:val="24"/>
+              </w:rPr>
+              <w:t xml:space="preserve">                                       </w:t>
+            </w:r>
+            <w:proofErr w:type="spellStart"/>
+            <w:r>
+              <w:rPr>
+                <w:b/>
+                <w:bCs/>
+                <w:sz w:val="24"/>
+                <w:szCs w:val="24"/>
+              </w:rPr>
+              <w:t>pre</w:t>
+            </w:r>
+            <w:proofErr w:type="spellEnd"/>
             <w:r>
               <w:rPr>
                 <w:sz w:val="24"/>
@@ -6047,20 +7408,31 @@
               </w:rPr>
               <w:t xml:space="preserve">: </w:t>
             </w:r>
-            <w:r>
-              <w:rPr>
-                <w:sz w:val="24"/>
-                <w:szCs w:val="24"/>
-              </w:rPr>
-              <w:t>cog</w:t>
-            </w:r>
-            <w:r>
-              <w:rPr>
-                <w:sz w:val="24"/>
-                <w:szCs w:val="24"/>
-              </w:rPr>
-              <w:t>nome != null</w:t>
-            </w:r>
+            <w:proofErr w:type="spellStart"/>
+            <w:r>
+              <w:rPr>
+                <w:sz w:val="24"/>
+                <w:szCs w:val="24"/>
+              </w:rPr>
+              <w:t>numeroIdentificativo</w:t>
+            </w:r>
+            <w:proofErr w:type="spellEnd"/>
+            <w:r>
+              <w:rPr>
+                <w:sz w:val="24"/>
+                <w:szCs w:val="24"/>
+              </w:rPr>
+              <w:t xml:space="preserve"> != </w:t>
+            </w:r>
+            <w:proofErr w:type="spellStart"/>
+            <w:r>
+              <w:rPr>
+                <w:sz w:val="24"/>
+                <w:szCs w:val="24"/>
+              </w:rPr>
+              <w:t>null</w:t>
+            </w:r>
+            <w:proofErr w:type="spellEnd"/>
           </w:p>
           <w:p>
             <w:pPr>
@@ -6070,29 +7442,155 @@
                 <w:szCs w:val="24"/>
               </w:rPr>
             </w:pPr>
-            <w:r>
-              <w:rPr>
-                <w:b/>
-                <w:bCs/>
-                <w:sz w:val="24"/>
-                <w:szCs w:val="24"/>
-              </w:rPr>
-              <w:t xml:space="preserve">context </w:t>
-            </w:r>
-            <w:r>
-              <w:rPr>
-                <w:sz w:val="24"/>
-                <w:szCs w:val="24"/>
-              </w:rPr>
-              <w:t>ValidazioneCartaDiCredito : : checkN</w:t>
-            </w:r>
-            <w:r>
-              <w:rPr>
-                <w:sz w:val="24"/>
-                <w:szCs w:val="24"/>
-              </w:rPr>
-              <w:t>umeroIdentificativo</w:t>
-            </w:r>
+            <w:proofErr w:type="spellStart"/>
+            <w:r>
+              <w:rPr>
+                <w:b/>
+                <w:bCs/>
+                <w:sz w:val="24"/>
+                <w:szCs w:val="24"/>
+              </w:rPr>
+              <w:t>context</w:t>
+            </w:r>
+            <w:proofErr w:type="spellEnd"/>
+            <w:r>
+              <w:rPr>
+                <w:b/>
+                <w:bCs/>
+                <w:sz w:val="24"/>
+                <w:szCs w:val="24"/>
+              </w:rPr>
+              <w:t xml:space="preserve"> </w:t>
+            </w:r>
+            <w:proofErr w:type="spellStart"/>
+            <w:r>
+              <w:rPr>
+                <w:sz w:val="24"/>
+                <w:szCs w:val="24"/>
+              </w:rPr>
+              <w:t>ValidazioneCartaDiCredito</w:t>
+            </w:r>
+            <w:proofErr w:type="spellEnd"/>
+            <w:r>
+              <w:rPr>
+                <w:sz w:val="24"/>
+                <w:szCs w:val="24"/>
+              </w:rPr>
+              <w:t xml:space="preserve"> :: </w:t>
+            </w:r>
+            <w:proofErr w:type="spellStart"/>
+            <w:r>
+              <w:rPr>
+                <w:sz w:val="24"/>
+                <w:szCs w:val="24"/>
+              </w:rPr>
+              <w:t>checkScadenza</w:t>
+            </w:r>
+            <w:proofErr w:type="spellEnd"/>
+            <w:r>
+              <w:rPr>
+                <w:sz w:val="24"/>
+                <w:szCs w:val="24"/>
+              </w:rPr>
+              <w:t xml:space="preserve">(scadenza : Date) : </w:t>
+            </w:r>
+            <w:proofErr w:type="spellStart"/>
+            <w:r>
+              <w:rPr>
+                <w:sz w:val="24"/>
+                <w:szCs w:val="24"/>
+              </w:rPr>
+              <w:t>Boolean</w:t>
+            </w:r>
+            <w:proofErr w:type="spellEnd"/>
+            <w:r>
+              <w:rPr>
+                <w:sz w:val="24"/>
+                <w:szCs w:val="24"/>
+              </w:rPr>
+              <w:t xml:space="preserve">                          </w:t>
+            </w:r>
+            <w:proofErr w:type="spellStart"/>
+            <w:r>
+              <w:rPr>
+                <w:b/>
+                <w:bCs/>
+                <w:sz w:val="24"/>
+                <w:szCs w:val="24"/>
+              </w:rPr>
+              <w:t>pre</w:t>
+            </w:r>
+            <w:proofErr w:type="spellEnd"/>
+            <w:r>
+              <w:rPr>
+                <w:sz w:val="24"/>
+                <w:szCs w:val="24"/>
+              </w:rPr>
+              <w:t xml:space="preserve">: scadenza != </w:t>
+            </w:r>
+            <w:proofErr w:type="spellStart"/>
+            <w:r>
+              <w:rPr>
+                <w:sz w:val="24"/>
+                <w:szCs w:val="24"/>
+              </w:rPr>
+              <w:t>null</w:t>
+            </w:r>
+            <w:proofErr w:type="spellEnd"/>
+          </w:p>
+          <w:p>
+            <w:pPr>
+              <w:jc w:val="both"/>
+              <w:rPr>
+                <w:sz w:val="24"/>
+                <w:szCs w:val="24"/>
+              </w:rPr>
+            </w:pPr>
+            <w:proofErr w:type="spellStart"/>
+            <w:r>
+              <w:rPr>
+                <w:b/>
+                <w:bCs/>
+                <w:sz w:val="24"/>
+                <w:szCs w:val="24"/>
+              </w:rPr>
+              <w:t>context</w:t>
+            </w:r>
+            <w:proofErr w:type="spellEnd"/>
+            <w:r>
+              <w:rPr>
+                <w:b/>
+                <w:bCs/>
+                <w:sz w:val="24"/>
+                <w:szCs w:val="24"/>
+              </w:rPr>
+              <w:t xml:space="preserve"> </w:t>
+            </w:r>
+            <w:proofErr w:type="spellStart"/>
+            <w:r>
+              <w:rPr>
+                <w:sz w:val="24"/>
+                <w:szCs w:val="24"/>
+              </w:rPr>
+              <w:t>ValidazioneCartaDiCredito</w:t>
+            </w:r>
+            <w:proofErr w:type="spellEnd"/>
+            <w:r>
+              <w:rPr>
+                <w:sz w:val="24"/>
+                <w:szCs w:val="24"/>
+              </w:rPr>
+              <w:t xml:space="preserve"> :: </w:t>
+            </w:r>
+            <w:proofErr w:type="spellStart"/>
+            <w:r>
+              <w:rPr>
+                <w:sz w:val="24"/>
+                <w:szCs w:val="24"/>
+              </w:rPr>
+              <w:t>checkCVV</w:t>
+            </w:r>
+            <w:proofErr w:type="spellEnd"/>
             <w:r>
               <w:rPr>
                 <w:sz w:val="24"/>
@@ -6100,13 +7598,15 @@
               </w:rPr>
               <w:t>(</w:t>
             </w:r>
-            <w:r>
-              <w:rPr>
-                <w:sz w:val="24"/>
-                <w:szCs w:val="24"/>
-              </w:rPr>
-              <w:t>numeroIdentificativo</w:t>
-            </w:r>
+            <w:proofErr w:type="spellStart"/>
+            <w:r>
+              <w:rPr>
+                <w:sz w:val="24"/>
+                <w:szCs w:val="24"/>
+              </w:rPr>
+              <w:t>cvv</w:t>
+            </w:r>
+            <w:proofErr w:type="spellEnd"/>
             <w:r>
               <w:rPr>
                 <w:sz w:val="24"/>
@@ -6114,6 +7614,7 @@
               </w:rPr>
               <w:t xml:space="preserve"> : </w:t>
             </w:r>
+            <w:proofErr w:type="spellStart"/>
             <w:r>
               <w:rPr>
                 <w:sz w:val="24"/>
@@ -6121,20 +7622,31 @@
               </w:rPr>
               <w:t>Integer</w:t>
             </w:r>
-            <w:r>
-              <w:rPr>
-                <w:sz w:val="24"/>
-                <w:szCs w:val="24"/>
-              </w:rPr>
-              <w:t xml:space="preserve">) : Boolean                         </w:t>
-            </w:r>
-            <w:r>
-              <w:rPr>
-                <w:sz w:val="24"/>
-                <w:szCs w:val="24"/>
-              </w:rPr>
-              <w:t xml:space="preserve">              </w:t>
-            </w:r>
+            <w:proofErr w:type="spellEnd"/>
+            <w:r>
+              <w:rPr>
+                <w:sz w:val="24"/>
+                <w:szCs w:val="24"/>
+              </w:rPr>
+              <w:t xml:space="preserve">) : </w:t>
+            </w:r>
+            <w:proofErr w:type="spellStart"/>
+            <w:r>
+              <w:rPr>
+                <w:sz w:val="24"/>
+                <w:szCs w:val="24"/>
+              </w:rPr>
+              <w:t>Boolean</w:t>
+            </w:r>
+            <w:proofErr w:type="spellEnd"/>
+            <w:r>
+              <w:rPr>
+                <w:sz w:val="24"/>
+                <w:szCs w:val="24"/>
+              </w:rPr>
+              <w:t xml:space="preserve">                                       </w:t>
+            </w:r>
+            <w:proofErr w:type="spellStart"/>
             <w:r>
               <w:rPr>
                 <w:b/>
@@ -6144,6 +7656,7 @@
               </w:rPr>
               <w:t>pre</w:t>
             </w:r>
+            <w:proofErr w:type="spellEnd"/>
             <w:r>
               <w:rPr>
                 <w:sz w:val="24"/>
@@ -6151,163 +7664,7 @@
               </w:rPr>
               <w:t xml:space="preserve">: </w:t>
             </w:r>
-            <w:r>
-              <w:rPr>
-                <w:sz w:val="24"/>
-                <w:szCs w:val="24"/>
-              </w:rPr>
-              <w:t>numeroIdentificativo</w:t>
-            </w:r>
-            <w:r>
-              <w:rPr>
-                <w:sz w:val="24"/>
-                <w:szCs w:val="24"/>
-              </w:rPr>
-              <w:t xml:space="preserve"> != null</w:t>
-            </w:r>
-          </w:p>
-          <w:p>
-            <w:pPr>
-              <w:jc w:val="both"/>
-              <w:rPr>
-                <w:sz w:val="24"/>
-                <w:szCs w:val="24"/>
-              </w:rPr>
-            </w:pPr>
-            <w:r>
-              <w:rPr>
-                <w:b/>
-                <w:bCs/>
-                <w:sz w:val="24"/>
-                <w:szCs w:val="24"/>
-              </w:rPr>
-              <w:t xml:space="preserve">context </w:t>
-            </w:r>
-            <w:r>
-              <w:rPr>
-                <w:sz w:val="24"/>
-                <w:szCs w:val="24"/>
-              </w:rPr>
-              <w:t>ValidazioneCartaDiCredito : : check</w:t>
-            </w:r>
-            <w:r>
-              <w:rPr>
-                <w:sz w:val="24"/>
-                <w:szCs w:val="24"/>
-              </w:rPr>
-              <w:t>Scadenza</w:t>
-            </w:r>
-            <w:r>
-              <w:rPr>
-                <w:sz w:val="24"/>
-                <w:szCs w:val="24"/>
-              </w:rPr>
-              <w:t>(</w:t>
-            </w:r>
-            <w:r>
-              <w:rPr>
-                <w:sz w:val="24"/>
-                <w:szCs w:val="24"/>
-              </w:rPr>
-              <w:t>scadenza</w:t>
-            </w:r>
-            <w:r>
-              <w:rPr>
-                <w:sz w:val="24"/>
-                <w:szCs w:val="24"/>
-              </w:rPr>
-              <w:t xml:space="preserve"> : </w:t>
-            </w:r>
-            <w:r>
-              <w:rPr>
-                <w:sz w:val="24"/>
-                <w:szCs w:val="24"/>
-              </w:rPr>
-              <w:t>Date</w:t>
-            </w:r>
-            <w:r>
-              <w:rPr>
-                <w:sz w:val="24"/>
-                <w:szCs w:val="24"/>
-              </w:rPr>
-              <w:t xml:space="preserve">) : Boolean                         </w:t>
-            </w:r>
-            <w:r>
-              <w:rPr>
-                <w:sz w:val="24"/>
-                <w:szCs w:val="24"/>
-              </w:rPr>
-              <w:t xml:space="preserve"> </w:t>
-            </w:r>
-            <w:r>
-              <w:rPr>
-                <w:b/>
-                <w:bCs/>
-                <w:sz w:val="24"/>
-                <w:szCs w:val="24"/>
-              </w:rPr>
-              <w:t>pre</w:t>
-            </w:r>
-            <w:r>
-              <w:rPr>
-                <w:sz w:val="24"/>
-                <w:szCs w:val="24"/>
-              </w:rPr>
-              <w:t xml:space="preserve">: </w:t>
-            </w:r>
-            <w:r>
-              <w:rPr>
-                <w:sz w:val="24"/>
-                <w:szCs w:val="24"/>
-              </w:rPr>
-              <w:t>scadenza</w:t>
-            </w:r>
-            <w:r>
-              <w:rPr>
-                <w:sz w:val="24"/>
-                <w:szCs w:val="24"/>
-              </w:rPr>
-              <w:t xml:space="preserve"> != null</w:t>
-            </w:r>
-          </w:p>
-          <w:p>
-            <w:pPr>
-              <w:jc w:val="both"/>
-              <w:rPr>
-                <w:sz w:val="24"/>
-                <w:szCs w:val="24"/>
-              </w:rPr>
-            </w:pPr>
-            <w:r>
-              <w:rPr>
-                <w:b/>
-                <w:bCs/>
-                <w:sz w:val="24"/>
-                <w:szCs w:val="24"/>
-              </w:rPr>
-              <w:t xml:space="preserve">context </w:t>
-            </w:r>
-            <w:r>
-              <w:rPr>
-                <w:sz w:val="24"/>
-                <w:szCs w:val="24"/>
-              </w:rPr>
-              <w:t>ValidazioneCartaDiCredito : : check</w:t>
-            </w:r>
-            <w:r>
-              <w:rPr>
-                <w:sz w:val="24"/>
-                <w:szCs w:val="24"/>
-              </w:rPr>
-              <w:t>CVV</w:t>
-            </w:r>
-            <w:r>
-              <w:rPr>
-                <w:sz w:val="24"/>
-                <w:szCs w:val="24"/>
-              </w:rPr>
-              <w:t>(</w:t>
-            </w:r>
+            <w:proofErr w:type="spellStart"/>
             <w:r>
               <w:rPr>
                 <w:sz w:val="24"/>
@@ -6315,64 +7672,23 @@
               </w:rPr>
               <w:t>cvv</w:t>
             </w:r>
-            <w:r>
-              <w:rPr>
-                <w:sz w:val="24"/>
-                <w:szCs w:val="24"/>
-              </w:rPr>
-              <w:t xml:space="preserve"> : </w:t>
-            </w:r>
-            <w:r>
-              <w:rPr>
-                <w:sz w:val="24"/>
-                <w:szCs w:val="24"/>
-              </w:rPr>
-              <w:t>Integer</w:t>
-            </w:r>
-            <w:r>
-              <w:rPr>
-                <w:sz w:val="24"/>
-                <w:szCs w:val="24"/>
-              </w:rPr>
-              <w:t xml:space="preserve">) : Boolean                         </w:t>
-            </w:r>
-            <w:r>
-              <w:rPr>
-                <w:sz w:val="24"/>
-                <w:szCs w:val="24"/>
-              </w:rPr>
-              <w:t xml:space="preserve">              </w:t>
-            </w:r>
-            <w:r>
-              <w:rPr>
-                <w:b/>
-                <w:bCs/>
-                <w:sz w:val="24"/>
-                <w:szCs w:val="24"/>
-              </w:rPr>
-              <w:t>pre</w:t>
-            </w:r>
-            <w:r>
-              <w:rPr>
-                <w:sz w:val="24"/>
-                <w:szCs w:val="24"/>
-              </w:rPr>
-              <w:t xml:space="preserve">: </w:t>
-            </w:r>
-            <w:r>
-              <w:rPr>
-                <w:sz w:val="24"/>
-                <w:szCs w:val="24"/>
-              </w:rPr>
-              <w:t>cvv</w:t>
-            </w:r>
-            <w:r>
-              <w:rPr>
-                <w:sz w:val="24"/>
-                <w:szCs w:val="24"/>
-              </w:rPr>
-              <w:t xml:space="preserve"> != null</w:t>
-            </w:r>
+            <w:proofErr w:type="spellEnd"/>
+            <w:r>
+              <w:rPr>
+                <w:sz w:val="24"/>
+                <w:szCs w:val="24"/>
+              </w:rPr>
+              <w:t xml:space="preserve"> != </w:t>
+            </w:r>
+            <w:proofErr w:type="spellStart"/>
+            <w:r>
+              <w:rPr>
+                <w:sz w:val="24"/>
+                <w:szCs w:val="24"/>
+              </w:rPr>
+              <w:t>null</w:t>
+            </w:r>
+            <w:proofErr w:type="spellEnd"/>
           </w:p>
           <w:p>
             <w:pPr>
@@ -6388,7 +7704,7 @@
       <w:tr>
         <w:tc>
           <w:tcPr>
-            <w:tcW w:w="2830" w:type="dxa"/>
+            <w:tcW w:w="2551" w:type="dxa"/>
             <w:shd w:val="clear" w:color="auto" w:fill="5B9BD5" w:themeFill="accent5"/>
           </w:tcPr>
           <w:p>
@@ -6452,7 +7768,7 @@
       <w:tr>
         <w:tc>
           <w:tcPr>
-            <w:tcW w:w="2830" w:type="dxa"/>
+            <w:tcW w:w="2551" w:type="dxa"/>
             <w:shd w:val="clear" w:color="auto" w:fill="5B9BD5" w:themeFill="accent5"/>
           </w:tcPr>
           <w:p>
@@ -6528,16 +7844,17 @@
       <w:tblPr>
         <w:tblStyle w:val="Grigliatabella"/>
         <w:tblW w:w="0" w:type="auto"/>
+        <w:tblInd w:w="279" w:type="dxa"/>
         <w:tblLook w:val="04A0" w:firstRow="1" w:lastRow="0" w:firstColumn="1" w:lastColumn="0" w:noHBand="0" w:noVBand="1"/>
       </w:tblPr>
       <w:tblGrid>
-        <w:gridCol w:w="2830"/>
+        <w:gridCol w:w="2551"/>
         <w:gridCol w:w="6798"/>
       </w:tblGrid>
       <w:tr>
         <w:tc>
           <w:tcPr>
-            <w:tcW w:w="2830" w:type="dxa"/>
+            <w:tcW w:w="2551" w:type="dxa"/>
             <w:shd w:val="clear" w:color="auto" w:fill="5B9BD5" w:themeFill="accent5"/>
           </w:tcPr>
           <w:p>
@@ -6609,6 +7926,7 @@
                 <w:szCs w:val="24"/>
               </w:rPr>
             </w:pPr>
+            <w:proofErr w:type="spellStart"/>
             <w:r>
               <w:rPr>
                 <w:b/>
@@ -6618,13 +7936,14 @@
               </w:rPr>
               <w:t>ValidazioneProdotto</w:t>
             </w:r>
+            <w:proofErr w:type="spellEnd"/>
           </w:p>
         </w:tc>
       </w:tr>
       <w:tr>
         <w:tc>
           <w:tcPr>
-            <w:tcW w:w="2830" w:type="dxa"/>
+            <w:tcW w:w="2551" w:type="dxa"/>
             <w:shd w:val="clear" w:color="auto" w:fill="5B9BD5" w:themeFill="accent5"/>
           </w:tcPr>
           <w:p>
@@ -6688,7 +8007,7 @@
       <w:tr>
         <w:tc>
           <w:tcPr>
-            <w:tcW w:w="2830" w:type="dxa"/>
+            <w:tcW w:w="2551" w:type="dxa"/>
             <w:shd w:val="clear" w:color="auto" w:fill="5B9BD5" w:themeFill="accent5"/>
           </w:tcPr>
           <w:p>
@@ -6735,15 +8054,27 @@
                 <w:szCs w:val="24"/>
               </w:rPr>
             </w:pPr>
-            <w:r>
-              <w:rPr>
-                <w:b/>
-                <w:bCs/>
-                <w:sz w:val="24"/>
-                <w:szCs w:val="24"/>
-              </w:rPr>
-              <w:t xml:space="preserve">context </w:t>
-            </w:r>
+            <w:proofErr w:type="spellStart"/>
+            <w:r>
+              <w:rPr>
+                <w:b/>
+                <w:bCs/>
+                <w:sz w:val="24"/>
+                <w:szCs w:val="24"/>
+              </w:rPr>
+              <w:t>context</w:t>
+            </w:r>
+            <w:proofErr w:type="spellEnd"/>
+            <w:r>
+              <w:rPr>
+                <w:b/>
+                <w:bCs/>
+                <w:sz w:val="24"/>
+                <w:szCs w:val="24"/>
+              </w:rPr>
+              <w:t xml:space="preserve"> </w:t>
+            </w:r>
+            <w:proofErr w:type="spellStart"/>
             <w:r>
               <w:rPr>
                 <w:sz w:val="24"/>
@@ -6751,13 +8082,63 @@
               </w:rPr>
               <w:t>ValidazioneProdotto</w:t>
             </w:r>
-            <w:r>
-              <w:rPr>
-                <w:sz w:val="24"/>
-                <w:szCs w:val="24"/>
-              </w:rPr>
-              <w:t xml:space="preserve"> : : checkImmagine(immagine : String) : Boolean                                           </w:t>
-            </w:r>
+            <w:proofErr w:type="spellEnd"/>
+            <w:r>
+              <w:rPr>
+                <w:sz w:val="24"/>
+                <w:szCs w:val="24"/>
+              </w:rPr>
+              <w:t xml:space="preserve"> :: </w:t>
+            </w:r>
+            <w:proofErr w:type="spellStart"/>
+            <w:r>
+              <w:rPr>
+                <w:sz w:val="24"/>
+                <w:szCs w:val="24"/>
+              </w:rPr>
+              <w:t>checkImmagine</w:t>
+            </w:r>
+            <w:proofErr w:type="spellEnd"/>
+            <w:r>
+              <w:rPr>
+                <w:sz w:val="24"/>
+                <w:szCs w:val="24"/>
+              </w:rPr>
+              <w:t xml:space="preserve">(immagine : </w:t>
+            </w:r>
+            <w:proofErr w:type="spellStart"/>
+            <w:r>
+              <w:rPr>
+                <w:sz w:val="24"/>
+                <w:szCs w:val="24"/>
+              </w:rPr>
+              <w:t>String</w:t>
+            </w:r>
+            <w:proofErr w:type="spellEnd"/>
+            <w:r>
+              <w:rPr>
+                <w:sz w:val="24"/>
+                <w:szCs w:val="24"/>
+              </w:rPr>
+              <w:t xml:space="preserve">) : </w:t>
+            </w:r>
+            <w:proofErr w:type="spellStart"/>
+            <w:r>
+              <w:rPr>
+                <w:sz w:val="24"/>
+                <w:szCs w:val="24"/>
+              </w:rPr>
+              <w:t>Boolean</w:t>
+            </w:r>
+            <w:proofErr w:type="spellEnd"/>
+            <w:r>
+              <w:rPr>
+                <w:sz w:val="24"/>
+                <w:szCs w:val="24"/>
+              </w:rPr>
+              <w:t xml:space="preserve">                                           </w:t>
+            </w:r>
+            <w:proofErr w:type="spellStart"/>
             <w:r>
               <w:rPr>
                 <w:b/>
@@ -6767,13 +8148,23 @@
               </w:rPr>
               <w:t>pre</w:t>
             </w:r>
-            <w:r>
-              <w:rPr>
-                <w:sz w:val="24"/>
-                <w:szCs w:val="24"/>
-              </w:rPr>
-              <w:t>: immagine != null</w:t>
-            </w:r>
+            <w:proofErr w:type="spellEnd"/>
+            <w:r>
+              <w:rPr>
+                <w:sz w:val="24"/>
+                <w:szCs w:val="24"/>
+              </w:rPr>
+              <w:t xml:space="preserve">: immagine != </w:t>
+            </w:r>
+            <w:proofErr w:type="spellStart"/>
+            <w:r>
+              <w:rPr>
+                <w:sz w:val="24"/>
+                <w:szCs w:val="24"/>
+              </w:rPr>
+              <w:t>null</w:t>
+            </w:r>
+            <w:proofErr w:type="spellEnd"/>
           </w:p>
           <w:p>
             <w:pPr>
@@ -6783,64 +8174,75 @@
                 <w:szCs w:val="24"/>
               </w:rPr>
             </w:pPr>
-            <w:r>
-              <w:rPr>
-                <w:b/>
-                <w:bCs/>
-                <w:sz w:val="24"/>
-                <w:szCs w:val="24"/>
-              </w:rPr>
-              <w:t xml:space="preserve">context </w:t>
-            </w:r>
-            <w:r>
-              <w:rPr>
-                <w:sz w:val="24"/>
-                <w:szCs w:val="24"/>
-              </w:rPr>
-              <w:t>ValidazioneProdotto : : check</w:t>
-            </w:r>
-            <w:r>
-              <w:rPr>
-                <w:sz w:val="24"/>
-                <w:szCs w:val="24"/>
-              </w:rPr>
-              <w:t>Prezzo</w:t>
-            </w:r>
-            <w:r>
-              <w:rPr>
-                <w:sz w:val="24"/>
-                <w:szCs w:val="24"/>
-              </w:rPr>
-              <w:t>(</w:t>
-            </w:r>
-            <w:r>
-              <w:rPr>
-                <w:sz w:val="24"/>
-                <w:szCs w:val="24"/>
-              </w:rPr>
-              <w:t>prezzo</w:t>
-            </w:r>
-            <w:r>
-              <w:rPr>
-                <w:sz w:val="24"/>
-                <w:szCs w:val="24"/>
-              </w:rPr>
-              <w:t xml:space="preserve"> : </w:t>
-            </w:r>
-            <w:r>
-              <w:rPr>
-                <w:sz w:val="24"/>
-                <w:szCs w:val="24"/>
-              </w:rPr>
-              <w:t>Real</w:t>
-            </w:r>
-            <w:r>
-              <w:rPr>
-                <w:sz w:val="24"/>
-                <w:szCs w:val="24"/>
-              </w:rPr>
-              <w:t xml:space="preserve">) : Boolean                                           </w:t>
-            </w:r>
+            <w:proofErr w:type="spellStart"/>
+            <w:r>
+              <w:rPr>
+                <w:b/>
+                <w:bCs/>
+                <w:sz w:val="24"/>
+                <w:szCs w:val="24"/>
+              </w:rPr>
+              <w:t>context</w:t>
+            </w:r>
+            <w:proofErr w:type="spellEnd"/>
+            <w:r>
+              <w:rPr>
+                <w:b/>
+                <w:bCs/>
+                <w:sz w:val="24"/>
+                <w:szCs w:val="24"/>
+              </w:rPr>
+              <w:t xml:space="preserve"> </w:t>
+            </w:r>
+            <w:proofErr w:type="spellStart"/>
+            <w:r>
+              <w:rPr>
+                <w:sz w:val="24"/>
+                <w:szCs w:val="24"/>
+              </w:rPr>
+              <w:t>ValidazioneProdotto</w:t>
+            </w:r>
+            <w:proofErr w:type="spellEnd"/>
+            <w:r>
+              <w:rPr>
+                <w:sz w:val="24"/>
+                <w:szCs w:val="24"/>
+              </w:rPr>
+              <w:t xml:space="preserve"> :: </w:t>
+            </w:r>
+            <w:proofErr w:type="spellStart"/>
+            <w:r>
+              <w:rPr>
+                <w:sz w:val="24"/>
+                <w:szCs w:val="24"/>
+              </w:rPr>
+              <w:t>checkPrezzo</w:t>
+            </w:r>
+            <w:proofErr w:type="spellEnd"/>
+            <w:r>
+              <w:rPr>
+                <w:sz w:val="24"/>
+                <w:szCs w:val="24"/>
+              </w:rPr>
+              <w:t xml:space="preserve">(prezzo : Real) : </w:t>
+            </w:r>
+            <w:proofErr w:type="spellStart"/>
+            <w:r>
+              <w:rPr>
+                <w:sz w:val="24"/>
+                <w:szCs w:val="24"/>
+              </w:rPr>
+              <w:t>Boolean</w:t>
+            </w:r>
+            <w:proofErr w:type="spellEnd"/>
+            <w:r>
+              <w:rPr>
+                <w:sz w:val="24"/>
+                <w:szCs w:val="24"/>
+              </w:rPr>
+              <w:t xml:space="preserve">                                           </w:t>
+            </w:r>
+            <w:proofErr w:type="spellStart"/>
             <w:r>
               <w:rPr>
                 <w:b/>
@@ -6850,27 +8252,23 @@
               </w:rPr>
               <w:t>pre</w:t>
             </w:r>
-            <w:r>
-              <w:rPr>
-                <w:sz w:val="24"/>
-                <w:szCs w:val="24"/>
-              </w:rPr>
-              <w:t xml:space="preserve">: </w:t>
-            </w:r>
-            <w:r>
-              <w:rPr>
-                <w:sz w:val="24"/>
-                <w:szCs w:val="24"/>
-              </w:rPr>
-              <w:t>prezzo</w:t>
-            </w:r>
-            <w:r>
-              <w:rPr>
-                <w:sz w:val="24"/>
-                <w:szCs w:val="24"/>
-              </w:rPr>
-              <w:t xml:space="preserve"> != null</w:t>
-            </w:r>
+            <w:proofErr w:type="spellEnd"/>
+            <w:r>
+              <w:rPr>
+                <w:sz w:val="24"/>
+                <w:szCs w:val="24"/>
+              </w:rPr>
+              <w:t xml:space="preserve">: prezzo != </w:t>
+            </w:r>
+            <w:proofErr w:type="spellStart"/>
+            <w:r>
+              <w:rPr>
+                <w:sz w:val="24"/>
+                <w:szCs w:val="24"/>
+              </w:rPr>
+              <w:t>null</w:t>
+            </w:r>
+            <w:proofErr w:type="spellEnd"/>
           </w:p>
           <w:p>
             <w:pPr>
@@ -6880,50 +8278,91 @@
                 <w:szCs w:val="24"/>
               </w:rPr>
             </w:pPr>
-            <w:r>
-              <w:rPr>
-                <w:b/>
-                <w:bCs/>
-                <w:sz w:val="24"/>
-                <w:szCs w:val="24"/>
-              </w:rPr>
-              <w:t xml:space="preserve">context </w:t>
-            </w:r>
-            <w:r>
-              <w:rPr>
-                <w:sz w:val="24"/>
-                <w:szCs w:val="24"/>
-              </w:rPr>
-              <w:t>ValidazioneProdotto : : check</w:t>
-            </w:r>
-            <w:r>
-              <w:rPr>
-                <w:sz w:val="24"/>
-                <w:szCs w:val="24"/>
-              </w:rPr>
-              <w:t>Descrizione</w:t>
-            </w:r>
-            <w:r>
-              <w:rPr>
-                <w:sz w:val="24"/>
-                <w:szCs w:val="24"/>
-              </w:rPr>
-              <w:t>(</w:t>
-            </w:r>
-            <w:r>
-              <w:rPr>
-                <w:sz w:val="24"/>
-                <w:szCs w:val="24"/>
-              </w:rPr>
-              <w:t>descrizione</w:t>
-            </w:r>
-            <w:r>
-              <w:rPr>
-                <w:sz w:val="24"/>
-                <w:szCs w:val="24"/>
-              </w:rPr>
-              <w:t xml:space="preserve"> : String) : Boolean                             </w:t>
-            </w:r>
+            <w:proofErr w:type="spellStart"/>
+            <w:r>
+              <w:rPr>
+                <w:b/>
+                <w:bCs/>
+                <w:sz w:val="24"/>
+                <w:szCs w:val="24"/>
+              </w:rPr>
+              <w:t>context</w:t>
+            </w:r>
+            <w:proofErr w:type="spellEnd"/>
+            <w:r>
+              <w:rPr>
+                <w:b/>
+                <w:bCs/>
+                <w:sz w:val="24"/>
+                <w:szCs w:val="24"/>
+              </w:rPr>
+              <w:t xml:space="preserve"> </w:t>
+            </w:r>
+            <w:proofErr w:type="spellStart"/>
+            <w:r>
+              <w:rPr>
+                <w:sz w:val="24"/>
+                <w:szCs w:val="24"/>
+              </w:rPr>
+              <w:t>ValidazioneProdotto</w:t>
+            </w:r>
+            <w:proofErr w:type="spellEnd"/>
+            <w:r>
+              <w:rPr>
+                <w:sz w:val="24"/>
+                <w:szCs w:val="24"/>
+              </w:rPr>
+              <w:t xml:space="preserve"> :: </w:t>
+            </w:r>
+            <w:proofErr w:type="spellStart"/>
+            <w:r>
+              <w:rPr>
+                <w:sz w:val="24"/>
+                <w:szCs w:val="24"/>
+              </w:rPr>
+              <w:t>checkDescrizione</w:t>
+            </w:r>
+            <w:proofErr w:type="spellEnd"/>
+            <w:r>
+              <w:rPr>
+                <w:sz w:val="24"/>
+                <w:szCs w:val="24"/>
+              </w:rPr>
+              <w:t xml:space="preserve">(descrizione : </w:t>
+            </w:r>
+            <w:proofErr w:type="spellStart"/>
+            <w:r>
+              <w:rPr>
+                <w:sz w:val="24"/>
+                <w:szCs w:val="24"/>
+              </w:rPr>
+              <w:t>String</w:t>
+            </w:r>
+            <w:proofErr w:type="spellEnd"/>
+            <w:r>
+              <w:rPr>
+                <w:sz w:val="24"/>
+                <w:szCs w:val="24"/>
+              </w:rPr>
+              <w:t xml:space="preserve">) : </w:t>
+            </w:r>
+            <w:proofErr w:type="spellStart"/>
+            <w:r>
+              <w:rPr>
+                <w:sz w:val="24"/>
+                <w:szCs w:val="24"/>
+              </w:rPr>
+              <w:t>Boolean</w:t>
+            </w:r>
+            <w:proofErr w:type="spellEnd"/>
+            <w:r>
+              <w:rPr>
+                <w:sz w:val="24"/>
+                <w:szCs w:val="24"/>
+              </w:rPr>
+              <w:t xml:space="preserve">                             </w:t>
+            </w:r>
+            <w:proofErr w:type="spellStart"/>
             <w:r>
               <w:rPr>
                 <w:b/>
@@ -6933,34 +8372,30 @@
               </w:rPr>
               <w:t>pre</w:t>
             </w:r>
-            <w:r>
-              <w:rPr>
-                <w:sz w:val="24"/>
-                <w:szCs w:val="24"/>
-              </w:rPr>
-              <w:t xml:space="preserve">: </w:t>
-            </w:r>
-            <w:r>
-              <w:rPr>
-                <w:sz w:val="24"/>
-                <w:szCs w:val="24"/>
-              </w:rPr>
-              <w:t>descrizione</w:t>
-            </w:r>
-            <w:r>
-              <w:rPr>
-                <w:sz w:val="24"/>
-                <w:szCs w:val="24"/>
-              </w:rPr>
-              <w:t xml:space="preserve"> != null</w:t>
-            </w:r>
+            <w:proofErr w:type="spellEnd"/>
+            <w:r>
+              <w:rPr>
+                <w:sz w:val="24"/>
+                <w:szCs w:val="24"/>
+              </w:rPr>
+              <w:t xml:space="preserve">: descrizione != </w:t>
+            </w:r>
+            <w:proofErr w:type="spellStart"/>
+            <w:r>
+              <w:rPr>
+                <w:sz w:val="24"/>
+                <w:szCs w:val="24"/>
+              </w:rPr>
+              <w:t>null</w:t>
+            </w:r>
+            <w:proofErr w:type="spellEnd"/>
           </w:p>
         </w:tc>
       </w:tr>
       <w:tr>
         <w:tc>
           <w:tcPr>
-            <w:tcW w:w="2830" w:type="dxa"/>
+            <w:tcW w:w="2551" w:type="dxa"/>
             <w:shd w:val="clear" w:color="auto" w:fill="5B9BD5" w:themeFill="accent5"/>
           </w:tcPr>
           <w:p>
@@ -7024,7 +8459,7 @@
       <w:tr>
         <w:tc>
           <w:tcPr>
-            <w:tcW w:w="2830" w:type="dxa"/>
+            <w:tcW w:w="2551" w:type="dxa"/>
             <w:shd w:val="clear" w:color="auto" w:fill="5B9BD5" w:themeFill="accent5"/>
           </w:tcPr>
           <w:p>
@@ -7116,16 +8551,17 @@
       <w:tblPr>
         <w:tblStyle w:val="Grigliatabella"/>
         <w:tblW w:w="0" w:type="auto"/>
+        <w:tblInd w:w="279" w:type="dxa"/>
         <w:tblLook w:val="04A0" w:firstRow="1" w:lastRow="0" w:firstColumn="1" w:lastColumn="0" w:noHBand="0" w:noVBand="1"/>
       </w:tblPr>
       <w:tblGrid>
-        <w:gridCol w:w="2830"/>
+        <w:gridCol w:w="2551"/>
         <w:gridCol w:w="6798"/>
       </w:tblGrid>
       <w:tr>
         <w:tc>
           <w:tcPr>
-            <w:tcW w:w="2830" w:type="dxa"/>
+            <w:tcW w:w="2551" w:type="dxa"/>
             <w:shd w:val="clear" w:color="auto" w:fill="5B9BD5" w:themeFill="accent5"/>
           </w:tcPr>
           <w:p>
@@ -7197,6 +8633,7 @@
                 <w:szCs w:val="24"/>
               </w:rPr>
             </w:pPr>
+            <w:proofErr w:type="spellStart"/>
             <w:r>
               <w:rPr>
                 <w:b/>
@@ -7215,13 +8652,14 @@
               </w:rPr>
               <w:t>Console</w:t>
             </w:r>
+            <w:proofErr w:type="spellEnd"/>
           </w:p>
         </w:tc>
       </w:tr>
       <w:tr>
         <w:tc>
           <w:tcPr>
-            <w:tcW w:w="2830" w:type="dxa"/>
+            <w:tcW w:w="2551" w:type="dxa"/>
             <w:shd w:val="clear" w:color="auto" w:fill="5B9BD5" w:themeFill="accent5"/>
           </w:tcPr>
           <w:p>
@@ -7276,7 +8714,23 @@
                 <w:sz w:val="24"/>
                 <w:szCs w:val="24"/>
               </w:rPr>
-              <w:t xml:space="preserve"> estende ValidazioneProdotto e</w:t>
+              <w:t xml:space="preserve"> estende </w:t>
+            </w:r>
+            <w:proofErr w:type="spellStart"/>
+            <w:r>
+              <w:rPr>
+                <w:sz w:val="24"/>
+                <w:szCs w:val="24"/>
+              </w:rPr>
+              <w:t>ValidazioneProdotto</w:t>
+            </w:r>
+            <w:proofErr w:type="spellEnd"/>
+            <w:r>
+              <w:rPr>
+                <w:sz w:val="24"/>
+                <w:szCs w:val="24"/>
+              </w:rPr>
+              <w:t xml:space="preserve"> e</w:t>
             </w:r>
             <w:r>
               <w:rPr>
@@ -7298,7 +8752,7 @@
       <w:tr>
         <w:tc>
           <w:tcPr>
-            <w:tcW w:w="2830" w:type="dxa"/>
+            <w:tcW w:w="2551" w:type="dxa"/>
             <w:shd w:val="clear" w:color="auto" w:fill="5B9BD5" w:themeFill="accent5"/>
           </w:tcPr>
           <w:p>
@@ -7345,15 +8799,27 @@
                 <w:szCs w:val="24"/>
               </w:rPr>
             </w:pPr>
-            <w:r>
-              <w:rPr>
-                <w:b/>
-                <w:bCs/>
-                <w:sz w:val="24"/>
-                <w:szCs w:val="24"/>
-              </w:rPr>
-              <w:t xml:space="preserve">context </w:t>
-            </w:r>
+            <w:proofErr w:type="spellStart"/>
+            <w:r>
+              <w:rPr>
+                <w:b/>
+                <w:bCs/>
+                <w:sz w:val="24"/>
+                <w:szCs w:val="24"/>
+              </w:rPr>
+              <w:t>context</w:t>
+            </w:r>
+            <w:proofErr w:type="spellEnd"/>
+            <w:r>
+              <w:rPr>
+                <w:b/>
+                <w:bCs/>
+                <w:sz w:val="24"/>
+                <w:szCs w:val="24"/>
+              </w:rPr>
+              <w:t xml:space="preserve"> </w:t>
+            </w:r>
+            <w:proofErr w:type="spellStart"/>
             <w:r>
               <w:rPr>
                 <w:sz w:val="24"/>
@@ -7361,20 +8827,63 @@
               </w:rPr>
               <w:t>ValidazioneConsole</w:t>
             </w:r>
-            <w:r>
-              <w:rPr>
-                <w:sz w:val="24"/>
-                <w:szCs w:val="24"/>
-              </w:rPr>
-              <w:t xml:space="preserve"> : : </w:t>
-            </w:r>
-            <w:r>
-              <w:rPr>
-                <w:sz w:val="24"/>
-                <w:szCs w:val="24"/>
-              </w:rPr>
-              <w:t xml:space="preserve">checkImmagine(immagine : String) : Boolean                                           </w:t>
-            </w:r>
+            <w:proofErr w:type="spellEnd"/>
+            <w:r>
+              <w:rPr>
+                <w:sz w:val="24"/>
+                <w:szCs w:val="24"/>
+              </w:rPr>
+              <w:t xml:space="preserve"> :: </w:t>
+            </w:r>
+            <w:proofErr w:type="spellStart"/>
+            <w:r>
+              <w:rPr>
+                <w:sz w:val="24"/>
+                <w:szCs w:val="24"/>
+              </w:rPr>
+              <w:t>checkImmagine</w:t>
+            </w:r>
+            <w:proofErr w:type="spellEnd"/>
+            <w:r>
+              <w:rPr>
+                <w:sz w:val="24"/>
+                <w:szCs w:val="24"/>
+              </w:rPr>
+              <w:t xml:space="preserve">(immagine : </w:t>
+            </w:r>
+            <w:proofErr w:type="spellStart"/>
+            <w:r>
+              <w:rPr>
+                <w:sz w:val="24"/>
+                <w:szCs w:val="24"/>
+              </w:rPr>
+              <w:t>String</w:t>
+            </w:r>
+            <w:proofErr w:type="spellEnd"/>
+            <w:r>
+              <w:rPr>
+                <w:sz w:val="24"/>
+                <w:szCs w:val="24"/>
+              </w:rPr>
+              <w:t xml:space="preserve">) : </w:t>
+            </w:r>
+            <w:proofErr w:type="spellStart"/>
+            <w:r>
+              <w:rPr>
+                <w:sz w:val="24"/>
+                <w:szCs w:val="24"/>
+              </w:rPr>
+              <w:t>Boolean</w:t>
+            </w:r>
+            <w:proofErr w:type="spellEnd"/>
+            <w:r>
+              <w:rPr>
+                <w:sz w:val="24"/>
+                <w:szCs w:val="24"/>
+              </w:rPr>
+              <w:t xml:space="preserve">                                           </w:t>
+            </w:r>
+            <w:proofErr w:type="spellStart"/>
             <w:r>
               <w:rPr>
                 <w:b/>
@@ -7384,13 +8893,23 @@
               </w:rPr>
               <w:t>pre</w:t>
             </w:r>
-            <w:r>
-              <w:rPr>
-                <w:sz w:val="24"/>
-                <w:szCs w:val="24"/>
-              </w:rPr>
-              <w:t>: immagine != null</w:t>
-            </w:r>
+            <w:proofErr w:type="spellEnd"/>
+            <w:r>
+              <w:rPr>
+                <w:sz w:val="24"/>
+                <w:szCs w:val="24"/>
+              </w:rPr>
+              <w:t xml:space="preserve">: immagine != </w:t>
+            </w:r>
+            <w:proofErr w:type="spellStart"/>
+            <w:r>
+              <w:rPr>
+                <w:sz w:val="24"/>
+                <w:szCs w:val="24"/>
+              </w:rPr>
+              <w:t>null</w:t>
+            </w:r>
+            <w:proofErr w:type="spellEnd"/>
           </w:p>
           <w:p>
             <w:pPr>
@@ -7400,36 +8919,75 @@
                 <w:szCs w:val="24"/>
               </w:rPr>
             </w:pPr>
-            <w:r>
-              <w:rPr>
-                <w:b/>
-                <w:bCs/>
-                <w:sz w:val="24"/>
-                <w:szCs w:val="24"/>
-              </w:rPr>
-              <w:t xml:space="preserve">context </w:t>
-            </w:r>
-            <w:r>
-              <w:rPr>
-                <w:sz w:val="24"/>
-                <w:szCs w:val="24"/>
-              </w:rPr>
-              <w:t>Validazione</w:t>
-            </w:r>
-            <w:r>
-              <w:rPr>
-                <w:sz w:val="24"/>
-                <w:szCs w:val="24"/>
-              </w:rPr>
-              <w:t>Console</w:t>
-            </w:r>
-            <w:r>
-              <w:rPr>
-                <w:sz w:val="24"/>
-                <w:szCs w:val="24"/>
-              </w:rPr>
-              <w:t xml:space="preserve">: : checkPrezzo(prezzo : Real) : Boolean                                           </w:t>
-            </w:r>
+            <w:proofErr w:type="spellStart"/>
+            <w:r>
+              <w:rPr>
+                <w:b/>
+                <w:bCs/>
+                <w:sz w:val="24"/>
+                <w:szCs w:val="24"/>
+              </w:rPr>
+              <w:t>context</w:t>
+            </w:r>
+            <w:proofErr w:type="spellEnd"/>
+            <w:r>
+              <w:rPr>
+                <w:b/>
+                <w:bCs/>
+                <w:sz w:val="24"/>
+                <w:szCs w:val="24"/>
+              </w:rPr>
+              <w:t xml:space="preserve"> </w:t>
+            </w:r>
+            <w:proofErr w:type="spellStart"/>
+            <w:r>
+              <w:rPr>
+                <w:sz w:val="24"/>
+                <w:szCs w:val="24"/>
+              </w:rPr>
+              <w:t>ValidazioneConsole</w:t>
+            </w:r>
+            <w:proofErr w:type="spellEnd"/>
+            <w:r>
+              <w:rPr>
+                <w:sz w:val="24"/>
+                <w:szCs w:val="24"/>
+              </w:rPr>
+              <w:t xml:space="preserve">:: </w:t>
+            </w:r>
+            <w:proofErr w:type="spellStart"/>
+            <w:r>
+              <w:rPr>
+                <w:sz w:val="24"/>
+                <w:szCs w:val="24"/>
+              </w:rPr>
+              <w:t>checkPrezzo</w:t>
+            </w:r>
+            <w:proofErr w:type="spellEnd"/>
+            <w:r>
+              <w:rPr>
+                <w:sz w:val="24"/>
+                <w:szCs w:val="24"/>
+              </w:rPr>
+              <w:t xml:space="preserve">(prezzo : Real) : </w:t>
+            </w:r>
+            <w:proofErr w:type="spellStart"/>
+            <w:r>
+              <w:rPr>
+                <w:sz w:val="24"/>
+                <w:szCs w:val="24"/>
+              </w:rPr>
+              <w:t>Boolean</w:t>
+            </w:r>
+            <w:proofErr w:type="spellEnd"/>
+            <w:r>
+              <w:rPr>
+                <w:sz w:val="24"/>
+                <w:szCs w:val="24"/>
+              </w:rPr>
+              <w:t xml:space="preserve">                                           </w:t>
+            </w:r>
+            <w:proofErr w:type="spellStart"/>
             <w:r>
               <w:rPr>
                 <w:b/>
@@ -7439,13 +8997,23 @@
               </w:rPr>
               <w:t>pre</w:t>
             </w:r>
-            <w:r>
-              <w:rPr>
-                <w:sz w:val="24"/>
-                <w:szCs w:val="24"/>
-              </w:rPr>
-              <w:t>: prezzo != null</w:t>
-            </w:r>
+            <w:proofErr w:type="spellEnd"/>
+            <w:r>
+              <w:rPr>
+                <w:sz w:val="24"/>
+                <w:szCs w:val="24"/>
+              </w:rPr>
+              <w:t xml:space="preserve">: prezzo != </w:t>
+            </w:r>
+            <w:proofErr w:type="spellStart"/>
+            <w:r>
+              <w:rPr>
+                <w:sz w:val="24"/>
+                <w:szCs w:val="24"/>
+              </w:rPr>
+              <w:t>null</w:t>
+            </w:r>
+            <w:proofErr w:type="spellEnd"/>
           </w:p>
           <w:p>
             <w:pPr>
@@ -7455,36 +9023,98 @@
                 <w:szCs w:val="24"/>
               </w:rPr>
             </w:pPr>
-            <w:r>
-              <w:rPr>
-                <w:b/>
-                <w:bCs/>
-                <w:sz w:val="24"/>
-                <w:szCs w:val="24"/>
-              </w:rPr>
-              <w:t xml:space="preserve">context </w:t>
-            </w:r>
-            <w:r>
-              <w:rPr>
-                <w:sz w:val="24"/>
-                <w:szCs w:val="24"/>
-              </w:rPr>
-              <w:t>Validazione</w:t>
-            </w:r>
-            <w:r>
-              <w:rPr>
-                <w:sz w:val="24"/>
-                <w:szCs w:val="24"/>
-              </w:rPr>
-              <w:t>Console</w:t>
-            </w:r>
-            <w:r>
-              <w:rPr>
-                <w:sz w:val="24"/>
-                <w:szCs w:val="24"/>
-              </w:rPr>
-              <w:t xml:space="preserve"> : : checkDescrizione(descrizione : String) : Boolean                             </w:t>
-            </w:r>
+            <w:proofErr w:type="spellStart"/>
+            <w:r>
+              <w:rPr>
+                <w:b/>
+                <w:bCs/>
+                <w:sz w:val="24"/>
+                <w:szCs w:val="24"/>
+              </w:rPr>
+              <w:t>context</w:t>
+            </w:r>
+            <w:proofErr w:type="spellEnd"/>
+            <w:r>
+              <w:rPr>
+                <w:b/>
+                <w:bCs/>
+                <w:sz w:val="24"/>
+                <w:szCs w:val="24"/>
+              </w:rPr>
+              <w:t xml:space="preserve"> </w:t>
+            </w:r>
+            <w:proofErr w:type="spellStart"/>
+            <w:r>
+              <w:rPr>
+                <w:sz w:val="24"/>
+                <w:szCs w:val="24"/>
+              </w:rPr>
+              <w:t>ValidazioneConsole</w:t>
+            </w:r>
+            <w:proofErr w:type="spellEnd"/>
+            <w:r>
+              <w:rPr>
+                <w:sz w:val="24"/>
+                <w:szCs w:val="24"/>
+              </w:rPr>
+              <w:t xml:space="preserve"> :: </w:t>
+            </w:r>
+            <w:proofErr w:type="spellStart"/>
+            <w:r>
+              <w:rPr>
+                <w:sz w:val="24"/>
+                <w:szCs w:val="24"/>
+              </w:rPr>
+              <w:t>checkDescrizione</w:t>
+            </w:r>
+            <w:proofErr w:type="spellEnd"/>
+            <w:r>
+              <w:rPr>
+                <w:sz w:val="24"/>
+                <w:szCs w:val="24"/>
+              </w:rPr>
+              <w:t xml:space="preserve">(descrizione : </w:t>
+            </w:r>
+            <w:proofErr w:type="spellStart"/>
+            <w:r>
+              <w:rPr>
+                <w:sz w:val="24"/>
+                <w:szCs w:val="24"/>
+              </w:rPr>
+              <w:t>String</w:t>
+            </w:r>
+            <w:proofErr w:type="spellEnd"/>
+            <w:r>
+              <w:rPr>
+                <w:sz w:val="24"/>
+                <w:szCs w:val="24"/>
+              </w:rPr>
+              <w:t xml:space="preserve">) : </w:t>
+            </w:r>
+            <w:proofErr w:type="spellStart"/>
+            <w:r>
+              <w:rPr>
+                <w:sz w:val="24"/>
+                <w:szCs w:val="24"/>
+              </w:rPr>
+              <w:t>Boolean</w:t>
+            </w:r>
+            <w:proofErr w:type="spellEnd"/>
+            <w:r>
+              <w:rPr>
+                <w:sz w:val="24"/>
+                <w:szCs w:val="24"/>
+              </w:rPr>
+              <w:t xml:space="preserve">                             </w:t>
+            </w:r>
+            <w:r>
+              <w:rPr>
+                <w:sz w:val="24"/>
+                <w:szCs w:val="24"/>
+              </w:rPr>
+              <w:t xml:space="preserve">           </w:t>
+            </w:r>
+            <w:proofErr w:type="spellStart"/>
             <w:r>
               <w:rPr>
                 <w:b/>
@@ -7494,13 +9124,23 @@
               </w:rPr>
               <w:t>pre</w:t>
             </w:r>
-            <w:r>
-              <w:rPr>
-                <w:sz w:val="24"/>
-                <w:szCs w:val="24"/>
-              </w:rPr>
-              <w:t>: descrizione != null</w:t>
-            </w:r>
+            <w:proofErr w:type="spellEnd"/>
+            <w:r>
+              <w:rPr>
+                <w:sz w:val="24"/>
+                <w:szCs w:val="24"/>
+              </w:rPr>
+              <w:t xml:space="preserve">: descrizione != </w:t>
+            </w:r>
+            <w:proofErr w:type="spellStart"/>
+            <w:r>
+              <w:rPr>
+                <w:sz w:val="24"/>
+                <w:szCs w:val="24"/>
+              </w:rPr>
+              <w:t>null</w:t>
+            </w:r>
+            <w:proofErr w:type="spellEnd"/>
           </w:p>
           <w:p>
             <w:pPr>
@@ -7510,22 +9150,98 @@
                 <w:szCs w:val="24"/>
               </w:rPr>
             </w:pPr>
-            <w:r>
-              <w:rPr>
-                <w:b/>
-                <w:bCs/>
-                <w:sz w:val="24"/>
-                <w:szCs w:val="24"/>
-              </w:rPr>
-              <w:t xml:space="preserve">context </w:t>
-            </w:r>
-            <w:r>
-              <w:rPr>
-                <w:sz w:val="24"/>
-                <w:szCs w:val="24"/>
-              </w:rPr>
-              <w:t xml:space="preserve">ValidazioneConsole : : checkDescrizione(descrizione : String) : Boolean                             </w:t>
-            </w:r>
+            <w:proofErr w:type="spellStart"/>
+            <w:r>
+              <w:rPr>
+                <w:b/>
+                <w:bCs/>
+                <w:sz w:val="24"/>
+                <w:szCs w:val="24"/>
+              </w:rPr>
+              <w:t>context</w:t>
+            </w:r>
+            <w:proofErr w:type="spellEnd"/>
+            <w:r>
+              <w:rPr>
+                <w:b/>
+                <w:bCs/>
+                <w:sz w:val="24"/>
+                <w:szCs w:val="24"/>
+              </w:rPr>
+              <w:t xml:space="preserve"> </w:t>
+            </w:r>
+            <w:proofErr w:type="spellStart"/>
+            <w:r>
+              <w:rPr>
+                <w:sz w:val="24"/>
+                <w:szCs w:val="24"/>
+              </w:rPr>
+              <w:t>ValidazioneConsole</w:t>
+            </w:r>
+            <w:proofErr w:type="spellEnd"/>
+            <w:r>
+              <w:rPr>
+                <w:sz w:val="24"/>
+                <w:szCs w:val="24"/>
+              </w:rPr>
+              <w:t xml:space="preserve"> :: </w:t>
+            </w:r>
+            <w:proofErr w:type="spellStart"/>
+            <w:r>
+              <w:rPr>
+                <w:sz w:val="24"/>
+                <w:szCs w:val="24"/>
+              </w:rPr>
+              <w:t>checkDescrizione</w:t>
+            </w:r>
+            <w:proofErr w:type="spellEnd"/>
+            <w:r>
+              <w:rPr>
+                <w:sz w:val="24"/>
+                <w:szCs w:val="24"/>
+              </w:rPr>
+              <w:t xml:space="preserve">(descrizione : </w:t>
+            </w:r>
+            <w:proofErr w:type="spellStart"/>
+            <w:r>
+              <w:rPr>
+                <w:sz w:val="24"/>
+                <w:szCs w:val="24"/>
+              </w:rPr>
+              <w:t>String</w:t>
+            </w:r>
+            <w:proofErr w:type="spellEnd"/>
+            <w:r>
+              <w:rPr>
+                <w:sz w:val="24"/>
+                <w:szCs w:val="24"/>
+              </w:rPr>
+              <w:t xml:space="preserve">) : </w:t>
+            </w:r>
+            <w:proofErr w:type="spellStart"/>
+            <w:r>
+              <w:rPr>
+                <w:sz w:val="24"/>
+                <w:szCs w:val="24"/>
+              </w:rPr>
+              <w:t>Boolean</w:t>
+            </w:r>
+            <w:proofErr w:type="spellEnd"/>
+            <w:r>
+              <w:rPr>
+                <w:sz w:val="24"/>
+                <w:szCs w:val="24"/>
+              </w:rPr>
+              <w:t xml:space="preserve">                             </w:t>
+            </w:r>
+            <w:r>
+              <w:rPr>
+                <w:sz w:val="24"/>
+                <w:szCs w:val="24"/>
+              </w:rPr>
+              <w:t xml:space="preserve">           </w:t>
+            </w:r>
+            <w:proofErr w:type="spellStart"/>
             <w:r>
               <w:rPr>
                 <w:b/>
@@ -7535,13 +9251,23 @@
               </w:rPr>
               <w:t>pre</w:t>
             </w:r>
-            <w:r>
-              <w:rPr>
-                <w:sz w:val="24"/>
-                <w:szCs w:val="24"/>
-              </w:rPr>
-              <w:t>: descrizione != null</w:t>
-            </w:r>
+            <w:proofErr w:type="spellEnd"/>
+            <w:r>
+              <w:rPr>
+                <w:sz w:val="24"/>
+                <w:szCs w:val="24"/>
+              </w:rPr>
+              <w:t xml:space="preserve">: descrizione != </w:t>
+            </w:r>
+            <w:proofErr w:type="spellStart"/>
+            <w:r>
+              <w:rPr>
+                <w:sz w:val="24"/>
+                <w:szCs w:val="24"/>
+              </w:rPr>
+              <w:t>null</w:t>
+            </w:r>
+            <w:proofErr w:type="spellEnd"/>
           </w:p>
           <w:p>
             <w:pPr>
@@ -7551,29 +9277,173 @@
                 <w:szCs w:val="24"/>
               </w:rPr>
             </w:pPr>
-            <w:r>
-              <w:rPr>
-                <w:b/>
-                <w:bCs/>
-                <w:sz w:val="24"/>
-                <w:szCs w:val="24"/>
-              </w:rPr>
-              <w:t xml:space="preserve">context </w:t>
-            </w:r>
-            <w:r>
-              <w:rPr>
-                <w:sz w:val="24"/>
-                <w:szCs w:val="24"/>
-              </w:rPr>
-              <w:t>ValidazioneConsole : : check</w:t>
-            </w:r>
-            <w:r>
-              <w:rPr>
-                <w:sz w:val="24"/>
-                <w:szCs w:val="24"/>
-              </w:rPr>
-              <w:t>Modello</w:t>
-            </w:r>
+            <w:proofErr w:type="spellStart"/>
+            <w:r>
+              <w:rPr>
+                <w:b/>
+                <w:bCs/>
+                <w:sz w:val="24"/>
+                <w:szCs w:val="24"/>
+              </w:rPr>
+              <w:t>context</w:t>
+            </w:r>
+            <w:proofErr w:type="spellEnd"/>
+            <w:r>
+              <w:rPr>
+                <w:b/>
+                <w:bCs/>
+                <w:sz w:val="24"/>
+                <w:szCs w:val="24"/>
+              </w:rPr>
+              <w:t xml:space="preserve"> </w:t>
+            </w:r>
+            <w:proofErr w:type="spellStart"/>
+            <w:r>
+              <w:rPr>
+                <w:sz w:val="24"/>
+                <w:szCs w:val="24"/>
+              </w:rPr>
+              <w:t>ValidazioneConsole</w:t>
+            </w:r>
+            <w:proofErr w:type="spellEnd"/>
+            <w:r>
+              <w:rPr>
+                <w:sz w:val="24"/>
+                <w:szCs w:val="24"/>
+              </w:rPr>
+              <w:t xml:space="preserve"> :: </w:t>
+            </w:r>
+            <w:proofErr w:type="spellStart"/>
+            <w:r>
+              <w:rPr>
+                <w:sz w:val="24"/>
+                <w:szCs w:val="24"/>
+              </w:rPr>
+              <w:t>checkModello</w:t>
+            </w:r>
+            <w:proofErr w:type="spellEnd"/>
+            <w:r>
+              <w:rPr>
+                <w:sz w:val="24"/>
+                <w:szCs w:val="24"/>
+              </w:rPr>
+              <w:t xml:space="preserve">(modello : </w:t>
+            </w:r>
+            <w:proofErr w:type="spellStart"/>
+            <w:r>
+              <w:rPr>
+                <w:sz w:val="24"/>
+                <w:szCs w:val="24"/>
+              </w:rPr>
+              <w:t>String</w:t>
+            </w:r>
+            <w:proofErr w:type="spellEnd"/>
+            <w:r>
+              <w:rPr>
+                <w:sz w:val="24"/>
+                <w:szCs w:val="24"/>
+              </w:rPr>
+              <w:t xml:space="preserve">) : </w:t>
+            </w:r>
+            <w:proofErr w:type="spellStart"/>
+            <w:r>
+              <w:rPr>
+                <w:sz w:val="24"/>
+                <w:szCs w:val="24"/>
+              </w:rPr>
+              <w:t>Boolean</w:t>
+            </w:r>
+            <w:proofErr w:type="spellEnd"/>
+            <w:r>
+              <w:rPr>
+                <w:sz w:val="24"/>
+                <w:szCs w:val="24"/>
+              </w:rPr>
+              <w:t xml:space="preserve">                                          </w:t>
+            </w:r>
+            <w:proofErr w:type="spellStart"/>
+            <w:r>
+              <w:rPr>
+                <w:b/>
+                <w:bCs/>
+                <w:sz w:val="24"/>
+                <w:szCs w:val="24"/>
+              </w:rPr>
+              <w:t>pre</w:t>
+            </w:r>
+            <w:proofErr w:type="spellEnd"/>
+            <w:r>
+              <w:rPr>
+                <w:sz w:val="24"/>
+                <w:szCs w:val="24"/>
+              </w:rPr>
+              <w:t xml:space="preserve">: modello != </w:t>
+            </w:r>
+            <w:proofErr w:type="spellStart"/>
+            <w:r>
+              <w:rPr>
+                <w:sz w:val="24"/>
+                <w:szCs w:val="24"/>
+              </w:rPr>
+              <w:t>null</w:t>
+            </w:r>
+            <w:proofErr w:type="spellEnd"/>
+          </w:p>
+          <w:p>
+            <w:pPr>
+              <w:jc w:val="both"/>
+              <w:rPr>
+                <w:b/>
+                <w:bCs/>
+                <w:sz w:val="24"/>
+                <w:szCs w:val="24"/>
+              </w:rPr>
+            </w:pPr>
+            <w:proofErr w:type="spellStart"/>
+            <w:r>
+              <w:rPr>
+                <w:b/>
+                <w:bCs/>
+                <w:sz w:val="24"/>
+                <w:szCs w:val="24"/>
+              </w:rPr>
+              <w:t>context</w:t>
+            </w:r>
+            <w:proofErr w:type="spellEnd"/>
+            <w:r>
+              <w:rPr>
+                <w:b/>
+                <w:bCs/>
+                <w:sz w:val="24"/>
+                <w:szCs w:val="24"/>
+              </w:rPr>
+              <w:t xml:space="preserve"> </w:t>
+            </w:r>
+            <w:proofErr w:type="spellStart"/>
+            <w:r>
+              <w:rPr>
+                <w:sz w:val="24"/>
+                <w:szCs w:val="24"/>
+              </w:rPr>
+              <w:t>ValidazioneConsole</w:t>
+            </w:r>
+            <w:proofErr w:type="spellEnd"/>
+            <w:r>
+              <w:rPr>
+                <w:sz w:val="24"/>
+                <w:szCs w:val="24"/>
+              </w:rPr>
+              <w:t xml:space="preserve"> :: </w:t>
+            </w:r>
+            <w:proofErr w:type="spellStart"/>
+            <w:r>
+              <w:rPr>
+                <w:sz w:val="24"/>
+                <w:szCs w:val="24"/>
+              </w:rPr>
+              <w:t>checkCasaProduttrice</w:t>
+            </w:r>
+            <w:proofErr w:type="spellEnd"/>
             <w:r>
               <w:rPr>
                 <w:sz w:val="24"/>
@@ -7581,27 +9451,55 @@
               </w:rPr>
               <w:t>(</w:t>
             </w:r>
-            <w:r>
-              <w:rPr>
-                <w:sz w:val="24"/>
-                <w:szCs w:val="24"/>
-              </w:rPr>
-              <w:t>modello</w:t>
-            </w:r>
-            <w:r>
-              <w:rPr>
-                <w:sz w:val="24"/>
-                <w:szCs w:val="24"/>
-              </w:rPr>
-              <w:t xml:space="preserve"> : String) : Boolean                             </w:t>
-            </w:r>
-            <w:r>
-              <w:rPr>
-                <w:sz w:val="24"/>
-                <w:szCs w:val="24"/>
-              </w:rPr>
-              <w:t xml:space="preserve">               </w:t>
-            </w:r>
+            <w:proofErr w:type="spellStart"/>
+            <w:r>
+              <w:rPr>
+                <w:sz w:val="24"/>
+                <w:szCs w:val="24"/>
+              </w:rPr>
+              <w:t>casaProduttrice</w:t>
+            </w:r>
+            <w:proofErr w:type="spellEnd"/>
+            <w:r>
+              <w:rPr>
+                <w:sz w:val="24"/>
+                <w:szCs w:val="24"/>
+              </w:rPr>
+              <w:t xml:space="preserve"> : </w:t>
+            </w:r>
+            <w:proofErr w:type="spellStart"/>
+            <w:r>
+              <w:rPr>
+                <w:sz w:val="24"/>
+                <w:szCs w:val="24"/>
+              </w:rPr>
+              <w:t>String</w:t>
+            </w:r>
+            <w:proofErr w:type="spellEnd"/>
+            <w:r>
+              <w:rPr>
+                <w:sz w:val="24"/>
+                <w:szCs w:val="24"/>
+              </w:rPr>
+              <w:t xml:space="preserve">) : </w:t>
+            </w:r>
+            <w:proofErr w:type="spellStart"/>
+            <w:r>
+              <w:rPr>
+                <w:sz w:val="24"/>
+                <w:szCs w:val="24"/>
+              </w:rPr>
+              <w:t>Boolean</w:t>
+            </w:r>
+            <w:proofErr w:type="spellEnd"/>
+            <w:r>
+              <w:rPr>
+                <w:sz w:val="24"/>
+                <w:szCs w:val="24"/>
+              </w:rPr>
+              <w:t xml:space="preserve">                             </w:t>
+            </w:r>
+            <w:proofErr w:type="spellStart"/>
             <w:r>
               <w:rPr>
                 <w:b/>
@@ -7611,6 +9509,7 @@
               </w:rPr>
               <w:t>pre</w:t>
             </w:r>
+            <w:proofErr w:type="spellEnd"/>
             <w:r>
               <w:rPr>
                 <w:sz w:val="24"/>
@@ -7618,70 +9517,7 @@
               </w:rPr>
               <w:t xml:space="preserve">: </w:t>
             </w:r>
-            <w:r>
-              <w:rPr>
-                <w:sz w:val="24"/>
-                <w:szCs w:val="24"/>
-              </w:rPr>
-              <w:t>modello</w:t>
-            </w:r>
-            <w:r>
-              <w:rPr>
-                <w:sz w:val="24"/>
-                <w:szCs w:val="24"/>
-              </w:rPr>
-              <w:t xml:space="preserve"> != null</w:t>
-            </w:r>
-          </w:p>
-          <w:p>
-            <w:pPr>
-              <w:jc w:val="both"/>
-              <w:rPr>
-                <w:b/>
-                <w:bCs/>
-                <w:sz w:val="24"/>
-                <w:szCs w:val="24"/>
-              </w:rPr>
-            </w:pPr>
-            <w:r>
-              <w:rPr>
-                <w:b/>
-                <w:bCs/>
-                <w:sz w:val="24"/>
-                <w:szCs w:val="24"/>
-              </w:rPr>
-              <w:t>context</w:t>
-            </w:r>
-            <w:r>
-              <w:rPr>
-                <w:b/>
-                <w:bCs/>
-                <w:sz w:val="24"/>
-                <w:szCs w:val="24"/>
-              </w:rPr>
-              <w:t xml:space="preserve"> </w:t>
-            </w:r>
-            <w:r>
-              <w:rPr>
-                <w:sz w:val="24"/>
-                <w:szCs w:val="24"/>
-              </w:rPr>
-              <w:t>ValidazioneConsole : : check</w:t>
-            </w:r>
-            <w:r>
-              <w:rPr>
-                <w:sz w:val="24"/>
-                <w:szCs w:val="24"/>
-              </w:rPr>
-              <w:t>CasaProduttrice</w:t>
-            </w:r>
-            <w:r>
-              <w:rPr>
-                <w:sz w:val="24"/>
-                <w:szCs w:val="24"/>
-              </w:rPr>
-              <w:t>(</w:t>
-            </w:r>
+            <w:proofErr w:type="spellStart"/>
             <w:r>
               <w:rPr>
                 <w:sz w:val="24"/>
@@ -7689,36 +9525,30 @@
               </w:rPr>
               <w:t>casaProduttrice</w:t>
             </w:r>
-            <w:r>
-              <w:rPr>
-                <w:sz w:val="24"/>
-                <w:szCs w:val="24"/>
-              </w:rPr>
-              <w:t xml:space="preserve"> : String) : Boolean                             </w:t>
-            </w:r>
-            <w:r>
-              <w:rPr>
-                <w:b/>
-                <w:bCs/>
-                <w:sz w:val="24"/>
-                <w:szCs w:val="24"/>
-              </w:rPr>
-              <w:t>pre</w:t>
-            </w:r>
-            <w:r>
-              <w:rPr>
-                <w:sz w:val="24"/>
-                <w:szCs w:val="24"/>
-              </w:rPr>
-              <w:t>: casaProduttrice!= null</w:t>
-            </w:r>
+            <w:proofErr w:type="spellEnd"/>
+            <w:r>
+              <w:rPr>
+                <w:sz w:val="24"/>
+                <w:szCs w:val="24"/>
+              </w:rPr>
+              <w:t xml:space="preserve">!= </w:t>
+            </w:r>
+            <w:proofErr w:type="spellStart"/>
+            <w:r>
+              <w:rPr>
+                <w:sz w:val="24"/>
+                <w:szCs w:val="24"/>
+              </w:rPr>
+              <w:t>null</w:t>
+            </w:r>
+            <w:proofErr w:type="spellEnd"/>
           </w:p>
         </w:tc>
       </w:tr>
       <w:tr>
         <w:tc>
           <w:tcPr>
-            <w:tcW w:w="2830" w:type="dxa"/>
+            <w:tcW w:w="2551" w:type="dxa"/>
             <w:shd w:val="clear" w:color="auto" w:fill="5B9BD5" w:themeFill="accent5"/>
           </w:tcPr>
           <w:p>
@@ -7782,7 +9612,7 @@
       <w:tr>
         <w:tc>
           <w:tcPr>
-            <w:tcW w:w="2830" w:type="dxa"/>
+            <w:tcW w:w="2551" w:type="dxa"/>
             <w:shd w:val="clear" w:color="auto" w:fill="5B9BD5" w:themeFill="accent5"/>
           </w:tcPr>
           <w:p>
@@ -7865,16 +9695,17 @@
       <w:tblPr>
         <w:tblStyle w:val="Grigliatabella"/>
         <w:tblW w:w="0" w:type="auto"/>
+        <w:tblInd w:w="279" w:type="dxa"/>
         <w:tblLook w:val="04A0" w:firstRow="1" w:lastRow="0" w:firstColumn="1" w:lastColumn="0" w:noHBand="0" w:noVBand="1"/>
       </w:tblPr>
       <w:tblGrid>
-        <w:gridCol w:w="2830"/>
+        <w:gridCol w:w="2551"/>
         <w:gridCol w:w="6798"/>
       </w:tblGrid>
       <w:tr>
         <w:tc>
           <w:tcPr>
-            <w:tcW w:w="2830" w:type="dxa"/>
+            <w:tcW w:w="2551" w:type="dxa"/>
             <w:shd w:val="clear" w:color="auto" w:fill="5B9BD5" w:themeFill="accent5"/>
           </w:tcPr>
           <w:p>
@@ -7946,6 +9777,7 @@
                 <w:szCs w:val="24"/>
               </w:rPr>
             </w:pPr>
+            <w:proofErr w:type="spellStart"/>
             <w:r>
               <w:rPr>
                 <w:b/>
@@ -7964,13 +9796,14 @@
               </w:rPr>
               <w:t>Videogioco</w:t>
             </w:r>
+            <w:proofErr w:type="spellEnd"/>
           </w:p>
         </w:tc>
       </w:tr>
       <w:tr>
         <w:tc>
           <w:tcPr>
-            <w:tcW w:w="2830" w:type="dxa"/>
+            <w:tcW w:w="2551" w:type="dxa"/>
             <w:shd w:val="clear" w:color="auto" w:fill="5B9BD5" w:themeFill="accent5"/>
           </w:tcPr>
           <w:p>
@@ -8025,7 +9858,23 @@
                 <w:sz w:val="24"/>
                 <w:szCs w:val="24"/>
               </w:rPr>
-              <w:t xml:space="preserve"> estende ValidazioneProdotto e</w:t>
+              <w:t xml:space="preserve"> estende </w:t>
+            </w:r>
+            <w:proofErr w:type="spellStart"/>
+            <w:r>
+              <w:rPr>
+                <w:sz w:val="24"/>
+                <w:szCs w:val="24"/>
+              </w:rPr>
+              <w:t>ValidazioneProdotto</w:t>
+            </w:r>
+            <w:proofErr w:type="spellEnd"/>
+            <w:r>
+              <w:rPr>
+                <w:sz w:val="24"/>
+                <w:szCs w:val="24"/>
+              </w:rPr>
+              <w:t xml:space="preserve"> e</w:t>
             </w:r>
             <w:r>
               <w:rPr>
@@ -8047,7 +9896,7 @@
       <w:tr>
         <w:tc>
           <w:tcPr>
-            <w:tcW w:w="2830" w:type="dxa"/>
+            <w:tcW w:w="2551" w:type="dxa"/>
             <w:shd w:val="clear" w:color="auto" w:fill="5B9BD5" w:themeFill="accent5"/>
           </w:tcPr>
           <w:p>
@@ -8094,22 +9943,98 @@
                 <w:szCs w:val="24"/>
               </w:rPr>
             </w:pPr>
-            <w:r>
-              <w:rPr>
-                <w:b/>
-                <w:bCs/>
-                <w:sz w:val="24"/>
-                <w:szCs w:val="24"/>
-              </w:rPr>
-              <w:t xml:space="preserve">context </w:t>
-            </w:r>
-            <w:r>
-              <w:rPr>
-                <w:sz w:val="24"/>
-                <w:szCs w:val="24"/>
-              </w:rPr>
-              <w:t xml:space="preserve">ValidazioneVideogioco: : checkImmagine(immagine : String) : Boolean                                           </w:t>
-            </w:r>
+            <w:proofErr w:type="spellStart"/>
+            <w:r>
+              <w:rPr>
+                <w:b/>
+                <w:bCs/>
+                <w:sz w:val="24"/>
+                <w:szCs w:val="24"/>
+              </w:rPr>
+              <w:t>context</w:t>
+            </w:r>
+            <w:proofErr w:type="spellEnd"/>
+            <w:r>
+              <w:rPr>
+                <w:b/>
+                <w:bCs/>
+                <w:sz w:val="24"/>
+                <w:szCs w:val="24"/>
+              </w:rPr>
+              <w:t xml:space="preserve"> </w:t>
+            </w:r>
+            <w:proofErr w:type="spellStart"/>
+            <w:r>
+              <w:rPr>
+                <w:sz w:val="24"/>
+                <w:szCs w:val="24"/>
+              </w:rPr>
+              <w:t>ValidazioneVideogioco</w:t>
+            </w:r>
+            <w:proofErr w:type="spellEnd"/>
+            <w:r>
+              <w:rPr>
+                <w:sz w:val="24"/>
+                <w:szCs w:val="24"/>
+              </w:rPr>
+              <w:t xml:space="preserve"> </w:t>
+            </w:r>
+            <w:r>
+              <w:rPr>
+                <w:sz w:val="24"/>
+                <w:szCs w:val="24"/>
+              </w:rPr>
+              <w:t xml:space="preserve">:: </w:t>
+            </w:r>
+            <w:proofErr w:type="spellStart"/>
+            <w:r>
+              <w:rPr>
+                <w:sz w:val="24"/>
+                <w:szCs w:val="24"/>
+              </w:rPr>
+              <w:t>checkImmagine</w:t>
+            </w:r>
+            <w:proofErr w:type="spellEnd"/>
+            <w:r>
+              <w:rPr>
+                <w:sz w:val="24"/>
+                <w:szCs w:val="24"/>
+              </w:rPr>
+              <w:t xml:space="preserve">(immagine : </w:t>
+            </w:r>
+            <w:proofErr w:type="spellStart"/>
+            <w:r>
+              <w:rPr>
+                <w:sz w:val="24"/>
+                <w:szCs w:val="24"/>
+              </w:rPr>
+              <w:t>String</w:t>
+            </w:r>
+            <w:proofErr w:type="spellEnd"/>
+            <w:r>
+              <w:rPr>
+                <w:sz w:val="24"/>
+                <w:szCs w:val="24"/>
+              </w:rPr>
+              <w:t xml:space="preserve">) : </w:t>
+            </w:r>
+            <w:proofErr w:type="spellStart"/>
+            <w:r>
+              <w:rPr>
+                <w:sz w:val="24"/>
+                <w:szCs w:val="24"/>
+              </w:rPr>
+              <w:t>Boolean</w:t>
+            </w:r>
+            <w:proofErr w:type="spellEnd"/>
+            <w:r>
+              <w:rPr>
+                <w:sz w:val="24"/>
+                <w:szCs w:val="24"/>
+              </w:rPr>
+              <w:t xml:space="preserve">                                         </w:t>
+            </w:r>
+            <w:proofErr w:type="spellStart"/>
             <w:r>
               <w:rPr>
                 <w:b/>
@@ -8119,13 +10044,23 @@
               </w:rPr>
               <w:t>pre</w:t>
             </w:r>
-            <w:r>
-              <w:rPr>
-                <w:sz w:val="24"/>
-                <w:szCs w:val="24"/>
-              </w:rPr>
-              <w:t>: immagine != null</w:t>
-            </w:r>
+            <w:proofErr w:type="spellEnd"/>
+            <w:r>
+              <w:rPr>
+                <w:sz w:val="24"/>
+                <w:szCs w:val="24"/>
+              </w:rPr>
+              <w:t xml:space="preserve">: immagine != </w:t>
+            </w:r>
+            <w:proofErr w:type="spellStart"/>
+            <w:r>
+              <w:rPr>
+                <w:sz w:val="24"/>
+                <w:szCs w:val="24"/>
+              </w:rPr>
+              <w:t>null</w:t>
+            </w:r>
+            <w:proofErr w:type="spellEnd"/>
           </w:p>
           <w:p>
             <w:pPr>
@@ -8135,22 +10070,82 @@
                 <w:szCs w:val="24"/>
               </w:rPr>
             </w:pPr>
-            <w:r>
-              <w:rPr>
-                <w:b/>
-                <w:bCs/>
-                <w:sz w:val="24"/>
-                <w:szCs w:val="24"/>
-              </w:rPr>
-              <w:t xml:space="preserve">context </w:t>
-            </w:r>
-            <w:r>
-              <w:rPr>
-                <w:sz w:val="24"/>
-                <w:szCs w:val="24"/>
-              </w:rPr>
-              <w:t xml:space="preserve">ValidazioneVideogioco: : checkPrezzo(prezzo : Real) : Boolean                                           </w:t>
-            </w:r>
+            <w:proofErr w:type="spellStart"/>
+            <w:r>
+              <w:rPr>
+                <w:b/>
+                <w:bCs/>
+                <w:sz w:val="24"/>
+                <w:szCs w:val="24"/>
+              </w:rPr>
+              <w:t>context</w:t>
+            </w:r>
+            <w:proofErr w:type="spellEnd"/>
+            <w:r>
+              <w:rPr>
+                <w:b/>
+                <w:bCs/>
+                <w:sz w:val="24"/>
+                <w:szCs w:val="24"/>
+              </w:rPr>
+              <w:t xml:space="preserve"> </w:t>
+            </w:r>
+            <w:proofErr w:type="spellStart"/>
+            <w:r>
+              <w:rPr>
+                <w:sz w:val="24"/>
+                <w:szCs w:val="24"/>
+              </w:rPr>
+              <w:t>ValidazioneVideogioco</w:t>
+            </w:r>
+            <w:proofErr w:type="spellEnd"/>
+            <w:r>
+              <w:rPr>
+                <w:sz w:val="24"/>
+                <w:szCs w:val="24"/>
+              </w:rPr>
+              <w:t xml:space="preserve"> </w:t>
+            </w:r>
+            <w:r>
+              <w:rPr>
+                <w:sz w:val="24"/>
+                <w:szCs w:val="24"/>
+              </w:rPr>
+              <w:t xml:space="preserve">:: </w:t>
+            </w:r>
+            <w:proofErr w:type="spellStart"/>
+            <w:r>
+              <w:rPr>
+                <w:sz w:val="24"/>
+                <w:szCs w:val="24"/>
+              </w:rPr>
+              <w:t>checkPrezzo</w:t>
+            </w:r>
+            <w:proofErr w:type="spellEnd"/>
+            <w:r>
+              <w:rPr>
+                <w:sz w:val="24"/>
+                <w:szCs w:val="24"/>
+              </w:rPr>
+              <w:t xml:space="preserve">(prezzo : Real) : </w:t>
+            </w:r>
+            <w:proofErr w:type="spellStart"/>
+            <w:r>
+              <w:rPr>
+                <w:sz w:val="24"/>
+                <w:szCs w:val="24"/>
+              </w:rPr>
+              <w:t>Boolean</w:t>
+            </w:r>
+            <w:proofErr w:type="spellEnd"/>
+            <w:r>
+              <w:rPr>
+                <w:sz w:val="24"/>
+                <w:szCs w:val="24"/>
+              </w:rPr>
+              <w:t xml:space="preserve">                                           </w:t>
+            </w:r>
+            <w:proofErr w:type="spellStart"/>
             <w:r>
               <w:rPr>
                 <w:b/>
@@ -8160,13 +10155,23 @@
               </w:rPr>
               <w:t>pre</w:t>
             </w:r>
-            <w:r>
-              <w:rPr>
-                <w:sz w:val="24"/>
-                <w:szCs w:val="24"/>
-              </w:rPr>
-              <w:t>: prezzo != null</w:t>
-            </w:r>
+            <w:proofErr w:type="spellEnd"/>
+            <w:r>
+              <w:rPr>
+                <w:sz w:val="24"/>
+                <w:szCs w:val="24"/>
+              </w:rPr>
+              <w:t xml:space="preserve">: prezzo != </w:t>
+            </w:r>
+            <w:proofErr w:type="spellStart"/>
+            <w:r>
+              <w:rPr>
+                <w:sz w:val="24"/>
+                <w:szCs w:val="24"/>
+              </w:rPr>
+              <w:t>null</w:t>
+            </w:r>
+            <w:proofErr w:type="spellEnd"/>
           </w:p>
           <w:p>
             <w:pPr>
@@ -8176,22 +10181,91 @@
                 <w:szCs w:val="24"/>
               </w:rPr>
             </w:pPr>
-            <w:r>
-              <w:rPr>
-                <w:b/>
-                <w:bCs/>
-                <w:sz w:val="24"/>
-                <w:szCs w:val="24"/>
-              </w:rPr>
-              <w:t xml:space="preserve">context </w:t>
-            </w:r>
-            <w:r>
-              <w:rPr>
-                <w:sz w:val="24"/>
-                <w:szCs w:val="24"/>
-              </w:rPr>
-              <w:t xml:space="preserve">ValidazioneVideogioco : : checkDescrizione(descrizione : String) : Boolean                             </w:t>
-            </w:r>
+            <w:proofErr w:type="spellStart"/>
+            <w:r>
+              <w:rPr>
+                <w:b/>
+                <w:bCs/>
+                <w:sz w:val="24"/>
+                <w:szCs w:val="24"/>
+              </w:rPr>
+              <w:t>context</w:t>
+            </w:r>
+            <w:proofErr w:type="spellEnd"/>
+            <w:r>
+              <w:rPr>
+                <w:b/>
+                <w:bCs/>
+                <w:sz w:val="24"/>
+                <w:szCs w:val="24"/>
+              </w:rPr>
+              <w:t xml:space="preserve"> </w:t>
+            </w:r>
+            <w:proofErr w:type="spellStart"/>
+            <w:r>
+              <w:rPr>
+                <w:sz w:val="24"/>
+                <w:szCs w:val="24"/>
+              </w:rPr>
+              <w:t>ValidazioneVideogioco</w:t>
+            </w:r>
+            <w:proofErr w:type="spellEnd"/>
+            <w:r>
+              <w:rPr>
+                <w:sz w:val="24"/>
+                <w:szCs w:val="24"/>
+              </w:rPr>
+              <w:t xml:space="preserve"> :: </w:t>
+            </w:r>
+            <w:proofErr w:type="spellStart"/>
+            <w:r>
+              <w:rPr>
+                <w:sz w:val="24"/>
+                <w:szCs w:val="24"/>
+              </w:rPr>
+              <w:t>checkDescrizione</w:t>
+            </w:r>
+            <w:proofErr w:type="spellEnd"/>
+            <w:r>
+              <w:rPr>
+                <w:sz w:val="24"/>
+                <w:szCs w:val="24"/>
+              </w:rPr>
+              <w:t xml:space="preserve">(descrizione : </w:t>
+            </w:r>
+            <w:proofErr w:type="spellStart"/>
+            <w:r>
+              <w:rPr>
+                <w:sz w:val="24"/>
+                <w:szCs w:val="24"/>
+              </w:rPr>
+              <w:t>String</w:t>
+            </w:r>
+            <w:proofErr w:type="spellEnd"/>
+            <w:r>
+              <w:rPr>
+                <w:sz w:val="24"/>
+                <w:szCs w:val="24"/>
+              </w:rPr>
+              <w:t xml:space="preserve">) : </w:t>
+            </w:r>
+            <w:proofErr w:type="spellStart"/>
+            <w:r>
+              <w:rPr>
+                <w:sz w:val="24"/>
+                <w:szCs w:val="24"/>
+              </w:rPr>
+              <w:t>Boolean</w:t>
+            </w:r>
+            <w:proofErr w:type="spellEnd"/>
+            <w:r>
+              <w:rPr>
+                <w:sz w:val="24"/>
+                <w:szCs w:val="24"/>
+              </w:rPr>
+              <w:t xml:space="preserve">                             </w:t>
+            </w:r>
+            <w:proofErr w:type="spellStart"/>
             <w:r>
               <w:rPr>
                 <w:b/>
@@ -8201,13 +10275,23 @@
               </w:rPr>
               <w:t>pre</w:t>
             </w:r>
-            <w:r>
-              <w:rPr>
-                <w:sz w:val="24"/>
-                <w:szCs w:val="24"/>
-              </w:rPr>
-              <w:t>: descrizione != null</w:t>
-            </w:r>
+            <w:proofErr w:type="spellEnd"/>
+            <w:r>
+              <w:rPr>
+                <w:sz w:val="24"/>
+                <w:szCs w:val="24"/>
+              </w:rPr>
+              <w:t xml:space="preserve">: descrizione != </w:t>
+            </w:r>
+            <w:proofErr w:type="spellStart"/>
+            <w:r>
+              <w:rPr>
+                <w:sz w:val="24"/>
+                <w:szCs w:val="24"/>
+              </w:rPr>
+              <w:t>null</w:t>
+            </w:r>
+            <w:proofErr w:type="spellEnd"/>
           </w:p>
           <w:p>
             <w:pPr>
@@ -8217,6 +10301,7 @@
                 <w:szCs w:val="24"/>
               </w:rPr>
             </w:pPr>
+            <w:proofErr w:type="spellStart"/>
             <w:r>
               <w:rPr>
                 <w:b/>
@@ -8225,15 +10310,83 @@
                 <w:szCs w:val="24"/>
               </w:rPr>
               <w:lastRenderedPageBreak/>
-              <w:t xml:space="preserve">context </w:t>
-            </w:r>
-            <w:r>
-              <w:rPr>
-                <w:sz w:val="24"/>
-                <w:szCs w:val="24"/>
-              </w:rPr>
-              <w:t xml:space="preserve">ValidazioneVideogioco : : checkNome(nome : String) : Boolean                                            </w:t>
-            </w:r>
+              <w:t>context</w:t>
+            </w:r>
+            <w:proofErr w:type="spellEnd"/>
+            <w:r>
+              <w:rPr>
+                <w:b/>
+                <w:bCs/>
+                <w:sz w:val="24"/>
+                <w:szCs w:val="24"/>
+              </w:rPr>
+              <w:t xml:space="preserve"> </w:t>
+            </w:r>
+            <w:proofErr w:type="spellStart"/>
+            <w:r>
+              <w:rPr>
+                <w:sz w:val="24"/>
+                <w:szCs w:val="24"/>
+              </w:rPr>
+              <w:t>ValidazioneVideogioco</w:t>
+            </w:r>
+            <w:proofErr w:type="spellEnd"/>
+            <w:r>
+              <w:rPr>
+                <w:sz w:val="24"/>
+                <w:szCs w:val="24"/>
+              </w:rPr>
+              <w:t xml:space="preserve"> :: </w:t>
+            </w:r>
+            <w:proofErr w:type="spellStart"/>
+            <w:r>
+              <w:rPr>
+                <w:sz w:val="24"/>
+                <w:szCs w:val="24"/>
+              </w:rPr>
+              <w:t>checkNome</w:t>
+            </w:r>
+            <w:proofErr w:type="spellEnd"/>
+            <w:r>
+              <w:rPr>
+                <w:sz w:val="24"/>
+                <w:szCs w:val="24"/>
+              </w:rPr>
+              <w:t xml:space="preserve">(nome : </w:t>
+            </w:r>
+            <w:proofErr w:type="spellStart"/>
+            <w:r>
+              <w:rPr>
+                <w:sz w:val="24"/>
+                <w:szCs w:val="24"/>
+              </w:rPr>
+              <w:t>String</w:t>
+            </w:r>
+            <w:proofErr w:type="spellEnd"/>
+            <w:r>
+              <w:rPr>
+                <w:sz w:val="24"/>
+                <w:szCs w:val="24"/>
+              </w:rPr>
+              <w:t xml:space="preserve">) : </w:t>
+            </w:r>
+            <w:proofErr w:type="spellStart"/>
+            <w:r>
+              <w:rPr>
+                <w:sz w:val="24"/>
+                <w:szCs w:val="24"/>
+              </w:rPr>
+              <w:t>Boolean</w:t>
+            </w:r>
+            <w:proofErr w:type="spellEnd"/>
+            <w:r>
+              <w:rPr>
+                <w:sz w:val="24"/>
+                <w:szCs w:val="24"/>
+              </w:rPr>
+              <w:t xml:space="preserve">                                            </w:t>
+            </w:r>
+            <w:proofErr w:type="spellStart"/>
             <w:r>
               <w:rPr>
                 <w:b/>
@@ -8243,13 +10396,23 @@
               </w:rPr>
               <w:t>pre</w:t>
             </w:r>
-            <w:r>
-              <w:rPr>
-                <w:sz w:val="24"/>
-                <w:szCs w:val="24"/>
-              </w:rPr>
-              <w:t>: nome != null</w:t>
-            </w:r>
+            <w:proofErr w:type="spellEnd"/>
+            <w:r>
+              <w:rPr>
+                <w:sz w:val="24"/>
+                <w:szCs w:val="24"/>
+              </w:rPr>
+              <w:t xml:space="preserve">: nome != </w:t>
+            </w:r>
+            <w:proofErr w:type="spellStart"/>
+            <w:r>
+              <w:rPr>
+                <w:sz w:val="24"/>
+                <w:szCs w:val="24"/>
+              </w:rPr>
+              <w:t>null</w:t>
+            </w:r>
+            <w:proofErr w:type="spellEnd"/>
           </w:p>
           <w:p>
             <w:pPr>
@@ -8259,22 +10422,91 @@
                 <w:szCs w:val="24"/>
               </w:rPr>
             </w:pPr>
-            <w:r>
-              <w:rPr>
-                <w:b/>
-                <w:bCs/>
-                <w:sz w:val="24"/>
-                <w:szCs w:val="24"/>
-              </w:rPr>
-              <w:t xml:space="preserve">context </w:t>
-            </w:r>
-            <w:r>
-              <w:rPr>
-                <w:sz w:val="24"/>
-                <w:szCs w:val="24"/>
-              </w:rPr>
-              <w:t xml:space="preserve">ValidazioneVideogioco : : checkGenere(genere : String) : Boolean                                            </w:t>
-            </w:r>
+            <w:proofErr w:type="spellStart"/>
+            <w:r>
+              <w:rPr>
+                <w:b/>
+                <w:bCs/>
+                <w:sz w:val="24"/>
+                <w:szCs w:val="24"/>
+              </w:rPr>
+              <w:t>context</w:t>
+            </w:r>
+            <w:proofErr w:type="spellEnd"/>
+            <w:r>
+              <w:rPr>
+                <w:b/>
+                <w:bCs/>
+                <w:sz w:val="24"/>
+                <w:szCs w:val="24"/>
+              </w:rPr>
+              <w:t xml:space="preserve"> </w:t>
+            </w:r>
+            <w:proofErr w:type="spellStart"/>
+            <w:r>
+              <w:rPr>
+                <w:sz w:val="24"/>
+                <w:szCs w:val="24"/>
+              </w:rPr>
+              <w:t>ValidazioneVideogioco</w:t>
+            </w:r>
+            <w:proofErr w:type="spellEnd"/>
+            <w:r>
+              <w:rPr>
+                <w:sz w:val="24"/>
+                <w:szCs w:val="24"/>
+              </w:rPr>
+              <w:t xml:space="preserve"> :: </w:t>
+            </w:r>
+            <w:proofErr w:type="spellStart"/>
+            <w:r>
+              <w:rPr>
+                <w:sz w:val="24"/>
+                <w:szCs w:val="24"/>
+              </w:rPr>
+              <w:t>checkGenere</w:t>
+            </w:r>
+            <w:proofErr w:type="spellEnd"/>
+            <w:r>
+              <w:rPr>
+                <w:sz w:val="24"/>
+                <w:szCs w:val="24"/>
+              </w:rPr>
+              <w:t xml:space="preserve">(genere : </w:t>
+            </w:r>
+            <w:proofErr w:type="spellStart"/>
+            <w:r>
+              <w:rPr>
+                <w:sz w:val="24"/>
+                <w:szCs w:val="24"/>
+              </w:rPr>
+              <w:t>String</w:t>
+            </w:r>
+            <w:proofErr w:type="spellEnd"/>
+            <w:r>
+              <w:rPr>
+                <w:sz w:val="24"/>
+                <w:szCs w:val="24"/>
+              </w:rPr>
+              <w:t xml:space="preserve">) : </w:t>
+            </w:r>
+            <w:proofErr w:type="spellStart"/>
+            <w:r>
+              <w:rPr>
+                <w:sz w:val="24"/>
+                <w:szCs w:val="24"/>
+              </w:rPr>
+              <w:t>Boolean</w:t>
+            </w:r>
+            <w:proofErr w:type="spellEnd"/>
+            <w:r>
+              <w:rPr>
+                <w:sz w:val="24"/>
+                <w:szCs w:val="24"/>
+              </w:rPr>
+              <w:t xml:space="preserve">                                            </w:t>
+            </w:r>
+            <w:proofErr w:type="spellStart"/>
             <w:r>
               <w:rPr>
                 <w:b/>
@@ -8284,13 +10516,23 @@
               </w:rPr>
               <w:t>pre</w:t>
             </w:r>
-            <w:r>
-              <w:rPr>
-                <w:sz w:val="24"/>
-                <w:szCs w:val="24"/>
-              </w:rPr>
-              <w:t>: genere != null</w:t>
-            </w:r>
+            <w:proofErr w:type="spellEnd"/>
+            <w:r>
+              <w:rPr>
+                <w:sz w:val="24"/>
+                <w:szCs w:val="24"/>
+              </w:rPr>
+              <w:t xml:space="preserve">: genere != </w:t>
+            </w:r>
+            <w:proofErr w:type="spellStart"/>
+            <w:r>
+              <w:rPr>
+                <w:sz w:val="24"/>
+                <w:szCs w:val="24"/>
+              </w:rPr>
+              <w:t>null</w:t>
+            </w:r>
+            <w:proofErr w:type="spellEnd"/>
           </w:p>
           <w:p>
             <w:pPr>
@@ -8302,22 +10544,91 @@
                 <w:szCs w:val="24"/>
               </w:rPr>
             </w:pPr>
-            <w:r>
-              <w:rPr>
-                <w:b/>
-                <w:bCs/>
-                <w:sz w:val="24"/>
-                <w:szCs w:val="24"/>
-              </w:rPr>
-              <w:t xml:space="preserve">context </w:t>
-            </w:r>
-            <w:r>
-              <w:rPr>
-                <w:sz w:val="24"/>
-                <w:szCs w:val="24"/>
-              </w:rPr>
-              <w:t xml:space="preserve">ValidazioneVideogioco : : checkPiattaforma(piattaforma : String) : Boolean                             </w:t>
-            </w:r>
+            <w:proofErr w:type="spellStart"/>
+            <w:r>
+              <w:rPr>
+                <w:b/>
+                <w:bCs/>
+                <w:sz w:val="24"/>
+                <w:szCs w:val="24"/>
+              </w:rPr>
+              <w:t>context</w:t>
+            </w:r>
+            <w:proofErr w:type="spellEnd"/>
+            <w:r>
+              <w:rPr>
+                <w:b/>
+                <w:bCs/>
+                <w:sz w:val="24"/>
+                <w:szCs w:val="24"/>
+              </w:rPr>
+              <w:t xml:space="preserve"> </w:t>
+            </w:r>
+            <w:proofErr w:type="spellStart"/>
+            <w:r>
+              <w:rPr>
+                <w:sz w:val="24"/>
+                <w:szCs w:val="24"/>
+              </w:rPr>
+              <w:t>ValidazioneVideogioco</w:t>
+            </w:r>
+            <w:proofErr w:type="spellEnd"/>
+            <w:r>
+              <w:rPr>
+                <w:sz w:val="24"/>
+                <w:szCs w:val="24"/>
+              </w:rPr>
+              <w:t xml:space="preserve"> :: </w:t>
+            </w:r>
+            <w:proofErr w:type="spellStart"/>
+            <w:r>
+              <w:rPr>
+                <w:sz w:val="24"/>
+                <w:szCs w:val="24"/>
+              </w:rPr>
+              <w:t>checkPiattaforma</w:t>
+            </w:r>
+            <w:proofErr w:type="spellEnd"/>
+            <w:r>
+              <w:rPr>
+                <w:sz w:val="24"/>
+                <w:szCs w:val="24"/>
+              </w:rPr>
+              <w:t xml:space="preserve">(piattaforma : </w:t>
+            </w:r>
+            <w:proofErr w:type="spellStart"/>
+            <w:r>
+              <w:rPr>
+                <w:sz w:val="24"/>
+                <w:szCs w:val="24"/>
+              </w:rPr>
+              <w:t>String</w:t>
+            </w:r>
+            <w:proofErr w:type="spellEnd"/>
+            <w:r>
+              <w:rPr>
+                <w:sz w:val="24"/>
+                <w:szCs w:val="24"/>
+              </w:rPr>
+              <w:t xml:space="preserve">) : </w:t>
+            </w:r>
+            <w:proofErr w:type="spellStart"/>
+            <w:r>
+              <w:rPr>
+                <w:sz w:val="24"/>
+                <w:szCs w:val="24"/>
+              </w:rPr>
+              <w:t>Boolean</w:t>
+            </w:r>
+            <w:proofErr w:type="spellEnd"/>
+            <w:r>
+              <w:rPr>
+                <w:sz w:val="24"/>
+                <w:szCs w:val="24"/>
+              </w:rPr>
+              <w:t xml:space="preserve">                             </w:t>
+            </w:r>
+            <w:proofErr w:type="spellStart"/>
             <w:r>
               <w:rPr>
                 <w:b/>
@@ -8327,20 +10638,30 @@
               </w:rPr>
               <w:t>pre</w:t>
             </w:r>
-            <w:r>
-              <w:rPr>
-                <w:sz w:val="24"/>
-                <w:szCs w:val="24"/>
-              </w:rPr>
-              <w:t>: piattaforma != null</w:t>
-            </w:r>
+            <w:proofErr w:type="spellEnd"/>
+            <w:r>
+              <w:rPr>
+                <w:sz w:val="24"/>
+                <w:szCs w:val="24"/>
+              </w:rPr>
+              <w:t xml:space="preserve">: piattaforma != </w:t>
+            </w:r>
+            <w:proofErr w:type="spellStart"/>
+            <w:r>
+              <w:rPr>
+                <w:sz w:val="24"/>
+                <w:szCs w:val="24"/>
+              </w:rPr>
+              <w:t>null</w:t>
+            </w:r>
+            <w:proofErr w:type="spellEnd"/>
           </w:p>
         </w:tc>
       </w:tr>
       <w:tr>
         <w:tc>
           <w:tcPr>
-            <w:tcW w:w="2830" w:type="dxa"/>
+            <w:tcW w:w="2551" w:type="dxa"/>
             <w:shd w:val="clear" w:color="auto" w:fill="5B9BD5" w:themeFill="accent5"/>
           </w:tcPr>
           <w:p>
@@ -8401,7 +10722,7 @@
       <w:tr>
         <w:tc>
           <w:tcPr>
-            <w:tcW w:w="2830" w:type="dxa"/>
+            <w:tcW w:w="2551" w:type="dxa"/>
             <w:shd w:val="clear" w:color="auto" w:fill="5B9BD5" w:themeFill="accent5"/>
           </w:tcPr>
           <w:p>
@@ -8475,16 +10796,17 @@
       <w:tblPr>
         <w:tblStyle w:val="Grigliatabella"/>
         <w:tblW w:w="0" w:type="auto"/>
+        <w:tblInd w:w="279" w:type="dxa"/>
         <w:tblLook w:val="04A0" w:firstRow="1" w:lastRow="0" w:firstColumn="1" w:lastColumn="0" w:noHBand="0" w:noVBand="1"/>
       </w:tblPr>
       <w:tblGrid>
-        <w:gridCol w:w="2830"/>
+        <w:gridCol w:w="2551"/>
         <w:gridCol w:w="6798"/>
       </w:tblGrid>
       <w:tr>
         <w:tc>
           <w:tcPr>
-            <w:tcW w:w="2830" w:type="dxa"/>
+            <w:tcW w:w="2551" w:type="dxa"/>
             <w:shd w:val="clear" w:color="auto" w:fill="5B9BD5" w:themeFill="accent5"/>
           </w:tcPr>
           <w:p>
@@ -8497,6 +10819,7 @@
                 <w:szCs w:val="24"/>
               </w:rPr>
             </w:pPr>
+            <w:bookmarkStart w:id="0" w:name="_GoBack"/>
           </w:p>
           <w:p>
             <w:pPr>
@@ -8556,6 +10879,7 @@
                 <w:szCs w:val="24"/>
               </w:rPr>
             </w:pPr>
+            <w:proofErr w:type="spellStart"/>
             <w:r>
               <w:rPr>
                 <w:b/>
@@ -8574,13 +10898,14 @@
               </w:rPr>
               <w:t>Offerta</w:t>
             </w:r>
+            <w:proofErr w:type="spellEnd"/>
           </w:p>
         </w:tc>
       </w:tr>
       <w:tr>
         <w:tc>
           <w:tcPr>
-            <w:tcW w:w="2830" w:type="dxa"/>
+            <w:tcW w:w="2551" w:type="dxa"/>
             <w:shd w:val="clear" w:color="auto" w:fill="5B9BD5" w:themeFill="accent5"/>
           </w:tcPr>
           <w:p>
@@ -8643,7 +10968,7 @@
       <w:tr>
         <w:tc>
           <w:tcPr>
-            <w:tcW w:w="2830" w:type="dxa"/>
+            <w:tcW w:w="2551" w:type="dxa"/>
             <w:shd w:val="clear" w:color="auto" w:fill="5B9BD5" w:themeFill="accent5"/>
           </w:tcPr>
           <w:p>
@@ -8690,15 +11015,27 @@
                 <w:szCs w:val="24"/>
               </w:rPr>
             </w:pPr>
-            <w:r>
-              <w:rPr>
-                <w:b/>
-                <w:bCs/>
-                <w:sz w:val="24"/>
-                <w:szCs w:val="24"/>
-              </w:rPr>
-              <w:t xml:space="preserve">context </w:t>
-            </w:r>
+            <w:proofErr w:type="spellStart"/>
+            <w:r>
+              <w:rPr>
+                <w:b/>
+                <w:bCs/>
+                <w:sz w:val="24"/>
+                <w:szCs w:val="24"/>
+              </w:rPr>
+              <w:t>context</w:t>
+            </w:r>
+            <w:proofErr w:type="spellEnd"/>
+            <w:r>
+              <w:rPr>
+                <w:b/>
+                <w:bCs/>
+                <w:sz w:val="24"/>
+                <w:szCs w:val="24"/>
+              </w:rPr>
+              <w:t xml:space="preserve"> </w:t>
+            </w:r>
+            <w:proofErr w:type="spellStart"/>
             <w:r>
               <w:rPr>
                 <w:sz w:val="24"/>
@@ -8706,13 +11043,63 @@
               </w:rPr>
               <w:t>ValidazioneOfferta</w:t>
             </w:r>
-            <w:r>
-              <w:rPr>
-                <w:sz w:val="24"/>
-                <w:szCs w:val="24"/>
-              </w:rPr>
-              <w:t xml:space="preserve"> : : checkNome(nome : String) : Boolean </w:t>
-            </w:r>
+            <w:proofErr w:type="spellEnd"/>
+            <w:r>
+              <w:rPr>
+                <w:sz w:val="24"/>
+                <w:szCs w:val="24"/>
+              </w:rPr>
+              <w:t xml:space="preserve"> :: </w:t>
+            </w:r>
+            <w:proofErr w:type="spellStart"/>
+            <w:r>
+              <w:rPr>
+                <w:sz w:val="24"/>
+                <w:szCs w:val="24"/>
+              </w:rPr>
+              <w:t>checkNome</w:t>
+            </w:r>
+            <w:proofErr w:type="spellEnd"/>
+            <w:r>
+              <w:rPr>
+                <w:sz w:val="24"/>
+                <w:szCs w:val="24"/>
+              </w:rPr>
+              <w:t xml:space="preserve">(nome : </w:t>
+            </w:r>
+            <w:proofErr w:type="spellStart"/>
+            <w:r>
+              <w:rPr>
+                <w:sz w:val="24"/>
+                <w:szCs w:val="24"/>
+              </w:rPr>
+              <w:t>String</w:t>
+            </w:r>
+            <w:proofErr w:type="spellEnd"/>
+            <w:r>
+              <w:rPr>
+                <w:sz w:val="24"/>
+                <w:szCs w:val="24"/>
+              </w:rPr>
+              <w:t xml:space="preserve">) : </w:t>
+            </w:r>
+            <w:proofErr w:type="spellStart"/>
+            <w:r>
+              <w:rPr>
+                <w:sz w:val="24"/>
+                <w:szCs w:val="24"/>
+              </w:rPr>
+              <w:t>Boolean</w:t>
+            </w:r>
+            <w:proofErr w:type="spellEnd"/>
+            <w:r>
+              <w:rPr>
+                <w:sz w:val="24"/>
+                <w:szCs w:val="24"/>
+              </w:rPr>
+              <w:t xml:space="preserve"> </w:t>
+            </w:r>
+            <w:proofErr w:type="spellStart"/>
             <w:r>
               <w:rPr>
                 <w:b/>
@@ -8722,13 +11109,23 @@
               </w:rPr>
               <w:t>pre</w:t>
             </w:r>
-            <w:r>
-              <w:rPr>
-                <w:sz w:val="24"/>
-                <w:szCs w:val="24"/>
-              </w:rPr>
-              <w:t>: nome != null</w:t>
-            </w:r>
+            <w:proofErr w:type="spellEnd"/>
+            <w:r>
+              <w:rPr>
+                <w:sz w:val="24"/>
+                <w:szCs w:val="24"/>
+              </w:rPr>
+              <w:t xml:space="preserve">: nome != </w:t>
+            </w:r>
+            <w:proofErr w:type="spellStart"/>
+            <w:r>
+              <w:rPr>
+                <w:sz w:val="24"/>
+                <w:szCs w:val="24"/>
+              </w:rPr>
+              <w:t>null</w:t>
+            </w:r>
+            <w:proofErr w:type="spellEnd"/>
           </w:p>
           <w:p>
             <w:pPr>
@@ -8738,29 +11135,51 @@
                 <w:szCs w:val="24"/>
               </w:rPr>
             </w:pPr>
-            <w:r>
-              <w:rPr>
-                <w:b/>
-                <w:bCs/>
-                <w:sz w:val="24"/>
-                <w:szCs w:val="24"/>
-              </w:rPr>
-              <w:t xml:space="preserve">context </w:t>
-            </w:r>
-            <w:r>
-              <w:rPr>
-                <w:sz w:val="24"/>
-                <w:szCs w:val="24"/>
-              </w:rPr>
-              <w:t>ValidazioneOfferta : : check</w:t>
-            </w:r>
-            <w:r>
-              <w:rPr>
-                <w:sz w:val="24"/>
-                <w:szCs w:val="24"/>
-              </w:rPr>
-              <w:t>PercentualeSconto</w:t>
-            </w:r>
+            <w:proofErr w:type="spellStart"/>
+            <w:r>
+              <w:rPr>
+                <w:b/>
+                <w:bCs/>
+                <w:sz w:val="24"/>
+                <w:szCs w:val="24"/>
+              </w:rPr>
+              <w:t>context</w:t>
+            </w:r>
+            <w:proofErr w:type="spellEnd"/>
+            <w:r>
+              <w:rPr>
+                <w:b/>
+                <w:bCs/>
+                <w:sz w:val="24"/>
+                <w:szCs w:val="24"/>
+              </w:rPr>
+              <w:t xml:space="preserve"> </w:t>
+            </w:r>
+            <w:proofErr w:type="spellStart"/>
+            <w:r>
+              <w:rPr>
+                <w:sz w:val="24"/>
+                <w:szCs w:val="24"/>
+              </w:rPr>
+              <w:t>ValidazioneOfferta</w:t>
+            </w:r>
+            <w:proofErr w:type="spellEnd"/>
+            <w:r>
+              <w:rPr>
+                <w:sz w:val="24"/>
+                <w:szCs w:val="24"/>
+              </w:rPr>
+              <w:t xml:space="preserve"> : : </w:t>
+            </w:r>
+            <w:proofErr w:type="spellStart"/>
+            <w:r>
+              <w:rPr>
+                <w:sz w:val="24"/>
+                <w:szCs w:val="24"/>
+              </w:rPr>
+              <w:t>checkPercentualeSconto</w:t>
+            </w:r>
+            <w:proofErr w:type="spellEnd"/>
             <w:r>
               <w:rPr>
                 <w:sz w:val="24"/>
@@ -8768,6 +11187,7 @@
               </w:rPr>
               <w:t>(</w:t>
             </w:r>
+            <w:proofErr w:type="spellStart"/>
             <w:r>
               <w:rPr>
                 <w:sz w:val="24"/>
@@ -8775,6 +11195,7 @@
               </w:rPr>
               <w:t>percentualeSconto</w:t>
             </w:r>
+            <w:proofErr w:type="spellEnd"/>
             <w:r>
               <w:rPr>
                 <w:sz w:val="24"/>
@@ -8782,6 +11203,7 @@
               </w:rPr>
               <w:t xml:space="preserve"> : </w:t>
             </w:r>
+            <w:proofErr w:type="spellStart"/>
             <w:r>
               <w:rPr>
                 <w:sz w:val="24"/>
@@ -8789,20 +11211,31 @@
               </w:rPr>
               <w:t>Integer</w:t>
             </w:r>
-            <w:r>
-              <w:rPr>
-                <w:sz w:val="24"/>
-                <w:szCs w:val="24"/>
-              </w:rPr>
-              <w:t xml:space="preserve">) : Boolean </w:t>
-            </w:r>
-            <w:r>
-              <w:rPr>
-                <w:sz w:val="24"/>
-                <w:szCs w:val="24"/>
-              </w:rPr>
-              <w:t xml:space="preserve">    </w:t>
-            </w:r>
+            <w:proofErr w:type="spellEnd"/>
+            <w:r>
+              <w:rPr>
+                <w:sz w:val="24"/>
+                <w:szCs w:val="24"/>
+              </w:rPr>
+              <w:t xml:space="preserve">) : </w:t>
+            </w:r>
+            <w:proofErr w:type="spellStart"/>
+            <w:r>
+              <w:rPr>
+                <w:sz w:val="24"/>
+                <w:szCs w:val="24"/>
+              </w:rPr>
+              <w:t>Boolean</w:t>
+            </w:r>
+            <w:proofErr w:type="spellEnd"/>
+            <w:r>
+              <w:rPr>
+                <w:sz w:val="24"/>
+                <w:szCs w:val="24"/>
+              </w:rPr>
+              <w:t xml:space="preserve">     </w:t>
+            </w:r>
+            <w:proofErr w:type="spellStart"/>
             <w:r>
               <w:rPr>
                 <w:b/>
@@ -8812,13 +11245,39 @@
               </w:rPr>
               <w:t>pre</w:t>
             </w:r>
-            <w:r>
-              <w:rPr>
-                <w:sz w:val="24"/>
-                <w:szCs w:val="24"/>
-              </w:rPr>
-              <w:t>: percentualeSconto!= null</w:t>
-            </w:r>
+            <w:proofErr w:type="spellEnd"/>
+            <w:r>
+              <w:rPr>
+                <w:sz w:val="24"/>
+                <w:szCs w:val="24"/>
+              </w:rPr>
+              <w:t xml:space="preserve">: </w:t>
+            </w:r>
+            <w:proofErr w:type="spellStart"/>
+            <w:r>
+              <w:rPr>
+                <w:sz w:val="24"/>
+                <w:szCs w:val="24"/>
+              </w:rPr>
+              <w:t>percentualeSconto</w:t>
+            </w:r>
+            <w:proofErr w:type="spellEnd"/>
+            <w:r>
+              <w:rPr>
+                <w:sz w:val="24"/>
+                <w:szCs w:val="24"/>
+              </w:rPr>
+              <w:t xml:space="preserve">!= </w:t>
+            </w:r>
+            <w:proofErr w:type="spellStart"/>
+            <w:r>
+              <w:rPr>
+                <w:sz w:val="24"/>
+                <w:szCs w:val="24"/>
+              </w:rPr>
+              <w:t>null</w:t>
+            </w:r>
+            <w:proofErr w:type="spellEnd"/>
           </w:p>
           <w:p>
             <w:pPr>
@@ -8828,64 +11287,91 @@
                 <w:szCs w:val="24"/>
               </w:rPr>
             </w:pPr>
-            <w:r>
-              <w:rPr>
-                <w:b/>
-                <w:bCs/>
-                <w:sz w:val="24"/>
-                <w:szCs w:val="24"/>
-              </w:rPr>
-              <w:t xml:space="preserve">context </w:t>
-            </w:r>
-            <w:r>
-              <w:rPr>
-                <w:sz w:val="24"/>
-                <w:szCs w:val="24"/>
-              </w:rPr>
-              <w:t>ValidazioneOfferta : : check</w:t>
-            </w:r>
-            <w:r>
-              <w:rPr>
-                <w:sz w:val="24"/>
-                <w:szCs w:val="24"/>
-              </w:rPr>
-              <w:t>Categoria</w:t>
-            </w:r>
-            <w:r>
-              <w:rPr>
-                <w:sz w:val="24"/>
-                <w:szCs w:val="24"/>
-              </w:rPr>
-              <w:t>(</w:t>
-            </w:r>
-            <w:r>
-              <w:rPr>
-                <w:sz w:val="24"/>
-                <w:szCs w:val="24"/>
-              </w:rPr>
-              <w:t>categoria</w:t>
-            </w:r>
-            <w:r>
-              <w:rPr>
-                <w:sz w:val="24"/>
-                <w:szCs w:val="24"/>
-              </w:rPr>
-              <w:t xml:space="preserve"> : String) : Boolean</w:t>
-            </w:r>
-            <w:r>
-              <w:rPr>
-                <w:sz w:val="24"/>
-                <w:szCs w:val="24"/>
-              </w:rPr>
-              <w:t xml:space="preserve">                                        </w:t>
-            </w:r>
-            <w:r>
-              <w:rPr>
+            <w:proofErr w:type="spellStart"/>
+            <w:r>
+              <w:rPr>
+                <w:b/>
+                <w:bCs/>
+                <w:sz w:val="24"/>
+                <w:szCs w:val="24"/>
+              </w:rPr>
+              <w:t>context</w:t>
+            </w:r>
+            <w:proofErr w:type="spellEnd"/>
+            <w:r>
+              <w:rPr>
+                <w:b/>
+                <w:bCs/>
                 <w:sz w:val="24"/>
                 <w:szCs w:val="24"/>
               </w:rPr>
               <w:t xml:space="preserve"> </w:t>
             </w:r>
+            <w:proofErr w:type="spellStart"/>
+            <w:r>
+              <w:rPr>
+                <w:sz w:val="24"/>
+                <w:szCs w:val="24"/>
+              </w:rPr>
+              <w:t>ValidazioneOfferta</w:t>
+            </w:r>
+            <w:proofErr w:type="spellEnd"/>
+            <w:r>
+              <w:rPr>
+                <w:sz w:val="24"/>
+                <w:szCs w:val="24"/>
+              </w:rPr>
+              <w:t xml:space="preserve"> :: </w:t>
+            </w:r>
+            <w:proofErr w:type="spellStart"/>
+            <w:r>
+              <w:rPr>
+                <w:sz w:val="24"/>
+                <w:szCs w:val="24"/>
+              </w:rPr>
+              <w:t>checkCategoria</w:t>
+            </w:r>
+            <w:proofErr w:type="spellEnd"/>
+            <w:r>
+              <w:rPr>
+                <w:sz w:val="24"/>
+                <w:szCs w:val="24"/>
+              </w:rPr>
+              <w:t xml:space="preserve">(categoria : </w:t>
+            </w:r>
+            <w:proofErr w:type="spellStart"/>
+            <w:r>
+              <w:rPr>
+                <w:sz w:val="24"/>
+                <w:szCs w:val="24"/>
+              </w:rPr>
+              <w:t>String</w:t>
+            </w:r>
+            <w:proofErr w:type="spellEnd"/>
+            <w:r>
+              <w:rPr>
+                <w:sz w:val="24"/>
+                <w:szCs w:val="24"/>
+              </w:rPr>
+              <w:t xml:space="preserve">) : </w:t>
+            </w:r>
+            <w:proofErr w:type="spellStart"/>
+            <w:r>
+              <w:rPr>
+                <w:sz w:val="24"/>
+                <w:szCs w:val="24"/>
+              </w:rPr>
+              <w:t>Boolean</w:t>
+            </w:r>
+            <w:proofErr w:type="spellEnd"/>
+            <w:r>
+              <w:rPr>
+                <w:sz w:val="24"/>
+                <w:szCs w:val="24"/>
+              </w:rPr>
+              <w:t xml:space="preserve">                                         </w:t>
+            </w:r>
+            <w:proofErr w:type="spellStart"/>
             <w:r>
               <w:rPr>
                 <w:b/>
@@ -8895,34 +11381,30 @@
               </w:rPr>
               <w:t>pre</w:t>
             </w:r>
-            <w:r>
-              <w:rPr>
-                <w:sz w:val="24"/>
-                <w:szCs w:val="24"/>
-              </w:rPr>
-              <w:t xml:space="preserve">: </w:t>
-            </w:r>
-            <w:r>
-              <w:rPr>
-                <w:sz w:val="24"/>
-                <w:szCs w:val="24"/>
-              </w:rPr>
-              <w:t>categoria</w:t>
-            </w:r>
-            <w:r>
-              <w:rPr>
-                <w:sz w:val="24"/>
-                <w:szCs w:val="24"/>
-              </w:rPr>
-              <w:t xml:space="preserve"> != null</w:t>
-            </w:r>
+            <w:proofErr w:type="spellEnd"/>
+            <w:r>
+              <w:rPr>
+                <w:sz w:val="24"/>
+                <w:szCs w:val="24"/>
+              </w:rPr>
+              <w:t xml:space="preserve">: categoria != </w:t>
+            </w:r>
+            <w:proofErr w:type="spellStart"/>
+            <w:r>
+              <w:rPr>
+                <w:sz w:val="24"/>
+                <w:szCs w:val="24"/>
+              </w:rPr>
+              <w:t>null</w:t>
+            </w:r>
+            <w:proofErr w:type="spellEnd"/>
           </w:p>
         </w:tc>
       </w:tr>
       <w:tr>
         <w:tc>
           <w:tcPr>
-            <w:tcW w:w="2830" w:type="dxa"/>
+            <w:tcW w:w="2551" w:type="dxa"/>
             <w:shd w:val="clear" w:color="auto" w:fill="5B9BD5" w:themeFill="accent5"/>
           </w:tcPr>
           <w:p>
@@ -8986,7 +11468,7 @@
       <w:tr>
         <w:tc>
           <w:tcPr>
-            <w:tcW w:w="2830" w:type="dxa"/>
+            <w:tcW w:w="2551" w:type="dxa"/>
             <w:shd w:val="clear" w:color="auto" w:fill="5B9BD5" w:themeFill="accent5"/>
           </w:tcPr>
           <w:p>
@@ -9044,11 +11526,10 @@
               </w:rPr>
               <w:t>-</w:t>
             </w:r>
-            <w:bookmarkStart w:id="0" w:name="_GoBack"/>
-            <w:bookmarkEnd w:id="0"/>
           </w:p>
         </w:tc>
       </w:tr>
+      <w:bookmarkEnd w:id="0"/>
     </w:tbl>
     <w:p>
       <w:pPr>
@@ -9118,6 +11599,127 @@
     </w:p>
   </w:footnote>
 </w:footnotes>
+</file>
+
+<file path=word/numbering.xml><?xml version="1.0" encoding="utf-8"?>
+<w:numbering xmlns:wpc="http://schemas.microsoft.com/office/word/2010/wordprocessingCanvas" xmlns:cx="http://schemas.microsoft.com/office/drawing/2014/chartex" xmlns:cx1="http://schemas.microsoft.com/office/drawing/2015/9/8/chartex" xmlns:cx2="http://schemas.microsoft.com/office/drawing/2015/10/21/chartex" xmlns:cx3="http://schemas.microsoft.com/office/drawing/2016/5/9/chartex" xmlns:cx4="http://schemas.microsoft.com/office/drawing/2016/5/10/chartex" xmlns:cx5="http://schemas.microsoft.com/office/drawing/2016/5/11/chartex" xmlns:cx6="http://schemas.microsoft.com/office/drawing/2016/5/12/chartex" xmlns:cx7="http://schemas.microsoft.com/office/drawing/2016/5/13/chartex" xmlns:cx8="http://schemas.microsoft.com/office/drawing/2016/5/14/chartex" xmlns:mc="http://schemas.openxmlformats.org/markup-compatibility/2006" xmlns:aink="http://schemas.microsoft.com/office/drawing/2016/ink" xmlns:am3d="http://schemas.microsoft.com/office/drawing/2017/model3d" xmlns:o="urn:schemas-microsoft-com:office:office" xmlns:r="http://schemas.openxmlformats.org/officeDocument/2006/relationships" xmlns:m="http://schemas.openxmlformats.org/officeDocument/2006/math" xmlns:v="urn:schemas-microsoft-com:vml" xmlns:wp14="http://schemas.microsoft.com/office/word/2010/wordprocessingDrawing" xmlns:wp="http://schemas.openxmlformats.org/drawingml/2006/wordprocessingDrawing" xmlns:w10="urn:schemas-microsoft-com:office:word" xmlns:w="http://schemas.openxmlformats.org/wordprocessingml/2006/main" xmlns:w14="http://schemas.microsoft.com/office/word/2010/wordml" xmlns:w15="http://schemas.microsoft.com/office/word/2012/wordml" xmlns:w16cid="http://schemas.microsoft.com/office/word/2016/wordml/cid" xmlns:w16se="http://schemas.microsoft.com/office/word/2015/wordml/symex" xmlns:wpg="http://schemas.microsoft.com/office/word/2010/wordprocessingGroup" xmlns:wpi="http://schemas.microsoft.com/office/word/2010/wordprocessingInk" xmlns:wne="http://schemas.microsoft.com/office/word/2006/wordml" xmlns:wps="http://schemas.microsoft.com/office/word/2010/wordprocessingShape" mc:Ignorable="w14 w15 w16se w16cid wp14">
+  <w:abstractNum w:abstractNumId="0" w15:restartNumberingAfterBreak="0">
+    <w:nsid w:val="3CB40767"/>
+    <w:multiLevelType w:val="hybridMultilevel"/>
+    <w:tmpl w:val="352063D2"/>
+    <w:lvl w:ilvl="0" w:tplc="04100001">
+      <w:start w:val="1"/>
+      <w:numFmt w:val="bullet"/>
+      <w:lvlText w:val=""/>
+      <w:lvlJc w:val="left"/>
+      <w:pPr>
+        <w:ind w:left="720" w:hanging="360"/>
+      </w:pPr>
+      <w:rPr>
+        <w:rFonts w:ascii="Symbol" w:hAnsi="Symbol" w:hint="default"/>
+      </w:rPr>
+    </w:lvl>
+    <w:lvl w:ilvl="1" w:tplc="04100003" w:tentative="1">
+      <w:start w:val="1"/>
+      <w:numFmt w:val="bullet"/>
+      <w:lvlText w:val="o"/>
+      <w:lvlJc w:val="left"/>
+      <w:pPr>
+        <w:ind w:left="1440" w:hanging="360"/>
+      </w:pPr>
+      <w:rPr>
+        <w:rFonts w:ascii="Courier New" w:hAnsi="Courier New" w:cs="Courier New" w:hint="default"/>
+      </w:rPr>
+    </w:lvl>
+    <w:lvl w:ilvl="2" w:tplc="04100005" w:tentative="1">
+      <w:start w:val="1"/>
+      <w:numFmt w:val="bullet"/>
+      <w:lvlText w:val=""/>
+      <w:lvlJc w:val="left"/>
+      <w:pPr>
+        <w:ind w:left="2160" w:hanging="360"/>
+      </w:pPr>
+      <w:rPr>
+        <w:rFonts w:ascii="Wingdings" w:hAnsi="Wingdings" w:hint="default"/>
+      </w:rPr>
+    </w:lvl>
+    <w:lvl w:ilvl="3" w:tplc="04100001" w:tentative="1">
+      <w:start w:val="1"/>
+      <w:numFmt w:val="bullet"/>
+      <w:lvlText w:val=""/>
+      <w:lvlJc w:val="left"/>
+      <w:pPr>
+        <w:ind w:left="2880" w:hanging="360"/>
+      </w:pPr>
+      <w:rPr>
+        <w:rFonts w:ascii="Symbol" w:hAnsi="Symbol" w:hint="default"/>
+      </w:rPr>
+    </w:lvl>
+    <w:lvl w:ilvl="4" w:tplc="04100003" w:tentative="1">
+      <w:start w:val="1"/>
+      <w:numFmt w:val="bullet"/>
+      <w:lvlText w:val="o"/>
+      <w:lvlJc w:val="left"/>
+      <w:pPr>
+        <w:ind w:left="3600" w:hanging="360"/>
+      </w:pPr>
+      <w:rPr>
+        <w:rFonts w:ascii="Courier New" w:hAnsi="Courier New" w:cs="Courier New" w:hint="default"/>
+      </w:rPr>
+    </w:lvl>
+    <w:lvl w:ilvl="5" w:tplc="04100005" w:tentative="1">
+      <w:start w:val="1"/>
+      <w:numFmt w:val="bullet"/>
+      <w:lvlText w:val=""/>
+      <w:lvlJc w:val="left"/>
+      <w:pPr>
+        <w:ind w:left="4320" w:hanging="360"/>
+      </w:pPr>
+      <w:rPr>
+        <w:rFonts w:ascii="Wingdings" w:hAnsi="Wingdings" w:hint="default"/>
+      </w:rPr>
+    </w:lvl>
+    <w:lvl w:ilvl="6" w:tplc="04100001" w:tentative="1">
+      <w:start w:val="1"/>
+      <w:numFmt w:val="bullet"/>
+      <w:lvlText w:val=""/>
+      <w:lvlJc w:val="left"/>
+      <w:pPr>
+        <w:ind w:left="5040" w:hanging="360"/>
+      </w:pPr>
+      <w:rPr>
+        <w:rFonts w:ascii="Symbol" w:hAnsi="Symbol" w:hint="default"/>
+      </w:rPr>
+    </w:lvl>
+    <w:lvl w:ilvl="7" w:tplc="04100003" w:tentative="1">
+      <w:start w:val="1"/>
+      <w:numFmt w:val="bullet"/>
+      <w:lvlText w:val="o"/>
+      <w:lvlJc w:val="left"/>
+      <w:pPr>
+        <w:ind w:left="5760" w:hanging="360"/>
+      </w:pPr>
+      <w:rPr>
+        <w:rFonts w:ascii="Courier New" w:hAnsi="Courier New" w:cs="Courier New" w:hint="default"/>
+      </w:rPr>
+    </w:lvl>
+    <w:lvl w:ilvl="8" w:tplc="04100005" w:tentative="1">
+      <w:start w:val="1"/>
+      <w:numFmt w:val="bullet"/>
+      <w:lvlText w:val=""/>
+      <w:lvlJc w:val="left"/>
+      <w:pPr>
+        <w:ind w:left="6480" w:hanging="360"/>
+      </w:pPr>
+      <w:rPr>
+        <w:rFonts w:ascii="Wingdings" w:hAnsi="Wingdings" w:hint="default"/>
+      </w:rPr>
+    </w:lvl>
+  </w:abstractNum>
+  <w:num w:numId="1">
+    <w:abstractNumId w:val="0"/>
+  </w:num>
+</w:numbering>
 </file>
 
 <file path=word/styles.xml><?xml version="1.0" encoding="utf-8"?>
@@ -9610,6 +12212,17 @@
     <w:uiPriority w:val="99"/>
     <w:rsid w:val="00174C6C"/>
   </w:style>
+  <w:style w:type="paragraph" w:styleId="Paragrafoelenco">
+    <w:name w:val="List Paragraph"/>
+    <w:basedOn w:val="Normale"/>
+    <w:uiPriority w:val="34"/>
+    <w:qFormat/>
+    <w:rsid w:val="00C86F65"/>
+    <w:pPr>
+      <w:ind w:left="720"/>
+      <w:contextualSpacing/>
+    </w:pPr>
+  </w:style>
 </w:styles>
 </file>
 
